--- a/SystemDesignProblems.docx
+++ b/SystemDesignProblems.docx
@@ -5826,9 +5826,3451 @@
           <w:sz w:val="24"/>
         </w:rPr>
       </w:pPr>
+    </w:p>
+    <w:p>
+      <w:pPr>
+        <w:pStyle w:val="NoSpacing"/>
+        <w:rPr>
+          <w:sz w:val="24"/>
+        </w:rPr>
+      </w:pPr>
+    </w:p>
+    <w:p>
+      <w:pPr>
+        <w:pStyle w:val="NoSpacing"/>
+        <w:rPr>
+          <w:sz w:val="24"/>
+        </w:rPr>
+      </w:pPr>
+    </w:p>
+    <w:p>
+      <w:pPr>
+        <w:pStyle w:val="NoSpacing"/>
+        <w:rPr>
+          <w:sz w:val="24"/>
+        </w:rPr>
+      </w:pPr>
+    </w:p>
+    <w:p>
+      <w:pPr>
+        <w:pStyle w:val="NoSpacing"/>
+        <w:rPr>
+          <w:sz w:val="24"/>
+        </w:rPr>
+      </w:pPr>
+    </w:p>
+    <w:p>
+      <w:pPr>
+        <w:pStyle w:val="NoSpacing"/>
+        <w:rPr>
+          <w:sz w:val="24"/>
+        </w:rPr>
+      </w:pPr>
+    </w:p>
+    <w:p>
+      <w:pPr>
+        <w:pStyle w:val="NoSpacing"/>
+        <w:rPr>
+          <w:sz w:val="24"/>
+        </w:rPr>
+      </w:pPr>
+      <w:r>
+        <w:rPr>
+          <w:sz w:val="24"/>
+        </w:rPr>
+        <w:lastRenderedPageBreak/>
+        <w:t>Hotel Reservation System design:</w:t>
+      </w:r>
+    </w:p>
+    <w:p>
+      <w:pPr>
+        <w:pStyle w:val="NoSpacing"/>
+        <w:rPr>
+          <w:sz w:val="24"/>
+        </w:rPr>
+      </w:pPr>
+    </w:p>
+    <w:p>
+      <w:pPr>
+        <w:shd w:val="clear" w:color="auto" w:fill="FCFCFC"/>
+        <w:spacing w:after="0" w:line="408" w:lineRule="atLeast"/>
+        <w:jc w:val="both"/>
+        <w:rPr>
+          <w:rFonts w:ascii="Helvetica" w:eastAsia="Times New Roman" w:hAnsi="Helvetica" w:cs="Helvetica"/>
+          <w:color w:val="454545"/>
+          <w:sz w:val="28"/>
+          <w:szCs w:val="28"/>
+          <w:lang w:eastAsia="en-IN"/>
+        </w:rPr>
+      </w:pPr>
+      <w:r>
+        <w:rPr>
+          <w:rFonts w:ascii="Helvetica" w:eastAsia="Times New Roman" w:hAnsi="Helvetica" w:cs="Helvetica"/>
+          <w:color w:val="454545"/>
+          <w:sz w:val="28"/>
+          <w:szCs w:val="28"/>
+          <w:lang w:eastAsia="en-IN"/>
+        </w:rPr>
+        <w:t>When designing a hotel reservation process, it is helpful to break it up into 3 basic components:</w:t>
+      </w:r>
+    </w:p>
+    <w:p>
+      <w:pPr>
+        <w:numPr>
+          <w:ilvl w:val="0"/>
+          <w:numId w:val="16"/>
+        </w:numPr>
+        <w:shd w:val="clear" w:color="auto" w:fill="FCFCFC"/>
+        <w:spacing w:before="100" w:beforeAutospacing="1" w:after="100" w:afterAutospacing="1" w:line="408" w:lineRule="atLeast"/>
+        <w:ind w:left="450" w:right="450"/>
+        <w:rPr>
+          <w:rFonts w:ascii="Helvetica" w:eastAsia="Times New Roman" w:hAnsi="Helvetica" w:cs="Helvetica"/>
+          <w:color w:val="454545"/>
+          <w:sz w:val="29"/>
+          <w:szCs w:val="29"/>
+          <w:lang w:eastAsia="en-IN"/>
+        </w:rPr>
+      </w:pPr>
+      <w:r>
+        <w:rPr>
+          <w:rFonts w:ascii="Helvetica" w:eastAsia="Times New Roman" w:hAnsi="Helvetica" w:cs="Helvetica"/>
+          <w:color w:val="454545"/>
+          <w:sz w:val="29"/>
+          <w:szCs w:val="29"/>
+          <w:lang w:eastAsia="en-IN"/>
+        </w:rPr>
+        <w:t>Search.</w:t>
+      </w:r>
+    </w:p>
+    <w:p>
+      <w:pPr>
+        <w:numPr>
+          <w:ilvl w:val="0"/>
+          <w:numId w:val="16"/>
+        </w:numPr>
+        <w:shd w:val="clear" w:color="auto" w:fill="FCFCFC"/>
+        <w:spacing w:before="100" w:beforeAutospacing="1" w:after="100" w:afterAutospacing="1" w:line="408" w:lineRule="atLeast"/>
+        <w:ind w:left="450" w:right="450"/>
+        <w:rPr>
+          <w:rFonts w:ascii="Helvetica" w:eastAsia="Times New Roman" w:hAnsi="Helvetica" w:cs="Helvetica"/>
+          <w:color w:val="454545"/>
+          <w:sz w:val="29"/>
+          <w:szCs w:val="29"/>
+          <w:lang w:eastAsia="en-IN"/>
+        </w:rPr>
+      </w:pPr>
+      <w:r>
+        <w:rPr>
+          <w:rFonts w:ascii="Helvetica" w:eastAsia="Times New Roman" w:hAnsi="Helvetica" w:cs="Helvetica"/>
+          <w:color w:val="454545"/>
+          <w:sz w:val="29"/>
+          <w:szCs w:val="29"/>
+          <w:lang w:eastAsia="en-IN"/>
+        </w:rPr>
+        <w:t>Results.</w:t>
+      </w:r>
+    </w:p>
+    <w:p>
+      <w:pPr>
+        <w:numPr>
+          <w:ilvl w:val="0"/>
+          <w:numId w:val="16"/>
+        </w:numPr>
+        <w:shd w:val="clear" w:color="auto" w:fill="FCFCFC"/>
+        <w:spacing w:before="100" w:beforeAutospacing="1" w:after="100" w:afterAutospacing="1" w:line="408" w:lineRule="atLeast"/>
+        <w:ind w:left="450" w:right="450"/>
+        <w:rPr>
+          <w:rFonts w:ascii="Helvetica" w:eastAsia="Times New Roman" w:hAnsi="Helvetica" w:cs="Helvetica"/>
+          <w:color w:val="454545"/>
+          <w:sz w:val="29"/>
+          <w:szCs w:val="29"/>
+          <w:lang w:eastAsia="en-IN"/>
+        </w:rPr>
+      </w:pPr>
+      <w:r>
+        <w:rPr>
+          <w:rFonts w:ascii="Helvetica" w:eastAsia="Times New Roman" w:hAnsi="Helvetica" w:cs="Helvetica"/>
+          <w:color w:val="454545"/>
+          <w:sz w:val="29"/>
+          <w:szCs w:val="29"/>
+          <w:lang w:eastAsia="en-IN"/>
+        </w:rPr>
+        <w:t>Booking Validation.</w:t>
+      </w:r>
+    </w:p>
+    <w:p>
+      <w:pPr>
+        <w:pStyle w:val="NoSpacing"/>
+        <w:rPr>
+          <w:sz w:val="24"/>
+        </w:rPr>
+      </w:pPr>
+      <w:r>
+        <w:rPr>
+          <w:sz w:val="24"/>
+        </w:rPr>
+        <w:t xml:space="preserve">Ask questions – type of hotel, rooms, location, floors, guests, facilities, booking </w:t>
+      </w:r>
+      <w:proofErr w:type="gramStart"/>
+      <w:r>
+        <w:rPr>
+          <w:sz w:val="24"/>
+        </w:rPr>
+        <w:t>type,…</w:t>
+      </w:r>
+      <w:proofErr w:type="gramEnd"/>
+    </w:p>
+    <w:p>
+      <w:pPr>
+        <w:pStyle w:val="NoSpacing"/>
+        <w:rPr>
+          <w:sz w:val="24"/>
+        </w:rPr>
+      </w:pPr>
+    </w:p>
+    <w:p>
+      <w:pPr>
+        <w:pStyle w:val="NoSpacing"/>
+        <w:rPr>
+          <w:sz w:val="24"/>
+        </w:rPr>
+      </w:pPr>
+    </w:p>
+    <w:p>
+      <w:pPr>
+        <w:pStyle w:val="NoSpacing"/>
+        <w:rPr>
+          <w:sz w:val="24"/>
+        </w:rPr>
+      </w:pPr>
+      <w:r>
+        <w:rPr>
+          <w:noProof/>
+        </w:rPr>
+        <w:drawing>
+          <wp:inline distT="0" distB="0" distL="0" distR="0" wp14:anchorId="62C17414" wp14:editId="7F759567">
+            <wp:extent cx="5731510" cy="3449320"/>
+            <wp:effectExtent l="0" t="0" r="2540" b="0"/>
+            <wp:docPr id="5" name="Picture 5"/>
+            <wp:cNvGraphicFramePr>
+              <a:graphicFrameLocks xmlns:a="http://schemas.openxmlformats.org/drawingml/2006/main" noChangeAspect="1"/>
+            </wp:cNvGraphicFramePr>
+            <a:graphic xmlns:a="http://schemas.openxmlformats.org/drawingml/2006/main">
+              <a:graphicData uri="http://schemas.openxmlformats.org/drawingml/2006/picture">
+                <pic:pic xmlns:pic="http://schemas.openxmlformats.org/drawingml/2006/picture">
+                  <pic:nvPicPr>
+                    <pic:cNvPr id="1" name=""/>
+                    <pic:cNvPicPr/>
+                  </pic:nvPicPr>
+                  <pic:blipFill>
+                    <a:blip r:embed="rId13"/>
+                    <a:stretch>
+                      <a:fillRect/>
+                    </a:stretch>
+                  </pic:blipFill>
+                  <pic:spPr>
+                    <a:xfrm>
+                      <a:off x="0" y="0"/>
+                      <a:ext cx="5731510" cy="3449320"/>
+                    </a:xfrm>
+                    <a:prstGeom prst="rect">
+                      <a:avLst/>
+                    </a:prstGeom>
+                  </pic:spPr>
+                </pic:pic>
+              </a:graphicData>
+            </a:graphic>
+          </wp:inline>
+        </w:drawing>
+      </w:r>
+    </w:p>
+    <w:p>
+      <w:pPr>
+        <w:pStyle w:val="NoSpacing"/>
+        <w:rPr>
+          <w:sz w:val="24"/>
+        </w:rPr>
+      </w:pPr>
+      <w:r>
+        <w:rPr>
+          <w:noProof/>
+        </w:rPr>
+        <w:lastRenderedPageBreak/>
+        <w:drawing>
+          <wp:inline distT="0" distB="0" distL="0" distR="0" wp14:anchorId="75DCB8E1" wp14:editId="46D1CF70">
+            <wp:extent cx="5731510" cy="5162550"/>
+            <wp:effectExtent l="0" t="0" r="2540" b="0"/>
+            <wp:docPr id="6" name="Picture 6"/>
+            <wp:cNvGraphicFramePr>
+              <a:graphicFrameLocks xmlns:a="http://schemas.openxmlformats.org/drawingml/2006/main" noChangeAspect="1"/>
+            </wp:cNvGraphicFramePr>
+            <a:graphic xmlns:a="http://schemas.openxmlformats.org/drawingml/2006/main">
+              <a:graphicData uri="http://schemas.openxmlformats.org/drawingml/2006/picture">
+                <pic:pic xmlns:pic="http://schemas.openxmlformats.org/drawingml/2006/picture">
+                  <pic:nvPicPr>
+                    <pic:cNvPr id="1" name=""/>
+                    <pic:cNvPicPr/>
+                  </pic:nvPicPr>
+                  <pic:blipFill>
+                    <a:blip r:embed="rId14"/>
+                    <a:stretch>
+                      <a:fillRect/>
+                    </a:stretch>
+                  </pic:blipFill>
+                  <pic:spPr>
+                    <a:xfrm>
+                      <a:off x="0" y="0"/>
+                      <a:ext cx="5731510" cy="5162550"/>
+                    </a:xfrm>
+                    <a:prstGeom prst="rect">
+                      <a:avLst/>
+                    </a:prstGeom>
+                  </pic:spPr>
+                </pic:pic>
+              </a:graphicData>
+            </a:graphic>
+          </wp:inline>
+        </w:drawing>
+      </w:r>
+    </w:p>
+    <w:p>
+      <w:pPr>
+        <w:pStyle w:val="NoSpacing"/>
+        <w:rPr>
+          <w:sz w:val="24"/>
+        </w:rPr>
+      </w:pPr>
+    </w:p>
+    <w:p>
+      <w:pPr>
+        <w:pStyle w:val="NormalWeb"/>
+        <w:shd w:val="clear" w:color="auto" w:fill="FFFFFF"/>
+        <w:spacing w:before="0" w:beforeAutospacing="0" w:after="150" w:afterAutospacing="0"/>
+        <w:jc w:val="both"/>
+        <w:textAlignment w:val="baseline"/>
+        <w:rPr>
+          <w:rFonts w:ascii="Helvetica" w:hAnsi="Helvetica" w:cs="Helvetica"/>
+          <w:color w:val="000000"/>
+        </w:rPr>
+      </w:pPr>
+      <w:r>
+        <w:rPr>
+          <w:rFonts w:ascii="Helvetica" w:hAnsi="Helvetica" w:cs="Helvetica"/>
+          <w:color w:val="000000"/>
+        </w:rPr>
+        <w:t>Main Classes:</w:t>
+      </w:r>
+    </w:p>
+    <w:p>
+      <w:pPr>
+        <w:pStyle w:val="NormalWeb"/>
+        <w:shd w:val="clear" w:color="auto" w:fill="FFFFFF"/>
+        <w:spacing w:before="0" w:beforeAutospacing="0" w:after="150" w:afterAutospacing="0"/>
+        <w:jc w:val="both"/>
+        <w:textAlignment w:val="baseline"/>
+        <w:rPr>
+          <w:rFonts w:ascii="Helvetica" w:hAnsi="Helvetica" w:cs="Helvetica"/>
+          <w:color w:val="000000"/>
+        </w:rPr>
+      </w:pPr>
+      <w:r>
+        <w:rPr>
+          <w:rFonts w:ascii="Helvetica" w:hAnsi="Helvetica" w:cs="Helvetica"/>
+          <w:color w:val="000000"/>
+        </w:rPr>
+        <w:t>1.User</w:t>
+      </w:r>
+      <w:r>
+        <w:rPr>
+          <w:rFonts w:ascii="Helvetica" w:hAnsi="Helvetica" w:cs="Helvetica"/>
+          <w:color w:val="000000"/>
+        </w:rPr>
+        <w:br/>
+        <w:t>2.Room</w:t>
+      </w:r>
+      <w:r>
+        <w:rPr>
+          <w:rFonts w:ascii="Helvetica" w:hAnsi="Helvetica" w:cs="Helvetica"/>
+          <w:color w:val="000000"/>
+        </w:rPr>
+        <w:br/>
+        <w:t>3.Hotel</w:t>
+      </w:r>
+      <w:r>
+        <w:rPr>
+          <w:rFonts w:ascii="Helvetica" w:hAnsi="Helvetica" w:cs="Helvetica"/>
+          <w:color w:val="000000"/>
+        </w:rPr>
+        <w:br/>
+        <w:t>4.Booking</w:t>
+      </w:r>
+      <w:r>
+        <w:rPr>
+          <w:rFonts w:ascii="Helvetica" w:hAnsi="Helvetica" w:cs="Helvetica"/>
+          <w:color w:val="000000"/>
+        </w:rPr>
+        <w:br/>
+        <w:t>5.Address</w:t>
+      </w:r>
+      <w:r>
+        <w:rPr>
+          <w:rFonts w:ascii="Helvetica" w:hAnsi="Helvetica" w:cs="Helvetica"/>
+          <w:color w:val="000000"/>
+        </w:rPr>
+        <w:br/>
+        <w:t>6.Facilities</w:t>
+      </w:r>
+    </w:p>
+    <w:p>
+      <w:pPr>
+        <w:pStyle w:val="NormalWeb"/>
+        <w:shd w:val="clear" w:color="auto" w:fill="FFFFFF"/>
+        <w:spacing w:before="0" w:beforeAutospacing="0" w:after="150" w:afterAutospacing="0"/>
+        <w:jc w:val="both"/>
+        <w:textAlignment w:val="baseline"/>
+        <w:rPr>
+          <w:rFonts w:ascii="Helvetica" w:hAnsi="Helvetica" w:cs="Helvetica"/>
+          <w:color w:val="000000"/>
+        </w:rPr>
+      </w:pPr>
       <w:bookmarkStart w:id="0" w:name="_GoBack"/>
       <w:bookmarkEnd w:id="0"/>
     </w:p>
+    <w:tbl>
+      <w:tblPr>
+        <w:tblW w:w="11412" w:type="dxa"/>
+        <w:tblCellMar>
+          <w:left w:w="0" w:type="dxa"/>
+          <w:right w:w="0" w:type="dxa"/>
+        </w:tblCellMar>
+        <w:tblLook w:val="04A0" w:firstRow="1" w:lastRow="0" w:firstColumn="1" w:lastColumn="0" w:noHBand="0" w:noVBand="1"/>
+      </w:tblPr>
+      <w:tblGrid>
+        <w:gridCol w:w="11412"/>
+      </w:tblGrid>
+      <w:tr>
+        <w:tc>
+          <w:tcPr>
+            <w:tcW w:w="11412" w:type="dxa"/>
+            <w:vAlign w:val="center"/>
+            <w:hideMark/>
+          </w:tcPr>
+          <w:p>
+            <w:pPr>
+              <w:spacing w:after="0" w:line="240" w:lineRule="auto"/>
+              <w:rPr>
+                <w:rFonts w:ascii="Times New Roman" w:eastAsia="Times New Roman" w:hAnsi="Times New Roman" w:cs="Times New Roman"/>
+                <w:sz w:val="24"/>
+                <w:szCs w:val="24"/>
+                <w:lang w:eastAsia="en-IN"/>
+              </w:rPr>
+            </w:pPr>
+            <w:r>
+              <w:rPr>
+                <w:rFonts w:ascii="Courier New" w:eastAsia="Times New Roman" w:hAnsi="Courier New" w:cs="Courier New"/>
+                <w:sz w:val="20"/>
+                <w:szCs w:val="20"/>
+                <w:lang w:eastAsia="en-IN"/>
+              </w:rPr>
+              <w:t>// Java code skeleton to design an online hotel</w:t>
+            </w:r>
+          </w:p>
+          <w:p>
+            <w:pPr>
+              <w:spacing w:after="0" w:line="240" w:lineRule="auto"/>
+              <w:rPr>
+                <w:rFonts w:ascii="Times New Roman" w:eastAsia="Times New Roman" w:hAnsi="Times New Roman" w:cs="Times New Roman"/>
+                <w:sz w:val="24"/>
+                <w:szCs w:val="24"/>
+                <w:lang w:eastAsia="en-IN"/>
+              </w:rPr>
+            </w:pPr>
+            <w:r>
+              <w:rPr>
+                <w:rFonts w:ascii="Courier New" w:eastAsia="Times New Roman" w:hAnsi="Courier New" w:cs="Courier New"/>
+                <w:sz w:val="20"/>
+                <w:szCs w:val="20"/>
+                <w:lang w:eastAsia="en-IN"/>
+              </w:rPr>
+              <w:t>// booking system.</w:t>
+            </w:r>
+          </w:p>
+          <w:p>
+            <w:pPr>
+              <w:spacing w:after="0" w:line="240" w:lineRule="auto"/>
+              <w:rPr>
+                <w:rFonts w:ascii="Times New Roman" w:eastAsia="Times New Roman" w:hAnsi="Times New Roman" w:cs="Times New Roman"/>
+                <w:sz w:val="24"/>
+                <w:szCs w:val="24"/>
+                <w:lang w:eastAsia="en-IN"/>
+              </w:rPr>
+            </w:pPr>
+            <w:proofErr w:type="spellStart"/>
+            <w:r>
+              <w:rPr>
+                <w:rFonts w:ascii="Courier New" w:eastAsia="Times New Roman" w:hAnsi="Courier New" w:cs="Courier New"/>
+                <w:sz w:val="20"/>
+                <w:szCs w:val="20"/>
+                <w:lang w:eastAsia="en-IN"/>
+              </w:rPr>
+              <w:t>Enums</w:t>
+            </w:r>
+            <w:proofErr w:type="spellEnd"/>
+            <w:r>
+              <w:rPr>
+                <w:rFonts w:ascii="Courier New" w:eastAsia="Times New Roman" w:hAnsi="Courier New" w:cs="Courier New"/>
+                <w:sz w:val="20"/>
+                <w:szCs w:val="20"/>
+                <w:lang w:eastAsia="en-IN"/>
+              </w:rPr>
+              <w:t>:</w:t>
+            </w:r>
+          </w:p>
+          <w:p>
+            <w:pPr>
+              <w:spacing w:after="0" w:line="240" w:lineRule="auto"/>
+              <w:rPr>
+                <w:rFonts w:ascii="Times New Roman" w:eastAsia="Times New Roman" w:hAnsi="Times New Roman" w:cs="Times New Roman"/>
+                <w:sz w:val="24"/>
+                <w:szCs w:val="24"/>
+                <w:lang w:eastAsia="en-IN"/>
+              </w:rPr>
+            </w:pPr>
+            <w:r>
+              <w:rPr>
+                <w:rFonts w:ascii="Times New Roman" w:eastAsia="Times New Roman" w:hAnsi="Times New Roman" w:cs="Times New Roman"/>
+                <w:sz w:val="24"/>
+                <w:szCs w:val="24"/>
+                <w:lang w:eastAsia="en-IN"/>
+              </w:rPr>
+              <w:t> </w:t>
+            </w:r>
+          </w:p>
+          <w:p>
+            <w:pPr>
+              <w:spacing w:after="0" w:line="240" w:lineRule="auto"/>
+              <w:rPr>
+                <w:rFonts w:ascii="Times New Roman" w:eastAsia="Times New Roman" w:hAnsi="Times New Roman" w:cs="Times New Roman"/>
+                <w:sz w:val="24"/>
+                <w:szCs w:val="24"/>
+                <w:lang w:eastAsia="en-IN"/>
+              </w:rPr>
+            </w:pPr>
+            <w:r>
+              <w:rPr>
+                <w:rFonts w:ascii="Courier New" w:eastAsia="Times New Roman" w:hAnsi="Courier New" w:cs="Courier New"/>
+                <w:sz w:val="20"/>
+                <w:szCs w:val="20"/>
+                <w:lang w:eastAsia="en-IN"/>
+              </w:rPr>
+              <w:t>public</w:t>
+            </w:r>
+            <w:r>
+              <w:rPr>
+                <w:rFonts w:ascii="Times New Roman" w:eastAsia="Times New Roman" w:hAnsi="Times New Roman" w:cs="Times New Roman"/>
+                <w:sz w:val="24"/>
+                <w:szCs w:val="24"/>
+                <w:lang w:eastAsia="en-IN"/>
+              </w:rPr>
+              <w:t xml:space="preserve"> </w:t>
+            </w:r>
+            <w:proofErr w:type="spellStart"/>
+            <w:r>
+              <w:rPr>
+                <w:rFonts w:ascii="Courier New" w:eastAsia="Times New Roman" w:hAnsi="Courier New" w:cs="Courier New"/>
+                <w:sz w:val="20"/>
+                <w:szCs w:val="20"/>
+                <w:lang w:eastAsia="en-IN"/>
+              </w:rPr>
+              <w:t>enum</w:t>
+            </w:r>
+            <w:proofErr w:type="spellEnd"/>
+            <w:r>
+              <w:rPr>
+                <w:rFonts w:ascii="Times New Roman" w:eastAsia="Times New Roman" w:hAnsi="Times New Roman" w:cs="Times New Roman"/>
+                <w:sz w:val="24"/>
+                <w:szCs w:val="24"/>
+                <w:lang w:eastAsia="en-IN"/>
+              </w:rPr>
+              <w:t xml:space="preserve"> </w:t>
+            </w:r>
+            <w:proofErr w:type="spellStart"/>
+            <w:r>
+              <w:rPr>
+                <w:rFonts w:ascii="Courier New" w:eastAsia="Times New Roman" w:hAnsi="Courier New" w:cs="Courier New"/>
+                <w:sz w:val="20"/>
+                <w:szCs w:val="20"/>
+                <w:lang w:eastAsia="en-IN"/>
+              </w:rPr>
+              <w:t>RoomStatus</w:t>
+            </w:r>
+            <w:proofErr w:type="spellEnd"/>
+            <w:r>
+              <w:rPr>
+                <w:rFonts w:ascii="Courier New" w:eastAsia="Times New Roman" w:hAnsi="Courier New" w:cs="Courier New"/>
+                <w:sz w:val="20"/>
+                <w:szCs w:val="20"/>
+                <w:lang w:eastAsia="en-IN"/>
+              </w:rPr>
+              <w:t xml:space="preserve"> {</w:t>
+            </w:r>
+          </w:p>
+          <w:p>
+            <w:pPr>
+              <w:spacing w:after="0" w:line="240" w:lineRule="auto"/>
+              <w:rPr>
+                <w:rFonts w:ascii="Times New Roman" w:eastAsia="Times New Roman" w:hAnsi="Times New Roman" w:cs="Times New Roman"/>
+                <w:sz w:val="24"/>
+                <w:szCs w:val="24"/>
+                <w:lang w:eastAsia="en-IN"/>
+              </w:rPr>
+            </w:pPr>
+            <w:r>
+              <w:rPr>
+                <w:rFonts w:ascii="Courier New" w:eastAsia="Times New Roman" w:hAnsi="Courier New" w:cs="Courier New"/>
+                <w:sz w:val="20"/>
+                <w:szCs w:val="20"/>
+                <w:lang w:eastAsia="en-IN"/>
+              </w:rPr>
+              <w:t>    EMPTY</w:t>
+            </w:r>
+          </w:p>
+          <w:p>
+            <w:pPr>
+              <w:spacing w:after="0" w:line="240" w:lineRule="auto"/>
+              <w:rPr>
+                <w:rFonts w:ascii="Times New Roman" w:eastAsia="Times New Roman" w:hAnsi="Times New Roman" w:cs="Times New Roman"/>
+                <w:sz w:val="24"/>
+                <w:szCs w:val="24"/>
+                <w:lang w:eastAsia="en-IN"/>
+              </w:rPr>
+            </w:pPr>
+            <w:r>
+              <w:rPr>
+                <w:rFonts w:ascii="Courier New" w:eastAsia="Times New Roman" w:hAnsi="Courier New" w:cs="Courier New"/>
+                <w:sz w:val="20"/>
+                <w:szCs w:val="20"/>
+                <w:lang w:eastAsia="en-IN"/>
+              </w:rPr>
+              <w:t>        NOT_EMPTY;</w:t>
+            </w:r>
+          </w:p>
+          <w:p>
+            <w:pPr>
+              <w:spacing w:after="0" w:line="240" w:lineRule="auto"/>
+              <w:rPr>
+                <w:rFonts w:ascii="Times New Roman" w:eastAsia="Times New Roman" w:hAnsi="Times New Roman" w:cs="Times New Roman"/>
+                <w:sz w:val="24"/>
+                <w:szCs w:val="24"/>
+                <w:lang w:eastAsia="en-IN"/>
+              </w:rPr>
+            </w:pPr>
+            <w:r>
+              <w:rPr>
+                <w:rFonts w:ascii="Courier New" w:eastAsia="Times New Roman" w:hAnsi="Courier New" w:cs="Courier New"/>
+                <w:sz w:val="20"/>
+                <w:szCs w:val="20"/>
+                <w:lang w:eastAsia="en-IN"/>
+              </w:rPr>
+              <w:t>}</w:t>
+            </w:r>
+          </w:p>
+          <w:p>
+            <w:pPr>
+              <w:spacing w:after="0" w:line="240" w:lineRule="auto"/>
+              <w:rPr>
+                <w:rFonts w:ascii="Times New Roman" w:eastAsia="Times New Roman" w:hAnsi="Times New Roman" w:cs="Times New Roman"/>
+                <w:sz w:val="24"/>
+                <w:szCs w:val="24"/>
+                <w:lang w:eastAsia="en-IN"/>
+              </w:rPr>
+            </w:pPr>
+            <w:r>
+              <w:rPr>
+                <w:rFonts w:ascii="Times New Roman" w:eastAsia="Times New Roman" w:hAnsi="Times New Roman" w:cs="Times New Roman"/>
+                <w:sz w:val="24"/>
+                <w:szCs w:val="24"/>
+                <w:lang w:eastAsia="en-IN"/>
+              </w:rPr>
+              <w:t> </w:t>
+            </w:r>
+          </w:p>
+          <w:p>
+            <w:pPr>
+              <w:spacing w:after="0" w:line="240" w:lineRule="auto"/>
+              <w:rPr>
+                <w:rFonts w:ascii="Times New Roman" w:eastAsia="Times New Roman" w:hAnsi="Times New Roman" w:cs="Times New Roman"/>
+                <w:sz w:val="24"/>
+                <w:szCs w:val="24"/>
+                <w:lang w:eastAsia="en-IN"/>
+              </w:rPr>
+            </w:pPr>
+            <w:r>
+              <w:rPr>
+                <w:rFonts w:ascii="Courier New" w:eastAsia="Times New Roman" w:hAnsi="Courier New" w:cs="Courier New"/>
+                <w:sz w:val="20"/>
+                <w:szCs w:val="20"/>
+                <w:lang w:eastAsia="en-IN"/>
+              </w:rPr>
+              <w:t>public</w:t>
+            </w:r>
+            <w:r>
+              <w:rPr>
+                <w:rFonts w:ascii="Times New Roman" w:eastAsia="Times New Roman" w:hAnsi="Times New Roman" w:cs="Times New Roman"/>
+                <w:sz w:val="24"/>
+                <w:szCs w:val="24"/>
+                <w:lang w:eastAsia="en-IN"/>
+              </w:rPr>
+              <w:t xml:space="preserve"> </w:t>
+            </w:r>
+            <w:proofErr w:type="spellStart"/>
+            <w:r>
+              <w:rPr>
+                <w:rFonts w:ascii="Courier New" w:eastAsia="Times New Roman" w:hAnsi="Courier New" w:cs="Courier New"/>
+                <w:sz w:val="20"/>
+                <w:szCs w:val="20"/>
+                <w:lang w:eastAsia="en-IN"/>
+              </w:rPr>
+              <w:t>enum</w:t>
+            </w:r>
+            <w:proofErr w:type="spellEnd"/>
+            <w:r>
+              <w:rPr>
+                <w:rFonts w:ascii="Times New Roman" w:eastAsia="Times New Roman" w:hAnsi="Times New Roman" w:cs="Times New Roman"/>
+                <w:sz w:val="24"/>
+                <w:szCs w:val="24"/>
+                <w:lang w:eastAsia="en-IN"/>
+              </w:rPr>
+              <w:t xml:space="preserve"> </w:t>
+            </w:r>
+            <w:proofErr w:type="spellStart"/>
+            <w:r>
+              <w:rPr>
+                <w:rFonts w:ascii="Courier New" w:eastAsia="Times New Roman" w:hAnsi="Courier New" w:cs="Courier New"/>
+                <w:sz w:val="20"/>
+                <w:szCs w:val="20"/>
+                <w:lang w:eastAsia="en-IN"/>
+              </w:rPr>
+              <w:t>RoomType</w:t>
+            </w:r>
+            <w:proofErr w:type="spellEnd"/>
+            <w:r>
+              <w:rPr>
+                <w:rFonts w:ascii="Courier New" w:eastAsia="Times New Roman" w:hAnsi="Courier New" w:cs="Courier New"/>
+                <w:sz w:val="20"/>
+                <w:szCs w:val="20"/>
+                <w:lang w:eastAsia="en-IN"/>
+              </w:rPr>
+              <w:t xml:space="preserve"> {</w:t>
+            </w:r>
+          </w:p>
+          <w:p>
+            <w:pPr>
+              <w:spacing w:after="0" w:line="240" w:lineRule="auto"/>
+              <w:rPr>
+                <w:rFonts w:ascii="Times New Roman" w:eastAsia="Times New Roman" w:hAnsi="Times New Roman" w:cs="Times New Roman"/>
+                <w:sz w:val="24"/>
+                <w:szCs w:val="24"/>
+                <w:lang w:eastAsia="en-IN"/>
+              </w:rPr>
+            </w:pPr>
+            <w:r>
+              <w:rPr>
+                <w:rFonts w:ascii="Courier New" w:eastAsia="Times New Roman" w:hAnsi="Courier New" w:cs="Courier New"/>
+                <w:sz w:val="20"/>
+                <w:szCs w:val="20"/>
+                <w:lang w:eastAsia="en-IN"/>
+              </w:rPr>
+              <w:t>    SINGLE,</w:t>
+            </w:r>
+          </w:p>
+          <w:p>
+            <w:pPr>
+              <w:spacing w:after="0" w:line="240" w:lineRule="auto"/>
+              <w:rPr>
+                <w:rFonts w:ascii="Times New Roman" w:eastAsia="Times New Roman" w:hAnsi="Times New Roman" w:cs="Times New Roman"/>
+                <w:sz w:val="24"/>
+                <w:szCs w:val="24"/>
+                <w:lang w:eastAsia="en-IN"/>
+              </w:rPr>
+            </w:pPr>
+            <w:r>
+              <w:rPr>
+                <w:rFonts w:ascii="Courier New" w:eastAsia="Times New Roman" w:hAnsi="Courier New" w:cs="Courier New"/>
+                <w:sz w:val="20"/>
+                <w:szCs w:val="20"/>
+                <w:lang w:eastAsia="en-IN"/>
+              </w:rPr>
+              <w:t>    DOUBLE,</w:t>
+            </w:r>
+          </w:p>
+          <w:p>
+            <w:pPr>
+              <w:spacing w:after="0" w:line="240" w:lineRule="auto"/>
+              <w:rPr>
+                <w:rFonts w:ascii="Times New Roman" w:eastAsia="Times New Roman" w:hAnsi="Times New Roman" w:cs="Times New Roman"/>
+                <w:sz w:val="24"/>
+                <w:szCs w:val="24"/>
+                <w:lang w:eastAsia="en-IN"/>
+              </w:rPr>
+            </w:pPr>
+            <w:r>
+              <w:rPr>
+                <w:rFonts w:ascii="Courier New" w:eastAsia="Times New Roman" w:hAnsi="Courier New" w:cs="Courier New"/>
+                <w:sz w:val="20"/>
+                <w:szCs w:val="20"/>
+                <w:lang w:eastAsia="en-IN"/>
+              </w:rPr>
+              <w:t>    TRIPLE;</w:t>
+            </w:r>
+          </w:p>
+          <w:p>
+            <w:pPr>
+              <w:spacing w:after="0" w:line="240" w:lineRule="auto"/>
+              <w:rPr>
+                <w:rFonts w:ascii="Times New Roman" w:eastAsia="Times New Roman" w:hAnsi="Times New Roman" w:cs="Times New Roman"/>
+                <w:sz w:val="24"/>
+                <w:szCs w:val="24"/>
+                <w:lang w:eastAsia="en-IN"/>
+              </w:rPr>
+            </w:pPr>
+            <w:r>
+              <w:rPr>
+                <w:rFonts w:ascii="Courier New" w:eastAsia="Times New Roman" w:hAnsi="Courier New" w:cs="Courier New"/>
+                <w:sz w:val="20"/>
+                <w:szCs w:val="20"/>
+                <w:lang w:eastAsia="en-IN"/>
+              </w:rPr>
+              <w:t>}</w:t>
+            </w:r>
+          </w:p>
+          <w:p>
+            <w:pPr>
+              <w:spacing w:after="0" w:line="240" w:lineRule="auto"/>
+              <w:rPr>
+                <w:rFonts w:ascii="Times New Roman" w:eastAsia="Times New Roman" w:hAnsi="Times New Roman" w:cs="Times New Roman"/>
+                <w:sz w:val="24"/>
+                <w:szCs w:val="24"/>
+                <w:lang w:eastAsia="en-IN"/>
+              </w:rPr>
+            </w:pPr>
+            <w:r>
+              <w:rPr>
+                <w:rFonts w:ascii="Times New Roman" w:eastAsia="Times New Roman" w:hAnsi="Times New Roman" w:cs="Times New Roman"/>
+                <w:sz w:val="24"/>
+                <w:szCs w:val="24"/>
+                <w:lang w:eastAsia="en-IN"/>
+              </w:rPr>
+              <w:t> </w:t>
+            </w:r>
+          </w:p>
+          <w:p>
+            <w:pPr>
+              <w:spacing w:after="0" w:line="240" w:lineRule="auto"/>
+              <w:rPr>
+                <w:rFonts w:ascii="Times New Roman" w:eastAsia="Times New Roman" w:hAnsi="Times New Roman" w:cs="Times New Roman"/>
+                <w:sz w:val="24"/>
+                <w:szCs w:val="24"/>
+                <w:lang w:eastAsia="en-IN"/>
+              </w:rPr>
+            </w:pPr>
+            <w:r>
+              <w:rPr>
+                <w:rFonts w:ascii="Courier New" w:eastAsia="Times New Roman" w:hAnsi="Courier New" w:cs="Courier New"/>
+                <w:sz w:val="20"/>
+                <w:szCs w:val="20"/>
+                <w:lang w:eastAsia="en-IN"/>
+              </w:rPr>
+              <w:t>public</w:t>
+            </w:r>
+            <w:r>
+              <w:rPr>
+                <w:rFonts w:ascii="Times New Roman" w:eastAsia="Times New Roman" w:hAnsi="Times New Roman" w:cs="Times New Roman"/>
+                <w:sz w:val="24"/>
+                <w:szCs w:val="24"/>
+                <w:lang w:eastAsia="en-IN"/>
+              </w:rPr>
+              <w:t xml:space="preserve"> </w:t>
+            </w:r>
+            <w:proofErr w:type="spellStart"/>
+            <w:r>
+              <w:rPr>
+                <w:rFonts w:ascii="Courier New" w:eastAsia="Times New Roman" w:hAnsi="Courier New" w:cs="Courier New"/>
+                <w:sz w:val="20"/>
+                <w:szCs w:val="20"/>
+                <w:lang w:eastAsia="en-IN"/>
+              </w:rPr>
+              <w:t>enum</w:t>
+            </w:r>
+            <w:proofErr w:type="spellEnd"/>
+            <w:r>
+              <w:rPr>
+                <w:rFonts w:ascii="Times New Roman" w:eastAsia="Times New Roman" w:hAnsi="Times New Roman" w:cs="Times New Roman"/>
+                <w:sz w:val="24"/>
+                <w:szCs w:val="24"/>
+                <w:lang w:eastAsia="en-IN"/>
+              </w:rPr>
+              <w:t xml:space="preserve"> </w:t>
+            </w:r>
+            <w:proofErr w:type="spellStart"/>
+            <w:r>
+              <w:rPr>
+                <w:rFonts w:ascii="Courier New" w:eastAsia="Times New Roman" w:hAnsi="Courier New" w:cs="Courier New"/>
+                <w:sz w:val="20"/>
+                <w:szCs w:val="20"/>
+                <w:lang w:eastAsia="en-IN"/>
+              </w:rPr>
+              <w:t>PaymentStatus</w:t>
+            </w:r>
+            <w:proofErr w:type="spellEnd"/>
+            <w:r>
+              <w:rPr>
+                <w:rFonts w:ascii="Courier New" w:eastAsia="Times New Roman" w:hAnsi="Courier New" w:cs="Courier New"/>
+                <w:sz w:val="20"/>
+                <w:szCs w:val="20"/>
+                <w:lang w:eastAsia="en-IN"/>
+              </w:rPr>
+              <w:t xml:space="preserve"> {</w:t>
+            </w:r>
+          </w:p>
+          <w:p>
+            <w:pPr>
+              <w:spacing w:after="0" w:line="240" w:lineRule="auto"/>
+              <w:rPr>
+                <w:rFonts w:ascii="Times New Roman" w:eastAsia="Times New Roman" w:hAnsi="Times New Roman" w:cs="Times New Roman"/>
+                <w:sz w:val="24"/>
+                <w:szCs w:val="24"/>
+                <w:lang w:eastAsia="en-IN"/>
+              </w:rPr>
+            </w:pPr>
+            <w:r>
+              <w:rPr>
+                <w:rFonts w:ascii="Courier New" w:eastAsia="Times New Roman" w:hAnsi="Courier New" w:cs="Courier New"/>
+                <w:sz w:val="20"/>
+                <w:szCs w:val="20"/>
+                <w:lang w:eastAsia="en-IN"/>
+              </w:rPr>
+              <w:t>    PAID,</w:t>
+            </w:r>
+          </w:p>
+          <w:p>
+            <w:pPr>
+              <w:spacing w:after="0" w:line="240" w:lineRule="auto"/>
+              <w:rPr>
+                <w:rFonts w:ascii="Times New Roman" w:eastAsia="Times New Roman" w:hAnsi="Times New Roman" w:cs="Times New Roman"/>
+                <w:sz w:val="24"/>
+                <w:szCs w:val="24"/>
+                <w:lang w:eastAsia="en-IN"/>
+              </w:rPr>
+            </w:pPr>
+            <w:r>
+              <w:rPr>
+                <w:rFonts w:ascii="Courier New" w:eastAsia="Times New Roman" w:hAnsi="Courier New" w:cs="Courier New"/>
+                <w:sz w:val="20"/>
+                <w:szCs w:val="20"/>
+                <w:lang w:eastAsia="en-IN"/>
+              </w:rPr>
+              <w:lastRenderedPageBreak/>
+              <w:t>    UNPAID;</w:t>
+            </w:r>
+          </w:p>
+          <w:p>
+            <w:pPr>
+              <w:spacing w:after="0" w:line="240" w:lineRule="auto"/>
+              <w:rPr>
+                <w:rFonts w:ascii="Times New Roman" w:eastAsia="Times New Roman" w:hAnsi="Times New Roman" w:cs="Times New Roman"/>
+                <w:sz w:val="24"/>
+                <w:szCs w:val="24"/>
+                <w:lang w:eastAsia="en-IN"/>
+              </w:rPr>
+            </w:pPr>
+            <w:r>
+              <w:rPr>
+                <w:rFonts w:ascii="Courier New" w:eastAsia="Times New Roman" w:hAnsi="Courier New" w:cs="Courier New"/>
+                <w:sz w:val="20"/>
+                <w:szCs w:val="20"/>
+                <w:lang w:eastAsia="en-IN"/>
+              </w:rPr>
+              <w:t>}</w:t>
+            </w:r>
+          </w:p>
+          <w:p>
+            <w:pPr>
+              <w:spacing w:after="0" w:line="240" w:lineRule="auto"/>
+              <w:rPr>
+                <w:rFonts w:ascii="Times New Roman" w:eastAsia="Times New Roman" w:hAnsi="Times New Roman" w:cs="Times New Roman"/>
+                <w:sz w:val="24"/>
+                <w:szCs w:val="24"/>
+                <w:lang w:eastAsia="en-IN"/>
+              </w:rPr>
+            </w:pPr>
+            <w:r>
+              <w:rPr>
+                <w:rFonts w:ascii="Times New Roman" w:eastAsia="Times New Roman" w:hAnsi="Times New Roman" w:cs="Times New Roman"/>
+                <w:sz w:val="24"/>
+                <w:szCs w:val="24"/>
+                <w:lang w:eastAsia="en-IN"/>
+              </w:rPr>
+              <w:t> </w:t>
+            </w:r>
+          </w:p>
+          <w:p>
+            <w:pPr>
+              <w:spacing w:after="0" w:line="240" w:lineRule="auto"/>
+              <w:rPr>
+                <w:rFonts w:ascii="Times New Roman" w:eastAsia="Times New Roman" w:hAnsi="Times New Roman" w:cs="Times New Roman"/>
+                <w:sz w:val="24"/>
+                <w:szCs w:val="24"/>
+                <w:lang w:eastAsia="en-IN"/>
+              </w:rPr>
+            </w:pPr>
+            <w:r>
+              <w:rPr>
+                <w:rFonts w:ascii="Courier New" w:eastAsia="Times New Roman" w:hAnsi="Courier New" w:cs="Courier New"/>
+                <w:sz w:val="20"/>
+                <w:szCs w:val="20"/>
+                <w:lang w:eastAsia="en-IN"/>
+              </w:rPr>
+              <w:t>public</w:t>
+            </w:r>
+            <w:r>
+              <w:rPr>
+                <w:rFonts w:ascii="Times New Roman" w:eastAsia="Times New Roman" w:hAnsi="Times New Roman" w:cs="Times New Roman"/>
+                <w:sz w:val="24"/>
+                <w:szCs w:val="24"/>
+                <w:lang w:eastAsia="en-IN"/>
+              </w:rPr>
+              <w:t xml:space="preserve"> </w:t>
+            </w:r>
+            <w:proofErr w:type="spellStart"/>
+            <w:r>
+              <w:rPr>
+                <w:rFonts w:ascii="Courier New" w:eastAsia="Times New Roman" w:hAnsi="Courier New" w:cs="Courier New"/>
+                <w:sz w:val="20"/>
+                <w:szCs w:val="20"/>
+                <w:lang w:eastAsia="en-IN"/>
+              </w:rPr>
+              <w:t>enum</w:t>
+            </w:r>
+            <w:proofErr w:type="spellEnd"/>
+            <w:r>
+              <w:rPr>
+                <w:rFonts w:ascii="Times New Roman" w:eastAsia="Times New Roman" w:hAnsi="Times New Roman" w:cs="Times New Roman"/>
+                <w:sz w:val="24"/>
+                <w:szCs w:val="24"/>
+                <w:lang w:eastAsia="en-IN"/>
+              </w:rPr>
+              <w:t xml:space="preserve"> </w:t>
+            </w:r>
+            <w:r>
+              <w:rPr>
+                <w:rFonts w:ascii="Courier New" w:eastAsia="Times New Roman" w:hAnsi="Courier New" w:cs="Courier New"/>
+                <w:sz w:val="20"/>
+                <w:szCs w:val="20"/>
+                <w:lang w:eastAsia="en-IN"/>
+              </w:rPr>
+              <w:t>Facility {</w:t>
+            </w:r>
+          </w:p>
+          <w:p>
+            <w:pPr>
+              <w:spacing w:after="0" w:line="240" w:lineRule="auto"/>
+              <w:rPr>
+                <w:rFonts w:ascii="Times New Roman" w:eastAsia="Times New Roman" w:hAnsi="Times New Roman" w:cs="Times New Roman"/>
+                <w:sz w:val="24"/>
+                <w:szCs w:val="24"/>
+                <w:lang w:eastAsia="en-IN"/>
+              </w:rPr>
+            </w:pPr>
+            <w:r>
+              <w:rPr>
+                <w:rFonts w:ascii="Courier New" w:eastAsia="Times New Roman" w:hAnsi="Courier New" w:cs="Courier New"/>
+                <w:sz w:val="20"/>
+                <w:szCs w:val="20"/>
+                <w:lang w:eastAsia="en-IN"/>
+              </w:rPr>
+              <w:t>    LIFT;</w:t>
+            </w:r>
+          </w:p>
+          <w:p>
+            <w:pPr>
+              <w:spacing w:after="0" w:line="240" w:lineRule="auto"/>
+              <w:rPr>
+                <w:rFonts w:ascii="Times New Roman" w:eastAsia="Times New Roman" w:hAnsi="Times New Roman" w:cs="Times New Roman"/>
+                <w:sz w:val="24"/>
+                <w:szCs w:val="24"/>
+                <w:lang w:eastAsia="en-IN"/>
+              </w:rPr>
+            </w:pPr>
+            <w:r>
+              <w:rPr>
+                <w:rFonts w:ascii="Courier New" w:eastAsia="Times New Roman" w:hAnsi="Courier New" w:cs="Courier New"/>
+                <w:sz w:val="20"/>
+                <w:szCs w:val="20"/>
+                <w:lang w:eastAsia="en-IN"/>
+              </w:rPr>
+              <w:t>    POWER_BACKUP;</w:t>
+            </w:r>
+          </w:p>
+          <w:p>
+            <w:pPr>
+              <w:spacing w:after="0" w:line="240" w:lineRule="auto"/>
+              <w:rPr>
+                <w:rFonts w:ascii="Times New Roman" w:eastAsia="Times New Roman" w:hAnsi="Times New Roman" w:cs="Times New Roman"/>
+                <w:sz w:val="24"/>
+                <w:szCs w:val="24"/>
+                <w:lang w:eastAsia="en-IN"/>
+              </w:rPr>
+            </w:pPr>
+            <w:r>
+              <w:rPr>
+                <w:rFonts w:ascii="Courier New" w:eastAsia="Times New Roman" w:hAnsi="Courier New" w:cs="Courier New"/>
+                <w:sz w:val="20"/>
+                <w:szCs w:val="20"/>
+                <w:lang w:eastAsia="en-IN"/>
+              </w:rPr>
+              <w:t>    HOT_WATERR;</w:t>
+            </w:r>
+          </w:p>
+          <w:p>
+            <w:pPr>
+              <w:spacing w:after="0" w:line="240" w:lineRule="auto"/>
+              <w:rPr>
+                <w:rFonts w:ascii="Times New Roman" w:eastAsia="Times New Roman" w:hAnsi="Times New Roman" w:cs="Times New Roman"/>
+                <w:sz w:val="24"/>
+                <w:szCs w:val="24"/>
+                <w:lang w:eastAsia="en-IN"/>
+              </w:rPr>
+            </w:pPr>
+            <w:r>
+              <w:rPr>
+                <w:rFonts w:ascii="Courier New" w:eastAsia="Times New Roman" w:hAnsi="Courier New" w:cs="Courier New"/>
+                <w:sz w:val="20"/>
+                <w:szCs w:val="20"/>
+                <w:lang w:eastAsia="en-IN"/>
+              </w:rPr>
+              <w:t>    BREAKFAST_FREE;</w:t>
+            </w:r>
+          </w:p>
+          <w:p>
+            <w:pPr>
+              <w:spacing w:after="0" w:line="240" w:lineRule="auto"/>
+              <w:rPr>
+                <w:rFonts w:ascii="Times New Roman" w:eastAsia="Times New Roman" w:hAnsi="Times New Roman" w:cs="Times New Roman"/>
+                <w:sz w:val="24"/>
+                <w:szCs w:val="24"/>
+                <w:lang w:eastAsia="en-IN"/>
+              </w:rPr>
+            </w:pPr>
+            <w:r>
+              <w:rPr>
+                <w:rFonts w:ascii="Courier New" w:eastAsia="Times New Roman" w:hAnsi="Courier New" w:cs="Courier New"/>
+                <w:sz w:val="20"/>
+                <w:szCs w:val="20"/>
+                <w:lang w:eastAsia="en-IN"/>
+              </w:rPr>
+              <w:t>    SWIMMING_POOL;</w:t>
+            </w:r>
+          </w:p>
+          <w:p>
+            <w:pPr>
+              <w:spacing w:after="0" w:line="240" w:lineRule="auto"/>
+              <w:rPr>
+                <w:rFonts w:ascii="Times New Roman" w:eastAsia="Times New Roman" w:hAnsi="Times New Roman" w:cs="Times New Roman"/>
+                <w:sz w:val="24"/>
+                <w:szCs w:val="24"/>
+                <w:lang w:eastAsia="en-IN"/>
+              </w:rPr>
+            </w:pPr>
+            <w:r>
+              <w:rPr>
+                <w:rFonts w:ascii="Courier New" w:eastAsia="Times New Roman" w:hAnsi="Courier New" w:cs="Courier New"/>
+                <w:sz w:val="20"/>
+                <w:szCs w:val="20"/>
+                <w:lang w:eastAsia="en-IN"/>
+              </w:rPr>
+              <w:t>}</w:t>
+            </w:r>
+          </w:p>
+          <w:p>
+            <w:pPr>
+              <w:spacing w:after="0" w:line="240" w:lineRule="auto"/>
+              <w:rPr>
+                <w:rFonts w:ascii="Times New Roman" w:eastAsia="Times New Roman" w:hAnsi="Times New Roman" w:cs="Times New Roman"/>
+                <w:sz w:val="24"/>
+                <w:szCs w:val="24"/>
+                <w:lang w:eastAsia="en-IN"/>
+              </w:rPr>
+            </w:pPr>
+            <w:r>
+              <w:rPr>
+                <w:rFonts w:ascii="Times New Roman" w:eastAsia="Times New Roman" w:hAnsi="Times New Roman" w:cs="Times New Roman"/>
+                <w:sz w:val="24"/>
+                <w:szCs w:val="24"/>
+                <w:lang w:eastAsia="en-IN"/>
+              </w:rPr>
+              <w:t> </w:t>
+            </w:r>
+          </w:p>
+          <w:p>
+            <w:pPr>
+              <w:spacing w:after="0" w:line="240" w:lineRule="auto"/>
+              <w:rPr>
+                <w:rFonts w:ascii="Times New Roman" w:eastAsia="Times New Roman" w:hAnsi="Times New Roman" w:cs="Times New Roman"/>
+                <w:sz w:val="24"/>
+                <w:szCs w:val="24"/>
+                <w:lang w:eastAsia="en-IN"/>
+              </w:rPr>
+            </w:pPr>
+            <w:r>
+              <w:rPr>
+                <w:rFonts w:ascii="Courier New" w:eastAsia="Times New Roman" w:hAnsi="Courier New" w:cs="Courier New"/>
+                <w:sz w:val="20"/>
+                <w:szCs w:val="20"/>
+                <w:lang w:eastAsia="en-IN"/>
+              </w:rPr>
+              <w:t>class</w:t>
+            </w:r>
+            <w:r>
+              <w:rPr>
+                <w:rFonts w:ascii="Times New Roman" w:eastAsia="Times New Roman" w:hAnsi="Times New Roman" w:cs="Times New Roman"/>
+                <w:sz w:val="24"/>
+                <w:szCs w:val="24"/>
+                <w:lang w:eastAsia="en-IN"/>
+              </w:rPr>
+              <w:t xml:space="preserve"> </w:t>
+            </w:r>
+            <w:r>
+              <w:rPr>
+                <w:rFonts w:ascii="Courier New" w:eastAsia="Times New Roman" w:hAnsi="Courier New" w:cs="Courier New"/>
+                <w:sz w:val="20"/>
+                <w:szCs w:val="20"/>
+                <w:lang w:eastAsia="en-IN"/>
+              </w:rPr>
+              <w:t>User {</w:t>
+            </w:r>
+          </w:p>
+          <w:p>
+            <w:pPr>
+              <w:spacing w:after="0" w:line="240" w:lineRule="auto"/>
+              <w:rPr>
+                <w:rFonts w:ascii="Times New Roman" w:eastAsia="Times New Roman" w:hAnsi="Times New Roman" w:cs="Times New Roman"/>
+                <w:sz w:val="24"/>
+                <w:szCs w:val="24"/>
+                <w:lang w:eastAsia="en-IN"/>
+              </w:rPr>
+            </w:pPr>
+            <w:r>
+              <w:rPr>
+                <w:rFonts w:ascii="Times New Roman" w:eastAsia="Times New Roman" w:hAnsi="Times New Roman" w:cs="Times New Roman"/>
+                <w:sz w:val="24"/>
+                <w:szCs w:val="24"/>
+                <w:lang w:eastAsia="en-IN"/>
+              </w:rPr>
+              <w:t> </w:t>
+            </w:r>
+          </w:p>
+          <w:p>
+            <w:pPr>
+              <w:spacing w:after="0" w:line="240" w:lineRule="auto"/>
+              <w:rPr>
+                <w:rFonts w:ascii="Times New Roman" w:eastAsia="Times New Roman" w:hAnsi="Times New Roman" w:cs="Times New Roman"/>
+                <w:sz w:val="24"/>
+                <w:szCs w:val="24"/>
+                <w:lang w:eastAsia="en-IN"/>
+              </w:rPr>
+            </w:pPr>
+            <w:r>
+              <w:rPr>
+                <w:rFonts w:ascii="Courier New" w:eastAsia="Times New Roman" w:hAnsi="Courier New" w:cs="Courier New"/>
+                <w:sz w:val="20"/>
+                <w:szCs w:val="20"/>
+                <w:lang w:eastAsia="en-IN"/>
+              </w:rPr>
+              <w:t>    </w:t>
+            </w:r>
+            <w:proofErr w:type="spellStart"/>
+            <w:r>
+              <w:rPr>
+                <w:rFonts w:ascii="Courier New" w:eastAsia="Times New Roman" w:hAnsi="Courier New" w:cs="Courier New"/>
+                <w:sz w:val="20"/>
+                <w:szCs w:val="20"/>
+                <w:lang w:eastAsia="en-IN"/>
+              </w:rPr>
+              <w:t>int</w:t>
+            </w:r>
+            <w:proofErr w:type="spellEnd"/>
+            <w:r>
+              <w:rPr>
+                <w:rFonts w:ascii="Times New Roman" w:eastAsia="Times New Roman" w:hAnsi="Times New Roman" w:cs="Times New Roman"/>
+                <w:sz w:val="24"/>
+                <w:szCs w:val="24"/>
+                <w:lang w:eastAsia="en-IN"/>
+              </w:rPr>
+              <w:t xml:space="preserve"> </w:t>
+            </w:r>
+            <w:proofErr w:type="spellStart"/>
+            <w:r>
+              <w:rPr>
+                <w:rFonts w:ascii="Courier New" w:eastAsia="Times New Roman" w:hAnsi="Courier New" w:cs="Courier New"/>
+                <w:sz w:val="20"/>
+                <w:szCs w:val="20"/>
+                <w:lang w:eastAsia="en-IN"/>
+              </w:rPr>
+              <w:t>userId</w:t>
+            </w:r>
+            <w:proofErr w:type="spellEnd"/>
+            <w:r>
+              <w:rPr>
+                <w:rFonts w:ascii="Courier New" w:eastAsia="Times New Roman" w:hAnsi="Courier New" w:cs="Courier New"/>
+                <w:sz w:val="20"/>
+                <w:szCs w:val="20"/>
+                <w:lang w:eastAsia="en-IN"/>
+              </w:rPr>
+              <w:t>;</w:t>
+            </w:r>
+          </w:p>
+          <w:p>
+            <w:pPr>
+              <w:spacing w:after="0" w:line="240" w:lineRule="auto"/>
+              <w:rPr>
+                <w:rFonts w:ascii="Times New Roman" w:eastAsia="Times New Roman" w:hAnsi="Times New Roman" w:cs="Times New Roman"/>
+                <w:sz w:val="24"/>
+                <w:szCs w:val="24"/>
+                <w:lang w:eastAsia="en-IN"/>
+              </w:rPr>
+            </w:pPr>
+            <w:r>
+              <w:rPr>
+                <w:rFonts w:ascii="Courier New" w:eastAsia="Times New Roman" w:hAnsi="Courier New" w:cs="Courier New"/>
+                <w:sz w:val="20"/>
+                <w:szCs w:val="20"/>
+                <w:lang w:eastAsia="en-IN"/>
+              </w:rPr>
+              <w:t>    String name;</w:t>
+            </w:r>
+          </w:p>
+          <w:p>
+            <w:pPr>
+              <w:spacing w:after="0" w:line="240" w:lineRule="auto"/>
+              <w:rPr>
+                <w:rFonts w:ascii="Times New Roman" w:eastAsia="Times New Roman" w:hAnsi="Times New Roman" w:cs="Times New Roman"/>
+                <w:sz w:val="24"/>
+                <w:szCs w:val="24"/>
+                <w:lang w:eastAsia="en-IN"/>
+              </w:rPr>
+            </w:pPr>
+            <w:r>
+              <w:rPr>
+                <w:rFonts w:ascii="Courier New" w:eastAsia="Times New Roman" w:hAnsi="Courier New" w:cs="Courier New"/>
+                <w:sz w:val="20"/>
+                <w:szCs w:val="20"/>
+                <w:lang w:eastAsia="en-IN"/>
+              </w:rPr>
+              <w:t xml:space="preserve">    Date </w:t>
+            </w:r>
+            <w:proofErr w:type="spellStart"/>
+            <w:r>
+              <w:rPr>
+                <w:rFonts w:ascii="Courier New" w:eastAsia="Times New Roman" w:hAnsi="Courier New" w:cs="Courier New"/>
+                <w:sz w:val="20"/>
+                <w:szCs w:val="20"/>
+                <w:lang w:eastAsia="en-IN"/>
+              </w:rPr>
+              <w:t>dateOfBirth</w:t>
+            </w:r>
+            <w:proofErr w:type="spellEnd"/>
+            <w:r>
+              <w:rPr>
+                <w:rFonts w:ascii="Courier New" w:eastAsia="Times New Roman" w:hAnsi="Courier New" w:cs="Courier New"/>
+                <w:sz w:val="20"/>
+                <w:szCs w:val="20"/>
+                <w:lang w:eastAsia="en-IN"/>
+              </w:rPr>
+              <w:t>;</w:t>
+            </w:r>
+          </w:p>
+          <w:p>
+            <w:pPr>
+              <w:spacing w:after="0" w:line="240" w:lineRule="auto"/>
+              <w:rPr>
+                <w:rFonts w:ascii="Times New Roman" w:eastAsia="Times New Roman" w:hAnsi="Times New Roman" w:cs="Times New Roman"/>
+                <w:sz w:val="24"/>
+                <w:szCs w:val="24"/>
+                <w:lang w:eastAsia="en-IN"/>
+              </w:rPr>
+            </w:pPr>
+            <w:r>
+              <w:rPr>
+                <w:rFonts w:ascii="Courier New" w:eastAsia="Times New Roman" w:hAnsi="Courier New" w:cs="Courier New"/>
+                <w:sz w:val="20"/>
+                <w:szCs w:val="20"/>
+                <w:lang w:eastAsia="en-IN"/>
+              </w:rPr>
+              <w:t xml:space="preserve">    String </w:t>
+            </w:r>
+            <w:proofErr w:type="spellStart"/>
+            <w:r>
+              <w:rPr>
+                <w:rFonts w:ascii="Courier New" w:eastAsia="Times New Roman" w:hAnsi="Courier New" w:cs="Courier New"/>
+                <w:sz w:val="20"/>
+                <w:szCs w:val="20"/>
+                <w:lang w:eastAsia="en-IN"/>
+              </w:rPr>
+              <w:t>mobNo</w:t>
+            </w:r>
+            <w:proofErr w:type="spellEnd"/>
+            <w:r>
+              <w:rPr>
+                <w:rFonts w:ascii="Courier New" w:eastAsia="Times New Roman" w:hAnsi="Courier New" w:cs="Courier New"/>
+                <w:sz w:val="20"/>
+                <w:szCs w:val="20"/>
+                <w:lang w:eastAsia="en-IN"/>
+              </w:rPr>
+              <w:t>;</w:t>
+            </w:r>
+          </w:p>
+          <w:p>
+            <w:pPr>
+              <w:spacing w:after="0" w:line="240" w:lineRule="auto"/>
+              <w:rPr>
+                <w:rFonts w:ascii="Times New Roman" w:eastAsia="Times New Roman" w:hAnsi="Times New Roman" w:cs="Times New Roman"/>
+                <w:sz w:val="24"/>
+                <w:szCs w:val="24"/>
+                <w:lang w:eastAsia="en-IN"/>
+              </w:rPr>
+            </w:pPr>
+            <w:r>
+              <w:rPr>
+                <w:rFonts w:ascii="Courier New" w:eastAsia="Times New Roman" w:hAnsi="Courier New" w:cs="Courier New"/>
+                <w:sz w:val="20"/>
+                <w:szCs w:val="20"/>
+                <w:lang w:eastAsia="en-IN"/>
+              </w:rPr>
+              <w:t xml:space="preserve">    String </w:t>
+            </w:r>
+            <w:proofErr w:type="spellStart"/>
+            <w:r>
+              <w:rPr>
+                <w:rFonts w:ascii="Courier New" w:eastAsia="Times New Roman" w:hAnsi="Courier New" w:cs="Courier New"/>
+                <w:sz w:val="20"/>
+                <w:szCs w:val="20"/>
+                <w:lang w:eastAsia="en-IN"/>
+              </w:rPr>
+              <w:t>emailId</w:t>
+            </w:r>
+            <w:proofErr w:type="spellEnd"/>
+            <w:r>
+              <w:rPr>
+                <w:rFonts w:ascii="Courier New" w:eastAsia="Times New Roman" w:hAnsi="Courier New" w:cs="Courier New"/>
+                <w:sz w:val="20"/>
+                <w:szCs w:val="20"/>
+                <w:lang w:eastAsia="en-IN"/>
+              </w:rPr>
+              <w:t>;</w:t>
+            </w:r>
+          </w:p>
+          <w:p>
+            <w:pPr>
+              <w:spacing w:after="0" w:line="240" w:lineRule="auto"/>
+              <w:rPr>
+                <w:rFonts w:ascii="Times New Roman" w:eastAsia="Times New Roman" w:hAnsi="Times New Roman" w:cs="Times New Roman"/>
+                <w:sz w:val="24"/>
+                <w:szCs w:val="24"/>
+                <w:lang w:eastAsia="en-IN"/>
+              </w:rPr>
+            </w:pPr>
+            <w:r>
+              <w:rPr>
+                <w:rFonts w:ascii="Courier New" w:eastAsia="Times New Roman" w:hAnsi="Courier New" w:cs="Courier New"/>
+                <w:sz w:val="20"/>
+                <w:szCs w:val="20"/>
+                <w:lang w:eastAsia="en-IN"/>
+              </w:rPr>
+              <w:t>    String sex;</w:t>
+            </w:r>
+          </w:p>
+          <w:p>
+            <w:pPr>
+              <w:spacing w:after="0" w:line="240" w:lineRule="auto"/>
+              <w:rPr>
+                <w:rFonts w:ascii="Times New Roman" w:eastAsia="Times New Roman" w:hAnsi="Times New Roman" w:cs="Times New Roman"/>
+                <w:sz w:val="24"/>
+                <w:szCs w:val="24"/>
+                <w:lang w:eastAsia="en-IN"/>
+              </w:rPr>
+            </w:pPr>
+            <w:r>
+              <w:rPr>
+                <w:rFonts w:ascii="Courier New" w:eastAsia="Times New Roman" w:hAnsi="Courier New" w:cs="Courier New"/>
+                <w:sz w:val="20"/>
+                <w:szCs w:val="20"/>
+                <w:lang w:eastAsia="en-IN"/>
+              </w:rPr>
+              <w:t>}</w:t>
+            </w:r>
+          </w:p>
+          <w:p>
+            <w:pPr>
+              <w:spacing w:after="0" w:line="240" w:lineRule="auto"/>
+              <w:rPr>
+                <w:rFonts w:ascii="Times New Roman" w:eastAsia="Times New Roman" w:hAnsi="Times New Roman" w:cs="Times New Roman"/>
+                <w:sz w:val="24"/>
+                <w:szCs w:val="24"/>
+                <w:lang w:eastAsia="en-IN"/>
+              </w:rPr>
+            </w:pPr>
+            <w:r>
+              <w:rPr>
+                <w:rFonts w:ascii="Times New Roman" w:eastAsia="Times New Roman" w:hAnsi="Times New Roman" w:cs="Times New Roman"/>
+                <w:sz w:val="24"/>
+                <w:szCs w:val="24"/>
+                <w:lang w:eastAsia="en-IN"/>
+              </w:rPr>
+              <w:t> </w:t>
+            </w:r>
+          </w:p>
+          <w:p>
+            <w:pPr>
+              <w:spacing w:after="0" w:line="240" w:lineRule="auto"/>
+              <w:rPr>
+                <w:rFonts w:ascii="Times New Roman" w:eastAsia="Times New Roman" w:hAnsi="Times New Roman" w:cs="Times New Roman"/>
+                <w:sz w:val="24"/>
+                <w:szCs w:val="24"/>
+                <w:lang w:eastAsia="en-IN"/>
+              </w:rPr>
+            </w:pPr>
+            <w:r>
+              <w:rPr>
+                <w:rFonts w:ascii="Courier New" w:eastAsia="Times New Roman" w:hAnsi="Courier New" w:cs="Courier New"/>
+                <w:sz w:val="20"/>
+                <w:szCs w:val="20"/>
+                <w:lang w:eastAsia="en-IN"/>
+              </w:rPr>
+              <w:t>// For the room in any hotel</w:t>
+            </w:r>
+          </w:p>
+          <w:p>
+            <w:pPr>
+              <w:spacing w:after="0" w:line="240" w:lineRule="auto"/>
+              <w:rPr>
+                <w:rFonts w:ascii="Times New Roman" w:eastAsia="Times New Roman" w:hAnsi="Times New Roman" w:cs="Times New Roman"/>
+                <w:sz w:val="24"/>
+                <w:szCs w:val="24"/>
+                <w:lang w:eastAsia="en-IN"/>
+              </w:rPr>
+            </w:pPr>
+            <w:r>
+              <w:rPr>
+                <w:rFonts w:ascii="Courier New" w:eastAsia="Times New Roman" w:hAnsi="Courier New" w:cs="Courier New"/>
+                <w:sz w:val="20"/>
+                <w:szCs w:val="20"/>
+                <w:lang w:eastAsia="en-IN"/>
+              </w:rPr>
+              <w:t>class</w:t>
+            </w:r>
+            <w:r>
+              <w:rPr>
+                <w:rFonts w:ascii="Times New Roman" w:eastAsia="Times New Roman" w:hAnsi="Times New Roman" w:cs="Times New Roman"/>
+                <w:sz w:val="24"/>
+                <w:szCs w:val="24"/>
+                <w:lang w:eastAsia="en-IN"/>
+              </w:rPr>
+              <w:t xml:space="preserve"> </w:t>
+            </w:r>
+            <w:r>
+              <w:rPr>
+                <w:rFonts w:ascii="Courier New" w:eastAsia="Times New Roman" w:hAnsi="Courier New" w:cs="Courier New"/>
+                <w:sz w:val="20"/>
+                <w:szCs w:val="20"/>
+                <w:lang w:eastAsia="en-IN"/>
+              </w:rPr>
+              <w:t>Room {</w:t>
+            </w:r>
+          </w:p>
+          <w:p>
+            <w:pPr>
+              <w:spacing w:after="0" w:line="240" w:lineRule="auto"/>
+              <w:rPr>
+                <w:rFonts w:ascii="Times New Roman" w:eastAsia="Times New Roman" w:hAnsi="Times New Roman" w:cs="Times New Roman"/>
+                <w:sz w:val="24"/>
+                <w:szCs w:val="24"/>
+                <w:lang w:eastAsia="en-IN"/>
+              </w:rPr>
+            </w:pPr>
+            <w:r>
+              <w:rPr>
+                <w:rFonts w:ascii="Times New Roman" w:eastAsia="Times New Roman" w:hAnsi="Times New Roman" w:cs="Times New Roman"/>
+                <w:sz w:val="24"/>
+                <w:szCs w:val="24"/>
+                <w:lang w:eastAsia="en-IN"/>
+              </w:rPr>
+              <w:t> </w:t>
+            </w:r>
+          </w:p>
+          <w:p>
+            <w:pPr>
+              <w:spacing w:after="0" w:line="240" w:lineRule="auto"/>
+              <w:rPr>
+                <w:rFonts w:ascii="Times New Roman" w:eastAsia="Times New Roman" w:hAnsi="Times New Roman" w:cs="Times New Roman"/>
+                <w:sz w:val="24"/>
+                <w:szCs w:val="24"/>
+                <w:lang w:eastAsia="en-IN"/>
+              </w:rPr>
+            </w:pPr>
+            <w:r>
+              <w:rPr>
+                <w:rFonts w:ascii="Courier New" w:eastAsia="Times New Roman" w:hAnsi="Courier New" w:cs="Courier New"/>
+                <w:sz w:val="20"/>
+                <w:szCs w:val="20"/>
+                <w:lang w:eastAsia="en-IN"/>
+              </w:rPr>
+              <w:t>    </w:t>
+            </w:r>
+            <w:proofErr w:type="spellStart"/>
+            <w:r>
+              <w:rPr>
+                <w:rFonts w:ascii="Courier New" w:eastAsia="Times New Roman" w:hAnsi="Courier New" w:cs="Courier New"/>
+                <w:sz w:val="20"/>
+                <w:szCs w:val="20"/>
+                <w:lang w:eastAsia="en-IN"/>
+              </w:rPr>
+              <w:t>int</w:t>
+            </w:r>
+            <w:proofErr w:type="spellEnd"/>
+            <w:r>
+              <w:rPr>
+                <w:rFonts w:ascii="Times New Roman" w:eastAsia="Times New Roman" w:hAnsi="Times New Roman" w:cs="Times New Roman"/>
+                <w:sz w:val="24"/>
+                <w:szCs w:val="24"/>
+                <w:lang w:eastAsia="en-IN"/>
+              </w:rPr>
+              <w:t xml:space="preserve"> </w:t>
+            </w:r>
+            <w:proofErr w:type="spellStart"/>
+            <w:r>
+              <w:rPr>
+                <w:rFonts w:ascii="Courier New" w:eastAsia="Times New Roman" w:hAnsi="Courier New" w:cs="Courier New"/>
+                <w:sz w:val="20"/>
+                <w:szCs w:val="20"/>
+                <w:lang w:eastAsia="en-IN"/>
+              </w:rPr>
+              <w:t>roomId</w:t>
+            </w:r>
+            <w:proofErr w:type="spellEnd"/>
+            <w:r>
+              <w:rPr>
+                <w:rFonts w:ascii="Courier New" w:eastAsia="Times New Roman" w:hAnsi="Courier New" w:cs="Courier New"/>
+                <w:sz w:val="20"/>
+                <w:szCs w:val="20"/>
+                <w:lang w:eastAsia="en-IN"/>
+              </w:rPr>
+              <w:t xml:space="preserve">; // </w:t>
+            </w:r>
+            <w:proofErr w:type="spellStart"/>
+            <w:r>
+              <w:rPr>
+                <w:rFonts w:ascii="Courier New" w:eastAsia="Times New Roman" w:hAnsi="Courier New" w:cs="Courier New"/>
+                <w:sz w:val="20"/>
+                <w:szCs w:val="20"/>
+                <w:lang w:eastAsia="en-IN"/>
+              </w:rPr>
+              <w:t>roomNo</w:t>
+            </w:r>
+            <w:proofErr w:type="spellEnd"/>
+          </w:p>
+          <w:p>
+            <w:pPr>
+              <w:spacing w:after="0" w:line="240" w:lineRule="auto"/>
+              <w:rPr>
+                <w:rFonts w:ascii="Times New Roman" w:eastAsia="Times New Roman" w:hAnsi="Times New Roman" w:cs="Times New Roman"/>
+                <w:sz w:val="24"/>
+                <w:szCs w:val="24"/>
+                <w:lang w:eastAsia="en-IN"/>
+              </w:rPr>
+            </w:pPr>
+            <w:r>
+              <w:rPr>
+                <w:rFonts w:ascii="Courier New" w:eastAsia="Times New Roman" w:hAnsi="Courier New" w:cs="Courier New"/>
+                <w:sz w:val="20"/>
+                <w:szCs w:val="20"/>
+                <w:lang w:eastAsia="en-IN"/>
+              </w:rPr>
+              <w:t>    </w:t>
+            </w:r>
+            <w:proofErr w:type="spellStart"/>
+            <w:r>
+              <w:rPr>
+                <w:rFonts w:ascii="Courier New" w:eastAsia="Times New Roman" w:hAnsi="Courier New" w:cs="Courier New"/>
+                <w:sz w:val="20"/>
+                <w:szCs w:val="20"/>
+                <w:lang w:eastAsia="en-IN"/>
+              </w:rPr>
+              <w:t>int</w:t>
+            </w:r>
+            <w:proofErr w:type="spellEnd"/>
+            <w:r>
+              <w:rPr>
+                <w:rFonts w:ascii="Times New Roman" w:eastAsia="Times New Roman" w:hAnsi="Times New Roman" w:cs="Times New Roman"/>
+                <w:sz w:val="24"/>
+                <w:szCs w:val="24"/>
+                <w:lang w:eastAsia="en-IN"/>
+              </w:rPr>
+              <w:t xml:space="preserve"> </w:t>
+            </w:r>
+            <w:proofErr w:type="spellStart"/>
+            <w:r>
+              <w:rPr>
+                <w:rFonts w:ascii="Courier New" w:eastAsia="Times New Roman" w:hAnsi="Courier New" w:cs="Courier New"/>
+                <w:sz w:val="20"/>
+                <w:szCs w:val="20"/>
+                <w:lang w:eastAsia="en-IN"/>
+              </w:rPr>
+              <w:t>hotelId</w:t>
+            </w:r>
+            <w:proofErr w:type="spellEnd"/>
+            <w:r>
+              <w:rPr>
+                <w:rFonts w:ascii="Courier New" w:eastAsia="Times New Roman" w:hAnsi="Courier New" w:cs="Courier New"/>
+                <w:sz w:val="20"/>
+                <w:szCs w:val="20"/>
+                <w:lang w:eastAsia="en-IN"/>
+              </w:rPr>
+              <w:t>;</w:t>
+            </w:r>
+          </w:p>
+          <w:p>
+            <w:pPr>
+              <w:spacing w:after="0" w:line="240" w:lineRule="auto"/>
+              <w:rPr>
+                <w:rFonts w:ascii="Times New Roman" w:eastAsia="Times New Roman" w:hAnsi="Times New Roman" w:cs="Times New Roman"/>
+                <w:sz w:val="24"/>
+                <w:szCs w:val="24"/>
+                <w:lang w:eastAsia="en-IN"/>
+              </w:rPr>
+            </w:pPr>
+            <w:r>
+              <w:rPr>
+                <w:rFonts w:ascii="Courier New" w:eastAsia="Times New Roman" w:hAnsi="Courier New" w:cs="Courier New"/>
+                <w:sz w:val="20"/>
+                <w:szCs w:val="20"/>
+                <w:lang w:eastAsia="en-IN"/>
+              </w:rPr>
+              <w:t>    </w:t>
+            </w:r>
+            <w:proofErr w:type="spellStart"/>
+            <w:r>
+              <w:rPr>
+                <w:rFonts w:ascii="Courier New" w:eastAsia="Times New Roman" w:hAnsi="Courier New" w:cs="Courier New"/>
+                <w:sz w:val="20"/>
+                <w:szCs w:val="20"/>
+                <w:lang w:eastAsia="en-IN"/>
+              </w:rPr>
+              <w:t>RoomType</w:t>
+            </w:r>
+            <w:proofErr w:type="spellEnd"/>
+            <w:r>
+              <w:rPr>
+                <w:rFonts w:ascii="Courier New" w:eastAsia="Times New Roman" w:hAnsi="Courier New" w:cs="Courier New"/>
+                <w:sz w:val="20"/>
+                <w:szCs w:val="20"/>
+                <w:lang w:eastAsia="en-IN"/>
+              </w:rPr>
+              <w:t xml:space="preserve"> </w:t>
+            </w:r>
+            <w:proofErr w:type="spellStart"/>
+            <w:r>
+              <w:rPr>
+                <w:rFonts w:ascii="Courier New" w:eastAsia="Times New Roman" w:hAnsi="Courier New" w:cs="Courier New"/>
+                <w:sz w:val="20"/>
+                <w:szCs w:val="20"/>
+                <w:lang w:eastAsia="en-IN"/>
+              </w:rPr>
+              <w:t>roomType</w:t>
+            </w:r>
+            <w:proofErr w:type="spellEnd"/>
+            <w:r>
+              <w:rPr>
+                <w:rFonts w:ascii="Courier New" w:eastAsia="Times New Roman" w:hAnsi="Courier New" w:cs="Courier New"/>
+                <w:sz w:val="20"/>
+                <w:szCs w:val="20"/>
+                <w:lang w:eastAsia="en-IN"/>
+              </w:rPr>
+              <w:t>;</w:t>
+            </w:r>
+          </w:p>
+          <w:p>
+            <w:pPr>
+              <w:spacing w:after="0" w:line="240" w:lineRule="auto"/>
+              <w:rPr>
+                <w:rFonts w:ascii="Times New Roman" w:eastAsia="Times New Roman" w:hAnsi="Times New Roman" w:cs="Times New Roman"/>
+                <w:sz w:val="24"/>
+                <w:szCs w:val="24"/>
+                <w:lang w:eastAsia="en-IN"/>
+              </w:rPr>
+            </w:pPr>
+            <w:r>
+              <w:rPr>
+                <w:rFonts w:ascii="Courier New" w:eastAsia="Times New Roman" w:hAnsi="Courier New" w:cs="Courier New"/>
+                <w:sz w:val="20"/>
+                <w:szCs w:val="20"/>
+                <w:lang w:eastAsia="en-IN"/>
+              </w:rPr>
+              <w:t>    </w:t>
+            </w:r>
+            <w:proofErr w:type="spellStart"/>
+            <w:r>
+              <w:rPr>
+                <w:rFonts w:ascii="Courier New" w:eastAsia="Times New Roman" w:hAnsi="Courier New" w:cs="Courier New"/>
+                <w:sz w:val="20"/>
+                <w:szCs w:val="20"/>
+                <w:lang w:eastAsia="en-IN"/>
+              </w:rPr>
+              <w:t>RoomStatus</w:t>
+            </w:r>
+            <w:proofErr w:type="spellEnd"/>
+            <w:r>
+              <w:rPr>
+                <w:rFonts w:ascii="Courier New" w:eastAsia="Times New Roman" w:hAnsi="Courier New" w:cs="Courier New"/>
+                <w:sz w:val="20"/>
+                <w:szCs w:val="20"/>
+                <w:lang w:eastAsia="en-IN"/>
+              </w:rPr>
+              <w:t xml:space="preserve"> </w:t>
+            </w:r>
+            <w:proofErr w:type="spellStart"/>
+            <w:r>
+              <w:rPr>
+                <w:rFonts w:ascii="Courier New" w:eastAsia="Times New Roman" w:hAnsi="Courier New" w:cs="Courier New"/>
+                <w:sz w:val="20"/>
+                <w:szCs w:val="20"/>
+                <w:lang w:eastAsia="en-IN"/>
+              </w:rPr>
+              <w:t>roomStatus</w:t>
+            </w:r>
+            <w:proofErr w:type="spellEnd"/>
+            <w:r>
+              <w:rPr>
+                <w:rFonts w:ascii="Courier New" w:eastAsia="Times New Roman" w:hAnsi="Courier New" w:cs="Courier New"/>
+                <w:sz w:val="20"/>
+                <w:szCs w:val="20"/>
+                <w:lang w:eastAsia="en-IN"/>
+              </w:rPr>
+              <w:t>;</w:t>
+            </w:r>
+          </w:p>
+          <w:p>
+            <w:pPr>
+              <w:spacing w:after="0" w:line="240" w:lineRule="auto"/>
+              <w:rPr>
+                <w:rFonts w:ascii="Times New Roman" w:eastAsia="Times New Roman" w:hAnsi="Times New Roman" w:cs="Times New Roman"/>
+                <w:sz w:val="24"/>
+                <w:szCs w:val="24"/>
+                <w:lang w:eastAsia="en-IN"/>
+              </w:rPr>
+            </w:pPr>
+            <w:r>
+              <w:rPr>
+                <w:rFonts w:ascii="Courier New" w:eastAsia="Times New Roman" w:hAnsi="Courier New" w:cs="Courier New"/>
+                <w:sz w:val="20"/>
+                <w:szCs w:val="20"/>
+                <w:lang w:eastAsia="en-IN"/>
+              </w:rPr>
+              <w:t>}</w:t>
+            </w:r>
+          </w:p>
+          <w:p>
+            <w:pPr>
+              <w:spacing w:after="0" w:line="240" w:lineRule="auto"/>
+              <w:rPr>
+                <w:rFonts w:ascii="Times New Roman" w:eastAsia="Times New Roman" w:hAnsi="Times New Roman" w:cs="Times New Roman"/>
+                <w:sz w:val="24"/>
+                <w:szCs w:val="24"/>
+                <w:lang w:eastAsia="en-IN"/>
+              </w:rPr>
+            </w:pPr>
+            <w:r>
+              <w:rPr>
+                <w:rFonts w:ascii="Times New Roman" w:eastAsia="Times New Roman" w:hAnsi="Times New Roman" w:cs="Times New Roman"/>
+                <w:sz w:val="24"/>
+                <w:szCs w:val="24"/>
+                <w:lang w:eastAsia="en-IN"/>
+              </w:rPr>
+              <w:t> </w:t>
+            </w:r>
+          </w:p>
+          <w:p>
+            <w:pPr>
+              <w:spacing w:after="0" w:line="240" w:lineRule="auto"/>
+              <w:rPr>
+                <w:rFonts w:ascii="Times New Roman" w:eastAsia="Times New Roman" w:hAnsi="Times New Roman" w:cs="Times New Roman"/>
+                <w:sz w:val="24"/>
+                <w:szCs w:val="24"/>
+                <w:lang w:eastAsia="en-IN"/>
+              </w:rPr>
+            </w:pPr>
+            <w:r>
+              <w:rPr>
+                <w:rFonts w:ascii="Courier New" w:eastAsia="Times New Roman" w:hAnsi="Courier New" w:cs="Courier New"/>
+                <w:sz w:val="20"/>
+                <w:szCs w:val="20"/>
+                <w:lang w:eastAsia="en-IN"/>
+              </w:rPr>
+              <w:t>class</w:t>
+            </w:r>
+            <w:r>
+              <w:rPr>
+                <w:rFonts w:ascii="Times New Roman" w:eastAsia="Times New Roman" w:hAnsi="Times New Roman" w:cs="Times New Roman"/>
+                <w:sz w:val="24"/>
+                <w:szCs w:val="24"/>
+                <w:lang w:eastAsia="en-IN"/>
+              </w:rPr>
+              <w:t xml:space="preserve"> </w:t>
+            </w:r>
+            <w:r>
+              <w:rPr>
+                <w:rFonts w:ascii="Courier New" w:eastAsia="Times New Roman" w:hAnsi="Courier New" w:cs="Courier New"/>
+                <w:sz w:val="20"/>
+                <w:szCs w:val="20"/>
+                <w:lang w:eastAsia="en-IN"/>
+              </w:rPr>
+              <w:t>Hotel {</w:t>
+            </w:r>
+          </w:p>
+          <w:p>
+            <w:pPr>
+              <w:spacing w:after="0" w:line="240" w:lineRule="auto"/>
+              <w:rPr>
+                <w:rFonts w:ascii="Times New Roman" w:eastAsia="Times New Roman" w:hAnsi="Times New Roman" w:cs="Times New Roman"/>
+                <w:sz w:val="24"/>
+                <w:szCs w:val="24"/>
+                <w:lang w:eastAsia="en-IN"/>
+              </w:rPr>
+            </w:pPr>
+            <w:r>
+              <w:rPr>
+                <w:rFonts w:ascii="Times New Roman" w:eastAsia="Times New Roman" w:hAnsi="Times New Roman" w:cs="Times New Roman"/>
+                <w:sz w:val="24"/>
+                <w:szCs w:val="24"/>
+                <w:lang w:eastAsia="en-IN"/>
+              </w:rPr>
+              <w:t> </w:t>
+            </w:r>
+          </w:p>
+          <w:p>
+            <w:pPr>
+              <w:spacing w:after="0" w:line="240" w:lineRule="auto"/>
+              <w:rPr>
+                <w:rFonts w:ascii="Times New Roman" w:eastAsia="Times New Roman" w:hAnsi="Times New Roman" w:cs="Times New Roman"/>
+                <w:sz w:val="24"/>
+                <w:szCs w:val="24"/>
+                <w:lang w:eastAsia="en-IN"/>
+              </w:rPr>
+            </w:pPr>
+            <w:r>
+              <w:rPr>
+                <w:rFonts w:ascii="Courier New" w:eastAsia="Times New Roman" w:hAnsi="Courier New" w:cs="Courier New"/>
+                <w:sz w:val="20"/>
+                <w:szCs w:val="20"/>
+                <w:lang w:eastAsia="en-IN"/>
+              </w:rPr>
+              <w:t>    </w:t>
+            </w:r>
+            <w:proofErr w:type="spellStart"/>
+            <w:r>
+              <w:rPr>
+                <w:rFonts w:ascii="Courier New" w:eastAsia="Times New Roman" w:hAnsi="Courier New" w:cs="Courier New"/>
+                <w:sz w:val="20"/>
+                <w:szCs w:val="20"/>
+                <w:lang w:eastAsia="en-IN"/>
+              </w:rPr>
+              <w:t>int</w:t>
+            </w:r>
+            <w:proofErr w:type="spellEnd"/>
+            <w:r>
+              <w:rPr>
+                <w:rFonts w:ascii="Times New Roman" w:eastAsia="Times New Roman" w:hAnsi="Times New Roman" w:cs="Times New Roman"/>
+                <w:sz w:val="24"/>
+                <w:szCs w:val="24"/>
+                <w:lang w:eastAsia="en-IN"/>
+              </w:rPr>
+              <w:t xml:space="preserve"> </w:t>
+            </w:r>
+            <w:proofErr w:type="spellStart"/>
+            <w:r>
+              <w:rPr>
+                <w:rFonts w:ascii="Courier New" w:eastAsia="Times New Roman" w:hAnsi="Courier New" w:cs="Courier New"/>
+                <w:sz w:val="20"/>
+                <w:szCs w:val="20"/>
+                <w:lang w:eastAsia="en-IN"/>
+              </w:rPr>
+              <w:t>hotelId</w:t>
+            </w:r>
+            <w:proofErr w:type="spellEnd"/>
+            <w:r>
+              <w:rPr>
+                <w:rFonts w:ascii="Courier New" w:eastAsia="Times New Roman" w:hAnsi="Courier New" w:cs="Courier New"/>
+                <w:sz w:val="20"/>
+                <w:szCs w:val="20"/>
+                <w:lang w:eastAsia="en-IN"/>
+              </w:rPr>
+              <w:t>;</w:t>
+            </w:r>
+          </w:p>
+          <w:p>
+            <w:pPr>
+              <w:spacing w:after="0" w:line="240" w:lineRule="auto"/>
+              <w:rPr>
+                <w:rFonts w:ascii="Times New Roman" w:eastAsia="Times New Roman" w:hAnsi="Times New Roman" w:cs="Times New Roman"/>
+                <w:sz w:val="24"/>
+                <w:szCs w:val="24"/>
+                <w:lang w:eastAsia="en-IN"/>
+              </w:rPr>
+            </w:pPr>
+            <w:r>
+              <w:rPr>
+                <w:rFonts w:ascii="Courier New" w:eastAsia="Times New Roman" w:hAnsi="Courier New" w:cs="Courier New"/>
+                <w:sz w:val="20"/>
+                <w:szCs w:val="20"/>
+                <w:lang w:eastAsia="en-IN"/>
+              </w:rPr>
+              <w:t xml:space="preserve">    String </w:t>
+            </w:r>
+            <w:proofErr w:type="spellStart"/>
+            <w:r>
+              <w:rPr>
+                <w:rFonts w:ascii="Courier New" w:eastAsia="Times New Roman" w:hAnsi="Courier New" w:cs="Courier New"/>
+                <w:sz w:val="20"/>
+                <w:szCs w:val="20"/>
+                <w:lang w:eastAsia="en-IN"/>
+              </w:rPr>
+              <w:t>hotelName</w:t>
+            </w:r>
+            <w:proofErr w:type="spellEnd"/>
+            <w:r>
+              <w:rPr>
+                <w:rFonts w:ascii="Courier New" w:eastAsia="Times New Roman" w:hAnsi="Courier New" w:cs="Courier New"/>
+                <w:sz w:val="20"/>
+                <w:szCs w:val="20"/>
+                <w:lang w:eastAsia="en-IN"/>
+              </w:rPr>
+              <w:t>;</w:t>
+            </w:r>
+          </w:p>
+          <w:p>
+            <w:pPr>
+              <w:spacing w:after="0" w:line="240" w:lineRule="auto"/>
+              <w:rPr>
+                <w:rFonts w:ascii="Times New Roman" w:eastAsia="Times New Roman" w:hAnsi="Times New Roman" w:cs="Times New Roman"/>
+                <w:sz w:val="24"/>
+                <w:szCs w:val="24"/>
+                <w:lang w:eastAsia="en-IN"/>
+              </w:rPr>
+            </w:pPr>
+            <w:r>
+              <w:rPr>
+                <w:rFonts w:ascii="Courier New" w:eastAsia="Times New Roman" w:hAnsi="Courier New" w:cs="Courier New"/>
+                <w:sz w:val="20"/>
+                <w:szCs w:val="20"/>
+                <w:lang w:eastAsia="en-IN"/>
+              </w:rPr>
+              <w:t>    </w:t>
+            </w:r>
+            <w:proofErr w:type="spellStart"/>
+            <w:r>
+              <w:rPr>
+                <w:rFonts w:ascii="Courier New" w:eastAsia="Times New Roman" w:hAnsi="Courier New" w:cs="Courier New"/>
+                <w:sz w:val="20"/>
+                <w:szCs w:val="20"/>
+                <w:lang w:eastAsia="en-IN"/>
+              </w:rPr>
+              <w:t>Adress</w:t>
+            </w:r>
+            <w:proofErr w:type="spellEnd"/>
+            <w:r>
+              <w:rPr>
+                <w:rFonts w:ascii="Courier New" w:eastAsia="Times New Roman" w:hAnsi="Courier New" w:cs="Courier New"/>
+                <w:sz w:val="20"/>
+                <w:szCs w:val="20"/>
+                <w:lang w:eastAsia="en-IN"/>
+              </w:rPr>
+              <w:t xml:space="preserve"> </w:t>
+            </w:r>
+            <w:proofErr w:type="spellStart"/>
+            <w:r>
+              <w:rPr>
+                <w:rFonts w:ascii="Courier New" w:eastAsia="Times New Roman" w:hAnsi="Courier New" w:cs="Courier New"/>
+                <w:sz w:val="20"/>
+                <w:szCs w:val="20"/>
+                <w:lang w:eastAsia="en-IN"/>
+              </w:rPr>
+              <w:t>adress</w:t>
+            </w:r>
+            <w:proofErr w:type="spellEnd"/>
+            <w:r>
+              <w:rPr>
+                <w:rFonts w:ascii="Courier New" w:eastAsia="Times New Roman" w:hAnsi="Courier New" w:cs="Courier New"/>
+                <w:sz w:val="20"/>
+                <w:szCs w:val="20"/>
+                <w:lang w:eastAsia="en-IN"/>
+              </w:rPr>
+              <w:t>;</w:t>
+            </w:r>
+          </w:p>
+          <w:p>
+            <w:pPr>
+              <w:spacing w:after="0" w:line="240" w:lineRule="auto"/>
+              <w:rPr>
+                <w:rFonts w:ascii="Times New Roman" w:eastAsia="Times New Roman" w:hAnsi="Times New Roman" w:cs="Times New Roman"/>
+                <w:sz w:val="24"/>
+                <w:szCs w:val="24"/>
+                <w:lang w:eastAsia="en-IN"/>
+              </w:rPr>
+            </w:pPr>
+            <w:r>
+              <w:rPr>
+                <w:rFonts w:ascii="Times New Roman" w:eastAsia="Times New Roman" w:hAnsi="Times New Roman" w:cs="Times New Roman"/>
+                <w:sz w:val="24"/>
+                <w:szCs w:val="24"/>
+                <w:lang w:eastAsia="en-IN"/>
+              </w:rPr>
+              <w:t> </w:t>
+            </w:r>
+          </w:p>
+          <w:p>
+            <w:pPr>
+              <w:spacing w:after="0" w:line="240" w:lineRule="auto"/>
+              <w:rPr>
+                <w:rFonts w:ascii="Times New Roman" w:eastAsia="Times New Roman" w:hAnsi="Times New Roman" w:cs="Times New Roman"/>
+                <w:sz w:val="24"/>
+                <w:szCs w:val="24"/>
+                <w:lang w:eastAsia="en-IN"/>
+              </w:rPr>
+            </w:pPr>
+            <w:r>
+              <w:rPr>
+                <w:rFonts w:ascii="Courier New" w:eastAsia="Times New Roman" w:hAnsi="Courier New" w:cs="Courier New"/>
+                <w:sz w:val="20"/>
+                <w:szCs w:val="20"/>
+                <w:lang w:eastAsia="en-IN"/>
+              </w:rPr>
+              <w:t>    // hotel contains the list of rooms</w:t>
+            </w:r>
+          </w:p>
+          <w:p>
+            <w:pPr>
+              <w:spacing w:after="0" w:line="240" w:lineRule="auto"/>
+              <w:rPr>
+                <w:rFonts w:ascii="Times New Roman" w:eastAsia="Times New Roman" w:hAnsi="Times New Roman" w:cs="Times New Roman"/>
+                <w:sz w:val="24"/>
+                <w:szCs w:val="24"/>
+                <w:lang w:eastAsia="en-IN"/>
+              </w:rPr>
+            </w:pPr>
+            <w:r>
+              <w:rPr>
+                <w:rFonts w:ascii="Courier New" w:eastAsia="Times New Roman" w:hAnsi="Courier New" w:cs="Courier New"/>
+                <w:sz w:val="20"/>
+                <w:szCs w:val="20"/>
+                <w:lang w:eastAsia="en-IN"/>
+              </w:rPr>
+              <w:t>    List&lt;Room&gt; rooms;</w:t>
+            </w:r>
+          </w:p>
+          <w:p>
+            <w:pPr>
+              <w:spacing w:after="0" w:line="240" w:lineRule="auto"/>
+              <w:rPr>
+                <w:rFonts w:ascii="Times New Roman" w:eastAsia="Times New Roman" w:hAnsi="Times New Roman" w:cs="Times New Roman"/>
+                <w:sz w:val="24"/>
+                <w:szCs w:val="24"/>
+                <w:lang w:eastAsia="en-IN"/>
+              </w:rPr>
+            </w:pPr>
+            <w:r>
+              <w:rPr>
+                <w:rFonts w:ascii="Courier New" w:eastAsia="Times New Roman" w:hAnsi="Courier New" w:cs="Courier New"/>
+                <w:sz w:val="20"/>
+                <w:szCs w:val="20"/>
+                <w:lang w:eastAsia="en-IN"/>
+              </w:rPr>
+              <w:t>    float</w:t>
+            </w:r>
+            <w:r>
+              <w:rPr>
+                <w:rFonts w:ascii="Times New Roman" w:eastAsia="Times New Roman" w:hAnsi="Times New Roman" w:cs="Times New Roman"/>
+                <w:sz w:val="24"/>
+                <w:szCs w:val="24"/>
+                <w:lang w:eastAsia="en-IN"/>
+              </w:rPr>
+              <w:t xml:space="preserve"> </w:t>
+            </w:r>
+            <w:r>
+              <w:rPr>
+                <w:rFonts w:ascii="Courier New" w:eastAsia="Times New Roman" w:hAnsi="Courier New" w:cs="Courier New"/>
+                <w:sz w:val="20"/>
+                <w:szCs w:val="20"/>
+                <w:lang w:eastAsia="en-IN"/>
+              </w:rPr>
+              <w:t>rating;</w:t>
+            </w:r>
+          </w:p>
+          <w:p>
+            <w:pPr>
+              <w:spacing w:after="0" w:line="240" w:lineRule="auto"/>
+              <w:rPr>
+                <w:rFonts w:ascii="Times New Roman" w:eastAsia="Times New Roman" w:hAnsi="Times New Roman" w:cs="Times New Roman"/>
+                <w:sz w:val="24"/>
+                <w:szCs w:val="24"/>
+                <w:lang w:eastAsia="en-IN"/>
+              </w:rPr>
+            </w:pPr>
+            <w:r>
+              <w:rPr>
+                <w:rFonts w:ascii="Courier New" w:eastAsia="Times New Roman" w:hAnsi="Courier New" w:cs="Courier New"/>
+                <w:sz w:val="20"/>
+                <w:szCs w:val="20"/>
+                <w:lang w:eastAsia="en-IN"/>
+              </w:rPr>
+              <w:t xml:space="preserve">    Facilities </w:t>
+            </w:r>
+            <w:proofErr w:type="spellStart"/>
+            <w:r>
+              <w:rPr>
+                <w:rFonts w:ascii="Courier New" w:eastAsia="Times New Roman" w:hAnsi="Courier New" w:cs="Courier New"/>
+                <w:sz w:val="20"/>
+                <w:szCs w:val="20"/>
+                <w:lang w:eastAsia="en-IN"/>
+              </w:rPr>
+              <w:t>facilities</w:t>
+            </w:r>
+            <w:proofErr w:type="spellEnd"/>
+            <w:r>
+              <w:rPr>
+                <w:rFonts w:ascii="Courier New" w:eastAsia="Times New Roman" w:hAnsi="Courier New" w:cs="Courier New"/>
+                <w:sz w:val="20"/>
+                <w:szCs w:val="20"/>
+                <w:lang w:eastAsia="en-IN"/>
+              </w:rPr>
+              <w:t>;</w:t>
+            </w:r>
+          </w:p>
+          <w:p>
+            <w:pPr>
+              <w:spacing w:after="0" w:line="240" w:lineRule="auto"/>
+              <w:rPr>
+                <w:rFonts w:ascii="Times New Roman" w:eastAsia="Times New Roman" w:hAnsi="Times New Roman" w:cs="Times New Roman"/>
+                <w:sz w:val="24"/>
+                <w:szCs w:val="24"/>
+                <w:lang w:eastAsia="en-IN"/>
+              </w:rPr>
+            </w:pPr>
+            <w:r>
+              <w:rPr>
+                <w:rFonts w:ascii="Courier New" w:eastAsia="Times New Roman" w:hAnsi="Courier New" w:cs="Courier New"/>
+                <w:sz w:val="20"/>
+                <w:szCs w:val="20"/>
+                <w:lang w:eastAsia="en-IN"/>
+              </w:rPr>
+              <w:t>}</w:t>
+            </w:r>
+          </w:p>
+          <w:p>
+            <w:pPr>
+              <w:spacing w:after="0" w:line="240" w:lineRule="auto"/>
+              <w:rPr>
+                <w:rFonts w:ascii="Times New Roman" w:eastAsia="Times New Roman" w:hAnsi="Times New Roman" w:cs="Times New Roman"/>
+                <w:sz w:val="24"/>
+                <w:szCs w:val="24"/>
+                <w:lang w:eastAsia="en-IN"/>
+              </w:rPr>
+            </w:pPr>
+            <w:r>
+              <w:rPr>
+                <w:rFonts w:ascii="Times New Roman" w:eastAsia="Times New Roman" w:hAnsi="Times New Roman" w:cs="Times New Roman"/>
+                <w:sz w:val="24"/>
+                <w:szCs w:val="24"/>
+                <w:lang w:eastAsia="en-IN"/>
+              </w:rPr>
+              <w:t> </w:t>
+            </w:r>
+          </w:p>
+          <w:p>
+            <w:pPr>
+              <w:spacing w:after="0" w:line="240" w:lineRule="auto"/>
+              <w:rPr>
+                <w:rFonts w:ascii="Times New Roman" w:eastAsia="Times New Roman" w:hAnsi="Times New Roman" w:cs="Times New Roman"/>
+                <w:sz w:val="24"/>
+                <w:szCs w:val="24"/>
+                <w:lang w:eastAsia="en-IN"/>
+              </w:rPr>
+            </w:pPr>
+            <w:r>
+              <w:rPr>
+                <w:rFonts w:ascii="Courier New" w:eastAsia="Times New Roman" w:hAnsi="Courier New" w:cs="Courier New"/>
+                <w:sz w:val="20"/>
+                <w:szCs w:val="20"/>
+                <w:lang w:eastAsia="en-IN"/>
+              </w:rPr>
+              <w:t xml:space="preserve">// a new booking is created for each booking </w:t>
+            </w:r>
+          </w:p>
+          <w:p>
+            <w:pPr>
+              <w:spacing w:after="0" w:line="240" w:lineRule="auto"/>
+              <w:rPr>
+                <w:rFonts w:ascii="Times New Roman" w:eastAsia="Times New Roman" w:hAnsi="Times New Roman" w:cs="Times New Roman"/>
+                <w:sz w:val="24"/>
+                <w:szCs w:val="24"/>
+                <w:lang w:eastAsia="en-IN"/>
+              </w:rPr>
+            </w:pPr>
+            <w:r>
+              <w:rPr>
+                <w:rFonts w:ascii="Courier New" w:eastAsia="Times New Roman" w:hAnsi="Courier New" w:cs="Courier New"/>
+                <w:sz w:val="20"/>
+                <w:szCs w:val="20"/>
+                <w:lang w:eastAsia="en-IN"/>
+              </w:rPr>
+              <w:t>// done by any user</w:t>
+            </w:r>
+          </w:p>
+          <w:p>
+            <w:pPr>
+              <w:spacing w:after="0" w:line="240" w:lineRule="auto"/>
+              <w:rPr>
+                <w:rFonts w:ascii="Times New Roman" w:eastAsia="Times New Roman" w:hAnsi="Times New Roman" w:cs="Times New Roman"/>
+                <w:sz w:val="24"/>
+                <w:szCs w:val="24"/>
+                <w:lang w:eastAsia="en-IN"/>
+              </w:rPr>
+            </w:pPr>
+            <w:r>
+              <w:rPr>
+                <w:rFonts w:ascii="Courier New" w:eastAsia="Times New Roman" w:hAnsi="Courier New" w:cs="Courier New"/>
+                <w:sz w:val="20"/>
+                <w:szCs w:val="20"/>
+                <w:lang w:eastAsia="en-IN"/>
+              </w:rPr>
+              <w:t>class</w:t>
+            </w:r>
+            <w:r>
+              <w:rPr>
+                <w:rFonts w:ascii="Times New Roman" w:eastAsia="Times New Roman" w:hAnsi="Times New Roman" w:cs="Times New Roman"/>
+                <w:sz w:val="24"/>
+                <w:szCs w:val="24"/>
+                <w:lang w:eastAsia="en-IN"/>
+              </w:rPr>
+              <w:t xml:space="preserve"> </w:t>
+            </w:r>
+            <w:r>
+              <w:rPr>
+                <w:rFonts w:ascii="Courier New" w:eastAsia="Times New Roman" w:hAnsi="Courier New" w:cs="Courier New"/>
+                <w:sz w:val="20"/>
+                <w:szCs w:val="20"/>
+                <w:lang w:eastAsia="en-IN"/>
+              </w:rPr>
+              <w:t>Booking {</w:t>
+            </w:r>
+          </w:p>
+          <w:p>
+            <w:pPr>
+              <w:spacing w:after="0" w:line="240" w:lineRule="auto"/>
+              <w:rPr>
+                <w:rFonts w:ascii="Times New Roman" w:eastAsia="Times New Roman" w:hAnsi="Times New Roman" w:cs="Times New Roman"/>
+                <w:sz w:val="24"/>
+                <w:szCs w:val="24"/>
+                <w:lang w:eastAsia="en-IN"/>
+              </w:rPr>
+            </w:pPr>
+            <w:r>
+              <w:rPr>
+                <w:rFonts w:ascii="Courier New" w:eastAsia="Times New Roman" w:hAnsi="Courier New" w:cs="Courier New"/>
+                <w:sz w:val="20"/>
+                <w:szCs w:val="20"/>
+                <w:lang w:eastAsia="en-IN"/>
+              </w:rPr>
+              <w:t>    </w:t>
+            </w:r>
+            <w:proofErr w:type="spellStart"/>
+            <w:r>
+              <w:rPr>
+                <w:rFonts w:ascii="Courier New" w:eastAsia="Times New Roman" w:hAnsi="Courier New" w:cs="Courier New"/>
+                <w:sz w:val="20"/>
+                <w:szCs w:val="20"/>
+                <w:lang w:eastAsia="en-IN"/>
+              </w:rPr>
+              <w:t>int</w:t>
+            </w:r>
+            <w:proofErr w:type="spellEnd"/>
+            <w:r>
+              <w:rPr>
+                <w:rFonts w:ascii="Times New Roman" w:eastAsia="Times New Roman" w:hAnsi="Times New Roman" w:cs="Times New Roman"/>
+                <w:sz w:val="24"/>
+                <w:szCs w:val="24"/>
+                <w:lang w:eastAsia="en-IN"/>
+              </w:rPr>
+              <w:t xml:space="preserve"> </w:t>
+            </w:r>
+            <w:proofErr w:type="spellStart"/>
+            <w:r>
+              <w:rPr>
+                <w:rFonts w:ascii="Courier New" w:eastAsia="Times New Roman" w:hAnsi="Courier New" w:cs="Courier New"/>
+                <w:sz w:val="20"/>
+                <w:szCs w:val="20"/>
+                <w:lang w:eastAsia="en-IN"/>
+              </w:rPr>
+              <w:t>bookingId</w:t>
+            </w:r>
+            <w:proofErr w:type="spellEnd"/>
+            <w:r>
+              <w:rPr>
+                <w:rFonts w:ascii="Courier New" w:eastAsia="Times New Roman" w:hAnsi="Courier New" w:cs="Courier New"/>
+                <w:sz w:val="20"/>
+                <w:szCs w:val="20"/>
+                <w:lang w:eastAsia="en-IN"/>
+              </w:rPr>
+              <w:t>;</w:t>
+            </w:r>
+          </w:p>
+          <w:p>
+            <w:pPr>
+              <w:spacing w:after="0" w:line="240" w:lineRule="auto"/>
+              <w:rPr>
+                <w:rFonts w:ascii="Times New Roman" w:eastAsia="Times New Roman" w:hAnsi="Times New Roman" w:cs="Times New Roman"/>
+                <w:sz w:val="24"/>
+                <w:szCs w:val="24"/>
+                <w:lang w:eastAsia="en-IN"/>
+              </w:rPr>
+            </w:pPr>
+            <w:r>
+              <w:rPr>
+                <w:rFonts w:ascii="Courier New" w:eastAsia="Times New Roman" w:hAnsi="Courier New" w:cs="Courier New"/>
+                <w:sz w:val="20"/>
+                <w:szCs w:val="20"/>
+                <w:lang w:eastAsia="en-IN"/>
+              </w:rPr>
+              <w:t>    </w:t>
+            </w:r>
+            <w:proofErr w:type="spellStart"/>
+            <w:r>
+              <w:rPr>
+                <w:rFonts w:ascii="Courier New" w:eastAsia="Times New Roman" w:hAnsi="Courier New" w:cs="Courier New"/>
+                <w:sz w:val="20"/>
+                <w:szCs w:val="20"/>
+                <w:lang w:eastAsia="en-IN"/>
+              </w:rPr>
+              <w:t>int</w:t>
+            </w:r>
+            <w:proofErr w:type="spellEnd"/>
+            <w:r>
+              <w:rPr>
+                <w:rFonts w:ascii="Times New Roman" w:eastAsia="Times New Roman" w:hAnsi="Times New Roman" w:cs="Times New Roman"/>
+                <w:sz w:val="24"/>
+                <w:szCs w:val="24"/>
+                <w:lang w:eastAsia="en-IN"/>
+              </w:rPr>
+              <w:t xml:space="preserve"> </w:t>
+            </w:r>
+            <w:proofErr w:type="spellStart"/>
+            <w:r>
+              <w:rPr>
+                <w:rFonts w:ascii="Courier New" w:eastAsia="Times New Roman" w:hAnsi="Courier New" w:cs="Courier New"/>
+                <w:sz w:val="20"/>
+                <w:szCs w:val="20"/>
+                <w:lang w:eastAsia="en-IN"/>
+              </w:rPr>
+              <w:t>userId</w:t>
+            </w:r>
+            <w:proofErr w:type="spellEnd"/>
+            <w:r>
+              <w:rPr>
+                <w:rFonts w:ascii="Courier New" w:eastAsia="Times New Roman" w:hAnsi="Courier New" w:cs="Courier New"/>
+                <w:sz w:val="20"/>
+                <w:szCs w:val="20"/>
+                <w:lang w:eastAsia="en-IN"/>
+              </w:rPr>
+              <w:t>;</w:t>
+            </w:r>
+          </w:p>
+          <w:p>
+            <w:pPr>
+              <w:spacing w:after="0" w:line="240" w:lineRule="auto"/>
+              <w:rPr>
+                <w:rFonts w:ascii="Times New Roman" w:eastAsia="Times New Roman" w:hAnsi="Times New Roman" w:cs="Times New Roman"/>
+                <w:sz w:val="24"/>
+                <w:szCs w:val="24"/>
+                <w:lang w:eastAsia="en-IN"/>
+              </w:rPr>
+            </w:pPr>
+            <w:r>
+              <w:rPr>
+                <w:rFonts w:ascii="Courier New" w:eastAsia="Times New Roman" w:hAnsi="Courier New" w:cs="Courier New"/>
+                <w:sz w:val="20"/>
+                <w:szCs w:val="20"/>
+                <w:lang w:eastAsia="en-IN"/>
+              </w:rPr>
+              <w:t>    </w:t>
+            </w:r>
+            <w:proofErr w:type="spellStart"/>
+            <w:r>
+              <w:rPr>
+                <w:rFonts w:ascii="Courier New" w:eastAsia="Times New Roman" w:hAnsi="Courier New" w:cs="Courier New"/>
+                <w:sz w:val="20"/>
+                <w:szCs w:val="20"/>
+                <w:lang w:eastAsia="en-IN"/>
+              </w:rPr>
+              <w:t>int</w:t>
+            </w:r>
+            <w:proofErr w:type="spellEnd"/>
+            <w:r>
+              <w:rPr>
+                <w:rFonts w:ascii="Times New Roman" w:eastAsia="Times New Roman" w:hAnsi="Times New Roman" w:cs="Times New Roman"/>
+                <w:sz w:val="24"/>
+                <w:szCs w:val="24"/>
+                <w:lang w:eastAsia="en-IN"/>
+              </w:rPr>
+              <w:t xml:space="preserve"> </w:t>
+            </w:r>
+            <w:proofErr w:type="spellStart"/>
+            <w:r>
+              <w:rPr>
+                <w:rFonts w:ascii="Courier New" w:eastAsia="Times New Roman" w:hAnsi="Courier New" w:cs="Courier New"/>
+                <w:sz w:val="20"/>
+                <w:szCs w:val="20"/>
+                <w:lang w:eastAsia="en-IN"/>
+              </w:rPr>
+              <w:t>hotelId</w:t>
+            </w:r>
+            <w:proofErr w:type="spellEnd"/>
+            <w:r>
+              <w:rPr>
+                <w:rFonts w:ascii="Courier New" w:eastAsia="Times New Roman" w:hAnsi="Courier New" w:cs="Courier New"/>
+                <w:sz w:val="20"/>
+                <w:szCs w:val="20"/>
+                <w:lang w:eastAsia="en-IN"/>
+              </w:rPr>
+              <w:t>;</w:t>
+            </w:r>
+          </w:p>
+          <w:p>
+            <w:pPr>
+              <w:spacing w:after="0" w:line="240" w:lineRule="auto"/>
+              <w:rPr>
+                <w:rFonts w:ascii="Times New Roman" w:eastAsia="Times New Roman" w:hAnsi="Times New Roman" w:cs="Times New Roman"/>
+                <w:sz w:val="24"/>
+                <w:szCs w:val="24"/>
+                <w:lang w:eastAsia="en-IN"/>
+              </w:rPr>
+            </w:pPr>
+            <w:r>
+              <w:rPr>
+                <w:rFonts w:ascii="Times New Roman" w:eastAsia="Times New Roman" w:hAnsi="Times New Roman" w:cs="Times New Roman"/>
+                <w:sz w:val="24"/>
+                <w:szCs w:val="24"/>
+                <w:lang w:eastAsia="en-IN"/>
+              </w:rPr>
+              <w:t> </w:t>
+            </w:r>
+          </w:p>
+          <w:p>
+            <w:pPr>
+              <w:spacing w:after="0" w:line="240" w:lineRule="auto"/>
+              <w:rPr>
+                <w:rFonts w:ascii="Times New Roman" w:eastAsia="Times New Roman" w:hAnsi="Times New Roman" w:cs="Times New Roman"/>
+                <w:sz w:val="24"/>
+                <w:szCs w:val="24"/>
+                <w:lang w:eastAsia="en-IN"/>
+              </w:rPr>
+            </w:pPr>
+            <w:r>
+              <w:rPr>
+                <w:rFonts w:ascii="Courier New" w:eastAsia="Times New Roman" w:hAnsi="Courier New" w:cs="Courier New"/>
+                <w:sz w:val="20"/>
+                <w:szCs w:val="20"/>
+                <w:lang w:eastAsia="en-IN"/>
+              </w:rPr>
+              <w:t xml:space="preserve">    // We are assuming that in a single </w:t>
+            </w:r>
+          </w:p>
+          <w:p>
+            <w:pPr>
+              <w:spacing w:after="0" w:line="240" w:lineRule="auto"/>
+              <w:rPr>
+                <w:rFonts w:ascii="Times New Roman" w:eastAsia="Times New Roman" w:hAnsi="Times New Roman" w:cs="Times New Roman"/>
+                <w:sz w:val="24"/>
+                <w:szCs w:val="24"/>
+                <w:lang w:eastAsia="en-IN"/>
+              </w:rPr>
+            </w:pPr>
+            <w:r>
+              <w:rPr>
+                <w:rFonts w:ascii="Courier New" w:eastAsia="Times New Roman" w:hAnsi="Courier New" w:cs="Courier New"/>
+                <w:sz w:val="20"/>
+                <w:szCs w:val="20"/>
+                <w:lang w:eastAsia="en-IN"/>
+              </w:rPr>
+              <w:t xml:space="preserve">    // booking we can book only the rooms </w:t>
+            </w:r>
+          </w:p>
+          <w:p>
+            <w:pPr>
+              <w:spacing w:after="0" w:line="240" w:lineRule="auto"/>
+              <w:rPr>
+                <w:rFonts w:ascii="Times New Roman" w:eastAsia="Times New Roman" w:hAnsi="Times New Roman" w:cs="Times New Roman"/>
+                <w:sz w:val="24"/>
+                <w:szCs w:val="24"/>
+                <w:lang w:eastAsia="en-IN"/>
+              </w:rPr>
+            </w:pPr>
+            <w:r>
+              <w:rPr>
+                <w:rFonts w:ascii="Courier New" w:eastAsia="Times New Roman" w:hAnsi="Courier New" w:cs="Courier New"/>
+                <w:sz w:val="20"/>
+                <w:szCs w:val="20"/>
+                <w:lang w:eastAsia="en-IN"/>
+              </w:rPr>
+              <w:t>    // of a single hotel</w:t>
+            </w:r>
+          </w:p>
+          <w:p>
+            <w:pPr>
+              <w:spacing w:after="0" w:line="240" w:lineRule="auto"/>
+              <w:rPr>
+                <w:rFonts w:ascii="Times New Roman" w:eastAsia="Times New Roman" w:hAnsi="Times New Roman" w:cs="Times New Roman"/>
+                <w:sz w:val="24"/>
+                <w:szCs w:val="24"/>
+                <w:lang w:eastAsia="en-IN"/>
+              </w:rPr>
+            </w:pPr>
+            <w:r>
+              <w:rPr>
+                <w:rFonts w:ascii="Courier New" w:eastAsia="Times New Roman" w:hAnsi="Courier New" w:cs="Courier New"/>
+                <w:sz w:val="20"/>
+                <w:szCs w:val="20"/>
+                <w:lang w:eastAsia="en-IN"/>
+              </w:rPr>
+              <w:t xml:space="preserve">    List&lt;Rooms&gt; </w:t>
+            </w:r>
+            <w:proofErr w:type="spellStart"/>
+            <w:r>
+              <w:rPr>
+                <w:rFonts w:ascii="Courier New" w:eastAsia="Times New Roman" w:hAnsi="Courier New" w:cs="Courier New"/>
+                <w:sz w:val="20"/>
+                <w:szCs w:val="20"/>
+                <w:lang w:eastAsia="en-IN"/>
+              </w:rPr>
+              <w:t>bookedRooms</w:t>
+            </w:r>
+            <w:proofErr w:type="spellEnd"/>
+            <w:r>
+              <w:rPr>
+                <w:rFonts w:ascii="Courier New" w:eastAsia="Times New Roman" w:hAnsi="Courier New" w:cs="Courier New"/>
+                <w:sz w:val="20"/>
+                <w:szCs w:val="20"/>
+                <w:lang w:eastAsia="en-IN"/>
+              </w:rPr>
+              <w:t xml:space="preserve">; </w:t>
+            </w:r>
+          </w:p>
+          <w:p>
+            <w:pPr>
+              <w:spacing w:after="0" w:line="240" w:lineRule="auto"/>
+              <w:rPr>
+                <w:rFonts w:ascii="Times New Roman" w:eastAsia="Times New Roman" w:hAnsi="Times New Roman" w:cs="Times New Roman"/>
+                <w:sz w:val="24"/>
+                <w:szCs w:val="24"/>
+                <w:lang w:eastAsia="en-IN"/>
+              </w:rPr>
+            </w:pPr>
+            <w:r>
+              <w:rPr>
+                <w:rFonts w:ascii="Courier New" w:eastAsia="Times New Roman" w:hAnsi="Courier New" w:cs="Courier New"/>
+                <w:sz w:val="20"/>
+                <w:szCs w:val="20"/>
+                <w:lang w:eastAsia="en-IN"/>
+              </w:rPr>
+              <w:t>    </w:t>
+            </w:r>
+            <w:r>
+              <w:rPr>
+                <w:rFonts w:ascii="Times New Roman" w:eastAsia="Times New Roman" w:hAnsi="Times New Roman" w:cs="Times New Roman"/>
+                <w:sz w:val="24"/>
+                <w:szCs w:val="24"/>
+                <w:lang w:eastAsia="en-IN"/>
+              </w:rPr>
+              <w:t> </w:t>
+            </w:r>
+          </w:p>
+          <w:p>
+            <w:pPr>
+              <w:spacing w:after="0" w:line="240" w:lineRule="auto"/>
+              <w:rPr>
+                <w:rFonts w:ascii="Times New Roman" w:eastAsia="Times New Roman" w:hAnsi="Times New Roman" w:cs="Times New Roman"/>
+                <w:sz w:val="24"/>
+                <w:szCs w:val="24"/>
+                <w:lang w:eastAsia="en-IN"/>
+              </w:rPr>
+            </w:pPr>
+            <w:r>
+              <w:rPr>
+                <w:rFonts w:ascii="Courier New" w:eastAsia="Times New Roman" w:hAnsi="Courier New" w:cs="Courier New"/>
+                <w:sz w:val="20"/>
+                <w:szCs w:val="20"/>
+                <w:lang w:eastAsia="en-IN"/>
+              </w:rPr>
+              <w:t>    </w:t>
+            </w:r>
+            <w:proofErr w:type="spellStart"/>
+            <w:r>
+              <w:rPr>
+                <w:rFonts w:ascii="Courier New" w:eastAsia="Times New Roman" w:hAnsi="Courier New" w:cs="Courier New"/>
+                <w:sz w:val="20"/>
+                <w:szCs w:val="20"/>
+                <w:lang w:eastAsia="en-IN"/>
+              </w:rPr>
+              <w:t>int</w:t>
+            </w:r>
+            <w:proofErr w:type="spellEnd"/>
+            <w:r>
+              <w:rPr>
+                <w:rFonts w:ascii="Times New Roman" w:eastAsia="Times New Roman" w:hAnsi="Times New Roman" w:cs="Times New Roman"/>
+                <w:sz w:val="24"/>
+                <w:szCs w:val="24"/>
+                <w:lang w:eastAsia="en-IN"/>
+              </w:rPr>
+              <w:t xml:space="preserve"> </w:t>
+            </w:r>
+            <w:r>
+              <w:rPr>
+                <w:rFonts w:ascii="Courier New" w:eastAsia="Times New Roman" w:hAnsi="Courier New" w:cs="Courier New"/>
+                <w:sz w:val="20"/>
+                <w:szCs w:val="20"/>
+                <w:lang w:eastAsia="en-IN"/>
+              </w:rPr>
+              <w:t>amount;</w:t>
+            </w:r>
+          </w:p>
+          <w:p>
+            <w:pPr>
+              <w:spacing w:after="0" w:line="240" w:lineRule="auto"/>
+              <w:rPr>
+                <w:rFonts w:ascii="Times New Roman" w:eastAsia="Times New Roman" w:hAnsi="Times New Roman" w:cs="Times New Roman"/>
+                <w:sz w:val="24"/>
+                <w:szCs w:val="24"/>
+                <w:lang w:eastAsia="en-IN"/>
+              </w:rPr>
+            </w:pPr>
+            <w:r>
+              <w:rPr>
+                <w:rFonts w:ascii="Courier New" w:eastAsia="Times New Roman" w:hAnsi="Courier New" w:cs="Courier New"/>
+                <w:sz w:val="20"/>
+                <w:szCs w:val="20"/>
+                <w:lang w:eastAsia="en-IN"/>
+              </w:rPr>
+              <w:t>    </w:t>
+            </w:r>
+            <w:proofErr w:type="spellStart"/>
+            <w:r>
+              <w:rPr>
+                <w:rFonts w:ascii="Courier New" w:eastAsia="Times New Roman" w:hAnsi="Courier New" w:cs="Courier New"/>
+                <w:sz w:val="20"/>
+                <w:szCs w:val="20"/>
+                <w:lang w:eastAsia="en-IN"/>
+              </w:rPr>
+              <w:t>PaymentStatus</w:t>
+            </w:r>
+            <w:proofErr w:type="spellEnd"/>
+            <w:r>
+              <w:rPr>
+                <w:rFonts w:ascii="Courier New" w:eastAsia="Times New Roman" w:hAnsi="Courier New" w:cs="Courier New"/>
+                <w:sz w:val="20"/>
+                <w:szCs w:val="20"/>
+                <w:lang w:eastAsia="en-IN"/>
+              </w:rPr>
+              <w:t xml:space="preserve"> </w:t>
+            </w:r>
+            <w:proofErr w:type="spellStart"/>
+            <w:r>
+              <w:rPr>
+                <w:rFonts w:ascii="Courier New" w:eastAsia="Times New Roman" w:hAnsi="Courier New" w:cs="Courier New"/>
+                <w:sz w:val="20"/>
+                <w:szCs w:val="20"/>
+                <w:lang w:eastAsia="en-IN"/>
+              </w:rPr>
+              <w:t>status_of_payment</w:t>
+            </w:r>
+            <w:proofErr w:type="spellEnd"/>
+            <w:r>
+              <w:rPr>
+                <w:rFonts w:ascii="Courier New" w:eastAsia="Times New Roman" w:hAnsi="Courier New" w:cs="Courier New"/>
+                <w:sz w:val="20"/>
+                <w:szCs w:val="20"/>
+                <w:lang w:eastAsia="en-IN"/>
+              </w:rPr>
+              <w:t>;</w:t>
+            </w:r>
+          </w:p>
+          <w:p>
+            <w:pPr>
+              <w:spacing w:after="0" w:line="240" w:lineRule="auto"/>
+              <w:rPr>
+                <w:rFonts w:ascii="Times New Roman" w:eastAsia="Times New Roman" w:hAnsi="Times New Roman" w:cs="Times New Roman"/>
+                <w:sz w:val="24"/>
+                <w:szCs w:val="24"/>
+                <w:lang w:eastAsia="en-IN"/>
+              </w:rPr>
+            </w:pPr>
+            <w:r>
+              <w:rPr>
+                <w:rFonts w:ascii="Courier New" w:eastAsia="Times New Roman" w:hAnsi="Courier New" w:cs="Courier New"/>
+                <w:sz w:val="20"/>
+                <w:szCs w:val="20"/>
+                <w:lang w:eastAsia="en-IN"/>
+              </w:rPr>
+              <w:t xml:space="preserve">    Date </w:t>
+            </w:r>
+            <w:proofErr w:type="spellStart"/>
+            <w:r>
+              <w:rPr>
+                <w:rFonts w:ascii="Courier New" w:eastAsia="Times New Roman" w:hAnsi="Courier New" w:cs="Courier New"/>
+                <w:sz w:val="20"/>
+                <w:szCs w:val="20"/>
+                <w:lang w:eastAsia="en-IN"/>
+              </w:rPr>
+              <w:t>bookingTime</w:t>
+            </w:r>
+            <w:proofErr w:type="spellEnd"/>
+            <w:r>
+              <w:rPr>
+                <w:rFonts w:ascii="Courier New" w:eastAsia="Times New Roman" w:hAnsi="Courier New" w:cs="Courier New"/>
+                <w:sz w:val="20"/>
+                <w:szCs w:val="20"/>
+                <w:lang w:eastAsia="en-IN"/>
+              </w:rPr>
+              <w:t>;</w:t>
+            </w:r>
+          </w:p>
+          <w:p>
+            <w:pPr>
+              <w:spacing w:after="0" w:line="240" w:lineRule="auto"/>
+              <w:rPr>
+                <w:rFonts w:ascii="Times New Roman" w:eastAsia="Times New Roman" w:hAnsi="Times New Roman" w:cs="Times New Roman"/>
+                <w:sz w:val="24"/>
+                <w:szCs w:val="24"/>
+                <w:lang w:eastAsia="en-IN"/>
+              </w:rPr>
+            </w:pPr>
+            <w:r>
+              <w:rPr>
+                <w:rFonts w:ascii="Courier New" w:eastAsia="Times New Roman" w:hAnsi="Courier New" w:cs="Courier New"/>
+                <w:sz w:val="20"/>
+                <w:szCs w:val="20"/>
+                <w:lang w:eastAsia="en-IN"/>
+              </w:rPr>
+              <w:t xml:space="preserve">    Duration </w:t>
+            </w:r>
+            <w:proofErr w:type="spellStart"/>
+            <w:r>
+              <w:rPr>
+                <w:rFonts w:ascii="Courier New" w:eastAsia="Times New Roman" w:hAnsi="Courier New" w:cs="Courier New"/>
+                <w:sz w:val="20"/>
+                <w:szCs w:val="20"/>
+                <w:lang w:eastAsia="en-IN"/>
+              </w:rPr>
+              <w:t>duration</w:t>
+            </w:r>
+            <w:proofErr w:type="spellEnd"/>
+            <w:r>
+              <w:rPr>
+                <w:rFonts w:ascii="Courier New" w:eastAsia="Times New Roman" w:hAnsi="Courier New" w:cs="Courier New"/>
+                <w:sz w:val="20"/>
+                <w:szCs w:val="20"/>
+                <w:lang w:eastAsia="en-IN"/>
+              </w:rPr>
+              <w:t>;</w:t>
+            </w:r>
+          </w:p>
+          <w:p>
+            <w:pPr>
+              <w:spacing w:after="0" w:line="240" w:lineRule="auto"/>
+              <w:rPr>
+                <w:rFonts w:ascii="Times New Roman" w:eastAsia="Times New Roman" w:hAnsi="Times New Roman" w:cs="Times New Roman"/>
+                <w:sz w:val="24"/>
+                <w:szCs w:val="24"/>
+                <w:lang w:eastAsia="en-IN"/>
+              </w:rPr>
+            </w:pPr>
+            <w:r>
+              <w:rPr>
+                <w:rFonts w:ascii="Courier New" w:eastAsia="Times New Roman" w:hAnsi="Courier New" w:cs="Courier New"/>
+                <w:sz w:val="20"/>
+                <w:szCs w:val="20"/>
+                <w:lang w:eastAsia="en-IN"/>
+              </w:rPr>
+              <w:t>}</w:t>
+            </w:r>
+          </w:p>
+          <w:p>
+            <w:pPr>
+              <w:spacing w:after="0" w:line="240" w:lineRule="auto"/>
+              <w:rPr>
+                <w:rFonts w:ascii="Times New Roman" w:eastAsia="Times New Roman" w:hAnsi="Times New Roman" w:cs="Times New Roman"/>
+                <w:sz w:val="24"/>
+                <w:szCs w:val="24"/>
+                <w:lang w:eastAsia="en-IN"/>
+              </w:rPr>
+            </w:pPr>
+            <w:r>
+              <w:rPr>
+                <w:rFonts w:ascii="Times New Roman" w:eastAsia="Times New Roman" w:hAnsi="Times New Roman" w:cs="Times New Roman"/>
+                <w:sz w:val="24"/>
+                <w:szCs w:val="24"/>
+                <w:lang w:eastAsia="en-IN"/>
+              </w:rPr>
+              <w:t> </w:t>
+            </w:r>
+          </w:p>
+          <w:p>
+            <w:pPr>
+              <w:spacing w:after="0" w:line="240" w:lineRule="auto"/>
+              <w:rPr>
+                <w:rFonts w:ascii="Times New Roman" w:eastAsia="Times New Roman" w:hAnsi="Times New Roman" w:cs="Times New Roman"/>
+                <w:sz w:val="24"/>
+                <w:szCs w:val="24"/>
+                <w:lang w:eastAsia="en-IN"/>
+              </w:rPr>
+            </w:pPr>
+            <w:r>
+              <w:rPr>
+                <w:rFonts w:ascii="Courier New" w:eastAsia="Times New Roman" w:hAnsi="Courier New" w:cs="Courier New"/>
+                <w:sz w:val="20"/>
+                <w:szCs w:val="20"/>
+                <w:lang w:eastAsia="en-IN"/>
+              </w:rPr>
+              <w:t>class</w:t>
+            </w:r>
+            <w:r>
+              <w:rPr>
+                <w:rFonts w:ascii="Times New Roman" w:eastAsia="Times New Roman" w:hAnsi="Times New Roman" w:cs="Times New Roman"/>
+                <w:sz w:val="24"/>
+                <w:szCs w:val="24"/>
+                <w:lang w:eastAsia="en-IN"/>
+              </w:rPr>
+              <w:t xml:space="preserve"> </w:t>
+            </w:r>
+            <w:r>
+              <w:rPr>
+                <w:rFonts w:ascii="Courier New" w:eastAsia="Times New Roman" w:hAnsi="Courier New" w:cs="Courier New"/>
+                <w:sz w:val="20"/>
+                <w:szCs w:val="20"/>
+                <w:lang w:eastAsia="en-IN"/>
+              </w:rPr>
+              <w:t>Address {</w:t>
+            </w:r>
+          </w:p>
+          <w:p>
+            <w:pPr>
+              <w:spacing w:after="0" w:line="240" w:lineRule="auto"/>
+              <w:rPr>
+                <w:rFonts w:ascii="Times New Roman" w:eastAsia="Times New Roman" w:hAnsi="Times New Roman" w:cs="Times New Roman"/>
+                <w:sz w:val="24"/>
+                <w:szCs w:val="24"/>
+                <w:lang w:eastAsia="en-IN"/>
+              </w:rPr>
+            </w:pPr>
+            <w:r>
+              <w:rPr>
+                <w:rFonts w:ascii="Times New Roman" w:eastAsia="Times New Roman" w:hAnsi="Times New Roman" w:cs="Times New Roman"/>
+                <w:sz w:val="24"/>
+                <w:szCs w:val="24"/>
+                <w:lang w:eastAsia="en-IN"/>
+              </w:rPr>
+              <w:t> </w:t>
+            </w:r>
+          </w:p>
+          <w:p>
+            <w:pPr>
+              <w:spacing w:after="0" w:line="240" w:lineRule="auto"/>
+              <w:rPr>
+                <w:rFonts w:ascii="Times New Roman" w:eastAsia="Times New Roman" w:hAnsi="Times New Roman" w:cs="Times New Roman"/>
+                <w:sz w:val="24"/>
+                <w:szCs w:val="24"/>
+                <w:lang w:eastAsia="en-IN"/>
+              </w:rPr>
+            </w:pPr>
+            <w:r>
+              <w:rPr>
+                <w:rFonts w:ascii="Courier New" w:eastAsia="Times New Roman" w:hAnsi="Courier New" w:cs="Courier New"/>
+                <w:sz w:val="20"/>
+                <w:szCs w:val="20"/>
+                <w:lang w:eastAsia="en-IN"/>
+              </w:rPr>
+              <w:t>    String city;</w:t>
+            </w:r>
+          </w:p>
+          <w:p>
+            <w:pPr>
+              <w:spacing w:after="0" w:line="240" w:lineRule="auto"/>
+              <w:rPr>
+                <w:rFonts w:ascii="Times New Roman" w:eastAsia="Times New Roman" w:hAnsi="Times New Roman" w:cs="Times New Roman"/>
+                <w:sz w:val="24"/>
+                <w:szCs w:val="24"/>
+                <w:lang w:eastAsia="en-IN"/>
+              </w:rPr>
+            </w:pPr>
+            <w:r>
+              <w:rPr>
+                <w:rFonts w:ascii="Courier New" w:eastAsia="Times New Roman" w:hAnsi="Courier New" w:cs="Courier New"/>
+                <w:sz w:val="20"/>
+                <w:szCs w:val="20"/>
+                <w:lang w:eastAsia="en-IN"/>
+              </w:rPr>
+              <w:t xml:space="preserve">    String </w:t>
+            </w:r>
+            <w:proofErr w:type="spellStart"/>
+            <w:r>
+              <w:rPr>
+                <w:rFonts w:ascii="Courier New" w:eastAsia="Times New Roman" w:hAnsi="Courier New" w:cs="Courier New"/>
+                <w:sz w:val="20"/>
+                <w:szCs w:val="20"/>
+                <w:lang w:eastAsia="en-IN"/>
+              </w:rPr>
+              <w:t>pinCode</w:t>
+            </w:r>
+            <w:proofErr w:type="spellEnd"/>
+            <w:r>
+              <w:rPr>
+                <w:rFonts w:ascii="Courier New" w:eastAsia="Times New Roman" w:hAnsi="Courier New" w:cs="Courier New"/>
+                <w:sz w:val="20"/>
+                <w:szCs w:val="20"/>
+                <w:lang w:eastAsia="en-IN"/>
+              </w:rPr>
+              <w:t>;</w:t>
+            </w:r>
+          </w:p>
+          <w:p>
+            <w:pPr>
+              <w:spacing w:after="0" w:line="240" w:lineRule="auto"/>
+              <w:rPr>
+                <w:rFonts w:ascii="Times New Roman" w:eastAsia="Times New Roman" w:hAnsi="Times New Roman" w:cs="Times New Roman"/>
+                <w:sz w:val="24"/>
+                <w:szCs w:val="24"/>
+                <w:lang w:eastAsia="en-IN"/>
+              </w:rPr>
+            </w:pPr>
+            <w:r>
+              <w:rPr>
+                <w:rFonts w:ascii="Courier New" w:eastAsia="Times New Roman" w:hAnsi="Courier New" w:cs="Courier New"/>
+                <w:sz w:val="20"/>
+                <w:szCs w:val="20"/>
+                <w:lang w:eastAsia="en-IN"/>
+              </w:rPr>
+              <w:lastRenderedPageBreak/>
+              <w:t>    String state;</w:t>
+            </w:r>
+          </w:p>
+          <w:p>
+            <w:pPr>
+              <w:spacing w:after="0" w:line="240" w:lineRule="auto"/>
+              <w:rPr>
+                <w:rFonts w:ascii="Times New Roman" w:eastAsia="Times New Roman" w:hAnsi="Times New Roman" w:cs="Times New Roman"/>
+                <w:sz w:val="24"/>
+                <w:szCs w:val="24"/>
+                <w:lang w:eastAsia="en-IN"/>
+              </w:rPr>
+            </w:pPr>
+            <w:r>
+              <w:rPr>
+                <w:rFonts w:ascii="Courier New" w:eastAsia="Times New Roman" w:hAnsi="Courier New" w:cs="Courier New"/>
+                <w:sz w:val="20"/>
+                <w:szCs w:val="20"/>
+                <w:lang w:eastAsia="en-IN"/>
+              </w:rPr>
+              <w:t xml:space="preserve">    String </w:t>
+            </w:r>
+            <w:proofErr w:type="spellStart"/>
+            <w:r>
+              <w:rPr>
+                <w:rFonts w:ascii="Courier New" w:eastAsia="Times New Roman" w:hAnsi="Courier New" w:cs="Courier New"/>
+                <w:sz w:val="20"/>
+                <w:szCs w:val="20"/>
+                <w:lang w:eastAsia="en-IN"/>
+              </w:rPr>
+              <w:t>streetNo</w:t>
+            </w:r>
+            <w:proofErr w:type="spellEnd"/>
+            <w:r>
+              <w:rPr>
+                <w:rFonts w:ascii="Courier New" w:eastAsia="Times New Roman" w:hAnsi="Courier New" w:cs="Courier New"/>
+                <w:sz w:val="20"/>
+                <w:szCs w:val="20"/>
+                <w:lang w:eastAsia="en-IN"/>
+              </w:rPr>
+              <w:t>;</w:t>
+            </w:r>
+          </w:p>
+          <w:p>
+            <w:pPr>
+              <w:spacing w:after="0" w:line="240" w:lineRule="auto"/>
+              <w:rPr>
+                <w:rFonts w:ascii="Times New Roman" w:eastAsia="Times New Roman" w:hAnsi="Times New Roman" w:cs="Times New Roman"/>
+                <w:sz w:val="24"/>
+                <w:szCs w:val="24"/>
+                <w:lang w:eastAsia="en-IN"/>
+              </w:rPr>
+            </w:pPr>
+            <w:r>
+              <w:rPr>
+                <w:rFonts w:ascii="Courier New" w:eastAsia="Times New Roman" w:hAnsi="Courier New" w:cs="Courier New"/>
+                <w:sz w:val="20"/>
+                <w:szCs w:val="20"/>
+                <w:lang w:eastAsia="en-IN"/>
+              </w:rPr>
+              <w:t>    String landmark;</w:t>
+            </w:r>
+          </w:p>
+          <w:p>
+            <w:pPr>
+              <w:spacing w:after="0" w:line="240" w:lineRule="auto"/>
+              <w:rPr>
+                <w:rFonts w:ascii="Times New Roman" w:eastAsia="Times New Roman" w:hAnsi="Times New Roman" w:cs="Times New Roman"/>
+                <w:sz w:val="24"/>
+                <w:szCs w:val="24"/>
+                <w:lang w:eastAsia="en-IN"/>
+              </w:rPr>
+            </w:pPr>
+            <w:r>
+              <w:rPr>
+                <w:rFonts w:ascii="Courier New" w:eastAsia="Times New Roman" w:hAnsi="Courier New" w:cs="Courier New"/>
+                <w:sz w:val="20"/>
+                <w:szCs w:val="20"/>
+                <w:lang w:eastAsia="en-IN"/>
+              </w:rPr>
+              <w:t>}</w:t>
+            </w:r>
+          </w:p>
+          <w:p>
+            <w:pPr>
+              <w:spacing w:after="0" w:line="240" w:lineRule="auto"/>
+              <w:rPr>
+                <w:rFonts w:ascii="Times New Roman" w:eastAsia="Times New Roman" w:hAnsi="Times New Roman" w:cs="Times New Roman"/>
+                <w:sz w:val="24"/>
+                <w:szCs w:val="24"/>
+                <w:lang w:eastAsia="en-IN"/>
+              </w:rPr>
+            </w:pPr>
+            <w:r>
+              <w:rPr>
+                <w:rFonts w:ascii="Times New Roman" w:eastAsia="Times New Roman" w:hAnsi="Times New Roman" w:cs="Times New Roman"/>
+                <w:sz w:val="24"/>
+                <w:szCs w:val="24"/>
+                <w:lang w:eastAsia="en-IN"/>
+              </w:rPr>
+              <w:t> </w:t>
+            </w:r>
+          </w:p>
+          <w:p>
+            <w:pPr>
+              <w:spacing w:after="0" w:line="240" w:lineRule="auto"/>
+              <w:rPr>
+                <w:rFonts w:ascii="Times New Roman" w:eastAsia="Times New Roman" w:hAnsi="Times New Roman" w:cs="Times New Roman"/>
+                <w:sz w:val="24"/>
+                <w:szCs w:val="24"/>
+                <w:lang w:eastAsia="en-IN"/>
+              </w:rPr>
+            </w:pPr>
+            <w:r>
+              <w:rPr>
+                <w:rFonts w:ascii="Courier New" w:eastAsia="Times New Roman" w:hAnsi="Courier New" w:cs="Courier New"/>
+                <w:sz w:val="20"/>
+                <w:szCs w:val="20"/>
+                <w:lang w:eastAsia="en-IN"/>
+              </w:rPr>
+              <w:t>class</w:t>
+            </w:r>
+            <w:r>
+              <w:rPr>
+                <w:rFonts w:ascii="Times New Roman" w:eastAsia="Times New Roman" w:hAnsi="Times New Roman" w:cs="Times New Roman"/>
+                <w:sz w:val="24"/>
+                <w:szCs w:val="24"/>
+                <w:lang w:eastAsia="en-IN"/>
+              </w:rPr>
+              <w:t xml:space="preserve"> </w:t>
+            </w:r>
+            <w:r>
+              <w:rPr>
+                <w:rFonts w:ascii="Courier New" w:eastAsia="Times New Roman" w:hAnsi="Courier New" w:cs="Courier New"/>
+                <w:sz w:val="20"/>
+                <w:szCs w:val="20"/>
+                <w:lang w:eastAsia="en-IN"/>
+              </w:rPr>
+              <w:t>Duration {</w:t>
+            </w:r>
+          </w:p>
+          <w:p>
+            <w:pPr>
+              <w:spacing w:after="0" w:line="240" w:lineRule="auto"/>
+              <w:rPr>
+                <w:rFonts w:ascii="Times New Roman" w:eastAsia="Times New Roman" w:hAnsi="Times New Roman" w:cs="Times New Roman"/>
+                <w:sz w:val="24"/>
+                <w:szCs w:val="24"/>
+                <w:lang w:eastAsia="en-IN"/>
+              </w:rPr>
+            </w:pPr>
+            <w:r>
+              <w:rPr>
+                <w:rFonts w:ascii="Times New Roman" w:eastAsia="Times New Roman" w:hAnsi="Times New Roman" w:cs="Times New Roman"/>
+                <w:sz w:val="24"/>
+                <w:szCs w:val="24"/>
+                <w:lang w:eastAsia="en-IN"/>
+              </w:rPr>
+              <w:t> </w:t>
+            </w:r>
+          </w:p>
+          <w:p>
+            <w:pPr>
+              <w:spacing w:after="0" w:line="240" w:lineRule="auto"/>
+              <w:rPr>
+                <w:rFonts w:ascii="Times New Roman" w:eastAsia="Times New Roman" w:hAnsi="Times New Roman" w:cs="Times New Roman"/>
+                <w:sz w:val="24"/>
+                <w:szCs w:val="24"/>
+                <w:lang w:eastAsia="en-IN"/>
+              </w:rPr>
+            </w:pPr>
+            <w:r>
+              <w:rPr>
+                <w:rFonts w:ascii="Courier New" w:eastAsia="Times New Roman" w:hAnsi="Courier New" w:cs="Courier New"/>
+                <w:sz w:val="20"/>
+                <w:szCs w:val="20"/>
+                <w:lang w:eastAsia="en-IN"/>
+              </w:rPr>
+              <w:t>    Date from;</w:t>
+            </w:r>
+          </w:p>
+          <w:p>
+            <w:pPr>
+              <w:spacing w:after="0" w:line="240" w:lineRule="auto"/>
+              <w:rPr>
+                <w:rFonts w:ascii="Times New Roman" w:eastAsia="Times New Roman" w:hAnsi="Times New Roman" w:cs="Times New Roman"/>
+                <w:sz w:val="24"/>
+                <w:szCs w:val="24"/>
+                <w:lang w:eastAsia="en-IN"/>
+              </w:rPr>
+            </w:pPr>
+            <w:r>
+              <w:rPr>
+                <w:rFonts w:ascii="Courier New" w:eastAsia="Times New Roman" w:hAnsi="Courier New" w:cs="Courier New"/>
+                <w:sz w:val="20"/>
+                <w:szCs w:val="20"/>
+                <w:lang w:eastAsia="en-IN"/>
+              </w:rPr>
+              <w:t>    Date to;</w:t>
+            </w:r>
+          </w:p>
+          <w:p>
+            <w:pPr>
+              <w:spacing w:after="0" w:line="240" w:lineRule="auto"/>
+              <w:rPr>
+                <w:rFonts w:ascii="Times New Roman" w:eastAsia="Times New Roman" w:hAnsi="Times New Roman" w:cs="Times New Roman"/>
+                <w:sz w:val="24"/>
+                <w:szCs w:val="24"/>
+                <w:lang w:eastAsia="en-IN"/>
+              </w:rPr>
+            </w:pPr>
+            <w:r>
+              <w:rPr>
+                <w:rFonts w:ascii="Times New Roman" w:eastAsia="Times New Roman" w:hAnsi="Times New Roman" w:cs="Times New Roman"/>
+                <w:sz w:val="24"/>
+                <w:szCs w:val="24"/>
+                <w:lang w:eastAsia="en-IN"/>
+              </w:rPr>
+              <w:t> </w:t>
+            </w:r>
+          </w:p>
+          <w:p>
+            <w:pPr>
+              <w:spacing w:after="0" w:line="240" w:lineRule="auto"/>
+              <w:rPr>
+                <w:rFonts w:ascii="Times New Roman" w:eastAsia="Times New Roman" w:hAnsi="Times New Roman" w:cs="Times New Roman"/>
+                <w:sz w:val="24"/>
+                <w:szCs w:val="24"/>
+                <w:lang w:eastAsia="en-IN"/>
+              </w:rPr>
+            </w:pPr>
+            <w:r>
+              <w:rPr>
+                <w:rFonts w:ascii="Courier New" w:eastAsia="Times New Roman" w:hAnsi="Courier New" w:cs="Courier New"/>
+                <w:sz w:val="20"/>
+                <w:szCs w:val="20"/>
+                <w:lang w:eastAsia="en-IN"/>
+              </w:rPr>
+              <w:t>}</w:t>
+            </w:r>
+          </w:p>
+          <w:p>
+            <w:pPr>
+              <w:spacing w:after="0" w:line="240" w:lineRule="auto"/>
+              <w:rPr>
+                <w:rFonts w:ascii="Times New Roman" w:eastAsia="Times New Roman" w:hAnsi="Times New Roman" w:cs="Times New Roman"/>
+                <w:sz w:val="24"/>
+                <w:szCs w:val="24"/>
+                <w:lang w:eastAsia="en-IN"/>
+              </w:rPr>
+            </w:pPr>
+            <w:r>
+              <w:rPr>
+                <w:rFonts w:ascii="Times New Roman" w:eastAsia="Times New Roman" w:hAnsi="Times New Roman" w:cs="Times New Roman"/>
+                <w:sz w:val="24"/>
+                <w:szCs w:val="24"/>
+                <w:lang w:eastAsia="en-IN"/>
+              </w:rPr>
+              <w:t> </w:t>
+            </w:r>
+          </w:p>
+          <w:p>
+            <w:pPr>
+              <w:spacing w:after="0" w:line="240" w:lineRule="auto"/>
+              <w:rPr>
+                <w:rFonts w:ascii="Times New Roman" w:eastAsia="Times New Roman" w:hAnsi="Times New Roman" w:cs="Times New Roman"/>
+                <w:sz w:val="24"/>
+                <w:szCs w:val="24"/>
+                <w:lang w:eastAsia="en-IN"/>
+              </w:rPr>
+            </w:pPr>
+            <w:r>
+              <w:rPr>
+                <w:rFonts w:ascii="Courier New" w:eastAsia="Times New Roman" w:hAnsi="Courier New" w:cs="Courier New"/>
+                <w:sz w:val="20"/>
+                <w:szCs w:val="20"/>
+                <w:lang w:eastAsia="en-IN"/>
+              </w:rPr>
+              <w:t>class</w:t>
+            </w:r>
+            <w:r>
+              <w:rPr>
+                <w:rFonts w:ascii="Times New Roman" w:eastAsia="Times New Roman" w:hAnsi="Times New Roman" w:cs="Times New Roman"/>
+                <w:sz w:val="24"/>
+                <w:szCs w:val="24"/>
+                <w:lang w:eastAsia="en-IN"/>
+              </w:rPr>
+              <w:t xml:space="preserve"> </w:t>
+            </w:r>
+            <w:r>
+              <w:rPr>
+                <w:rFonts w:ascii="Courier New" w:eastAsia="Times New Roman" w:hAnsi="Courier New" w:cs="Courier New"/>
+                <w:sz w:val="20"/>
+                <w:szCs w:val="20"/>
+                <w:lang w:eastAsia="en-IN"/>
+              </w:rPr>
+              <w:t>Facilities {</w:t>
+            </w:r>
+          </w:p>
+          <w:p>
+            <w:pPr>
+              <w:spacing w:after="0" w:line="240" w:lineRule="auto"/>
+              <w:rPr>
+                <w:rFonts w:ascii="Times New Roman" w:eastAsia="Times New Roman" w:hAnsi="Times New Roman" w:cs="Times New Roman"/>
+                <w:sz w:val="24"/>
+                <w:szCs w:val="24"/>
+                <w:lang w:eastAsia="en-IN"/>
+              </w:rPr>
+            </w:pPr>
+            <w:r>
+              <w:rPr>
+                <w:rFonts w:ascii="Times New Roman" w:eastAsia="Times New Roman" w:hAnsi="Times New Roman" w:cs="Times New Roman"/>
+                <w:sz w:val="24"/>
+                <w:szCs w:val="24"/>
+                <w:lang w:eastAsia="en-IN"/>
+              </w:rPr>
+              <w:t> </w:t>
+            </w:r>
+          </w:p>
+          <w:p>
+            <w:pPr>
+              <w:spacing w:after="0" w:line="240" w:lineRule="auto"/>
+              <w:rPr>
+                <w:rFonts w:ascii="Times New Roman" w:eastAsia="Times New Roman" w:hAnsi="Times New Roman" w:cs="Times New Roman"/>
+                <w:sz w:val="24"/>
+                <w:szCs w:val="24"/>
+                <w:lang w:eastAsia="en-IN"/>
+              </w:rPr>
+            </w:pPr>
+            <w:r>
+              <w:rPr>
+                <w:rFonts w:ascii="Courier New" w:eastAsia="Times New Roman" w:hAnsi="Courier New" w:cs="Courier New"/>
+                <w:sz w:val="20"/>
+                <w:szCs w:val="20"/>
+                <w:lang w:eastAsia="en-IN"/>
+              </w:rPr>
+              <w:t xml:space="preserve">    List&lt;Facility&gt; </w:t>
+            </w:r>
+            <w:proofErr w:type="spellStart"/>
+            <w:r>
+              <w:rPr>
+                <w:rFonts w:ascii="Courier New" w:eastAsia="Times New Roman" w:hAnsi="Courier New" w:cs="Courier New"/>
+                <w:sz w:val="20"/>
+                <w:szCs w:val="20"/>
+                <w:lang w:eastAsia="en-IN"/>
+              </w:rPr>
+              <w:t>facilitiesList</w:t>
+            </w:r>
+            <w:proofErr w:type="spellEnd"/>
+            <w:r>
+              <w:rPr>
+                <w:rFonts w:ascii="Courier New" w:eastAsia="Times New Roman" w:hAnsi="Courier New" w:cs="Courier New"/>
+                <w:sz w:val="20"/>
+                <w:szCs w:val="20"/>
+                <w:lang w:eastAsia="en-IN"/>
+              </w:rPr>
+              <w:t>;</w:t>
+            </w:r>
+          </w:p>
+          <w:p>
+            <w:pPr>
+              <w:spacing w:after="0" w:line="240" w:lineRule="auto"/>
+              <w:rPr>
+                <w:rFonts w:ascii="Courier New" w:eastAsia="Times New Roman" w:hAnsi="Courier New" w:cs="Courier New"/>
+                <w:sz w:val="20"/>
+                <w:szCs w:val="20"/>
+                <w:lang w:eastAsia="en-IN"/>
+              </w:rPr>
+            </w:pPr>
+            <w:r>
+              <w:rPr>
+                <w:rFonts w:ascii="Courier New" w:eastAsia="Times New Roman" w:hAnsi="Courier New" w:cs="Courier New"/>
+                <w:sz w:val="20"/>
+                <w:szCs w:val="20"/>
+                <w:lang w:eastAsia="en-IN"/>
+              </w:rPr>
+              <w:t>}</w:t>
+            </w:r>
+          </w:p>
+          <w:p>
+            <w:pPr>
+              <w:spacing w:after="0" w:line="240" w:lineRule="auto"/>
+              <w:rPr>
+                <w:rFonts w:ascii="Times New Roman" w:eastAsia="Times New Roman" w:hAnsi="Times New Roman" w:cs="Times New Roman"/>
+                <w:sz w:val="24"/>
+                <w:szCs w:val="24"/>
+                <w:lang w:eastAsia="en-IN"/>
+              </w:rPr>
+            </w:pPr>
+          </w:p>
+          <w:p>
+            <w:pPr>
+              <w:spacing w:after="0" w:line="240" w:lineRule="auto"/>
+              <w:rPr>
+                <w:rFonts w:ascii="Times New Roman" w:eastAsia="Times New Roman" w:hAnsi="Times New Roman" w:cs="Times New Roman"/>
+                <w:sz w:val="24"/>
+                <w:szCs w:val="24"/>
+                <w:lang w:eastAsia="en-IN"/>
+              </w:rPr>
+            </w:pPr>
+          </w:p>
+        </w:tc>
+      </w:tr>
+    </w:tbl>
     <w:p>
       <w:pPr>
         <w:pStyle w:val="NoSpacing"/>
@@ -7371,6 +10813,119 @@
     </w:lvl>
   </w:abstractNum>
   <w:abstractNum w:abstractNumId="12" w15:restartNumberingAfterBreak="0">
+    <w:nsid w:val="400F49F4"/>
+    <w:multiLevelType w:val="multilevel"/>
+    <w:tmpl w:val="BAF27232"/>
+    <w:lvl w:ilvl="0">
+      <w:start w:val="1"/>
+      <w:numFmt w:val="decimal"/>
+      <w:lvlText w:val="%1."/>
+      <w:lvlJc w:val="left"/>
+      <w:pPr>
+        <w:tabs>
+          <w:tab w:val="num" w:pos="720"/>
+        </w:tabs>
+        <w:ind w:left="720" w:hanging="360"/>
+      </w:pPr>
+    </w:lvl>
+    <w:lvl w:ilvl="1" w:tentative="1">
+      <w:start w:val="1"/>
+      <w:numFmt w:val="decimal"/>
+      <w:lvlText w:val="%2."/>
+      <w:lvlJc w:val="left"/>
+      <w:pPr>
+        <w:tabs>
+          <w:tab w:val="num" w:pos="1440"/>
+        </w:tabs>
+        <w:ind w:left="1440" w:hanging="360"/>
+      </w:pPr>
+    </w:lvl>
+    <w:lvl w:ilvl="2" w:tentative="1">
+      <w:start w:val="1"/>
+      <w:numFmt w:val="decimal"/>
+      <w:lvlText w:val="%3."/>
+      <w:lvlJc w:val="left"/>
+      <w:pPr>
+        <w:tabs>
+          <w:tab w:val="num" w:pos="2160"/>
+        </w:tabs>
+        <w:ind w:left="2160" w:hanging="360"/>
+      </w:pPr>
+    </w:lvl>
+    <w:lvl w:ilvl="3" w:tentative="1">
+      <w:start w:val="1"/>
+      <w:numFmt w:val="decimal"/>
+      <w:lvlText w:val="%4."/>
+      <w:lvlJc w:val="left"/>
+      <w:pPr>
+        <w:tabs>
+          <w:tab w:val="num" w:pos="2880"/>
+        </w:tabs>
+        <w:ind w:left="2880" w:hanging="360"/>
+      </w:pPr>
+    </w:lvl>
+    <w:lvl w:ilvl="4" w:tentative="1">
+      <w:start w:val="1"/>
+      <w:numFmt w:val="decimal"/>
+      <w:lvlText w:val="%5."/>
+      <w:lvlJc w:val="left"/>
+      <w:pPr>
+        <w:tabs>
+          <w:tab w:val="num" w:pos="3600"/>
+        </w:tabs>
+        <w:ind w:left="3600" w:hanging="360"/>
+      </w:pPr>
+    </w:lvl>
+    <w:lvl w:ilvl="5" w:tentative="1">
+      <w:start w:val="1"/>
+      <w:numFmt w:val="decimal"/>
+      <w:lvlText w:val="%6."/>
+      <w:lvlJc w:val="left"/>
+      <w:pPr>
+        <w:tabs>
+          <w:tab w:val="num" w:pos="4320"/>
+        </w:tabs>
+        <w:ind w:left="4320" w:hanging="360"/>
+      </w:pPr>
+    </w:lvl>
+    <w:lvl w:ilvl="6" w:tentative="1">
+      <w:start w:val="1"/>
+      <w:numFmt w:val="decimal"/>
+      <w:lvlText w:val="%7."/>
+      <w:lvlJc w:val="left"/>
+      <w:pPr>
+        <w:tabs>
+          <w:tab w:val="num" w:pos="5040"/>
+        </w:tabs>
+        <w:ind w:left="5040" w:hanging="360"/>
+      </w:pPr>
+    </w:lvl>
+    <w:lvl w:ilvl="7" w:tentative="1">
+      <w:start w:val="1"/>
+      <w:numFmt w:val="decimal"/>
+      <w:lvlText w:val="%8."/>
+      <w:lvlJc w:val="left"/>
+      <w:pPr>
+        <w:tabs>
+          <w:tab w:val="num" w:pos="5760"/>
+        </w:tabs>
+        <w:ind w:left="5760" w:hanging="360"/>
+      </w:pPr>
+    </w:lvl>
+    <w:lvl w:ilvl="8" w:tentative="1">
+      <w:start w:val="1"/>
+      <w:numFmt w:val="decimal"/>
+      <w:lvlText w:val="%9."/>
+      <w:lvlJc w:val="left"/>
+      <w:pPr>
+        <w:tabs>
+          <w:tab w:val="num" w:pos="6480"/>
+        </w:tabs>
+        <w:ind w:left="6480" w:hanging="360"/>
+      </w:pPr>
+    </w:lvl>
+  </w:abstractNum>
+  <w:abstractNum w:abstractNumId="13" w15:restartNumberingAfterBreak="0">
     <w:nsid w:val="51091CE9"/>
     <w:multiLevelType w:val="multilevel"/>
     <w:tmpl w:val="B7C8159C"/>
@@ -7483,7 +11038,7 @@
       </w:pPr>
     </w:lvl>
   </w:abstractNum>
-  <w:abstractNum w:abstractNumId="13" w15:restartNumberingAfterBreak="0">
+  <w:abstractNum w:abstractNumId="14" w15:restartNumberingAfterBreak="0">
     <w:nsid w:val="6C6F24A5"/>
     <w:multiLevelType w:val="multilevel"/>
     <w:tmpl w:val="EDCA0262"/>
@@ -7596,7 +11151,7 @@
       </w:pPr>
     </w:lvl>
   </w:abstractNum>
-  <w:abstractNum w:abstractNumId="14" w15:restartNumberingAfterBreak="0">
+  <w:abstractNum w:abstractNumId="15" w15:restartNumberingAfterBreak="0">
     <w:nsid w:val="7961503C"/>
     <w:multiLevelType w:val="hybridMultilevel"/>
     <w:tmpl w:val="9E7EE07A"/>
@@ -7701,7 +11256,7 @@
     <w:abstractNumId w:val="10"/>
   </w:num>
   <w:num w:numId="7">
-    <w:abstractNumId w:val="13"/>
+    <w:abstractNumId w:val="14"/>
   </w:num>
   <w:num w:numId="8">
     <w:abstractNumId w:val="2"/>
@@ -7716,7 +11271,7 @@
     <w:abstractNumId w:val="6"/>
   </w:num>
   <w:num w:numId="12">
-    <w:abstractNumId w:val="12"/>
+    <w:abstractNumId w:val="13"/>
   </w:num>
   <w:num w:numId="13">
     <w:abstractNumId w:val="7"/>
@@ -7725,7 +11280,10 @@
     <w:abstractNumId w:val="4"/>
   </w:num>
   <w:num w:numId="15">
-    <w:abstractNumId w:val="14"/>
+    <w:abstractNumId w:val="15"/>
+  </w:num>
+  <w:num w:numId="16">
+    <w:abstractNumId w:val="12"/>
   </w:num>
 </w:numbering>
 </file>
@@ -8270,7 +11828,6 @@
     <w:name w:val="Normal (Web)"/>
     <w:basedOn w:val="Normal"/>
     <w:uiPriority w:val="99"/>
-    <w:semiHidden/>
     <w:unhideWhenUsed/>
     <w:rsid w:val="00475C41"/>
     <w:pPr>

--- a/SystemDesignProblems.docx
+++ b/SystemDesignProblems.docx
@@ -6233,8 +6233,6 @@
           <w:color w:val="000000"/>
         </w:rPr>
       </w:pPr>
-      <w:bookmarkStart w:id="0" w:name="_GoBack"/>
-      <w:bookmarkEnd w:id="0"/>
     </w:p>
     <w:tbl>
       <w:tblPr>
@@ -9278,6 +9276,5319 @@
           <w:sz w:val="24"/>
         </w:rPr>
       </w:pPr>
+      <w:hyperlink r:id="rId15" w:history="1">
+        <w:r>
+          <w:rPr>
+            <w:rStyle w:val="Hyperlink"/>
+            <w:sz w:val="24"/>
+          </w:rPr>
+          <w:t>http://cs.umd.edu/~samir/498/Amazon-Recommendations.pdf</w:t>
+        </w:r>
+      </w:hyperlink>
+    </w:p>
+    <w:p>
+      <w:pPr>
+        <w:pStyle w:val="NoSpacing"/>
+        <w:rPr>
+          <w:sz w:val="24"/>
+        </w:rPr>
+      </w:pPr>
+    </w:p>
+    <w:p>
+      <w:pPr>
+        <w:pStyle w:val="NoSpacing"/>
+        <w:rPr>
+          <w:sz w:val="24"/>
+        </w:rPr>
+      </w:pPr>
+    </w:p>
+    <w:p>
+      <w:pPr>
+        <w:pStyle w:val="NoSpacing"/>
+        <w:rPr>
+          <w:sz w:val="24"/>
+        </w:rPr>
+      </w:pPr>
+    </w:p>
+    <w:p>
+      <w:pPr>
+        <w:pStyle w:val="NoSpacing"/>
+        <w:rPr>
+          <w:sz w:val="24"/>
+        </w:rPr>
+      </w:pPr>
+    </w:p>
+    <w:p>
+      <w:pPr>
+        <w:pStyle w:val="NoSpacing"/>
+        <w:rPr>
+          <w:sz w:val="24"/>
+        </w:rPr>
+      </w:pPr>
+    </w:p>
+    <w:p>
+      <w:pPr>
+        <w:pStyle w:val="NoSpacing"/>
+        <w:rPr>
+          <w:sz w:val="24"/>
+        </w:rPr>
+      </w:pPr>
+    </w:p>
+    <w:p>
+      <w:pPr>
+        <w:pStyle w:val="NoSpacing"/>
+        <w:rPr>
+          <w:sz w:val="24"/>
+        </w:rPr>
+      </w:pPr>
+    </w:p>
+    <w:p>
+      <w:pPr>
+        <w:pStyle w:val="NoSpacing"/>
+        <w:rPr>
+          <w:sz w:val="24"/>
+        </w:rPr>
+      </w:pPr>
+    </w:p>
+    <w:p>
+      <w:pPr>
+        <w:pStyle w:val="NoSpacing"/>
+        <w:rPr>
+          <w:sz w:val="24"/>
+        </w:rPr>
+      </w:pPr>
+    </w:p>
+    <w:p>
+      <w:pPr>
+        <w:pStyle w:val="NoSpacing"/>
+        <w:rPr>
+          <w:sz w:val="24"/>
+        </w:rPr>
+      </w:pPr>
+    </w:p>
+    <w:p>
+      <w:pPr>
+        <w:pStyle w:val="NoSpacing"/>
+        <w:rPr>
+          <w:sz w:val="24"/>
+        </w:rPr>
+      </w:pPr>
+    </w:p>
+    <w:p>
+      <w:pPr>
+        <w:pStyle w:val="NoSpacing"/>
+        <w:rPr>
+          <w:sz w:val="24"/>
+        </w:rPr>
+      </w:pPr>
+    </w:p>
+    <w:p>
+      <w:pPr>
+        <w:pStyle w:val="NoSpacing"/>
+        <w:rPr>
+          <w:sz w:val="24"/>
+        </w:rPr>
+      </w:pPr>
+    </w:p>
+    <w:p>
+      <w:pPr>
+        <w:pStyle w:val="NoSpacing"/>
+        <w:rPr>
+          <w:sz w:val="24"/>
+        </w:rPr>
+      </w:pPr>
+    </w:p>
+    <w:p>
+      <w:pPr>
+        <w:pStyle w:val="NoSpacing"/>
+        <w:rPr>
+          <w:sz w:val="24"/>
+        </w:rPr>
+      </w:pPr>
+    </w:p>
+    <w:p>
+      <w:pPr>
+        <w:pStyle w:val="NoSpacing"/>
+        <w:rPr>
+          <w:sz w:val="24"/>
+        </w:rPr>
+      </w:pPr>
+    </w:p>
+    <w:p>
+      <w:pPr>
+        <w:pStyle w:val="NoSpacing"/>
+        <w:rPr>
+          <w:sz w:val="24"/>
+        </w:rPr>
+      </w:pPr>
+    </w:p>
+    <w:p>
+      <w:pPr>
+        <w:pStyle w:val="NoSpacing"/>
+        <w:rPr>
+          <w:sz w:val="24"/>
+        </w:rPr>
+      </w:pPr>
+    </w:p>
+    <w:p>
+      <w:pPr>
+        <w:pStyle w:val="NoSpacing"/>
+        <w:rPr>
+          <w:sz w:val="24"/>
+        </w:rPr>
+      </w:pPr>
+    </w:p>
+    <w:p>
+      <w:pPr>
+        <w:pStyle w:val="NoSpacing"/>
+        <w:rPr>
+          <w:sz w:val="24"/>
+        </w:rPr>
+      </w:pPr>
+    </w:p>
+    <w:p>
+      <w:pPr>
+        <w:pStyle w:val="NoSpacing"/>
+        <w:rPr>
+          <w:sz w:val="24"/>
+        </w:rPr>
+      </w:pPr>
+    </w:p>
+    <w:p>
+      <w:pPr>
+        <w:pStyle w:val="NoSpacing"/>
+        <w:rPr>
+          <w:sz w:val="24"/>
+        </w:rPr>
+      </w:pPr>
+    </w:p>
+    <w:p>
+      <w:pPr>
+        <w:pStyle w:val="NoSpacing"/>
+        <w:rPr>
+          <w:sz w:val="24"/>
+        </w:rPr>
+      </w:pPr>
+    </w:p>
+    <w:p>
+      <w:pPr>
+        <w:pStyle w:val="NoSpacing"/>
+        <w:rPr>
+          <w:sz w:val="24"/>
+        </w:rPr>
+      </w:pPr>
+    </w:p>
+    <w:p>
+      <w:pPr>
+        <w:pStyle w:val="NoSpacing"/>
+        <w:rPr>
+          <w:sz w:val="24"/>
+        </w:rPr>
+      </w:pPr>
+    </w:p>
+    <w:p>
+      <w:pPr>
+        <w:pStyle w:val="NoSpacing"/>
+        <w:rPr>
+          <w:sz w:val="24"/>
+        </w:rPr>
+      </w:pPr>
+    </w:p>
+    <w:p>
+      <w:pPr>
+        <w:pStyle w:val="NoSpacing"/>
+        <w:rPr>
+          <w:sz w:val="24"/>
+        </w:rPr>
+      </w:pPr>
+    </w:p>
+    <w:p>
+      <w:pPr>
+        <w:pStyle w:val="NoSpacing"/>
+        <w:rPr>
+          <w:sz w:val="24"/>
+        </w:rPr>
+      </w:pPr>
+    </w:p>
+    <w:p>
+      <w:pPr>
+        <w:pStyle w:val="NoSpacing"/>
+        <w:rPr>
+          <w:sz w:val="24"/>
+        </w:rPr>
+      </w:pPr>
+    </w:p>
+    <w:p>
+      <w:pPr>
+        <w:pStyle w:val="NoSpacing"/>
+        <w:rPr>
+          <w:sz w:val="24"/>
+        </w:rPr>
+      </w:pPr>
+    </w:p>
+    <w:p>
+      <w:pPr>
+        <w:pStyle w:val="NoSpacing"/>
+        <w:rPr>
+          <w:sz w:val="24"/>
+        </w:rPr>
+      </w:pPr>
+    </w:p>
+    <w:p>
+      <w:pPr>
+        <w:pStyle w:val="NoSpacing"/>
+        <w:rPr>
+          <w:sz w:val="24"/>
+        </w:rPr>
+      </w:pPr>
+    </w:p>
+    <w:p>
+      <w:pPr>
+        <w:pStyle w:val="NoSpacing"/>
+        <w:rPr>
+          <w:sz w:val="24"/>
+        </w:rPr>
+      </w:pPr>
+    </w:p>
+    <w:p>
+      <w:pPr>
+        <w:pStyle w:val="NoSpacing"/>
+        <w:rPr>
+          <w:sz w:val="24"/>
+        </w:rPr>
+      </w:pPr>
+    </w:p>
+    <w:p>
+      <w:pPr>
+        <w:pStyle w:val="NoSpacing"/>
+        <w:rPr>
+          <w:sz w:val="24"/>
+        </w:rPr>
+      </w:pPr>
+    </w:p>
+    <w:p>
+      <w:pPr>
+        <w:pStyle w:val="NoSpacing"/>
+        <w:rPr>
+          <w:sz w:val="24"/>
+        </w:rPr>
+      </w:pPr>
+    </w:p>
+    <w:p>
+      <w:pPr>
+        <w:pStyle w:val="NoSpacing"/>
+        <w:rPr>
+          <w:sz w:val="24"/>
+        </w:rPr>
+      </w:pPr>
+      <w:r>
+        <w:rPr>
+          <w:sz w:val="24"/>
+        </w:rPr>
+        <w:lastRenderedPageBreak/>
+        <w:t>Parking Lot system design:</w:t>
+      </w:r>
+    </w:p>
+    <w:p>
+      <w:pPr>
+        <w:pStyle w:val="NoSpacing"/>
+        <w:rPr>
+          <w:sz w:val="24"/>
+        </w:rPr>
+      </w:pPr>
+    </w:p>
+    <w:p>
+      <w:pPr>
+        <w:pStyle w:val="NoSpacing"/>
+        <w:rPr>
+          <w:sz w:val="24"/>
+        </w:rPr>
+      </w:pPr>
+      <w:r>
+        <w:rPr>
+          <w:sz w:val="24"/>
+        </w:rPr>
+        <w:t>Ask if this is System design question or a OOD design question?</w:t>
+      </w:r>
+    </w:p>
+    <w:p>
+      <w:pPr>
+        <w:pStyle w:val="NoSpacing"/>
+        <w:rPr>
+          <w:sz w:val="24"/>
+        </w:rPr>
+      </w:pPr>
+    </w:p>
+    <w:p>
+      <w:pPr>
+        <w:pStyle w:val="NoSpacing"/>
+        <w:rPr>
+          <w:sz w:val="24"/>
+        </w:rPr>
+      </w:pPr>
+      <w:r>
+        <w:rPr>
+          <w:sz w:val="24"/>
+        </w:rPr>
+        <w:t>Ask Clarifying questions:</w:t>
+      </w:r>
+    </w:p>
+    <w:p>
+      <w:pPr>
+        <w:pStyle w:val="NoSpacing"/>
+        <w:rPr>
+          <w:sz w:val="24"/>
+        </w:rPr>
+      </w:pPr>
+      <w:r>
+        <w:rPr>
+          <w:sz w:val="24"/>
+        </w:rPr>
+        <w:t xml:space="preserve">1)How is the parking lot design? – building, open </w:t>
+      </w:r>
+      <w:proofErr w:type="gramStart"/>
+      <w:r>
+        <w:rPr>
+          <w:sz w:val="24"/>
+        </w:rPr>
+        <w:t>lot,..</w:t>
+      </w:r>
+      <w:proofErr w:type="gramEnd"/>
+    </w:p>
+    <w:p>
+      <w:pPr>
+        <w:pStyle w:val="NoSpacing"/>
+        <w:rPr>
+          <w:sz w:val="24"/>
+        </w:rPr>
+      </w:pPr>
+      <w:r>
+        <w:rPr>
+          <w:sz w:val="24"/>
+        </w:rPr>
+        <w:t>2) how many spots—10</w:t>
+      </w:r>
+      <w:proofErr w:type="gramStart"/>
+      <w:r>
+        <w:rPr>
+          <w:sz w:val="24"/>
+        </w:rPr>
+        <w:t>.,…</w:t>
+      </w:r>
+      <w:proofErr w:type="gramEnd"/>
+      <w:r>
+        <w:rPr>
+          <w:sz w:val="24"/>
+        </w:rPr>
+        <w:t>1000..parking in multiple buildings??</w:t>
+      </w:r>
+    </w:p>
+    <w:p>
+      <w:pPr>
+        <w:pStyle w:val="NoSpacing"/>
+        <w:rPr>
+          <w:sz w:val="24"/>
+        </w:rPr>
+      </w:pPr>
+      <w:r>
+        <w:rPr>
+          <w:sz w:val="24"/>
+        </w:rPr>
+        <w:t xml:space="preserve">3)Does it have multiple floors? Is there a </w:t>
+      </w:r>
+      <w:proofErr w:type="spellStart"/>
+      <w:r>
+        <w:rPr>
+          <w:sz w:val="24"/>
+        </w:rPr>
+        <w:t>prob</w:t>
+      </w:r>
+      <w:proofErr w:type="spellEnd"/>
+      <w:r>
+        <w:rPr>
+          <w:sz w:val="24"/>
+        </w:rPr>
+        <w:t xml:space="preserve"> of getting cars from one level to another level</w:t>
+      </w:r>
+    </w:p>
+    <w:p>
+      <w:pPr>
+        <w:pStyle w:val="NoSpacing"/>
+        <w:rPr>
+          <w:sz w:val="24"/>
+        </w:rPr>
+      </w:pPr>
+      <w:r>
+        <w:rPr>
+          <w:sz w:val="24"/>
+        </w:rPr>
+        <w:t>4) Dependencies btw levels? Should we fill top floors first and the lower ones</w:t>
+      </w:r>
+    </w:p>
+    <w:p>
+      <w:pPr>
+        <w:pStyle w:val="NoSpacing"/>
+        <w:rPr>
+          <w:sz w:val="24"/>
+        </w:rPr>
+      </w:pPr>
+      <w:r>
+        <w:rPr>
+          <w:sz w:val="24"/>
+        </w:rPr>
+        <w:t xml:space="preserve">5) pricing based on spots, or on car </w:t>
+      </w:r>
+      <w:proofErr w:type="gramStart"/>
+      <w:r>
+        <w:rPr>
+          <w:sz w:val="24"/>
+        </w:rPr>
+        <w:t>size..?</w:t>
+      </w:r>
+      <w:proofErr w:type="gramEnd"/>
+      <w:r>
+        <w:rPr>
+          <w:sz w:val="24"/>
+        </w:rPr>
+        <w:t xml:space="preserve"> premium spots, spots for premium members, handicapped</w:t>
+      </w:r>
+    </w:p>
+    <w:p>
+      <w:pPr>
+        <w:pStyle w:val="NoSpacing"/>
+        <w:rPr>
+          <w:sz w:val="24"/>
+        </w:rPr>
+      </w:pPr>
+    </w:p>
+    <w:p>
+      <w:pPr>
+        <w:pStyle w:val="NoSpacing"/>
+        <w:rPr>
+          <w:sz w:val="24"/>
+        </w:rPr>
+      </w:pPr>
+      <w:r>
+        <w:rPr>
+          <w:sz w:val="24"/>
+        </w:rPr>
+        <w:t xml:space="preserve">Design a system with 4 sizes of parking spots – small, med, </w:t>
+      </w:r>
+      <w:proofErr w:type="spellStart"/>
+      <w:r>
+        <w:rPr>
+          <w:sz w:val="24"/>
+        </w:rPr>
+        <w:t>larg</w:t>
+      </w:r>
+      <w:proofErr w:type="spellEnd"/>
+      <w:r>
+        <w:rPr>
+          <w:sz w:val="24"/>
+        </w:rPr>
+        <w:t>, xl</w:t>
+      </w:r>
+    </w:p>
+    <w:p>
+      <w:pPr>
+        <w:pStyle w:val="NoSpacing"/>
+        <w:rPr>
+          <w:sz w:val="24"/>
+        </w:rPr>
+      </w:pPr>
+    </w:p>
+    <w:p>
+      <w:pPr>
+        <w:pStyle w:val="NoSpacing"/>
+        <w:rPr>
+          <w:sz w:val="24"/>
+        </w:rPr>
+      </w:pPr>
+      <w:r>
+        <w:rPr>
+          <w:sz w:val="24"/>
+        </w:rPr>
+        <w:t>Assume smaller cars can be put in bigger spots…</w:t>
+      </w:r>
+      <w:proofErr w:type="spellStart"/>
+      <w:r>
+        <w:rPr>
+          <w:sz w:val="24"/>
+        </w:rPr>
+        <w:t>eg</w:t>
+      </w:r>
+      <w:proofErr w:type="spellEnd"/>
+      <w:r>
+        <w:rPr>
+          <w:sz w:val="24"/>
+        </w:rPr>
+        <w:t xml:space="preserve"> cars in bus spot …etc</w:t>
+      </w:r>
+    </w:p>
+    <w:p>
+      <w:pPr>
+        <w:pStyle w:val="NoSpacing"/>
+        <w:rPr>
+          <w:sz w:val="24"/>
+        </w:rPr>
+      </w:pPr>
+      <w:r>
+        <w:rPr>
+          <w:sz w:val="24"/>
+        </w:rPr>
+        <w:t>Other way round is not possible</w:t>
+      </w:r>
+    </w:p>
+    <w:p>
+      <w:pPr>
+        <w:pStyle w:val="NoSpacing"/>
+        <w:rPr>
+          <w:sz w:val="24"/>
+        </w:rPr>
+      </w:pPr>
+    </w:p>
+    <w:p>
+      <w:pPr>
+        <w:pStyle w:val="NoSpacing"/>
+        <w:rPr>
+          <w:sz w:val="24"/>
+        </w:rPr>
+      </w:pPr>
+      <w:r>
+        <w:rPr>
+          <w:sz w:val="24"/>
+        </w:rPr>
+        <w:t>Class hierarchy:</w:t>
+      </w:r>
+    </w:p>
+    <w:p>
+      <w:pPr>
+        <w:pStyle w:val="NoSpacing"/>
+        <w:rPr>
+          <w:sz w:val="24"/>
+        </w:rPr>
+      </w:pPr>
+      <w:r>
+        <w:rPr>
+          <w:sz w:val="24"/>
+        </w:rPr>
+        <w:t xml:space="preserve">Think about the entities: </w:t>
+      </w:r>
+    </w:p>
+    <w:p>
+      <w:pPr>
+        <w:pStyle w:val="NoSpacing"/>
+        <w:rPr>
+          <w:sz w:val="24"/>
+        </w:rPr>
+      </w:pPr>
+    </w:p>
+    <w:p>
+      <w:pPr>
+        <w:pStyle w:val="NoSpacing"/>
+        <w:rPr>
+          <w:sz w:val="24"/>
+        </w:rPr>
+      </w:pPr>
+      <w:r>
+        <w:rPr>
+          <w:sz w:val="24"/>
+        </w:rPr>
+        <w:t xml:space="preserve">Abstract vehicle class </w:t>
+      </w:r>
+    </w:p>
+    <w:p>
+      <w:pPr>
+        <w:pStyle w:val="NoSpacing"/>
+        <w:numPr>
+          <w:ilvl w:val="1"/>
+          <w:numId w:val="11"/>
+        </w:numPr>
+        <w:rPr>
+          <w:sz w:val="24"/>
+        </w:rPr>
+      </w:pPr>
+      <w:r>
+        <w:rPr>
+          <w:sz w:val="24"/>
+        </w:rPr>
+        <w:t xml:space="preserve">String </w:t>
+      </w:r>
+      <w:proofErr w:type="spellStart"/>
+      <w:r>
+        <w:rPr>
+          <w:sz w:val="24"/>
+        </w:rPr>
+        <w:t>licensePlate</w:t>
+      </w:r>
+      <w:proofErr w:type="spellEnd"/>
+    </w:p>
+    <w:p>
+      <w:pPr>
+        <w:pStyle w:val="NoSpacing"/>
+        <w:numPr>
+          <w:ilvl w:val="1"/>
+          <w:numId w:val="11"/>
+        </w:numPr>
+        <w:rPr>
+          <w:sz w:val="24"/>
+        </w:rPr>
+      </w:pPr>
+      <w:proofErr w:type="spellStart"/>
+      <w:r>
+        <w:rPr>
+          <w:sz w:val="24"/>
+        </w:rPr>
+        <w:t>Int</w:t>
+      </w:r>
+      <w:proofErr w:type="spellEnd"/>
+      <w:r>
+        <w:rPr>
+          <w:sz w:val="24"/>
+        </w:rPr>
+        <w:t xml:space="preserve"> </w:t>
+      </w:r>
+      <w:proofErr w:type="spellStart"/>
+      <w:r>
+        <w:rPr>
+          <w:sz w:val="24"/>
+        </w:rPr>
+        <w:t>noOfWheels</w:t>
+      </w:r>
+      <w:proofErr w:type="spellEnd"/>
+    </w:p>
+    <w:p>
+      <w:pPr>
+        <w:pStyle w:val="NoSpacing"/>
+        <w:numPr>
+          <w:ilvl w:val="1"/>
+          <w:numId w:val="11"/>
+        </w:numPr>
+        <w:rPr>
+          <w:sz w:val="24"/>
+        </w:rPr>
+      </w:pPr>
+      <w:proofErr w:type="spellStart"/>
+      <w:r>
+        <w:rPr>
+          <w:sz w:val="24"/>
+        </w:rPr>
+        <w:t>enum</w:t>
+      </w:r>
+      <w:proofErr w:type="spellEnd"/>
+      <w:r>
+        <w:rPr>
+          <w:sz w:val="24"/>
+        </w:rPr>
+        <w:t xml:space="preserve"> </w:t>
+      </w:r>
+      <w:proofErr w:type="spellStart"/>
+      <w:r>
+        <w:rPr>
+          <w:sz w:val="24"/>
+        </w:rPr>
+        <w:t>color</w:t>
+      </w:r>
+      <w:proofErr w:type="spellEnd"/>
+    </w:p>
+    <w:p>
+      <w:pPr>
+        <w:pStyle w:val="NoSpacing"/>
+        <w:numPr>
+          <w:ilvl w:val="1"/>
+          <w:numId w:val="11"/>
+        </w:numPr>
+        <w:rPr>
+          <w:sz w:val="24"/>
+        </w:rPr>
+      </w:pPr>
+      <w:proofErr w:type="spellStart"/>
+      <w:r>
+        <w:rPr>
+          <w:sz w:val="24"/>
+        </w:rPr>
+        <w:t>Int</w:t>
+      </w:r>
+      <w:proofErr w:type="spellEnd"/>
+      <w:r>
+        <w:rPr>
+          <w:sz w:val="24"/>
+        </w:rPr>
+        <w:t xml:space="preserve"> </w:t>
+      </w:r>
+      <w:proofErr w:type="spellStart"/>
+      <w:r>
+        <w:rPr>
+          <w:sz w:val="24"/>
+        </w:rPr>
+        <w:t>yearOfMfg</w:t>
+      </w:r>
+      <w:proofErr w:type="spellEnd"/>
+    </w:p>
+    <w:p>
+      <w:pPr>
+        <w:pStyle w:val="NoSpacing"/>
+        <w:rPr>
+          <w:sz w:val="24"/>
+        </w:rPr>
+      </w:pPr>
+    </w:p>
+    <w:p>
+      <w:pPr>
+        <w:pStyle w:val="NoSpacing"/>
+        <w:rPr>
+          <w:sz w:val="24"/>
+        </w:rPr>
+      </w:pPr>
+      <w:r>
+        <w:rPr>
+          <w:sz w:val="24"/>
+        </w:rPr>
+        <w:t xml:space="preserve">Car, </w:t>
+      </w:r>
+      <w:proofErr w:type="spellStart"/>
+      <w:r>
+        <w:rPr>
+          <w:sz w:val="24"/>
+        </w:rPr>
+        <w:t>MotorCycle</w:t>
+      </w:r>
+      <w:proofErr w:type="spellEnd"/>
+      <w:r>
+        <w:rPr>
+          <w:sz w:val="24"/>
+        </w:rPr>
+        <w:t xml:space="preserve">, Bus, Truck …extends Vehicle </w:t>
+      </w:r>
+    </w:p>
+    <w:p>
+      <w:pPr>
+        <w:pStyle w:val="NoSpacing"/>
+        <w:rPr>
+          <w:sz w:val="24"/>
+        </w:rPr>
+      </w:pPr>
+    </w:p>
+    <w:p>
+      <w:pPr>
+        <w:pStyle w:val="NoSpacing"/>
+        <w:rPr>
+          <w:sz w:val="24"/>
+        </w:rPr>
+      </w:pPr>
+      <w:r>
+        <w:rPr>
+          <w:sz w:val="24"/>
+        </w:rPr>
+        <w:t xml:space="preserve">Class </w:t>
+      </w:r>
+      <w:proofErr w:type="spellStart"/>
+      <w:r>
+        <w:rPr>
+          <w:sz w:val="24"/>
+        </w:rPr>
+        <w:t>ParkingLot</w:t>
+      </w:r>
+      <w:proofErr w:type="spellEnd"/>
+    </w:p>
+    <w:p>
+      <w:pPr>
+        <w:pStyle w:val="NoSpacing"/>
+        <w:numPr>
+          <w:ilvl w:val="1"/>
+          <w:numId w:val="11"/>
+        </w:numPr>
+        <w:rPr>
+          <w:sz w:val="24"/>
+        </w:rPr>
+      </w:pPr>
+      <w:r>
+        <w:rPr>
+          <w:sz w:val="24"/>
+        </w:rPr>
+        <w:t xml:space="preserve">Spot </w:t>
+      </w:r>
+      <w:proofErr w:type="spellStart"/>
+      <w:proofErr w:type="gramStart"/>
+      <w:r>
+        <w:rPr>
+          <w:sz w:val="24"/>
+        </w:rPr>
+        <w:t>placeVehicle</w:t>
+      </w:r>
+      <w:proofErr w:type="spellEnd"/>
+      <w:r>
+        <w:rPr>
+          <w:sz w:val="24"/>
+        </w:rPr>
+        <w:t>(</w:t>
+      </w:r>
+      <w:proofErr w:type="gramEnd"/>
+      <w:r>
+        <w:rPr>
+          <w:sz w:val="24"/>
+        </w:rPr>
+        <w:t xml:space="preserve">Vehicle </w:t>
+      </w:r>
+      <w:proofErr w:type="spellStart"/>
+      <w:r>
+        <w:rPr>
+          <w:sz w:val="24"/>
+        </w:rPr>
+        <w:t>veh</w:t>
+      </w:r>
+      <w:proofErr w:type="spellEnd"/>
+      <w:r>
+        <w:rPr>
+          <w:sz w:val="24"/>
+        </w:rPr>
+        <w:t>){..}</w:t>
+      </w:r>
+    </w:p>
+    <w:p>
+      <w:pPr>
+        <w:pStyle w:val="NoSpacing"/>
+        <w:rPr>
+          <w:sz w:val="24"/>
+        </w:rPr>
+      </w:pPr>
+    </w:p>
+    <w:p>
+      <w:pPr>
+        <w:pStyle w:val="NoSpacing"/>
+        <w:rPr>
+          <w:sz w:val="24"/>
+        </w:rPr>
+      </w:pPr>
+      <w:r>
+        <w:rPr>
+          <w:sz w:val="24"/>
+        </w:rPr>
+        <w:t>Class Spot</w:t>
+      </w:r>
+    </w:p>
+    <w:p>
+      <w:pPr>
+        <w:pStyle w:val="NoSpacing"/>
+        <w:numPr>
+          <w:ilvl w:val="1"/>
+          <w:numId w:val="11"/>
+        </w:numPr>
+        <w:rPr>
+          <w:sz w:val="24"/>
+        </w:rPr>
+      </w:pPr>
+      <w:r>
+        <w:rPr>
+          <w:sz w:val="24"/>
+        </w:rPr>
+        <w:t>Long id</w:t>
+      </w:r>
+    </w:p>
+    <w:p>
+      <w:pPr>
+        <w:pStyle w:val="NoSpacing"/>
+        <w:numPr>
+          <w:ilvl w:val="1"/>
+          <w:numId w:val="11"/>
+        </w:numPr>
+        <w:rPr>
+          <w:sz w:val="24"/>
+        </w:rPr>
+      </w:pPr>
+      <w:proofErr w:type="spellStart"/>
+      <w:r>
+        <w:rPr>
+          <w:sz w:val="24"/>
+        </w:rPr>
+        <w:t>Int</w:t>
+      </w:r>
+      <w:proofErr w:type="spellEnd"/>
+      <w:r>
+        <w:rPr>
+          <w:sz w:val="24"/>
+        </w:rPr>
+        <w:t xml:space="preserve"> </w:t>
+      </w:r>
+      <w:proofErr w:type="spellStart"/>
+      <w:r>
+        <w:rPr>
+          <w:sz w:val="24"/>
+        </w:rPr>
+        <w:t>floorLevel</w:t>
+      </w:r>
+      <w:proofErr w:type="spellEnd"/>
+    </w:p>
+    <w:p>
+      <w:pPr>
+        <w:pStyle w:val="NoSpacing"/>
+        <w:numPr>
+          <w:ilvl w:val="1"/>
+          <w:numId w:val="11"/>
+        </w:numPr>
+        <w:rPr>
+          <w:sz w:val="24"/>
+        </w:rPr>
+      </w:pPr>
+      <w:proofErr w:type="spellStart"/>
+      <w:r>
+        <w:rPr>
+          <w:sz w:val="24"/>
+        </w:rPr>
+        <w:t>Enum</w:t>
+      </w:r>
+      <w:proofErr w:type="spellEnd"/>
+      <w:r>
+        <w:rPr>
+          <w:sz w:val="24"/>
+        </w:rPr>
+        <w:t xml:space="preserve"> size</w:t>
+      </w:r>
+    </w:p>
+    <w:p>
+      <w:pPr>
+        <w:pStyle w:val="NoSpacing"/>
+        <w:rPr>
+          <w:sz w:val="24"/>
+        </w:rPr>
+      </w:pPr>
+    </w:p>
+    <w:p>
+      <w:pPr>
+        <w:pStyle w:val="NoSpacing"/>
+        <w:rPr>
+          <w:sz w:val="24"/>
+        </w:rPr>
+      </w:pPr>
+      <w:r>
+        <w:rPr>
+          <w:sz w:val="24"/>
+        </w:rPr>
+        <w:t xml:space="preserve">Coding a functionality…placing and retrieving car at a fast </w:t>
+      </w:r>
+      <w:proofErr w:type="gramStart"/>
+      <w:r>
+        <w:rPr>
+          <w:sz w:val="24"/>
+        </w:rPr>
+        <w:t>rate..</w:t>
+      </w:r>
+      <w:proofErr w:type="gramEnd"/>
+    </w:p>
+    <w:p>
+      <w:pPr>
+        <w:pStyle w:val="NoSpacing"/>
+        <w:rPr>
+          <w:sz w:val="24"/>
+        </w:rPr>
+      </w:pPr>
+    </w:p>
+    <w:p>
+      <w:pPr>
+        <w:pStyle w:val="NoSpacing"/>
+        <w:numPr>
+          <w:ilvl w:val="0"/>
+          <w:numId w:val="17"/>
+        </w:numPr>
+        <w:rPr>
+          <w:sz w:val="24"/>
+        </w:rPr>
+      </w:pPr>
+      <w:r>
+        <w:rPr>
+          <w:sz w:val="24"/>
+        </w:rPr>
+        <w:t xml:space="preserve">4 stacks for placing open spots for </w:t>
+      </w:r>
+      <w:proofErr w:type="spellStart"/>
+      <w:proofErr w:type="gramStart"/>
+      <w:r>
+        <w:rPr>
+          <w:sz w:val="24"/>
+        </w:rPr>
+        <w:t>s,m</w:t>
+      </w:r>
+      <w:proofErr w:type="gramEnd"/>
+      <w:r>
+        <w:rPr>
+          <w:sz w:val="24"/>
+        </w:rPr>
+        <w:t>,l,xl</w:t>
+      </w:r>
+      <w:proofErr w:type="spellEnd"/>
+    </w:p>
+    <w:p>
+      <w:pPr>
+        <w:pStyle w:val="NoSpacing"/>
+        <w:numPr>
+          <w:ilvl w:val="0"/>
+          <w:numId w:val="17"/>
+        </w:numPr>
+        <w:rPr>
+          <w:sz w:val="24"/>
+        </w:rPr>
+      </w:pPr>
+      <w:r>
+        <w:rPr>
+          <w:sz w:val="24"/>
+        </w:rPr>
+        <w:t xml:space="preserve">Therefore, </w:t>
+      </w:r>
+      <w:proofErr w:type="spellStart"/>
+      <w:r>
+        <w:rPr>
+          <w:sz w:val="24"/>
+        </w:rPr>
+        <w:t>placeVehicle</w:t>
+      </w:r>
+      <w:proofErr w:type="spellEnd"/>
+      <w:r>
+        <w:rPr>
+          <w:sz w:val="24"/>
+        </w:rPr>
+        <w:t xml:space="preserve"> will take </w:t>
+      </w:r>
+      <w:proofErr w:type="gramStart"/>
+      <w:r>
+        <w:rPr>
+          <w:sz w:val="24"/>
+        </w:rPr>
+        <w:t>O(</w:t>
+      </w:r>
+      <w:proofErr w:type="gramEnd"/>
+      <w:r>
+        <w:rPr>
+          <w:sz w:val="24"/>
+        </w:rPr>
+        <w:t>1)…coz of stack</w:t>
+      </w:r>
+    </w:p>
+    <w:p>
+      <w:pPr>
+        <w:pStyle w:val="NoSpacing"/>
+        <w:rPr>
+          <w:sz w:val="24"/>
+        </w:rPr>
+      </w:pPr>
+    </w:p>
+    <w:p>
+      <w:pPr>
+        <w:pStyle w:val="NoSpacing"/>
+        <w:rPr>
+          <w:sz w:val="24"/>
+        </w:rPr>
+      </w:pPr>
+      <w:r>
+        <w:rPr>
+          <w:sz w:val="24"/>
+        </w:rPr>
+        <w:t xml:space="preserve">Spot </w:t>
+      </w:r>
+      <w:proofErr w:type="spellStart"/>
+      <w:proofErr w:type="gramStart"/>
+      <w:r>
+        <w:rPr>
+          <w:sz w:val="24"/>
+        </w:rPr>
+        <w:t>RemoveVehicle</w:t>
+      </w:r>
+      <w:proofErr w:type="spellEnd"/>
+      <w:r>
+        <w:rPr>
+          <w:sz w:val="24"/>
+        </w:rPr>
+        <w:t>(</w:t>
+      </w:r>
+      <w:proofErr w:type="gramEnd"/>
+      <w:r>
+        <w:rPr>
+          <w:sz w:val="24"/>
+        </w:rPr>
+        <w:t xml:space="preserve">Vehicle </w:t>
+      </w:r>
+      <w:proofErr w:type="spellStart"/>
+      <w:r>
+        <w:rPr>
+          <w:sz w:val="24"/>
+        </w:rPr>
+        <w:t>veh</w:t>
+      </w:r>
+      <w:proofErr w:type="spellEnd"/>
+      <w:r>
+        <w:rPr>
+          <w:sz w:val="24"/>
+        </w:rPr>
+        <w:t>)…</w:t>
+      </w:r>
+    </w:p>
+    <w:p>
+      <w:pPr>
+        <w:pStyle w:val="NoSpacing"/>
+        <w:numPr>
+          <w:ilvl w:val="0"/>
+          <w:numId w:val="17"/>
+        </w:numPr>
+        <w:rPr>
+          <w:sz w:val="24"/>
+        </w:rPr>
+      </w:pPr>
+      <w:r>
+        <w:rPr>
+          <w:sz w:val="24"/>
+        </w:rPr>
+        <w:t xml:space="preserve">Use </w:t>
+      </w:r>
+      <w:proofErr w:type="spellStart"/>
+      <w:r>
+        <w:rPr>
+          <w:sz w:val="24"/>
+        </w:rPr>
+        <w:t>hashmap</w:t>
+      </w:r>
+      <w:proofErr w:type="spellEnd"/>
+      <w:r>
+        <w:rPr>
+          <w:sz w:val="24"/>
+        </w:rPr>
+        <w:t xml:space="preserve"> for storing the vehicle/spot pair</w:t>
+      </w:r>
+    </w:p>
+    <w:p>
+      <w:pPr>
+        <w:pStyle w:val="NoSpacing"/>
+        <w:rPr>
+          <w:sz w:val="24"/>
+        </w:rPr>
+      </w:pPr>
+    </w:p>
+    <w:p>
+      <w:pPr>
+        <w:pStyle w:val="NoSpacing"/>
+        <w:rPr>
+          <w:sz w:val="24"/>
+        </w:rPr>
+      </w:pPr>
+    </w:p>
+    <w:p>
+      <w:pPr>
+        <w:spacing w:after="0" w:line="240" w:lineRule="auto"/>
+        <w:rPr>
+          <w:rFonts w:ascii="Consolas" w:eastAsia="Times New Roman" w:hAnsi="Consolas" w:cs="Times New Roman"/>
+          <w:color w:val="000000"/>
+          <w:sz w:val="20"/>
+          <w:szCs w:val="20"/>
+          <w:lang w:eastAsia="en-IN"/>
+        </w:rPr>
+      </w:pPr>
+      <w:r>
+        <w:rPr>
+          <w:rFonts w:ascii="Courier New" w:eastAsia="Times New Roman" w:hAnsi="Courier New" w:cs="Courier New"/>
+          <w:color w:val="000000"/>
+          <w:sz w:val="20"/>
+          <w:szCs w:val="20"/>
+          <w:lang w:eastAsia="en-IN"/>
+        </w:rPr>
+        <w:t>// Vehicle and its inherited classes.</w:t>
+      </w:r>
+    </w:p>
+    <w:p>
+      <w:pPr>
+        <w:spacing w:after="0" w:line="240" w:lineRule="auto"/>
+        <w:rPr>
+          <w:rFonts w:ascii="Consolas" w:eastAsia="Times New Roman" w:hAnsi="Consolas" w:cs="Times New Roman"/>
+          <w:color w:val="000000"/>
+          <w:sz w:val="20"/>
+          <w:szCs w:val="20"/>
+          <w:lang w:eastAsia="en-IN"/>
+        </w:rPr>
+      </w:pPr>
+      <w:r>
+        <w:rPr>
+          <w:rFonts w:ascii="Courier New" w:eastAsia="Times New Roman" w:hAnsi="Courier New" w:cs="Courier New"/>
+          <w:color w:val="000000"/>
+          <w:sz w:val="20"/>
+          <w:szCs w:val="20"/>
+          <w:lang w:eastAsia="en-IN"/>
+        </w:rPr>
+        <w:t>public</w:t>
+      </w:r>
+      <w:r>
+        <w:rPr>
+          <w:rFonts w:ascii="Consolas" w:eastAsia="Times New Roman" w:hAnsi="Consolas" w:cs="Times New Roman"/>
+          <w:color w:val="000000"/>
+          <w:sz w:val="20"/>
+          <w:szCs w:val="20"/>
+          <w:lang w:eastAsia="en-IN"/>
+        </w:rPr>
+        <w:t xml:space="preserve"> </w:t>
+      </w:r>
+      <w:proofErr w:type="spellStart"/>
+      <w:r>
+        <w:rPr>
+          <w:rFonts w:ascii="Courier New" w:eastAsia="Times New Roman" w:hAnsi="Courier New" w:cs="Courier New"/>
+          <w:color w:val="000000"/>
+          <w:sz w:val="20"/>
+          <w:szCs w:val="20"/>
+          <w:lang w:eastAsia="en-IN"/>
+        </w:rPr>
+        <w:t>enum</w:t>
+      </w:r>
+      <w:proofErr w:type="spellEnd"/>
+      <w:r>
+        <w:rPr>
+          <w:rFonts w:ascii="Consolas" w:eastAsia="Times New Roman" w:hAnsi="Consolas" w:cs="Times New Roman"/>
+          <w:color w:val="000000"/>
+          <w:sz w:val="20"/>
+          <w:szCs w:val="20"/>
+          <w:lang w:eastAsia="en-IN"/>
+        </w:rPr>
+        <w:t xml:space="preserve"> </w:t>
+      </w:r>
+      <w:proofErr w:type="spellStart"/>
+      <w:r>
+        <w:rPr>
+          <w:rFonts w:ascii="Courier New" w:eastAsia="Times New Roman" w:hAnsi="Courier New" w:cs="Courier New"/>
+          <w:color w:val="000000"/>
+          <w:sz w:val="20"/>
+          <w:szCs w:val="20"/>
+          <w:lang w:eastAsia="en-IN"/>
+        </w:rPr>
+        <w:t>VehicleSize</w:t>
+      </w:r>
+      <w:proofErr w:type="spellEnd"/>
+      <w:r>
+        <w:rPr>
+          <w:rFonts w:ascii="Courier New" w:eastAsia="Times New Roman" w:hAnsi="Courier New" w:cs="Courier New"/>
+          <w:color w:val="000000"/>
+          <w:sz w:val="20"/>
+          <w:szCs w:val="20"/>
+          <w:lang w:eastAsia="en-IN"/>
+        </w:rPr>
+        <w:t xml:space="preserve"> </w:t>
+      </w:r>
+      <w:proofErr w:type="gramStart"/>
+      <w:r>
+        <w:rPr>
+          <w:rFonts w:ascii="Courier New" w:eastAsia="Times New Roman" w:hAnsi="Courier New" w:cs="Courier New"/>
+          <w:color w:val="000000"/>
+          <w:sz w:val="20"/>
+          <w:szCs w:val="20"/>
+          <w:lang w:eastAsia="en-IN"/>
+        </w:rPr>
+        <w:t>{ Motorcycle</w:t>
+      </w:r>
+      <w:proofErr w:type="gramEnd"/>
+      <w:r>
+        <w:rPr>
+          <w:rFonts w:ascii="Courier New" w:eastAsia="Times New Roman" w:hAnsi="Courier New" w:cs="Courier New"/>
+          <w:color w:val="000000"/>
+          <w:sz w:val="20"/>
+          <w:szCs w:val="20"/>
+          <w:lang w:eastAsia="en-IN"/>
+        </w:rPr>
+        <w:t xml:space="preserve">, </w:t>
+      </w:r>
+      <w:proofErr w:type="spellStart"/>
+      <w:r>
+        <w:rPr>
+          <w:rFonts w:ascii="Courier New" w:eastAsia="Times New Roman" w:hAnsi="Courier New" w:cs="Courier New"/>
+          <w:color w:val="000000"/>
+          <w:sz w:val="20"/>
+          <w:szCs w:val="20"/>
+          <w:lang w:eastAsia="en-IN"/>
+        </w:rPr>
+        <w:t>Compact,Large</w:t>
+      </w:r>
+      <w:proofErr w:type="spellEnd"/>
+      <w:r>
+        <w:rPr>
+          <w:rFonts w:ascii="Courier New" w:eastAsia="Times New Roman" w:hAnsi="Courier New" w:cs="Courier New"/>
+          <w:color w:val="000000"/>
+          <w:sz w:val="20"/>
+          <w:szCs w:val="20"/>
+          <w:lang w:eastAsia="en-IN"/>
+        </w:rPr>
+        <w:t xml:space="preserve"> }</w:t>
+      </w:r>
+    </w:p>
+    <w:p>
+      <w:pPr>
+        <w:spacing w:after="0" w:line="240" w:lineRule="auto"/>
+        <w:rPr>
+          <w:rFonts w:ascii="Consolas" w:eastAsia="Times New Roman" w:hAnsi="Consolas" w:cs="Times New Roman"/>
+          <w:color w:val="000000"/>
+          <w:sz w:val="20"/>
+          <w:szCs w:val="20"/>
+          <w:lang w:eastAsia="en-IN"/>
+        </w:rPr>
+      </w:pPr>
+      <w:r>
+        <w:rPr>
+          <w:rFonts w:ascii="Consolas" w:eastAsia="Times New Roman" w:hAnsi="Consolas" w:cs="Times New Roman"/>
+          <w:color w:val="000000"/>
+          <w:sz w:val="20"/>
+          <w:szCs w:val="20"/>
+          <w:lang w:eastAsia="en-IN"/>
+        </w:rPr>
+        <w:t> </w:t>
+      </w:r>
+    </w:p>
+    <w:p>
+      <w:pPr>
+        <w:spacing w:after="0" w:line="240" w:lineRule="auto"/>
+        <w:rPr>
+          <w:rFonts w:ascii="Consolas" w:eastAsia="Times New Roman" w:hAnsi="Consolas" w:cs="Times New Roman"/>
+          <w:color w:val="000000"/>
+          <w:sz w:val="20"/>
+          <w:szCs w:val="20"/>
+          <w:lang w:eastAsia="en-IN"/>
+        </w:rPr>
+      </w:pPr>
+      <w:r>
+        <w:rPr>
+          <w:rFonts w:ascii="Courier New" w:eastAsia="Times New Roman" w:hAnsi="Courier New" w:cs="Courier New"/>
+          <w:color w:val="000000"/>
+          <w:sz w:val="20"/>
+          <w:szCs w:val="20"/>
+          <w:lang w:eastAsia="en-IN"/>
+        </w:rPr>
+        <w:t>public</w:t>
+      </w:r>
+      <w:r>
+        <w:rPr>
+          <w:rFonts w:ascii="Consolas" w:eastAsia="Times New Roman" w:hAnsi="Consolas" w:cs="Times New Roman"/>
+          <w:color w:val="000000"/>
+          <w:sz w:val="20"/>
+          <w:szCs w:val="20"/>
+          <w:lang w:eastAsia="en-IN"/>
+        </w:rPr>
+        <w:t xml:space="preserve"> </w:t>
+      </w:r>
+      <w:r>
+        <w:rPr>
+          <w:rFonts w:ascii="Courier New" w:eastAsia="Times New Roman" w:hAnsi="Courier New" w:cs="Courier New"/>
+          <w:color w:val="000000"/>
+          <w:sz w:val="20"/>
+          <w:szCs w:val="20"/>
+          <w:lang w:eastAsia="en-IN"/>
+        </w:rPr>
+        <w:t>abstract</w:t>
+      </w:r>
+      <w:r>
+        <w:rPr>
+          <w:rFonts w:ascii="Consolas" w:eastAsia="Times New Roman" w:hAnsi="Consolas" w:cs="Times New Roman"/>
+          <w:color w:val="000000"/>
+          <w:sz w:val="20"/>
+          <w:szCs w:val="20"/>
+          <w:lang w:eastAsia="en-IN"/>
+        </w:rPr>
+        <w:t xml:space="preserve"> </w:t>
+      </w:r>
+      <w:r>
+        <w:rPr>
+          <w:rFonts w:ascii="Courier New" w:eastAsia="Times New Roman" w:hAnsi="Courier New" w:cs="Courier New"/>
+          <w:color w:val="000000"/>
+          <w:sz w:val="20"/>
+          <w:szCs w:val="20"/>
+          <w:lang w:eastAsia="en-IN"/>
+        </w:rPr>
+        <w:t>class</w:t>
+      </w:r>
+      <w:r>
+        <w:rPr>
+          <w:rFonts w:ascii="Consolas" w:eastAsia="Times New Roman" w:hAnsi="Consolas" w:cs="Times New Roman"/>
+          <w:color w:val="000000"/>
+          <w:sz w:val="20"/>
+          <w:szCs w:val="20"/>
+          <w:lang w:eastAsia="en-IN"/>
+        </w:rPr>
+        <w:t xml:space="preserve"> </w:t>
+      </w:r>
+      <w:r>
+        <w:rPr>
+          <w:rFonts w:ascii="Courier New" w:eastAsia="Times New Roman" w:hAnsi="Courier New" w:cs="Courier New"/>
+          <w:color w:val="000000"/>
+          <w:sz w:val="20"/>
+          <w:szCs w:val="20"/>
+          <w:lang w:eastAsia="en-IN"/>
+        </w:rPr>
+        <w:t>Vehicle</w:t>
+      </w:r>
+    </w:p>
+    <w:p>
+      <w:pPr>
+        <w:spacing w:after="0" w:line="240" w:lineRule="auto"/>
+        <w:rPr>
+          <w:rFonts w:ascii="Consolas" w:eastAsia="Times New Roman" w:hAnsi="Consolas" w:cs="Times New Roman"/>
+          <w:color w:val="000000"/>
+          <w:sz w:val="20"/>
+          <w:szCs w:val="20"/>
+          <w:lang w:eastAsia="en-IN"/>
+        </w:rPr>
+      </w:pPr>
+      <w:r>
+        <w:rPr>
+          <w:rFonts w:ascii="Courier New" w:eastAsia="Times New Roman" w:hAnsi="Courier New" w:cs="Courier New"/>
+          <w:color w:val="000000"/>
+          <w:sz w:val="20"/>
+          <w:szCs w:val="20"/>
+          <w:lang w:eastAsia="en-IN"/>
+        </w:rPr>
+        <w:t>{</w:t>
+      </w:r>
+    </w:p>
+    <w:p>
+      <w:pPr>
+        <w:spacing w:after="0" w:line="240" w:lineRule="auto"/>
+        <w:rPr>
+          <w:rFonts w:ascii="Consolas" w:eastAsia="Times New Roman" w:hAnsi="Consolas" w:cs="Times New Roman"/>
+          <w:color w:val="000000"/>
+          <w:sz w:val="20"/>
+          <w:szCs w:val="20"/>
+          <w:lang w:eastAsia="en-IN"/>
+        </w:rPr>
+      </w:pPr>
+      <w:r>
+        <w:rPr>
+          <w:rFonts w:ascii="Courier New" w:eastAsia="Times New Roman" w:hAnsi="Courier New" w:cs="Courier New"/>
+          <w:color w:val="000000"/>
+          <w:sz w:val="20"/>
+          <w:szCs w:val="20"/>
+          <w:lang w:eastAsia="en-IN"/>
+        </w:rPr>
+        <w:t>      protected</w:t>
+      </w:r>
+      <w:r>
+        <w:rPr>
+          <w:rFonts w:ascii="Consolas" w:eastAsia="Times New Roman" w:hAnsi="Consolas" w:cs="Times New Roman"/>
+          <w:color w:val="000000"/>
+          <w:sz w:val="20"/>
+          <w:szCs w:val="20"/>
+          <w:lang w:eastAsia="en-IN"/>
+        </w:rPr>
+        <w:t xml:space="preserve"> </w:t>
+      </w:r>
+      <w:proofErr w:type="spellStart"/>
+      <w:r>
+        <w:rPr>
+          <w:rFonts w:ascii="Courier New" w:eastAsia="Times New Roman" w:hAnsi="Courier New" w:cs="Courier New"/>
+          <w:color w:val="000000"/>
+          <w:sz w:val="20"/>
+          <w:szCs w:val="20"/>
+          <w:lang w:eastAsia="en-IN"/>
+        </w:rPr>
+        <w:t>ArrayList</w:t>
+      </w:r>
+      <w:proofErr w:type="spellEnd"/>
+      <w:r>
+        <w:rPr>
+          <w:rFonts w:ascii="Courier New" w:eastAsia="Times New Roman" w:hAnsi="Courier New" w:cs="Courier New"/>
+          <w:color w:val="000000"/>
+          <w:sz w:val="20"/>
+          <w:szCs w:val="20"/>
+          <w:lang w:eastAsia="en-IN"/>
+        </w:rPr>
+        <w:t>&lt;</w:t>
+      </w:r>
+      <w:proofErr w:type="spellStart"/>
+      <w:r>
+        <w:rPr>
+          <w:rFonts w:ascii="Courier New" w:eastAsia="Times New Roman" w:hAnsi="Courier New" w:cs="Courier New"/>
+          <w:color w:val="000000"/>
+          <w:sz w:val="20"/>
+          <w:szCs w:val="20"/>
+          <w:lang w:eastAsia="en-IN"/>
+        </w:rPr>
+        <w:t>ParkingSpot</w:t>
+      </w:r>
+      <w:proofErr w:type="spellEnd"/>
+      <w:r>
+        <w:rPr>
+          <w:rFonts w:ascii="Courier New" w:eastAsia="Times New Roman" w:hAnsi="Courier New" w:cs="Courier New"/>
+          <w:color w:val="000000"/>
+          <w:sz w:val="20"/>
+          <w:szCs w:val="20"/>
+          <w:lang w:eastAsia="en-IN"/>
+        </w:rPr>
+        <w:t xml:space="preserve">&gt; </w:t>
+      </w:r>
+      <w:proofErr w:type="spellStart"/>
+      <w:r>
+        <w:rPr>
+          <w:rFonts w:ascii="Courier New" w:eastAsia="Times New Roman" w:hAnsi="Courier New" w:cs="Courier New"/>
+          <w:color w:val="000000"/>
+          <w:sz w:val="20"/>
+          <w:szCs w:val="20"/>
+          <w:lang w:eastAsia="en-IN"/>
+        </w:rPr>
+        <w:t>parkingSpots</w:t>
+      </w:r>
+      <w:proofErr w:type="spellEnd"/>
+      <w:r>
+        <w:rPr>
+          <w:rFonts w:ascii="Courier New" w:eastAsia="Times New Roman" w:hAnsi="Courier New" w:cs="Courier New"/>
+          <w:color w:val="000000"/>
+          <w:sz w:val="20"/>
+          <w:szCs w:val="20"/>
+          <w:lang w:eastAsia="en-IN"/>
+        </w:rPr>
+        <w:t xml:space="preserve"> =</w:t>
+      </w:r>
+    </w:p>
+    <w:p>
+      <w:pPr>
+        <w:spacing w:after="0" w:line="240" w:lineRule="auto"/>
+        <w:rPr>
+          <w:rFonts w:ascii="Consolas" w:eastAsia="Times New Roman" w:hAnsi="Consolas" w:cs="Times New Roman"/>
+          <w:color w:val="000000"/>
+          <w:sz w:val="20"/>
+          <w:szCs w:val="20"/>
+          <w:lang w:eastAsia="en-IN"/>
+        </w:rPr>
+      </w:pPr>
+      <w:r>
+        <w:rPr>
+          <w:rFonts w:ascii="Courier New" w:eastAsia="Times New Roman" w:hAnsi="Courier New" w:cs="Courier New"/>
+          <w:color w:val="000000"/>
+          <w:sz w:val="20"/>
+          <w:szCs w:val="20"/>
+          <w:lang w:eastAsia="en-IN"/>
+        </w:rPr>
+        <w:t>                           new</w:t>
+      </w:r>
+      <w:r>
+        <w:rPr>
+          <w:rFonts w:ascii="Consolas" w:eastAsia="Times New Roman" w:hAnsi="Consolas" w:cs="Times New Roman"/>
+          <w:color w:val="000000"/>
+          <w:sz w:val="20"/>
+          <w:szCs w:val="20"/>
+          <w:lang w:eastAsia="en-IN"/>
+        </w:rPr>
+        <w:t xml:space="preserve"> </w:t>
+      </w:r>
+      <w:proofErr w:type="spellStart"/>
+      <w:r>
+        <w:rPr>
+          <w:rFonts w:ascii="Courier New" w:eastAsia="Times New Roman" w:hAnsi="Courier New" w:cs="Courier New"/>
+          <w:color w:val="000000"/>
+          <w:sz w:val="20"/>
+          <w:szCs w:val="20"/>
+          <w:lang w:eastAsia="en-IN"/>
+        </w:rPr>
+        <w:t>ArrayList</w:t>
+      </w:r>
+      <w:proofErr w:type="spellEnd"/>
+      <w:r>
+        <w:rPr>
+          <w:rFonts w:ascii="Courier New" w:eastAsia="Times New Roman" w:hAnsi="Courier New" w:cs="Courier New"/>
+          <w:color w:val="000000"/>
+          <w:sz w:val="20"/>
+          <w:szCs w:val="20"/>
+          <w:lang w:eastAsia="en-IN"/>
+        </w:rPr>
+        <w:t>&lt;</w:t>
+      </w:r>
+      <w:proofErr w:type="spellStart"/>
+      <w:r>
+        <w:rPr>
+          <w:rFonts w:ascii="Courier New" w:eastAsia="Times New Roman" w:hAnsi="Courier New" w:cs="Courier New"/>
+          <w:color w:val="000000"/>
+          <w:sz w:val="20"/>
+          <w:szCs w:val="20"/>
+          <w:lang w:eastAsia="en-IN"/>
+        </w:rPr>
+        <w:t>ParkingSpot</w:t>
+      </w:r>
+      <w:proofErr w:type="spellEnd"/>
+      <w:proofErr w:type="gramStart"/>
+      <w:r>
+        <w:rPr>
+          <w:rFonts w:ascii="Courier New" w:eastAsia="Times New Roman" w:hAnsi="Courier New" w:cs="Courier New"/>
+          <w:color w:val="000000"/>
+          <w:sz w:val="20"/>
+          <w:szCs w:val="20"/>
+          <w:lang w:eastAsia="en-IN"/>
+        </w:rPr>
+        <w:t>&gt;(</w:t>
+      </w:r>
+      <w:proofErr w:type="gramEnd"/>
+      <w:r>
+        <w:rPr>
+          <w:rFonts w:ascii="Courier New" w:eastAsia="Times New Roman" w:hAnsi="Courier New" w:cs="Courier New"/>
+          <w:color w:val="000000"/>
+          <w:sz w:val="20"/>
+          <w:szCs w:val="20"/>
+          <w:lang w:eastAsia="en-IN"/>
+        </w:rPr>
+        <w:t>);</w:t>
+      </w:r>
+    </w:p>
+    <w:p>
+      <w:pPr>
+        <w:spacing w:after="0" w:line="240" w:lineRule="auto"/>
+        <w:rPr>
+          <w:rFonts w:ascii="Consolas" w:eastAsia="Times New Roman" w:hAnsi="Consolas" w:cs="Times New Roman"/>
+          <w:color w:val="000000"/>
+          <w:sz w:val="20"/>
+          <w:szCs w:val="20"/>
+          <w:lang w:eastAsia="en-IN"/>
+        </w:rPr>
+      </w:pPr>
+      <w:r>
+        <w:rPr>
+          <w:rFonts w:ascii="Courier New" w:eastAsia="Times New Roman" w:hAnsi="Courier New" w:cs="Courier New"/>
+          <w:color w:val="000000"/>
+          <w:sz w:val="20"/>
+          <w:szCs w:val="20"/>
+          <w:lang w:eastAsia="en-IN"/>
+        </w:rPr>
+        <w:t>      protected</w:t>
+      </w:r>
+      <w:r>
+        <w:rPr>
+          <w:rFonts w:ascii="Consolas" w:eastAsia="Times New Roman" w:hAnsi="Consolas" w:cs="Times New Roman"/>
+          <w:color w:val="000000"/>
+          <w:sz w:val="20"/>
+          <w:szCs w:val="20"/>
+          <w:lang w:eastAsia="en-IN"/>
+        </w:rPr>
+        <w:t xml:space="preserve"> </w:t>
+      </w:r>
+      <w:r>
+        <w:rPr>
+          <w:rFonts w:ascii="Courier New" w:eastAsia="Times New Roman" w:hAnsi="Courier New" w:cs="Courier New"/>
+          <w:color w:val="000000"/>
+          <w:sz w:val="20"/>
+          <w:szCs w:val="20"/>
+          <w:lang w:eastAsia="en-IN"/>
+        </w:rPr>
+        <w:t xml:space="preserve">String </w:t>
+      </w:r>
+      <w:proofErr w:type="spellStart"/>
+      <w:r>
+        <w:rPr>
+          <w:rFonts w:ascii="Courier New" w:eastAsia="Times New Roman" w:hAnsi="Courier New" w:cs="Courier New"/>
+          <w:color w:val="000000"/>
+          <w:sz w:val="20"/>
+          <w:szCs w:val="20"/>
+          <w:lang w:eastAsia="en-IN"/>
+        </w:rPr>
+        <w:t>licensePlate</w:t>
+      </w:r>
+      <w:proofErr w:type="spellEnd"/>
+      <w:r>
+        <w:rPr>
+          <w:rFonts w:ascii="Courier New" w:eastAsia="Times New Roman" w:hAnsi="Courier New" w:cs="Courier New"/>
+          <w:color w:val="000000"/>
+          <w:sz w:val="20"/>
+          <w:szCs w:val="20"/>
+          <w:lang w:eastAsia="en-IN"/>
+        </w:rPr>
+        <w:t>;</w:t>
+      </w:r>
+    </w:p>
+    <w:p>
+      <w:pPr>
+        <w:spacing w:after="0" w:line="240" w:lineRule="auto"/>
+        <w:rPr>
+          <w:rFonts w:ascii="Consolas" w:eastAsia="Times New Roman" w:hAnsi="Consolas" w:cs="Times New Roman"/>
+          <w:color w:val="000000"/>
+          <w:sz w:val="20"/>
+          <w:szCs w:val="20"/>
+          <w:lang w:eastAsia="en-IN"/>
+        </w:rPr>
+      </w:pPr>
+      <w:r>
+        <w:rPr>
+          <w:rFonts w:ascii="Courier New" w:eastAsia="Times New Roman" w:hAnsi="Courier New" w:cs="Courier New"/>
+          <w:color w:val="000000"/>
+          <w:sz w:val="20"/>
+          <w:szCs w:val="20"/>
+          <w:lang w:eastAsia="en-IN"/>
+        </w:rPr>
+        <w:t>      protected</w:t>
+      </w:r>
+      <w:r>
+        <w:rPr>
+          <w:rFonts w:ascii="Consolas" w:eastAsia="Times New Roman" w:hAnsi="Consolas" w:cs="Times New Roman"/>
+          <w:color w:val="000000"/>
+          <w:sz w:val="20"/>
+          <w:szCs w:val="20"/>
+          <w:lang w:eastAsia="en-IN"/>
+        </w:rPr>
+        <w:t xml:space="preserve"> </w:t>
+      </w:r>
+      <w:proofErr w:type="spellStart"/>
+      <w:r>
+        <w:rPr>
+          <w:rFonts w:ascii="Courier New" w:eastAsia="Times New Roman" w:hAnsi="Courier New" w:cs="Courier New"/>
+          <w:color w:val="000000"/>
+          <w:sz w:val="20"/>
+          <w:szCs w:val="20"/>
+          <w:lang w:eastAsia="en-IN"/>
+        </w:rPr>
+        <w:t>int</w:t>
+      </w:r>
+      <w:proofErr w:type="spellEnd"/>
+      <w:r>
+        <w:rPr>
+          <w:rFonts w:ascii="Consolas" w:eastAsia="Times New Roman" w:hAnsi="Consolas" w:cs="Times New Roman"/>
+          <w:color w:val="000000"/>
+          <w:sz w:val="20"/>
+          <w:szCs w:val="20"/>
+          <w:lang w:eastAsia="en-IN"/>
+        </w:rPr>
+        <w:t xml:space="preserve"> </w:t>
+      </w:r>
+      <w:proofErr w:type="spellStart"/>
+      <w:r>
+        <w:rPr>
+          <w:rFonts w:ascii="Courier New" w:eastAsia="Times New Roman" w:hAnsi="Courier New" w:cs="Courier New"/>
+          <w:color w:val="000000"/>
+          <w:sz w:val="20"/>
+          <w:szCs w:val="20"/>
+          <w:lang w:eastAsia="en-IN"/>
+        </w:rPr>
+        <w:t>spotsNeeded</w:t>
+      </w:r>
+      <w:proofErr w:type="spellEnd"/>
+      <w:r>
+        <w:rPr>
+          <w:rFonts w:ascii="Courier New" w:eastAsia="Times New Roman" w:hAnsi="Courier New" w:cs="Courier New"/>
+          <w:color w:val="000000"/>
+          <w:sz w:val="20"/>
+          <w:szCs w:val="20"/>
+          <w:lang w:eastAsia="en-IN"/>
+        </w:rPr>
+        <w:t>;</w:t>
+      </w:r>
+    </w:p>
+    <w:p>
+      <w:pPr>
+        <w:spacing w:after="0" w:line="240" w:lineRule="auto"/>
+        <w:rPr>
+          <w:rFonts w:ascii="Consolas" w:eastAsia="Times New Roman" w:hAnsi="Consolas" w:cs="Times New Roman"/>
+          <w:color w:val="000000"/>
+          <w:sz w:val="20"/>
+          <w:szCs w:val="20"/>
+          <w:lang w:eastAsia="en-IN"/>
+        </w:rPr>
+      </w:pPr>
+      <w:r>
+        <w:rPr>
+          <w:rFonts w:ascii="Courier New" w:eastAsia="Times New Roman" w:hAnsi="Courier New" w:cs="Courier New"/>
+          <w:color w:val="000000"/>
+          <w:sz w:val="20"/>
+          <w:szCs w:val="20"/>
+          <w:lang w:eastAsia="en-IN"/>
+        </w:rPr>
+        <w:lastRenderedPageBreak/>
+        <w:t>      protected</w:t>
+      </w:r>
+      <w:r>
+        <w:rPr>
+          <w:rFonts w:ascii="Consolas" w:eastAsia="Times New Roman" w:hAnsi="Consolas" w:cs="Times New Roman"/>
+          <w:color w:val="000000"/>
+          <w:sz w:val="20"/>
+          <w:szCs w:val="20"/>
+          <w:lang w:eastAsia="en-IN"/>
+        </w:rPr>
+        <w:t xml:space="preserve"> </w:t>
+      </w:r>
+      <w:proofErr w:type="spellStart"/>
+      <w:r>
+        <w:rPr>
+          <w:rFonts w:ascii="Courier New" w:eastAsia="Times New Roman" w:hAnsi="Courier New" w:cs="Courier New"/>
+          <w:color w:val="000000"/>
+          <w:sz w:val="20"/>
+          <w:szCs w:val="20"/>
+          <w:lang w:eastAsia="en-IN"/>
+        </w:rPr>
+        <w:t>VehicleSize</w:t>
+      </w:r>
+      <w:proofErr w:type="spellEnd"/>
+      <w:r>
+        <w:rPr>
+          <w:rFonts w:ascii="Courier New" w:eastAsia="Times New Roman" w:hAnsi="Courier New" w:cs="Courier New"/>
+          <w:color w:val="000000"/>
+          <w:sz w:val="20"/>
+          <w:szCs w:val="20"/>
+          <w:lang w:eastAsia="en-IN"/>
+        </w:rPr>
+        <w:t xml:space="preserve"> size;</w:t>
+      </w:r>
+    </w:p>
+    <w:p>
+      <w:pPr>
+        <w:spacing w:after="0" w:line="240" w:lineRule="auto"/>
+        <w:rPr>
+          <w:rFonts w:ascii="Consolas" w:eastAsia="Times New Roman" w:hAnsi="Consolas" w:cs="Times New Roman"/>
+          <w:color w:val="000000"/>
+          <w:sz w:val="20"/>
+          <w:szCs w:val="20"/>
+          <w:lang w:eastAsia="en-IN"/>
+        </w:rPr>
+      </w:pPr>
+      <w:r>
+        <w:rPr>
+          <w:rFonts w:ascii="Consolas" w:eastAsia="Times New Roman" w:hAnsi="Consolas" w:cs="Times New Roman"/>
+          <w:color w:val="000000"/>
+          <w:sz w:val="20"/>
+          <w:szCs w:val="20"/>
+          <w:lang w:eastAsia="en-IN"/>
+        </w:rPr>
+        <w:t> </w:t>
+      </w:r>
+    </w:p>
+    <w:p>
+      <w:pPr>
+        <w:spacing w:after="0" w:line="240" w:lineRule="auto"/>
+        <w:rPr>
+          <w:rFonts w:ascii="Consolas" w:eastAsia="Times New Roman" w:hAnsi="Consolas" w:cs="Times New Roman"/>
+          <w:color w:val="000000"/>
+          <w:sz w:val="20"/>
+          <w:szCs w:val="20"/>
+          <w:lang w:eastAsia="en-IN"/>
+        </w:rPr>
+      </w:pPr>
+      <w:r>
+        <w:rPr>
+          <w:rFonts w:ascii="Courier New" w:eastAsia="Times New Roman" w:hAnsi="Courier New" w:cs="Courier New"/>
+          <w:color w:val="000000"/>
+          <w:sz w:val="20"/>
+          <w:szCs w:val="20"/>
+          <w:lang w:eastAsia="en-IN"/>
+        </w:rPr>
+        <w:t>      public</w:t>
+      </w:r>
+      <w:r>
+        <w:rPr>
+          <w:rFonts w:ascii="Consolas" w:eastAsia="Times New Roman" w:hAnsi="Consolas" w:cs="Times New Roman"/>
+          <w:color w:val="000000"/>
+          <w:sz w:val="20"/>
+          <w:szCs w:val="20"/>
+          <w:lang w:eastAsia="en-IN"/>
+        </w:rPr>
+        <w:t xml:space="preserve"> </w:t>
+      </w:r>
+      <w:proofErr w:type="spellStart"/>
+      <w:r>
+        <w:rPr>
+          <w:rFonts w:ascii="Courier New" w:eastAsia="Times New Roman" w:hAnsi="Courier New" w:cs="Courier New"/>
+          <w:color w:val="000000"/>
+          <w:sz w:val="20"/>
+          <w:szCs w:val="20"/>
+          <w:lang w:eastAsia="en-IN"/>
+        </w:rPr>
+        <w:t>int</w:t>
+      </w:r>
+      <w:proofErr w:type="spellEnd"/>
+      <w:r>
+        <w:rPr>
+          <w:rFonts w:ascii="Consolas" w:eastAsia="Times New Roman" w:hAnsi="Consolas" w:cs="Times New Roman"/>
+          <w:color w:val="000000"/>
+          <w:sz w:val="20"/>
+          <w:szCs w:val="20"/>
+          <w:lang w:eastAsia="en-IN"/>
+        </w:rPr>
+        <w:t xml:space="preserve"> </w:t>
+      </w:r>
+      <w:proofErr w:type="spellStart"/>
+      <w:proofErr w:type="gramStart"/>
+      <w:r>
+        <w:rPr>
+          <w:rFonts w:ascii="Courier New" w:eastAsia="Times New Roman" w:hAnsi="Courier New" w:cs="Courier New"/>
+          <w:color w:val="000000"/>
+          <w:sz w:val="20"/>
+          <w:szCs w:val="20"/>
+          <w:lang w:eastAsia="en-IN"/>
+        </w:rPr>
+        <w:t>getSpotsNeeded</w:t>
+      </w:r>
+      <w:proofErr w:type="spellEnd"/>
+      <w:r>
+        <w:rPr>
+          <w:rFonts w:ascii="Courier New" w:eastAsia="Times New Roman" w:hAnsi="Courier New" w:cs="Courier New"/>
+          <w:color w:val="000000"/>
+          <w:sz w:val="20"/>
+          <w:szCs w:val="20"/>
+          <w:lang w:eastAsia="en-IN"/>
+        </w:rPr>
+        <w:t>(</w:t>
+      </w:r>
+      <w:proofErr w:type="gramEnd"/>
+      <w:r>
+        <w:rPr>
+          <w:rFonts w:ascii="Courier New" w:eastAsia="Times New Roman" w:hAnsi="Courier New" w:cs="Courier New"/>
+          <w:color w:val="000000"/>
+          <w:sz w:val="20"/>
+          <w:szCs w:val="20"/>
+          <w:lang w:eastAsia="en-IN"/>
+        </w:rPr>
+        <w:t>)</w:t>
+      </w:r>
+    </w:p>
+    <w:p>
+      <w:pPr>
+        <w:spacing w:after="0" w:line="240" w:lineRule="auto"/>
+        <w:rPr>
+          <w:rFonts w:ascii="Consolas" w:eastAsia="Times New Roman" w:hAnsi="Consolas" w:cs="Times New Roman"/>
+          <w:color w:val="000000"/>
+          <w:sz w:val="20"/>
+          <w:szCs w:val="20"/>
+          <w:lang w:eastAsia="en-IN"/>
+        </w:rPr>
+      </w:pPr>
+      <w:r>
+        <w:rPr>
+          <w:rFonts w:ascii="Courier New" w:eastAsia="Times New Roman" w:hAnsi="Courier New" w:cs="Courier New"/>
+          <w:color w:val="000000"/>
+          <w:sz w:val="20"/>
+          <w:szCs w:val="20"/>
+          <w:lang w:eastAsia="en-IN"/>
+        </w:rPr>
+        <w:t>      {</w:t>
+      </w:r>
+    </w:p>
+    <w:p>
+      <w:pPr>
+        <w:spacing w:after="0" w:line="240" w:lineRule="auto"/>
+        <w:rPr>
+          <w:rFonts w:ascii="Consolas" w:eastAsia="Times New Roman" w:hAnsi="Consolas" w:cs="Times New Roman"/>
+          <w:color w:val="000000"/>
+          <w:sz w:val="20"/>
+          <w:szCs w:val="20"/>
+          <w:lang w:eastAsia="en-IN"/>
+        </w:rPr>
+      </w:pPr>
+      <w:r>
+        <w:rPr>
+          <w:rFonts w:ascii="Courier New" w:eastAsia="Times New Roman" w:hAnsi="Courier New" w:cs="Courier New"/>
+          <w:color w:val="000000"/>
+          <w:sz w:val="20"/>
+          <w:szCs w:val="20"/>
+          <w:lang w:eastAsia="en-IN"/>
+        </w:rPr>
+        <w:t>          return</w:t>
+      </w:r>
+      <w:r>
+        <w:rPr>
+          <w:rFonts w:ascii="Consolas" w:eastAsia="Times New Roman" w:hAnsi="Consolas" w:cs="Times New Roman"/>
+          <w:color w:val="000000"/>
+          <w:sz w:val="20"/>
+          <w:szCs w:val="20"/>
+          <w:lang w:eastAsia="en-IN"/>
+        </w:rPr>
+        <w:t xml:space="preserve"> </w:t>
+      </w:r>
+      <w:proofErr w:type="spellStart"/>
+      <w:r>
+        <w:rPr>
+          <w:rFonts w:ascii="Courier New" w:eastAsia="Times New Roman" w:hAnsi="Courier New" w:cs="Courier New"/>
+          <w:color w:val="000000"/>
+          <w:sz w:val="20"/>
+          <w:szCs w:val="20"/>
+          <w:lang w:eastAsia="en-IN"/>
+        </w:rPr>
+        <w:t>spotsNeeded</w:t>
+      </w:r>
+      <w:proofErr w:type="spellEnd"/>
+      <w:r>
+        <w:rPr>
+          <w:rFonts w:ascii="Courier New" w:eastAsia="Times New Roman" w:hAnsi="Courier New" w:cs="Courier New"/>
+          <w:color w:val="000000"/>
+          <w:sz w:val="20"/>
+          <w:szCs w:val="20"/>
+          <w:lang w:eastAsia="en-IN"/>
+        </w:rPr>
+        <w:t>;</w:t>
+      </w:r>
+    </w:p>
+    <w:p>
+      <w:pPr>
+        <w:spacing w:after="0" w:line="240" w:lineRule="auto"/>
+        <w:rPr>
+          <w:rFonts w:ascii="Consolas" w:eastAsia="Times New Roman" w:hAnsi="Consolas" w:cs="Times New Roman"/>
+          <w:color w:val="000000"/>
+          <w:sz w:val="20"/>
+          <w:szCs w:val="20"/>
+          <w:lang w:eastAsia="en-IN"/>
+        </w:rPr>
+      </w:pPr>
+      <w:r>
+        <w:rPr>
+          <w:rFonts w:ascii="Courier New" w:eastAsia="Times New Roman" w:hAnsi="Courier New" w:cs="Courier New"/>
+          <w:color w:val="000000"/>
+          <w:sz w:val="20"/>
+          <w:szCs w:val="20"/>
+          <w:lang w:eastAsia="en-IN"/>
+        </w:rPr>
+        <w:t>      }</w:t>
+      </w:r>
+    </w:p>
+    <w:p>
+      <w:pPr>
+        <w:spacing w:after="0" w:line="240" w:lineRule="auto"/>
+        <w:rPr>
+          <w:rFonts w:ascii="Consolas" w:eastAsia="Times New Roman" w:hAnsi="Consolas" w:cs="Times New Roman"/>
+          <w:color w:val="000000"/>
+          <w:sz w:val="20"/>
+          <w:szCs w:val="20"/>
+          <w:lang w:eastAsia="en-IN"/>
+        </w:rPr>
+      </w:pPr>
+      <w:r>
+        <w:rPr>
+          <w:rFonts w:ascii="Courier New" w:eastAsia="Times New Roman" w:hAnsi="Courier New" w:cs="Courier New"/>
+          <w:color w:val="000000"/>
+          <w:sz w:val="20"/>
+          <w:szCs w:val="20"/>
+          <w:lang w:eastAsia="en-IN"/>
+        </w:rPr>
+        <w:t>      public</w:t>
+      </w:r>
+      <w:r>
+        <w:rPr>
+          <w:rFonts w:ascii="Consolas" w:eastAsia="Times New Roman" w:hAnsi="Consolas" w:cs="Times New Roman"/>
+          <w:color w:val="000000"/>
+          <w:sz w:val="20"/>
+          <w:szCs w:val="20"/>
+          <w:lang w:eastAsia="en-IN"/>
+        </w:rPr>
+        <w:t xml:space="preserve"> </w:t>
+      </w:r>
+      <w:proofErr w:type="spellStart"/>
+      <w:r>
+        <w:rPr>
+          <w:rFonts w:ascii="Courier New" w:eastAsia="Times New Roman" w:hAnsi="Courier New" w:cs="Courier New"/>
+          <w:color w:val="000000"/>
+          <w:sz w:val="20"/>
+          <w:szCs w:val="20"/>
+          <w:lang w:eastAsia="en-IN"/>
+        </w:rPr>
+        <w:t>VehicleSize</w:t>
+      </w:r>
+      <w:proofErr w:type="spellEnd"/>
+      <w:r>
+        <w:rPr>
+          <w:rFonts w:ascii="Courier New" w:eastAsia="Times New Roman" w:hAnsi="Courier New" w:cs="Courier New"/>
+          <w:color w:val="000000"/>
+          <w:sz w:val="20"/>
+          <w:szCs w:val="20"/>
+          <w:lang w:eastAsia="en-IN"/>
+        </w:rPr>
+        <w:t xml:space="preserve"> </w:t>
+      </w:r>
+      <w:proofErr w:type="spellStart"/>
+      <w:proofErr w:type="gramStart"/>
+      <w:r>
+        <w:rPr>
+          <w:rFonts w:ascii="Courier New" w:eastAsia="Times New Roman" w:hAnsi="Courier New" w:cs="Courier New"/>
+          <w:color w:val="000000"/>
+          <w:sz w:val="20"/>
+          <w:szCs w:val="20"/>
+          <w:lang w:eastAsia="en-IN"/>
+        </w:rPr>
+        <w:t>getSize</w:t>
+      </w:r>
+      <w:proofErr w:type="spellEnd"/>
+      <w:r>
+        <w:rPr>
+          <w:rFonts w:ascii="Courier New" w:eastAsia="Times New Roman" w:hAnsi="Courier New" w:cs="Courier New"/>
+          <w:color w:val="000000"/>
+          <w:sz w:val="20"/>
+          <w:szCs w:val="20"/>
+          <w:lang w:eastAsia="en-IN"/>
+        </w:rPr>
+        <w:t>(</w:t>
+      </w:r>
+      <w:proofErr w:type="gramEnd"/>
+      <w:r>
+        <w:rPr>
+          <w:rFonts w:ascii="Courier New" w:eastAsia="Times New Roman" w:hAnsi="Courier New" w:cs="Courier New"/>
+          <w:color w:val="000000"/>
+          <w:sz w:val="20"/>
+          <w:szCs w:val="20"/>
+          <w:lang w:eastAsia="en-IN"/>
+        </w:rPr>
+        <w:t>)</w:t>
+      </w:r>
+    </w:p>
+    <w:p>
+      <w:pPr>
+        <w:spacing w:after="0" w:line="240" w:lineRule="auto"/>
+        <w:rPr>
+          <w:rFonts w:ascii="Consolas" w:eastAsia="Times New Roman" w:hAnsi="Consolas" w:cs="Times New Roman"/>
+          <w:color w:val="000000"/>
+          <w:sz w:val="20"/>
+          <w:szCs w:val="20"/>
+          <w:lang w:eastAsia="en-IN"/>
+        </w:rPr>
+      </w:pPr>
+      <w:r>
+        <w:rPr>
+          <w:rFonts w:ascii="Courier New" w:eastAsia="Times New Roman" w:hAnsi="Courier New" w:cs="Courier New"/>
+          <w:color w:val="000000"/>
+          <w:sz w:val="20"/>
+          <w:szCs w:val="20"/>
+          <w:lang w:eastAsia="en-IN"/>
+        </w:rPr>
+        <w:t>      {</w:t>
+      </w:r>
+    </w:p>
+    <w:p>
+      <w:pPr>
+        <w:spacing w:after="0" w:line="240" w:lineRule="auto"/>
+        <w:rPr>
+          <w:rFonts w:ascii="Consolas" w:eastAsia="Times New Roman" w:hAnsi="Consolas" w:cs="Times New Roman"/>
+          <w:color w:val="000000"/>
+          <w:sz w:val="20"/>
+          <w:szCs w:val="20"/>
+          <w:lang w:eastAsia="en-IN"/>
+        </w:rPr>
+      </w:pPr>
+      <w:r>
+        <w:rPr>
+          <w:rFonts w:ascii="Courier New" w:eastAsia="Times New Roman" w:hAnsi="Courier New" w:cs="Courier New"/>
+          <w:color w:val="000000"/>
+          <w:sz w:val="20"/>
+          <w:szCs w:val="20"/>
+          <w:lang w:eastAsia="en-IN"/>
+        </w:rPr>
+        <w:t>          return</w:t>
+      </w:r>
+      <w:r>
+        <w:rPr>
+          <w:rFonts w:ascii="Consolas" w:eastAsia="Times New Roman" w:hAnsi="Consolas" w:cs="Times New Roman"/>
+          <w:color w:val="000000"/>
+          <w:sz w:val="20"/>
+          <w:szCs w:val="20"/>
+          <w:lang w:eastAsia="en-IN"/>
+        </w:rPr>
+        <w:t xml:space="preserve"> </w:t>
+      </w:r>
+      <w:r>
+        <w:rPr>
+          <w:rFonts w:ascii="Courier New" w:eastAsia="Times New Roman" w:hAnsi="Courier New" w:cs="Courier New"/>
+          <w:color w:val="000000"/>
+          <w:sz w:val="20"/>
+          <w:szCs w:val="20"/>
+          <w:lang w:eastAsia="en-IN"/>
+        </w:rPr>
+        <w:t>size;</w:t>
+      </w:r>
+    </w:p>
+    <w:p>
+      <w:pPr>
+        <w:spacing w:after="0" w:line="240" w:lineRule="auto"/>
+        <w:rPr>
+          <w:rFonts w:ascii="Consolas" w:eastAsia="Times New Roman" w:hAnsi="Consolas" w:cs="Times New Roman"/>
+          <w:color w:val="000000"/>
+          <w:sz w:val="20"/>
+          <w:szCs w:val="20"/>
+          <w:lang w:eastAsia="en-IN"/>
+        </w:rPr>
+      </w:pPr>
+      <w:r>
+        <w:rPr>
+          <w:rFonts w:ascii="Courier New" w:eastAsia="Times New Roman" w:hAnsi="Courier New" w:cs="Courier New"/>
+          <w:color w:val="000000"/>
+          <w:sz w:val="20"/>
+          <w:szCs w:val="20"/>
+          <w:lang w:eastAsia="en-IN"/>
+        </w:rPr>
+        <w:t>      }</w:t>
+      </w:r>
+    </w:p>
+    <w:p>
+      <w:pPr>
+        <w:spacing w:after="0" w:line="240" w:lineRule="auto"/>
+        <w:rPr>
+          <w:rFonts w:ascii="Consolas" w:eastAsia="Times New Roman" w:hAnsi="Consolas" w:cs="Times New Roman"/>
+          <w:color w:val="000000"/>
+          <w:sz w:val="20"/>
+          <w:szCs w:val="20"/>
+          <w:lang w:eastAsia="en-IN"/>
+        </w:rPr>
+      </w:pPr>
+      <w:r>
+        <w:rPr>
+          <w:rFonts w:ascii="Consolas" w:eastAsia="Times New Roman" w:hAnsi="Consolas" w:cs="Times New Roman"/>
+          <w:color w:val="000000"/>
+          <w:sz w:val="20"/>
+          <w:szCs w:val="20"/>
+          <w:lang w:eastAsia="en-IN"/>
+        </w:rPr>
+        <w:t> </w:t>
+      </w:r>
+    </w:p>
+    <w:p>
+      <w:pPr>
+        <w:spacing w:after="0" w:line="240" w:lineRule="auto"/>
+        <w:rPr>
+          <w:rFonts w:ascii="Consolas" w:eastAsia="Times New Roman" w:hAnsi="Consolas" w:cs="Times New Roman"/>
+          <w:color w:val="000000"/>
+          <w:sz w:val="20"/>
+          <w:szCs w:val="20"/>
+          <w:lang w:eastAsia="en-IN"/>
+        </w:rPr>
+      </w:pPr>
+      <w:r>
+        <w:rPr>
+          <w:rFonts w:ascii="Courier New" w:eastAsia="Times New Roman" w:hAnsi="Courier New" w:cs="Courier New"/>
+          <w:color w:val="000000"/>
+          <w:sz w:val="20"/>
+          <w:szCs w:val="20"/>
+          <w:lang w:eastAsia="en-IN"/>
+        </w:rPr>
+        <w:t>      /* Park vehicle in this spot (among others,</w:t>
+      </w:r>
+    </w:p>
+    <w:p>
+      <w:pPr>
+        <w:spacing w:after="0" w:line="240" w:lineRule="auto"/>
+        <w:rPr>
+          <w:rFonts w:ascii="Consolas" w:eastAsia="Times New Roman" w:hAnsi="Consolas" w:cs="Times New Roman"/>
+          <w:color w:val="000000"/>
+          <w:sz w:val="20"/>
+          <w:szCs w:val="20"/>
+          <w:lang w:eastAsia="en-IN"/>
+        </w:rPr>
+      </w:pPr>
+      <w:r>
+        <w:rPr>
+          <w:rFonts w:ascii="Courier New" w:eastAsia="Times New Roman" w:hAnsi="Courier New" w:cs="Courier New"/>
+          <w:color w:val="000000"/>
+          <w:sz w:val="20"/>
+          <w:szCs w:val="20"/>
+          <w:lang w:eastAsia="en-IN"/>
+        </w:rPr>
+        <w:t>         potentially) */</w:t>
+      </w:r>
+    </w:p>
+    <w:p>
+      <w:pPr>
+        <w:spacing w:after="0" w:line="240" w:lineRule="auto"/>
+        <w:rPr>
+          <w:rFonts w:ascii="Consolas" w:eastAsia="Times New Roman" w:hAnsi="Consolas" w:cs="Times New Roman"/>
+          <w:color w:val="000000"/>
+          <w:sz w:val="20"/>
+          <w:szCs w:val="20"/>
+          <w:lang w:eastAsia="en-IN"/>
+        </w:rPr>
+      </w:pPr>
+      <w:r>
+        <w:rPr>
+          <w:rFonts w:ascii="Courier New" w:eastAsia="Times New Roman" w:hAnsi="Courier New" w:cs="Courier New"/>
+          <w:color w:val="000000"/>
+          <w:sz w:val="20"/>
+          <w:szCs w:val="20"/>
+          <w:lang w:eastAsia="en-IN"/>
+        </w:rPr>
+        <w:t>      public</w:t>
+      </w:r>
+      <w:r>
+        <w:rPr>
+          <w:rFonts w:ascii="Consolas" w:eastAsia="Times New Roman" w:hAnsi="Consolas" w:cs="Times New Roman"/>
+          <w:color w:val="000000"/>
+          <w:sz w:val="20"/>
+          <w:szCs w:val="20"/>
+          <w:lang w:eastAsia="en-IN"/>
+        </w:rPr>
+        <w:t xml:space="preserve"> </w:t>
+      </w:r>
+      <w:r>
+        <w:rPr>
+          <w:rFonts w:ascii="Courier New" w:eastAsia="Times New Roman" w:hAnsi="Courier New" w:cs="Courier New"/>
+          <w:color w:val="000000"/>
+          <w:sz w:val="20"/>
+          <w:szCs w:val="20"/>
+          <w:lang w:eastAsia="en-IN"/>
+        </w:rPr>
+        <w:t>void</w:t>
+      </w:r>
+      <w:r>
+        <w:rPr>
+          <w:rFonts w:ascii="Consolas" w:eastAsia="Times New Roman" w:hAnsi="Consolas" w:cs="Times New Roman"/>
+          <w:color w:val="000000"/>
+          <w:sz w:val="20"/>
+          <w:szCs w:val="20"/>
+          <w:lang w:eastAsia="en-IN"/>
+        </w:rPr>
+        <w:t xml:space="preserve"> </w:t>
+      </w:r>
+      <w:proofErr w:type="spellStart"/>
+      <w:proofErr w:type="gramStart"/>
+      <w:r>
+        <w:rPr>
+          <w:rFonts w:ascii="Courier New" w:eastAsia="Times New Roman" w:hAnsi="Courier New" w:cs="Courier New"/>
+          <w:color w:val="000000"/>
+          <w:sz w:val="20"/>
+          <w:szCs w:val="20"/>
+          <w:lang w:eastAsia="en-IN"/>
+        </w:rPr>
+        <w:t>parkinSpot</w:t>
+      </w:r>
+      <w:proofErr w:type="spellEnd"/>
+      <w:r>
+        <w:rPr>
+          <w:rFonts w:ascii="Courier New" w:eastAsia="Times New Roman" w:hAnsi="Courier New" w:cs="Courier New"/>
+          <w:color w:val="000000"/>
+          <w:sz w:val="20"/>
+          <w:szCs w:val="20"/>
+          <w:lang w:eastAsia="en-IN"/>
+        </w:rPr>
+        <w:t>(</w:t>
+      </w:r>
+      <w:proofErr w:type="spellStart"/>
+      <w:proofErr w:type="gramEnd"/>
+      <w:r>
+        <w:rPr>
+          <w:rFonts w:ascii="Courier New" w:eastAsia="Times New Roman" w:hAnsi="Courier New" w:cs="Courier New"/>
+          <w:color w:val="000000"/>
+          <w:sz w:val="20"/>
+          <w:szCs w:val="20"/>
+          <w:lang w:eastAsia="en-IN"/>
+        </w:rPr>
+        <w:t>ParkingSpot</w:t>
+      </w:r>
+      <w:proofErr w:type="spellEnd"/>
+      <w:r>
+        <w:rPr>
+          <w:rFonts w:ascii="Courier New" w:eastAsia="Times New Roman" w:hAnsi="Courier New" w:cs="Courier New"/>
+          <w:color w:val="000000"/>
+          <w:sz w:val="20"/>
+          <w:szCs w:val="20"/>
+          <w:lang w:eastAsia="en-IN"/>
+        </w:rPr>
+        <w:t xml:space="preserve"> s)</w:t>
+      </w:r>
+    </w:p>
+    <w:p>
+      <w:pPr>
+        <w:spacing w:after="0" w:line="240" w:lineRule="auto"/>
+        <w:rPr>
+          <w:rFonts w:ascii="Consolas" w:eastAsia="Times New Roman" w:hAnsi="Consolas" w:cs="Times New Roman"/>
+          <w:color w:val="000000"/>
+          <w:sz w:val="20"/>
+          <w:szCs w:val="20"/>
+          <w:lang w:eastAsia="en-IN"/>
+        </w:rPr>
+      </w:pPr>
+      <w:r>
+        <w:rPr>
+          <w:rFonts w:ascii="Courier New" w:eastAsia="Times New Roman" w:hAnsi="Courier New" w:cs="Courier New"/>
+          <w:color w:val="000000"/>
+          <w:sz w:val="20"/>
+          <w:szCs w:val="20"/>
+          <w:lang w:eastAsia="en-IN"/>
+        </w:rPr>
+        <w:t>      {</w:t>
+      </w:r>
+    </w:p>
+    <w:p>
+      <w:pPr>
+        <w:spacing w:after="0" w:line="240" w:lineRule="auto"/>
+        <w:rPr>
+          <w:rFonts w:ascii="Consolas" w:eastAsia="Times New Roman" w:hAnsi="Consolas" w:cs="Times New Roman"/>
+          <w:color w:val="000000"/>
+          <w:sz w:val="20"/>
+          <w:szCs w:val="20"/>
+          <w:lang w:eastAsia="en-IN"/>
+        </w:rPr>
+      </w:pPr>
+      <w:r>
+        <w:rPr>
+          <w:rFonts w:ascii="Courier New" w:eastAsia="Times New Roman" w:hAnsi="Courier New" w:cs="Courier New"/>
+          <w:color w:val="000000"/>
+          <w:sz w:val="20"/>
+          <w:szCs w:val="20"/>
+          <w:lang w:eastAsia="en-IN"/>
+        </w:rPr>
+        <w:t>          </w:t>
+      </w:r>
+      <w:proofErr w:type="spellStart"/>
+      <w:r>
+        <w:rPr>
+          <w:rFonts w:ascii="Courier New" w:eastAsia="Times New Roman" w:hAnsi="Courier New" w:cs="Courier New"/>
+          <w:color w:val="000000"/>
+          <w:sz w:val="20"/>
+          <w:szCs w:val="20"/>
+          <w:lang w:eastAsia="en-IN"/>
+        </w:rPr>
+        <w:t>parkingSpots.add</w:t>
+      </w:r>
+      <w:proofErr w:type="spellEnd"/>
+      <w:r>
+        <w:rPr>
+          <w:rFonts w:ascii="Courier New" w:eastAsia="Times New Roman" w:hAnsi="Courier New" w:cs="Courier New"/>
+          <w:color w:val="000000"/>
+          <w:sz w:val="20"/>
+          <w:szCs w:val="20"/>
+          <w:lang w:eastAsia="en-IN"/>
+        </w:rPr>
+        <w:t>(s);</w:t>
+      </w:r>
+    </w:p>
+    <w:p>
+      <w:pPr>
+        <w:spacing w:after="0" w:line="240" w:lineRule="auto"/>
+        <w:rPr>
+          <w:rFonts w:ascii="Consolas" w:eastAsia="Times New Roman" w:hAnsi="Consolas" w:cs="Times New Roman"/>
+          <w:color w:val="000000"/>
+          <w:sz w:val="20"/>
+          <w:szCs w:val="20"/>
+          <w:lang w:eastAsia="en-IN"/>
+        </w:rPr>
+      </w:pPr>
+      <w:r>
+        <w:rPr>
+          <w:rFonts w:ascii="Courier New" w:eastAsia="Times New Roman" w:hAnsi="Courier New" w:cs="Courier New"/>
+          <w:color w:val="000000"/>
+          <w:sz w:val="20"/>
+          <w:szCs w:val="20"/>
+          <w:lang w:eastAsia="en-IN"/>
+        </w:rPr>
+        <w:t>      }</w:t>
+      </w:r>
+    </w:p>
+    <w:p>
+      <w:pPr>
+        <w:spacing w:after="0" w:line="240" w:lineRule="auto"/>
+        <w:rPr>
+          <w:rFonts w:ascii="Consolas" w:eastAsia="Times New Roman" w:hAnsi="Consolas" w:cs="Times New Roman"/>
+          <w:color w:val="000000"/>
+          <w:sz w:val="20"/>
+          <w:szCs w:val="20"/>
+          <w:lang w:eastAsia="en-IN"/>
+        </w:rPr>
+      </w:pPr>
+      <w:r>
+        <w:rPr>
+          <w:rFonts w:ascii="Consolas" w:eastAsia="Times New Roman" w:hAnsi="Consolas" w:cs="Times New Roman"/>
+          <w:color w:val="000000"/>
+          <w:sz w:val="20"/>
+          <w:szCs w:val="20"/>
+          <w:lang w:eastAsia="en-IN"/>
+        </w:rPr>
+        <w:t> </w:t>
+      </w:r>
+    </w:p>
+    <w:p>
+      <w:pPr>
+        <w:spacing w:after="0" w:line="240" w:lineRule="auto"/>
+        <w:rPr>
+          <w:rFonts w:ascii="Consolas" w:eastAsia="Times New Roman" w:hAnsi="Consolas" w:cs="Times New Roman"/>
+          <w:color w:val="000000"/>
+          <w:sz w:val="20"/>
+          <w:szCs w:val="20"/>
+          <w:lang w:eastAsia="en-IN"/>
+        </w:rPr>
+      </w:pPr>
+      <w:r>
+        <w:rPr>
+          <w:rFonts w:ascii="Consolas" w:eastAsia="Times New Roman" w:hAnsi="Consolas" w:cs="Times New Roman"/>
+          <w:color w:val="000000"/>
+          <w:sz w:val="20"/>
+          <w:szCs w:val="20"/>
+          <w:lang w:eastAsia="en-IN"/>
+        </w:rPr>
+        <w:t> </w:t>
+      </w:r>
+    </w:p>
+    <w:p>
+      <w:pPr>
+        <w:spacing w:after="0" w:line="240" w:lineRule="auto"/>
+        <w:rPr>
+          <w:rFonts w:ascii="Consolas" w:eastAsia="Times New Roman" w:hAnsi="Consolas" w:cs="Times New Roman"/>
+          <w:color w:val="000000"/>
+          <w:sz w:val="20"/>
+          <w:szCs w:val="20"/>
+          <w:lang w:eastAsia="en-IN"/>
+        </w:rPr>
+      </w:pPr>
+      <w:r>
+        <w:rPr>
+          <w:rFonts w:ascii="Courier New" w:eastAsia="Times New Roman" w:hAnsi="Courier New" w:cs="Courier New"/>
+          <w:color w:val="000000"/>
+          <w:sz w:val="20"/>
+          <w:szCs w:val="20"/>
+          <w:lang w:eastAsia="en-IN"/>
+        </w:rPr>
+        <w:t>      /* Remove vehicle from spot, and notify spot</w:t>
+      </w:r>
+    </w:p>
+    <w:p>
+      <w:pPr>
+        <w:spacing w:after="0" w:line="240" w:lineRule="auto"/>
+        <w:rPr>
+          <w:rFonts w:ascii="Consolas" w:eastAsia="Times New Roman" w:hAnsi="Consolas" w:cs="Times New Roman"/>
+          <w:color w:val="000000"/>
+          <w:sz w:val="20"/>
+          <w:szCs w:val="20"/>
+          <w:lang w:eastAsia="en-IN"/>
+        </w:rPr>
+      </w:pPr>
+      <w:r>
+        <w:rPr>
+          <w:rFonts w:ascii="Courier New" w:eastAsia="Times New Roman" w:hAnsi="Courier New" w:cs="Courier New"/>
+          <w:color w:val="000000"/>
+          <w:sz w:val="20"/>
+          <w:szCs w:val="20"/>
+          <w:lang w:eastAsia="en-IN"/>
+        </w:rPr>
+        <w:t>         that it's gone */</w:t>
+      </w:r>
+    </w:p>
+    <w:p>
+      <w:pPr>
+        <w:spacing w:after="0" w:line="240" w:lineRule="auto"/>
+        <w:rPr>
+          <w:rFonts w:ascii="Consolas" w:eastAsia="Times New Roman" w:hAnsi="Consolas" w:cs="Times New Roman"/>
+          <w:color w:val="000000"/>
+          <w:sz w:val="20"/>
+          <w:szCs w:val="20"/>
+          <w:lang w:eastAsia="en-IN"/>
+        </w:rPr>
+      </w:pPr>
+      <w:r>
+        <w:rPr>
+          <w:rFonts w:ascii="Courier New" w:eastAsia="Times New Roman" w:hAnsi="Courier New" w:cs="Courier New"/>
+          <w:color w:val="000000"/>
+          <w:sz w:val="20"/>
+          <w:szCs w:val="20"/>
+          <w:lang w:eastAsia="en-IN"/>
+        </w:rPr>
+        <w:t>      public</w:t>
+      </w:r>
+      <w:r>
+        <w:rPr>
+          <w:rFonts w:ascii="Consolas" w:eastAsia="Times New Roman" w:hAnsi="Consolas" w:cs="Times New Roman"/>
+          <w:color w:val="000000"/>
+          <w:sz w:val="20"/>
+          <w:szCs w:val="20"/>
+          <w:lang w:eastAsia="en-IN"/>
+        </w:rPr>
+        <w:t xml:space="preserve"> </w:t>
+      </w:r>
+      <w:r>
+        <w:rPr>
+          <w:rFonts w:ascii="Courier New" w:eastAsia="Times New Roman" w:hAnsi="Courier New" w:cs="Courier New"/>
+          <w:color w:val="000000"/>
+          <w:sz w:val="20"/>
+          <w:szCs w:val="20"/>
+          <w:lang w:eastAsia="en-IN"/>
+        </w:rPr>
+        <w:t>void</w:t>
+      </w:r>
+      <w:r>
+        <w:rPr>
+          <w:rFonts w:ascii="Consolas" w:eastAsia="Times New Roman" w:hAnsi="Consolas" w:cs="Times New Roman"/>
+          <w:color w:val="000000"/>
+          <w:sz w:val="20"/>
+          <w:szCs w:val="20"/>
+          <w:lang w:eastAsia="en-IN"/>
+        </w:rPr>
+        <w:t xml:space="preserve"> </w:t>
+      </w:r>
+      <w:proofErr w:type="spellStart"/>
+      <w:proofErr w:type="gramStart"/>
+      <w:r>
+        <w:rPr>
+          <w:rFonts w:ascii="Courier New" w:eastAsia="Times New Roman" w:hAnsi="Courier New" w:cs="Courier New"/>
+          <w:color w:val="000000"/>
+          <w:sz w:val="20"/>
+          <w:szCs w:val="20"/>
+          <w:lang w:eastAsia="en-IN"/>
+        </w:rPr>
+        <w:t>clearSpots</w:t>
+      </w:r>
+      <w:proofErr w:type="spellEnd"/>
+      <w:r>
+        <w:rPr>
+          <w:rFonts w:ascii="Courier New" w:eastAsia="Times New Roman" w:hAnsi="Courier New" w:cs="Courier New"/>
+          <w:color w:val="000000"/>
+          <w:sz w:val="20"/>
+          <w:szCs w:val="20"/>
+          <w:lang w:eastAsia="en-IN"/>
+        </w:rPr>
+        <w:t>(</w:t>
+      </w:r>
+      <w:proofErr w:type="gramEnd"/>
+      <w:r>
+        <w:rPr>
+          <w:rFonts w:ascii="Courier New" w:eastAsia="Times New Roman" w:hAnsi="Courier New" w:cs="Courier New"/>
+          <w:color w:val="000000"/>
+          <w:sz w:val="20"/>
+          <w:szCs w:val="20"/>
+          <w:lang w:eastAsia="en-IN"/>
+        </w:rPr>
+        <w:t>) { ... }</w:t>
+      </w:r>
+    </w:p>
+    <w:p>
+      <w:pPr>
+        <w:spacing w:after="0" w:line="240" w:lineRule="auto"/>
+        <w:rPr>
+          <w:rFonts w:ascii="Consolas" w:eastAsia="Times New Roman" w:hAnsi="Consolas" w:cs="Times New Roman"/>
+          <w:color w:val="000000"/>
+          <w:sz w:val="20"/>
+          <w:szCs w:val="20"/>
+          <w:lang w:eastAsia="en-IN"/>
+        </w:rPr>
+      </w:pPr>
+      <w:r>
+        <w:rPr>
+          <w:rFonts w:ascii="Consolas" w:eastAsia="Times New Roman" w:hAnsi="Consolas" w:cs="Times New Roman"/>
+          <w:color w:val="000000"/>
+          <w:sz w:val="20"/>
+          <w:szCs w:val="20"/>
+          <w:lang w:eastAsia="en-IN"/>
+        </w:rPr>
+        <w:t> </w:t>
+      </w:r>
+    </w:p>
+    <w:p>
+      <w:pPr>
+        <w:spacing w:after="0" w:line="240" w:lineRule="auto"/>
+        <w:rPr>
+          <w:rFonts w:ascii="Consolas" w:eastAsia="Times New Roman" w:hAnsi="Consolas" w:cs="Times New Roman"/>
+          <w:color w:val="000000"/>
+          <w:sz w:val="20"/>
+          <w:szCs w:val="20"/>
+          <w:lang w:eastAsia="en-IN"/>
+        </w:rPr>
+      </w:pPr>
+      <w:r>
+        <w:rPr>
+          <w:rFonts w:ascii="Courier New" w:eastAsia="Times New Roman" w:hAnsi="Courier New" w:cs="Courier New"/>
+          <w:color w:val="000000"/>
+          <w:sz w:val="20"/>
+          <w:szCs w:val="20"/>
+          <w:lang w:eastAsia="en-IN"/>
+        </w:rPr>
+        <w:t>      /* Checks if the spot is big enough for the</w:t>
+      </w:r>
+    </w:p>
+    <w:p>
+      <w:pPr>
+        <w:spacing w:after="0" w:line="240" w:lineRule="auto"/>
+        <w:rPr>
+          <w:rFonts w:ascii="Consolas" w:eastAsia="Times New Roman" w:hAnsi="Consolas" w:cs="Times New Roman"/>
+          <w:color w:val="000000"/>
+          <w:sz w:val="20"/>
+          <w:szCs w:val="20"/>
+          <w:lang w:eastAsia="en-IN"/>
+        </w:rPr>
+      </w:pPr>
+      <w:r>
+        <w:rPr>
+          <w:rFonts w:ascii="Courier New" w:eastAsia="Times New Roman" w:hAnsi="Courier New" w:cs="Courier New"/>
+          <w:color w:val="000000"/>
+          <w:sz w:val="20"/>
+          <w:szCs w:val="20"/>
+          <w:lang w:eastAsia="en-IN"/>
+        </w:rPr>
+        <w:t>         vehicle (and is available).</w:t>
+      </w:r>
+    </w:p>
+    <w:p>
+      <w:pPr>
+        <w:spacing w:after="0" w:line="240" w:lineRule="auto"/>
+        <w:rPr>
+          <w:rFonts w:ascii="Consolas" w:eastAsia="Times New Roman" w:hAnsi="Consolas" w:cs="Times New Roman"/>
+          <w:color w:val="000000"/>
+          <w:sz w:val="20"/>
+          <w:szCs w:val="20"/>
+          <w:lang w:eastAsia="en-IN"/>
+        </w:rPr>
+      </w:pPr>
+      <w:r>
+        <w:rPr>
+          <w:rFonts w:ascii="Courier New" w:eastAsia="Times New Roman" w:hAnsi="Courier New" w:cs="Courier New"/>
+          <w:color w:val="000000"/>
+          <w:sz w:val="20"/>
+          <w:szCs w:val="20"/>
+          <w:lang w:eastAsia="en-IN"/>
+        </w:rPr>
+        <w:t xml:space="preserve">         This * compares the SIZE </w:t>
+      </w:r>
+      <w:proofErr w:type="spellStart"/>
+      <w:proofErr w:type="gramStart"/>
+      <w:r>
+        <w:rPr>
+          <w:rFonts w:ascii="Courier New" w:eastAsia="Times New Roman" w:hAnsi="Courier New" w:cs="Courier New"/>
+          <w:color w:val="000000"/>
+          <w:sz w:val="20"/>
+          <w:szCs w:val="20"/>
+          <w:lang w:eastAsia="en-IN"/>
+        </w:rPr>
+        <w:t>only.It</w:t>
+      </w:r>
+      <w:proofErr w:type="spellEnd"/>
+      <w:proofErr w:type="gramEnd"/>
+      <w:r>
+        <w:rPr>
+          <w:rFonts w:ascii="Courier New" w:eastAsia="Times New Roman" w:hAnsi="Courier New" w:cs="Courier New"/>
+          <w:color w:val="000000"/>
+          <w:sz w:val="20"/>
+          <w:szCs w:val="20"/>
+          <w:lang w:eastAsia="en-IN"/>
+        </w:rPr>
+        <w:t xml:space="preserve"> does not</w:t>
+      </w:r>
+    </w:p>
+    <w:p>
+      <w:pPr>
+        <w:spacing w:after="0" w:line="240" w:lineRule="auto"/>
+        <w:rPr>
+          <w:rFonts w:ascii="Consolas" w:eastAsia="Times New Roman" w:hAnsi="Consolas" w:cs="Times New Roman"/>
+          <w:color w:val="000000"/>
+          <w:sz w:val="20"/>
+          <w:szCs w:val="20"/>
+          <w:lang w:eastAsia="en-IN"/>
+        </w:rPr>
+      </w:pPr>
+      <w:r>
+        <w:rPr>
+          <w:rFonts w:ascii="Courier New" w:eastAsia="Times New Roman" w:hAnsi="Courier New" w:cs="Courier New"/>
+          <w:color w:val="000000"/>
+          <w:sz w:val="20"/>
+          <w:szCs w:val="20"/>
+          <w:lang w:eastAsia="en-IN"/>
+        </w:rPr>
+        <w:t>        check if it has enough spots. */</w:t>
+      </w:r>
+    </w:p>
+    <w:p>
+      <w:pPr>
+        <w:spacing w:after="0" w:line="240" w:lineRule="auto"/>
+        <w:rPr>
+          <w:rFonts w:ascii="Consolas" w:eastAsia="Times New Roman" w:hAnsi="Consolas" w:cs="Times New Roman"/>
+          <w:color w:val="000000"/>
+          <w:sz w:val="20"/>
+          <w:szCs w:val="20"/>
+          <w:lang w:eastAsia="en-IN"/>
+        </w:rPr>
+      </w:pPr>
+      <w:r>
+        <w:rPr>
+          <w:rFonts w:ascii="Courier New" w:eastAsia="Times New Roman" w:hAnsi="Courier New" w:cs="Courier New"/>
+          <w:color w:val="000000"/>
+          <w:sz w:val="20"/>
+          <w:szCs w:val="20"/>
+          <w:lang w:eastAsia="en-IN"/>
+        </w:rPr>
+        <w:t>      public</w:t>
+      </w:r>
+      <w:r>
+        <w:rPr>
+          <w:rFonts w:ascii="Consolas" w:eastAsia="Times New Roman" w:hAnsi="Consolas" w:cs="Times New Roman"/>
+          <w:color w:val="000000"/>
+          <w:sz w:val="20"/>
+          <w:szCs w:val="20"/>
+          <w:lang w:eastAsia="en-IN"/>
+        </w:rPr>
+        <w:t xml:space="preserve"> </w:t>
+      </w:r>
+      <w:r>
+        <w:rPr>
+          <w:rFonts w:ascii="Courier New" w:eastAsia="Times New Roman" w:hAnsi="Courier New" w:cs="Courier New"/>
+          <w:color w:val="000000"/>
+          <w:sz w:val="20"/>
+          <w:szCs w:val="20"/>
+          <w:lang w:eastAsia="en-IN"/>
+        </w:rPr>
+        <w:t>abstract</w:t>
+      </w:r>
+      <w:r>
+        <w:rPr>
+          <w:rFonts w:ascii="Consolas" w:eastAsia="Times New Roman" w:hAnsi="Consolas" w:cs="Times New Roman"/>
+          <w:color w:val="000000"/>
+          <w:sz w:val="20"/>
+          <w:szCs w:val="20"/>
+          <w:lang w:eastAsia="en-IN"/>
+        </w:rPr>
+        <w:t xml:space="preserve"> </w:t>
+      </w:r>
+      <w:proofErr w:type="spellStart"/>
+      <w:r>
+        <w:rPr>
+          <w:rFonts w:ascii="Courier New" w:eastAsia="Times New Roman" w:hAnsi="Courier New" w:cs="Courier New"/>
+          <w:color w:val="000000"/>
+          <w:sz w:val="20"/>
+          <w:szCs w:val="20"/>
+          <w:lang w:eastAsia="en-IN"/>
+        </w:rPr>
+        <w:t>boolean</w:t>
+      </w:r>
+      <w:proofErr w:type="spellEnd"/>
+      <w:r>
+        <w:rPr>
+          <w:rFonts w:ascii="Consolas" w:eastAsia="Times New Roman" w:hAnsi="Consolas" w:cs="Times New Roman"/>
+          <w:color w:val="000000"/>
+          <w:sz w:val="20"/>
+          <w:szCs w:val="20"/>
+          <w:lang w:eastAsia="en-IN"/>
+        </w:rPr>
+        <w:t xml:space="preserve"> </w:t>
+      </w:r>
+      <w:proofErr w:type="spellStart"/>
+      <w:proofErr w:type="gramStart"/>
+      <w:r>
+        <w:rPr>
+          <w:rFonts w:ascii="Courier New" w:eastAsia="Times New Roman" w:hAnsi="Courier New" w:cs="Courier New"/>
+          <w:color w:val="000000"/>
+          <w:sz w:val="20"/>
+          <w:szCs w:val="20"/>
+          <w:lang w:eastAsia="en-IN"/>
+        </w:rPr>
+        <w:t>canFitinSpot</w:t>
+      </w:r>
+      <w:proofErr w:type="spellEnd"/>
+      <w:r>
+        <w:rPr>
+          <w:rFonts w:ascii="Courier New" w:eastAsia="Times New Roman" w:hAnsi="Courier New" w:cs="Courier New"/>
+          <w:color w:val="000000"/>
+          <w:sz w:val="20"/>
+          <w:szCs w:val="20"/>
+          <w:lang w:eastAsia="en-IN"/>
+        </w:rPr>
+        <w:t>(</w:t>
+      </w:r>
+      <w:proofErr w:type="spellStart"/>
+      <w:proofErr w:type="gramEnd"/>
+      <w:r>
+        <w:rPr>
+          <w:rFonts w:ascii="Courier New" w:eastAsia="Times New Roman" w:hAnsi="Courier New" w:cs="Courier New"/>
+          <w:color w:val="000000"/>
+          <w:sz w:val="20"/>
+          <w:szCs w:val="20"/>
+          <w:lang w:eastAsia="en-IN"/>
+        </w:rPr>
+        <w:t>ParkingSpot</w:t>
+      </w:r>
+      <w:proofErr w:type="spellEnd"/>
+      <w:r>
+        <w:rPr>
+          <w:rFonts w:ascii="Courier New" w:eastAsia="Times New Roman" w:hAnsi="Courier New" w:cs="Courier New"/>
+          <w:color w:val="000000"/>
+          <w:sz w:val="20"/>
+          <w:szCs w:val="20"/>
+          <w:lang w:eastAsia="en-IN"/>
+        </w:rPr>
+        <w:t xml:space="preserve"> spot);</w:t>
+      </w:r>
+    </w:p>
+    <w:p>
+      <w:pPr>
+        <w:spacing w:after="0" w:line="240" w:lineRule="auto"/>
+        <w:rPr>
+          <w:rFonts w:ascii="Consolas" w:eastAsia="Times New Roman" w:hAnsi="Consolas" w:cs="Times New Roman"/>
+          <w:color w:val="000000"/>
+          <w:sz w:val="20"/>
+          <w:szCs w:val="20"/>
+          <w:lang w:eastAsia="en-IN"/>
+        </w:rPr>
+      </w:pPr>
+      <w:r>
+        <w:rPr>
+          <w:rFonts w:ascii="Courier New" w:eastAsia="Times New Roman" w:hAnsi="Courier New" w:cs="Courier New"/>
+          <w:color w:val="000000"/>
+          <w:sz w:val="20"/>
+          <w:szCs w:val="20"/>
+          <w:lang w:eastAsia="en-IN"/>
+        </w:rPr>
+        <w:t>}</w:t>
+      </w:r>
+    </w:p>
+    <w:p>
+      <w:pPr>
+        <w:spacing w:after="0" w:line="240" w:lineRule="auto"/>
+        <w:rPr>
+          <w:rFonts w:ascii="Consolas" w:eastAsia="Times New Roman" w:hAnsi="Consolas" w:cs="Times New Roman"/>
+          <w:color w:val="000000"/>
+          <w:sz w:val="20"/>
+          <w:szCs w:val="20"/>
+          <w:lang w:eastAsia="en-IN"/>
+        </w:rPr>
+      </w:pPr>
+      <w:r>
+        <w:rPr>
+          <w:rFonts w:ascii="Consolas" w:eastAsia="Times New Roman" w:hAnsi="Consolas" w:cs="Times New Roman"/>
+          <w:color w:val="000000"/>
+          <w:sz w:val="20"/>
+          <w:szCs w:val="20"/>
+          <w:lang w:eastAsia="en-IN"/>
+        </w:rPr>
+        <w:t> </w:t>
+      </w:r>
+    </w:p>
+    <w:p>
+      <w:pPr>
+        <w:spacing w:after="0" w:line="240" w:lineRule="auto"/>
+        <w:rPr>
+          <w:rFonts w:ascii="Consolas" w:eastAsia="Times New Roman" w:hAnsi="Consolas" w:cs="Times New Roman"/>
+          <w:color w:val="000000"/>
+          <w:sz w:val="20"/>
+          <w:szCs w:val="20"/>
+          <w:lang w:eastAsia="en-IN"/>
+        </w:rPr>
+      </w:pPr>
+      <w:r>
+        <w:rPr>
+          <w:rFonts w:ascii="Courier New" w:eastAsia="Times New Roman" w:hAnsi="Courier New" w:cs="Courier New"/>
+          <w:color w:val="000000"/>
+          <w:sz w:val="20"/>
+          <w:szCs w:val="20"/>
+          <w:lang w:eastAsia="en-IN"/>
+        </w:rPr>
+        <w:t>public</w:t>
+      </w:r>
+      <w:r>
+        <w:rPr>
+          <w:rFonts w:ascii="Consolas" w:eastAsia="Times New Roman" w:hAnsi="Consolas" w:cs="Times New Roman"/>
+          <w:color w:val="000000"/>
+          <w:sz w:val="20"/>
+          <w:szCs w:val="20"/>
+          <w:lang w:eastAsia="en-IN"/>
+        </w:rPr>
+        <w:t xml:space="preserve"> </w:t>
+      </w:r>
+      <w:r>
+        <w:rPr>
+          <w:rFonts w:ascii="Courier New" w:eastAsia="Times New Roman" w:hAnsi="Courier New" w:cs="Courier New"/>
+          <w:color w:val="000000"/>
+          <w:sz w:val="20"/>
+          <w:szCs w:val="20"/>
+          <w:lang w:eastAsia="en-IN"/>
+        </w:rPr>
+        <w:t>class</w:t>
+      </w:r>
+      <w:r>
+        <w:rPr>
+          <w:rFonts w:ascii="Consolas" w:eastAsia="Times New Roman" w:hAnsi="Consolas" w:cs="Times New Roman"/>
+          <w:color w:val="000000"/>
+          <w:sz w:val="20"/>
+          <w:szCs w:val="20"/>
+          <w:lang w:eastAsia="en-IN"/>
+        </w:rPr>
+        <w:t xml:space="preserve"> </w:t>
+      </w:r>
+      <w:r>
+        <w:rPr>
+          <w:rFonts w:ascii="Courier New" w:eastAsia="Times New Roman" w:hAnsi="Courier New" w:cs="Courier New"/>
+          <w:color w:val="000000"/>
+          <w:sz w:val="20"/>
+          <w:szCs w:val="20"/>
+          <w:lang w:eastAsia="en-IN"/>
+        </w:rPr>
+        <w:t>Bus extends</w:t>
+      </w:r>
+      <w:r>
+        <w:rPr>
+          <w:rFonts w:ascii="Consolas" w:eastAsia="Times New Roman" w:hAnsi="Consolas" w:cs="Times New Roman"/>
+          <w:color w:val="000000"/>
+          <w:sz w:val="20"/>
+          <w:szCs w:val="20"/>
+          <w:lang w:eastAsia="en-IN"/>
+        </w:rPr>
+        <w:t xml:space="preserve"> </w:t>
+      </w:r>
+      <w:r>
+        <w:rPr>
+          <w:rFonts w:ascii="Courier New" w:eastAsia="Times New Roman" w:hAnsi="Courier New" w:cs="Courier New"/>
+          <w:color w:val="000000"/>
+          <w:sz w:val="20"/>
+          <w:szCs w:val="20"/>
+          <w:lang w:eastAsia="en-IN"/>
+        </w:rPr>
+        <w:t>Vehicle</w:t>
+      </w:r>
+    </w:p>
+    <w:p>
+      <w:pPr>
+        <w:spacing w:after="0" w:line="240" w:lineRule="auto"/>
+        <w:rPr>
+          <w:rFonts w:ascii="Consolas" w:eastAsia="Times New Roman" w:hAnsi="Consolas" w:cs="Times New Roman"/>
+          <w:color w:val="000000"/>
+          <w:sz w:val="20"/>
+          <w:szCs w:val="20"/>
+          <w:lang w:eastAsia="en-IN"/>
+        </w:rPr>
+      </w:pPr>
+      <w:r>
+        <w:rPr>
+          <w:rFonts w:ascii="Courier New" w:eastAsia="Times New Roman" w:hAnsi="Courier New" w:cs="Courier New"/>
+          <w:color w:val="000000"/>
+          <w:sz w:val="20"/>
+          <w:szCs w:val="20"/>
+          <w:lang w:eastAsia="en-IN"/>
+        </w:rPr>
+        <w:t>{</w:t>
+      </w:r>
+    </w:p>
+    <w:p>
+      <w:pPr>
+        <w:spacing w:after="0" w:line="240" w:lineRule="auto"/>
+        <w:rPr>
+          <w:rFonts w:ascii="Consolas" w:eastAsia="Times New Roman" w:hAnsi="Consolas" w:cs="Times New Roman"/>
+          <w:color w:val="000000"/>
+          <w:sz w:val="20"/>
+          <w:szCs w:val="20"/>
+          <w:lang w:eastAsia="en-IN"/>
+        </w:rPr>
+      </w:pPr>
+      <w:r>
+        <w:rPr>
+          <w:rFonts w:ascii="Courier New" w:eastAsia="Times New Roman" w:hAnsi="Courier New" w:cs="Courier New"/>
+          <w:color w:val="000000"/>
+          <w:sz w:val="20"/>
+          <w:szCs w:val="20"/>
+          <w:lang w:eastAsia="en-IN"/>
+        </w:rPr>
+        <w:t>    public</w:t>
+      </w:r>
+      <w:r>
+        <w:rPr>
+          <w:rFonts w:ascii="Consolas" w:eastAsia="Times New Roman" w:hAnsi="Consolas" w:cs="Times New Roman"/>
+          <w:color w:val="000000"/>
+          <w:sz w:val="20"/>
+          <w:szCs w:val="20"/>
+          <w:lang w:eastAsia="en-IN"/>
+        </w:rPr>
+        <w:t xml:space="preserve"> </w:t>
+      </w:r>
+      <w:proofErr w:type="gramStart"/>
+      <w:r>
+        <w:rPr>
+          <w:rFonts w:ascii="Courier New" w:eastAsia="Times New Roman" w:hAnsi="Courier New" w:cs="Courier New"/>
+          <w:color w:val="000000"/>
+          <w:sz w:val="20"/>
+          <w:szCs w:val="20"/>
+          <w:lang w:eastAsia="en-IN"/>
+        </w:rPr>
+        <w:t>Bus(</w:t>
+      </w:r>
+      <w:proofErr w:type="gramEnd"/>
+      <w:r>
+        <w:rPr>
+          <w:rFonts w:ascii="Courier New" w:eastAsia="Times New Roman" w:hAnsi="Courier New" w:cs="Courier New"/>
+          <w:color w:val="000000"/>
+          <w:sz w:val="20"/>
+          <w:szCs w:val="20"/>
+          <w:lang w:eastAsia="en-IN"/>
+        </w:rPr>
+        <w:t>)</w:t>
+      </w:r>
+    </w:p>
+    <w:p>
+      <w:pPr>
+        <w:spacing w:after="0" w:line="240" w:lineRule="auto"/>
+        <w:rPr>
+          <w:rFonts w:ascii="Consolas" w:eastAsia="Times New Roman" w:hAnsi="Consolas" w:cs="Times New Roman"/>
+          <w:color w:val="000000"/>
+          <w:sz w:val="20"/>
+          <w:szCs w:val="20"/>
+          <w:lang w:eastAsia="en-IN"/>
+        </w:rPr>
+      </w:pPr>
+      <w:r>
+        <w:rPr>
+          <w:rFonts w:ascii="Courier New" w:eastAsia="Times New Roman" w:hAnsi="Courier New" w:cs="Courier New"/>
+          <w:color w:val="000000"/>
+          <w:sz w:val="20"/>
+          <w:szCs w:val="20"/>
+          <w:lang w:eastAsia="en-IN"/>
+        </w:rPr>
+        <w:t>    {</w:t>
+      </w:r>
+    </w:p>
+    <w:p>
+      <w:pPr>
+        <w:spacing w:after="0" w:line="240" w:lineRule="auto"/>
+        <w:rPr>
+          <w:rFonts w:ascii="Consolas" w:eastAsia="Times New Roman" w:hAnsi="Consolas" w:cs="Times New Roman"/>
+          <w:color w:val="000000"/>
+          <w:sz w:val="20"/>
+          <w:szCs w:val="20"/>
+          <w:lang w:eastAsia="en-IN"/>
+        </w:rPr>
+      </w:pPr>
+      <w:r>
+        <w:rPr>
+          <w:rFonts w:ascii="Courier New" w:eastAsia="Times New Roman" w:hAnsi="Courier New" w:cs="Courier New"/>
+          <w:color w:val="000000"/>
+          <w:sz w:val="20"/>
+          <w:szCs w:val="20"/>
+          <w:lang w:eastAsia="en-IN"/>
+        </w:rPr>
+        <w:t>        </w:t>
+      </w:r>
+      <w:proofErr w:type="spellStart"/>
+      <w:r>
+        <w:rPr>
+          <w:rFonts w:ascii="Courier New" w:eastAsia="Times New Roman" w:hAnsi="Courier New" w:cs="Courier New"/>
+          <w:color w:val="000000"/>
+          <w:sz w:val="20"/>
+          <w:szCs w:val="20"/>
+          <w:lang w:eastAsia="en-IN"/>
+        </w:rPr>
+        <w:t>spotsNeeded</w:t>
+      </w:r>
+      <w:proofErr w:type="spellEnd"/>
+      <w:r>
+        <w:rPr>
+          <w:rFonts w:ascii="Courier New" w:eastAsia="Times New Roman" w:hAnsi="Courier New" w:cs="Courier New"/>
+          <w:color w:val="000000"/>
+          <w:sz w:val="20"/>
+          <w:szCs w:val="20"/>
+          <w:lang w:eastAsia="en-IN"/>
+        </w:rPr>
+        <w:t xml:space="preserve"> = 5;</w:t>
+      </w:r>
+    </w:p>
+    <w:p>
+      <w:pPr>
+        <w:spacing w:after="0" w:line="240" w:lineRule="auto"/>
+        <w:rPr>
+          <w:rFonts w:ascii="Consolas" w:eastAsia="Times New Roman" w:hAnsi="Consolas" w:cs="Times New Roman"/>
+          <w:color w:val="000000"/>
+          <w:sz w:val="20"/>
+          <w:szCs w:val="20"/>
+          <w:lang w:eastAsia="en-IN"/>
+        </w:rPr>
+      </w:pPr>
+      <w:r>
+        <w:rPr>
+          <w:rFonts w:ascii="Courier New" w:eastAsia="Times New Roman" w:hAnsi="Courier New" w:cs="Courier New"/>
+          <w:color w:val="000000"/>
+          <w:sz w:val="20"/>
+          <w:szCs w:val="20"/>
+          <w:lang w:eastAsia="en-IN"/>
+        </w:rPr>
+        <w:t xml:space="preserve">        size = </w:t>
+      </w:r>
+      <w:proofErr w:type="spellStart"/>
+      <w:r>
+        <w:rPr>
+          <w:rFonts w:ascii="Courier New" w:eastAsia="Times New Roman" w:hAnsi="Courier New" w:cs="Courier New"/>
+          <w:color w:val="000000"/>
+          <w:sz w:val="20"/>
+          <w:szCs w:val="20"/>
+          <w:lang w:eastAsia="en-IN"/>
+        </w:rPr>
+        <w:t>VehicleSize.Large</w:t>
+      </w:r>
+      <w:proofErr w:type="spellEnd"/>
+      <w:r>
+        <w:rPr>
+          <w:rFonts w:ascii="Courier New" w:eastAsia="Times New Roman" w:hAnsi="Courier New" w:cs="Courier New"/>
+          <w:color w:val="000000"/>
+          <w:sz w:val="20"/>
+          <w:szCs w:val="20"/>
+          <w:lang w:eastAsia="en-IN"/>
+        </w:rPr>
+        <w:t>;</w:t>
+      </w:r>
+    </w:p>
+    <w:p>
+      <w:pPr>
+        <w:spacing w:after="0" w:line="240" w:lineRule="auto"/>
+        <w:rPr>
+          <w:rFonts w:ascii="Consolas" w:eastAsia="Times New Roman" w:hAnsi="Consolas" w:cs="Times New Roman"/>
+          <w:color w:val="000000"/>
+          <w:sz w:val="20"/>
+          <w:szCs w:val="20"/>
+          <w:lang w:eastAsia="en-IN"/>
+        </w:rPr>
+      </w:pPr>
+      <w:r>
+        <w:rPr>
+          <w:rFonts w:ascii="Courier New" w:eastAsia="Times New Roman" w:hAnsi="Courier New" w:cs="Courier New"/>
+          <w:color w:val="000000"/>
+          <w:sz w:val="20"/>
+          <w:szCs w:val="20"/>
+          <w:lang w:eastAsia="en-IN"/>
+        </w:rPr>
+        <w:t>    }</w:t>
+      </w:r>
+    </w:p>
+    <w:p>
+      <w:pPr>
+        <w:spacing w:after="0" w:line="240" w:lineRule="auto"/>
+        <w:rPr>
+          <w:rFonts w:ascii="Consolas" w:eastAsia="Times New Roman" w:hAnsi="Consolas" w:cs="Times New Roman"/>
+          <w:color w:val="000000"/>
+          <w:sz w:val="20"/>
+          <w:szCs w:val="20"/>
+          <w:lang w:eastAsia="en-IN"/>
+        </w:rPr>
+      </w:pPr>
+      <w:r>
+        <w:rPr>
+          <w:rFonts w:ascii="Consolas" w:eastAsia="Times New Roman" w:hAnsi="Consolas" w:cs="Times New Roman"/>
+          <w:color w:val="000000"/>
+          <w:sz w:val="20"/>
+          <w:szCs w:val="20"/>
+          <w:lang w:eastAsia="en-IN"/>
+        </w:rPr>
+        <w:t> </w:t>
+      </w:r>
+    </w:p>
+    <w:p>
+      <w:pPr>
+        <w:spacing w:after="0" w:line="240" w:lineRule="auto"/>
+        <w:rPr>
+          <w:rFonts w:ascii="Consolas" w:eastAsia="Times New Roman" w:hAnsi="Consolas" w:cs="Times New Roman"/>
+          <w:color w:val="000000"/>
+          <w:sz w:val="20"/>
+          <w:szCs w:val="20"/>
+          <w:lang w:eastAsia="en-IN"/>
+        </w:rPr>
+      </w:pPr>
+      <w:r>
+        <w:rPr>
+          <w:rFonts w:ascii="Courier New" w:eastAsia="Times New Roman" w:hAnsi="Courier New" w:cs="Courier New"/>
+          <w:color w:val="000000"/>
+          <w:sz w:val="20"/>
+          <w:szCs w:val="20"/>
+          <w:lang w:eastAsia="en-IN"/>
+        </w:rPr>
+        <w:t>    /* Checks if the spot is a Large. Doesn't check</w:t>
+      </w:r>
+    </w:p>
+    <w:p>
+      <w:pPr>
+        <w:spacing w:after="0" w:line="240" w:lineRule="auto"/>
+        <w:rPr>
+          <w:rFonts w:ascii="Consolas" w:eastAsia="Times New Roman" w:hAnsi="Consolas" w:cs="Times New Roman"/>
+          <w:color w:val="000000"/>
+          <w:sz w:val="20"/>
+          <w:szCs w:val="20"/>
+          <w:lang w:eastAsia="en-IN"/>
+        </w:rPr>
+      </w:pPr>
+      <w:r>
+        <w:rPr>
+          <w:rFonts w:ascii="Courier New" w:eastAsia="Times New Roman" w:hAnsi="Courier New" w:cs="Courier New"/>
+          <w:color w:val="000000"/>
+          <w:sz w:val="20"/>
+          <w:szCs w:val="20"/>
+          <w:lang w:eastAsia="en-IN"/>
+        </w:rPr>
+        <w:t>     </w:t>
+      </w:r>
+      <w:proofErr w:type="spellStart"/>
+      <w:r>
+        <w:rPr>
+          <w:rFonts w:ascii="Courier New" w:eastAsia="Times New Roman" w:hAnsi="Courier New" w:cs="Courier New"/>
+          <w:color w:val="000000"/>
+          <w:sz w:val="20"/>
+          <w:szCs w:val="20"/>
+          <w:lang w:eastAsia="en-IN"/>
+        </w:rPr>
+        <w:t>num</w:t>
+      </w:r>
+      <w:proofErr w:type="spellEnd"/>
+      <w:r>
+        <w:rPr>
+          <w:rFonts w:ascii="Courier New" w:eastAsia="Times New Roman" w:hAnsi="Courier New" w:cs="Courier New"/>
+          <w:color w:val="000000"/>
+          <w:sz w:val="20"/>
+          <w:szCs w:val="20"/>
+          <w:lang w:eastAsia="en-IN"/>
+        </w:rPr>
+        <w:t xml:space="preserve"> of spots */</w:t>
+      </w:r>
+    </w:p>
+    <w:p>
+      <w:pPr>
+        <w:spacing w:after="0" w:line="240" w:lineRule="auto"/>
+        <w:rPr>
+          <w:rFonts w:ascii="Consolas" w:eastAsia="Times New Roman" w:hAnsi="Consolas" w:cs="Times New Roman"/>
+          <w:color w:val="000000"/>
+          <w:sz w:val="20"/>
+          <w:szCs w:val="20"/>
+          <w:lang w:eastAsia="en-IN"/>
+        </w:rPr>
+      </w:pPr>
+      <w:r>
+        <w:rPr>
+          <w:rFonts w:ascii="Courier New" w:eastAsia="Times New Roman" w:hAnsi="Courier New" w:cs="Courier New"/>
+          <w:color w:val="000000"/>
+          <w:sz w:val="20"/>
+          <w:szCs w:val="20"/>
+          <w:lang w:eastAsia="en-IN"/>
+        </w:rPr>
+        <w:t>    public</w:t>
+      </w:r>
+      <w:r>
+        <w:rPr>
+          <w:rFonts w:ascii="Consolas" w:eastAsia="Times New Roman" w:hAnsi="Consolas" w:cs="Times New Roman"/>
+          <w:color w:val="000000"/>
+          <w:sz w:val="20"/>
+          <w:szCs w:val="20"/>
+          <w:lang w:eastAsia="en-IN"/>
+        </w:rPr>
+        <w:t xml:space="preserve"> </w:t>
+      </w:r>
+      <w:proofErr w:type="spellStart"/>
+      <w:r>
+        <w:rPr>
+          <w:rFonts w:ascii="Courier New" w:eastAsia="Times New Roman" w:hAnsi="Courier New" w:cs="Courier New"/>
+          <w:color w:val="000000"/>
+          <w:sz w:val="20"/>
+          <w:szCs w:val="20"/>
+          <w:lang w:eastAsia="en-IN"/>
+        </w:rPr>
+        <w:t>boolean</w:t>
+      </w:r>
+      <w:proofErr w:type="spellEnd"/>
+      <w:r>
+        <w:rPr>
+          <w:rFonts w:ascii="Consolas" w:eastAsia="Times New Roman" w:hAnsi="Consolas" w:cs="Times New Roman"/>
+          <w:color w:val="000000"/>
+          <w:sz w:val="20"/>
+          <w:szCs w:val="20"/>
+          <w:lang w:eastAsia="en-IN"/>
+        </w:rPr>
+        <w:t xml:space="preserve"> </w:t>
+      </w:r>
+      <w:proofErr w:type="spellStart"/>
+      <w:proofErr w:type="gramStart"/>
+      <w:r>
+        <w:rPr>
+          <w:rFonts w:ascii="Courier New" w:eastAsia="Times New Roman" w:hAnsi="Courier New" w:cs="Courier New"/>
+          <w:color w:val="000000"/>
+          <w:sz w:val="20"/>
+          <w:szCs w:val="20"/>
+          <w:lang w:eastAsia="en-IN"/>
+        </w:rPr>
+        <w:t>canFitinSpot</w:t>
+      </w:r>
+      <w:proofErr w:type="spellEnd"/>
+      <w:r>
+        <w:rPr>
+          <w:rFonts w:ascii="Courier New" w:eastAsia="Times New Roman" w:hAnsi="Courier New" w:cs="Courier New"/>
+          <w:color w:val="000000"/>
+          <w:sz w:val="20"/>
+          <w:szCs w:val="20"/>
+          <w:lang w:eastAsia="en-IN"/>
+        </w:rPr>
+        <w:t>(</w:t>
+      </w:r>
+      <w:proofErr w:type="spellStart"/>
+      <w:proofErr w:type="gramEnd"/>
+      <w:r>
+        <w:rPr>
+          <w:rFonts w:ascii="Courier New" w:eastAsia="Times New Roman" w:hAnsi="Courier New" w:cs="Courier New"/>
+          <w:color w:val="000000"/>
+          <w:sz w:val="20"/>
+          <w:szCs w:val="20"/>
+          <w:lang w:eastAsia="en-IN"/>
+        </w:rPr>
+        <w:t>ParkingSpot</w:t>
+      </w:r>
+      <w:proofErr w:type="spellEnd"/>
+      <w:r>
+        <w:rPr>
+          <w:rFonts w:ascii="Courier New" w:eastAsia="Times New Roman" w:hAnsi="Courier New" w:cs="Courier New"/>
+          <w:color w:val="000000"/>
+          <w:sz w:val="20"/>
+          <w:szCs w:val="20"/>
+          <w:lang w:eastAsia="en-IN"/>
+        </w:rPr>
+        <w:t xml:space="preserve"> spot) </w:t>
+      </w:r>
+    </w:p>
+    <w:p>
+      <w:pPr>
+        <w:spacing w:after="0" w:line="240" w:lineRule="auto"/>
+        <w:rPr>
+          <w:rFonts w:ascii="Consolas" w:eastAsia="Times New Roman" w:hAnsi="Consolas" w:cs="Times New Roman"/>
+          <w:color w:val="000000"/>
+          <w:sz w:val="20"/>
+          <w:szCs w:val="20"/>
+          <w:lang w:eastAsia="en-IN"/>
+        </w:rPr>
+      </w:pPr>
+      <w:r>
+        <w:rPr>
+          <w:rFonts w:ascii="Courier New" w:eastAsia="Times New Roman" w:hAnsi="Courier New" w:cs="Courier New"/>
+          <w:color w:val="000000"/>
+          <w:sz w:val="20"/>
+          <w:szCs w:val="20"/>
+          <w:lang w:eastAsia="en-IN"/>
+        </w:rPr>
+        <w:t>    {... }</w:t>
+      </w:r>
+    </w:p>
+    <w:p>
+      <w:pPr>
+        <w:spacing w:after="0" w:line="240" w:lineRule="auto"/>
+        <w:rPr>
+          <w:rFonts w:ascii="Consolas" w:eastAsia="Times New Roman" w:hAnsi="Consolas" w:cs="Times New Roman"/>
+          <w:color w:val="000000"/>
+          <w:sz w:val="20"/>
+          <w:szCs w:val="20"/>
+          <w:lang w:eastAsia="en-IN"/>
+        </w:rPr>
+      </w:pPr>
+      <w:r>
+        <w:rPr>
+          <w:rFonts w:ascii="Courier New" w:eastAsia="Times New Roman" w:hAnsi="Courier New" w:cs="Courier New"/>
+          <w:color w:val="000000"/>
+          <w:sz w:val="20"/>
+          <w:szCs w:val="20"/>
+          <w:lang w:eastAsia="en-IN"/>
+        </w:rPr>
+        <w:t>}</w:t>
+      </w:r>
+    </w:p>
+    <w:p>
+      <w:pPr>
+        <w:pStyle w:val="NoSpacing"/>
+        <w:rPr>
+          <w:sz w:val="24"/>
+        </w:rPr>
+      </w:pPr>
+    </w:p>
+    <w:p>
+      <w:pPr>
+        <w:pStyle w:val="NoSpacing"/>
+        <w:rPr>
+          <w:sz w:val="24"/>
+        </w:rPr>
+      </w:pPr>
+    </w:p>
+    <w:p>
+      <w:pPr>
+        <w:shd w:val="clear" w:color="auto" w:fill="FFFFFF"/>
+        <w:spacing w:after="0" w:line="240" w:lineRule="auto"/>
+        <w:jc w:val="both"/>
+        <w:textAlignment w:val="baseline"/>
+        <w:rPr>
+          <w:rFonts w:ascii="Helvetica" w:eastAsia="Times New Roman" w:hAnsi="Helvetica" w:cs="Helvetica"/>
+          <w:color w:val="000000"/>
+          <w:sz w:val="24"/>
+          <w:szCs w:val="24"/>
+          <w:lang w:eastAsia="en-IN"/>
+        </w:rPr>
+      </w:pPr>
+      <w:r>
+        <w:rPr>
+          <w:rFonts w:ascii="Helvetica" w:eastAsia="Times New Roman" w:hAnsi="Helvetica" w:cs="Helvetica"/>
+          <w:color w:val="000000"/>
+          <w:sz w:val="24"/>
+          <w:szCs w:val="24"/>
+          <w:lang w:eastAsia="en-IN"/>
+        </w:rPr>
+        <w:t>The </w:t>
+      </w:r>
+      <w:proofErr w:type="spellStart"/>
+      <w:r>
+        <w:rPr>
+          <w:rFonts w:ascii="Helvetica" w:eastAsia="Times New Roman" w:hAnsi="Helvetica" w:cs="Helvetica"/>
+          <w:b/>
+          <w:bCs/>
+          <w:color w:val="000000"/>
+          <w:sz w:val="23"/>
+          <w:szCs w:val="23"/>
+          <w:bdr w:val="none" w:sz="0" w:space="0" w:color="auto" w:frame="1"/>
+          <w:lang w:eastAsia="en-IN"/>
+        </w:rPr>
+        <w:t>ParkingSpot</w:t>
+      </w:r>
+      <w:proofErr w:type="spellEnd"/>
+      <w:r>
+        <w:rPr>
+          <w:rFonts w:ascii="Helvetica" w:eastAsia="Times New Roman" w:hAnsi="Helvetica" w:cs="Helvetica"/>
+          <w:color w:val="000000"/>
+          <w:sz w:val="24"/>
+          <w:szCs w:val="24"/>
+          <w:lang w:eastAsia="en-IN"/>
+        </w:rPr>
+        <w:t xml:space="preserve"> is implemented by having just a variable which represents the size of the spot. We could have implemented this by having classes for </w:t>
+      </w:r>
+      <w:proofErr w:type="spellStart"/>
+      <w:r>
+        <w:rPr>
+          <w:rFonts w:ascii="Helvetica" w:eastAsia="Times New Roman" w:hAnsi="Helvetica" w:cs="Helvetica"/>
+          <w:color w:val="000000"/>
+          <w:sz w:val="24"/>
+          <w:szCs w:val="24"/>
+          <w:lang w:eastAsia="en-IN"/>
+        </w:rPr>
+        <w:t>LargeSpot</w:t>
+      </w:r>
+      <w:proofErr w:type="spellEnd"/>
+      <w:r>
+        <w:rPr>
+          <w:rFonts w:ascii="Helvetica" w:eastAsia="Times New Roman" w:hAnsi="Helvetica" w:cs="Helvetica"/>
+          <w:color w:val="000000"/>
+          <w:sz w:val="24"/>
+          <w:szCs w:val="24"/>
+          <w:lang w:eastAsia="en-IN"/>
+        </w:rPr>
+        <w:t xml:space="preserve">, </w:t>
+      </w:r>
+      <w:proofErr w:type="spellStart"/>
+      <w:r>
+        <w:rPr>
+          <w:rFonts w:ascii="Helvetica" w:eastAsia="Times New Roman" w:hAnsi="Helvetica" w:cs="Helvetica"/>
+          <w:color w:val="000000"/>
+          <w:sz w:val="24"/>
+          <w:szCs w:val="24"/>
+          <w:lang w:eastAsia="en-IN"/>
+        </w:rPr>
+        <w:t>CompactSpot</w:t>
+      </w:r>
+      <w:proofErr w:type="spellEnd"/>
+      <w:r>
+        <w:rPr>
+          <w:rFonts w:ascii="Helvetica" w:eastAsia="Times New Roman" w:hAnsi="Helvetica" w:cs="Helvetica"/>
+          <w:color w:val="000000"/>
+          <w:sz w:val="24"/>
+          <w:szCs w:val="24"/>
+          <w:lang w:eastAsia="en-IN"/>
+        </w:rPr>
+        <w:t xml:space="preserve">, and </w:t>
+      </w:r>
+      <w:proofErr w:type="spellStart"/>
+      <w:r>
+        <w:rPr>
+          <w:rFonts w:ascii="Helvetica" w:eastAsia="Times New Roman" w:hAnsi="Helvetica" w:cs="Helvetica"/>
+          <w:color w:val="000000"/>
+          <w:sz w:val="24"/>
+          <w:szCs w:val="24"/>
+          <w:lang w:eastAsia="en-IN"/>
+        </w:rPr>
+        <w:t>MotorcycleSpot</w:t>
+      </w:r>
+      <w:proofErr w:type="spellEnd"/>
+      <w:r>
+        <w:rPr>
+          <w:rFonts w:ascii="Helvetica" w:eastAsia="Times New Roman" w:hAnsi="Helvetica" w:cs="Helvetica"/>
+          <w:color w:val="000000"/>
+          <w:sz w:val="24"/>
+          <w:szCs w:val="24"/>
+          <w:lang w:eastAsia="en-IN"/>
+        </w:rPr>
+        <w:t xml:space="preserve"> which inherit from </w:t>
+      </w:r>
+      <w:proofErr w:type="spellStart"/>
+      <w:r>
+        <w:rPr>
+          <w:rFonts w:ascii="Helvetica" w:eastAsia="Times New Roman" w:hAnsi="Helvetica" w:cs="Helvetica"/>
+          <w:color w:val="000000"/>
+          <w:sz w:val="24"/>
+          <w:szCs w:val="24"/>
+          <w:lang w:eastAsia="en-IN"/>
+        </w:rPr>
+        <w:t>ParkingSpot</w:t>
+      </w:r>
+      <w:proofErr w:type="spellEnd"/>
+      <w:r>
+        <w:rPr>
+          <w:rFonts w:ascii="Helvetica" w:eastAsia="Times New Roman" w:hAnsi="Helvetica" w:cs="Helvetica"/>
+          <w:color w:val="000000"/>
+          <w:sz w:val="24"/>
+          <w:szCs w:val="24"/>
+          <w:lang w:eastAsia="en-IN"/>
+        </w:rPr>
+        <w:t xml:space="preserve">, but this is probably overkilled. The spots probably do not have different </w:t>
+      </w:r>
+      <w:proofErr w:type="spellStart"/>
+      <w:r>
+        <w:rPr>
+          <w:rFonts w:ascii="Helvetica" w:eastAsia="Times New Roman" w:hAnsi="Helvetica" w:cs="Helvetica"/>
+          <w:color w:val="000000"/>
+          <w:sz w:val="24"/>
+          <w:szCs w:val="24"/>
+          <w:lang w:eastAsia="en-IN"/>
+        </w:rPr>
+        <w:t>behaviors</w:t>
+      </w:r>
+      <w:proofErr w:type="spellEnd"/>
+      <w:r>
+        <w:rPr>
+          <w:rFonts w:ascii="Helvetica" w:eastAsia="Times New Roman" w:hAnsi="Helvetica" w:cs="Helvetica"/>
+          <w:color w:val="000000"/>
+          <w:sz w:val="24"/>
+          <w:szCs w:val="24"/>
+          <w:lang w:eastAsia="en-IN"/>
+        </w:rPr>
+        <w:t>, other than their sizes.</w:t>
+      </w:r>
+    </w:p>
+    <w:tbl>
+      <w:tblPr>
+        <w:tblW w:w="11412" w:type="dxa"/>
+        <w:tblCellMar>
+          <w:left w:w="0" w:type="dxa"/>
+          <w:right w:w="0" w:type="dxa"/>
+        </w:tblCellMar>
+        <w:tblLook w:val="04A0" w:firstRow="1" w:lastRow="0" w:firstColumn="1" w:lastColumn="0" w:noHBand="0" w:noVBand="1"/>
+      </w:tblPr>
+      <w:tblGrid>
+        <w:gridCol w:w="11412"/>
+      </w:tblGrid>
+      <w:tr>
+        <w:tc>
+          <w:tcPr>
+            <w:tcW w:w="11412" w:type="dxa"/>
+            <w:vAlign w:val="center"/>
+            <w:hideMark/>
+          </w:tcPr>
+          <w:p>
+            <w:pPr>
+              <w:spacing w:after="0" w:line="240" w:lineRule="auto"/>
+              <w:rPr>
+                <w:rFonts w:ascii="Times New Roman" w:eastAsia="Times New Roman" w:hAnsi="Times New Roman" w:cs="Times New Roman"/>
+                <w:sz w:val="24"/>
+                <w:szCs w:val="24"/>
+                <w:lang w:eastAsia="en-IN"/>
+              </w:rPr>
+            </w:pPr>
+            <w:r>
+              <w:rPr>
+                <w:rFonts w:ascii="Courier New" w:eastAsia="Times New Roman" w:hAnsi="Courier New" w:cs="Courier New"/>
+                <w:sz w:val="20"/>
+                <w:szCs w:val="20"/>
+                <w:lang w:eastAsia="en-IN"/>
+              </w:rPr>
+              <w:t>public</w:t>
+            </w:r>
+            <w:r>
+              <w:rPr>
+                <w:rFonts w:ascii="Times New Roman" w:eastAsia="Times New Roman" w:hAnsi="Times New Roman" w:cs="Times New Roman"/>
+                <w:sz w:val="24"/>
+                <w:szCs w:val="24"/>
+                <w:lang w:eastAsia="en-IN"/>
+              </w:rPr>
+              <w:t xml:space="preserve"> </w:t>
+            </w:r>
+            <w:r>
+              <w:rPr>
+                <w:rFonts w:ascii="Courier New" w:eastAsia="Times New Roman" w:hAnsi="Courier New" w:cs="Courier New"/>
+                <w:sz w:val="20"/>
+                <w:szCs w:val="20"/>
+                <w:lang w:eastAsia="en-IN"/>
+              </w:rPr>
+              <w:t>class</w:t>
+            </w:r>
+            <w:r>
+              <w:rPr>
+                <w:rFonts w:ascii="Times New Roman" w:eastAsia="Times New Roman" w:hAnsi="Times New Roman" w:cs="Times New Roman"/>
+                <w:sz w:val="24"/>
+                <w:szCs w:val="24"/>
+                <w:lang w:eastAsia="en-IN"/>
+              </w:rPr>
+              <w:t xml:space="preserve"> </w:t>
+            </w:r>
+            <w:proofErr w:type="spellStart"/>
+            <w:r>
+              <w:rPr>
+                <w:rFonts w:ascii="Courier New" w:eastAsia="Times New Roman" w:hAnsi="Courier New" w:cs="Courier New"/>
+                <w:sz w:val="20"/>
+                <w:szCs w:val="20"/>
+                <w:lang w:eastAsia="en-IN"/>
+              </w:rPr>
+              <w:t>ParkingSpot</w:t>
+            </w:r>
+            <w:proofErr w:type="spellEnd"/>
+          </w:p>
+          <w:p>
+            <w:pPr>
+              <w:spacing w:after="0" w:line="240" w:lineRule="auto"/>
+              <w:rPr>
+                <w:rFonts w:ascii="Times New Roman" w:eastAsia="Times New Roman" w:hAnsi="Times New Roman" w:cs="Times New Roman"/>
+                <w:sz w:val="24"/>
+                <w:szCs w:val="24"/>
+                <w:lang w:eastAsia="en-IN"/>
+              </w:rPr>
+            </w:pPr>
+            <w:r>
+              <w:rPr>
+                <w:rFonts w:ascii="Courier New" w:eastAsia="Times New Roman" w:hAnsi="Courier New" w:cs="Courier New"/>
+                <w:sz w:val="20"/>
+                <w:szCs w:val="20"/>
+                <w:lang w:eastAsia="en-IN"/>
+              </w:rPr>
+              <w:t>{</w:t>
+            </w:r>
+          </w:p>
+          <w:p>
+            <w:pPr>
+              <w:spacing w:after="0" w:line="240" w:lineRule="auto"/>
+              <w:rPr>
+                <w:rFonts w:ascii="Times New Roman" w:eastAsia="Times New Roman" w:hAnsi="Times New Roman" w:cs="Times New Roman"/>
+                <w:sz w:val="24"/>
+                <w:szCs w:val="24"/>
+                <w:lang w:eastAsia="en-IN"/>
+              </w:rPr>
+            </w:pPr>
+            <w:r>
+              <w:rPr>
+                <w:rFonts w:ascii="Courier New" w:eastAsia="Times New Roman" w:hAnsi="Courier New" w:cs="Courier New"/>
+                <w:sz w:val="20"/>
+                <w:szCs w:val="20"/>
+                <w:lang w:eastAsia="en-IN"/>
+              </w:rPr>
+              <w:t>    private</w:t>
+            </w:r>
+            <w:r>
+              <w:rPr>
+                <w:rFonts w:ascii="Times New Roman" w:eastAsia="Times New Roman" w:hAnsi="Times New Roman" w:cs="Times New Roman"/>
+                <w:sz w:val="24"/>
+                <w:szCs w:val="24"/>
+                <w:lang w:eastAsia="en-IN"/>
+              </w:rPr>
+              <w:t xml:space="preserve"> </w:t>
+            </w:r>
+            <w:r>
+              <w:rPr>
+                <w:rFonts w:ascii="Courier New" w:eastAsia="Times New Roman" w:hAnsi="Courier New" w:cs="Courier New"/>
+                <w:sz w:val="20"/>
+                <w:szCs w:val="20"/>
+                <w:lang w:eastAsia="en-IN"/>
+              </w:rPr>
+              <w:t xml:space="preserve">Vehicle </w:t>
+            </w:r>
+            <w:proofErr w:type="spellStart"/>
+            <w:r>
+              <w:rPr>
+                <w:rFonts w:ascii="Courier New" w:eastAsia="Times New Roman" w:hAnsi="Courier New" w:cs="Courier New"/>
+                <w:sz w:val="20"/>
+                <w:szCs w:val="20"/>
+                <w:lang w:eastAsia="en-IN"/>
+              </w:rPr>
+              <w:t>vehicle</w:t>
+            </w:r>
+            <w:proofErr w:type="spellEnd"/>
+            <w:r>
+              <w:rPr>
+                <w:rFonts w:ascii="Courier New" w:eastAsia="Times New Roman" w:hAnsi="Courier New" w:cs="Courier New"/>
+                <w:sz w:val="20"/>
+                <w:szCs w:val="20"/>
+                <w:lang w:eastAsia="en-IN"/>
+              </w:rPr>
+              <w:t>;</w:t>
+            </w:r>
+          </w:p>
+          <w:p>
+            <w:pPr>
+              <w:spacing w:after="0" w:line="240" w:lineRule="auto"/>
+              <w:rPr>
+                <w:rFonts w:ascii="Times New Roman" w:eastAsia="Times New Roman" w:hAnsi="Times New Roman" w:cs="Times New Roman"/>
+                <w:sz w:val="24"/>
+                <w:szCs w:val="24"/>
+                <w:lang w:eastAsia="en-IN"/>
+              </w:rPr>
+            </w:pPr>
+            <w:r>
+              <w:rPr>
+                <w:rFonts w:ascii="Courier New" w:eastAsia="Times New Roman" w:hAnsi="Courier New" w:cs="Courier New"/>
+                <w:sz w:val="20"/>
+                <w:szCs w:val="20"/>
+                <w:lang w:eastAsia="en-IN"/>
+              </w:rPr>
+              <w:t>    private</w:t>
+            </w:r>
+            <w:r>
+              <w:rPr>
+                <w:rFonts w:ascii="Times New Roman" w:eastAsia="Times New Roman" w:hAnsi="Times New Roman" w:cs="Times New Roman"/>
+                <w:sz w:val="24"/>
+                <w:szCs w:val="24"/>
+                <w:lang w:eastAsia="en-IN"/>
+              </w:rPr>
+              <w:t xml:space="preserve"> </w:t>
+            </w:r>
+            <w:proofErr w:type="spellStart"/>
+            <w:r>
+              <w:rPr>
+                <w:rFonts w:ascii="Courier New" w:eastAsia="Times New Roman" w:hAnsi="Courier New" w:cs="Courier New"/>
+                <w:sz w:val="20"/>
+                <w:szCs w:val="20"/>
+                <w:lang w:eastAsia="en-IN"/>
+              </w:rPr>
+              <w:t>VehicleSize</w:t>
+            </w:r>
+            <w:proofErr w:type="spellEnd"/>
+            <w:r>
+              <w:rPr>
+                <w:rFonts w:ascii="Courier New" w:eastAsia="Times New Roman" w:hAnsi="Courier New" w:cs="Courier New"/>
+                <w:sz w:val="20"/>
+                <w:szCs w:val="20"/>
+                <w:lang w:eastAsia="en-IN"/>
+              </w:rPr>
+              <w:t xml:space="preserve"> </w:t>
+            </w:r>
+            <w:proofErr w:type="spellStart"/>
+            <w:r>
+              <w:rPr>
+                <w:rFonts w:ascii="Courier New" w:eastAsia="Times New Roman" w:hAnsi="Courier New" w:cs="Courier New"/>
+                <w:sz w:val="20"/>
+                <w:szCs w:val="20"/>
+                <w:lang w:eastAsia="en-IN"/>
+              </w:rPr>
+              <w:t>spotSize</w:t>
+            </w:r>
+            <w:proofErr w:type="spellEnd"/>
+            <w:r>
+              <w:rPr>
+                <w:rFonts w:ascii="Courier New" w:eastAsia="Times New Roman" w:hAnsi="Courier New" w:cs="Courier New"/>
+                <w:sz w:val="20"/>
+                <w:szCs w:val="20"/>
+                <w:lang w:eastAsia="en-IN"/>
+              </w:rPr>
+              <w:t>;</w:t>
+            </w:r>
+          </w:p>
+          <w:p>
+            <w:pPr>
+              <w:spacing w:after="0" w:line="240" w:lineRule="auto"/>
+              <w:rPr>
+                <w:rFonts w:ascii="Times New Roman" w:eastAsia="Times New Roman" w:hAnsi="Times New Roman" w:cs="Times New Roman"/>
+                <w:sz w:val="24"/>
+                <w:szCs w:val="24"/>
+                <w:lang w:eastAsia="en-IN"/>
+              </w:rPr>
+            </w:pPr>
+            <w:r>
+              <w:rPr>
+                <w:rFonts w:ascii="Courier New" w:eastAsia="Times New Roman" w:hAnsi="Courier New" w:cs="Courier New"/>
+                <w:sz w:val="20"/>
+                <w:szCs w:val="20"/>
+                <w:lang w:eastAsia="en-IN"/>
+              </w:rPr>
+              <w:t>    private</w:t>
+            </w:r>
+            <w:r>
+              <w:rPr>
+                <w:rFonts w:ascii="Times New Roman" w:eastAsia="Times New Roman" w:hAnsi="Times New Roman" w:cs="Times New Roman"/>
+                <w:sz w:val="24"/>
+                <w:szCs w:val="24"/>
+                <w:lang w:eastAsia="en-IN"/>
+              </w:rPr>
+              <w:t xml:space="preserve"> </w:t>
+            </w:r>
+            <w:proofErr w:type="spellStart"/>
+            <w:r>
+              <w:rPr>
+                <w:rFonts w:ascii="Courier New" w:eastAsia="Times New Roman" w:hAnsi="Courier New" w:cs="Courier New"/>
+                <w:sz w:val="20"/>
+                <w:szCs w:val="20"/>
+                <w:lang w:eastAsia="en-IN"/>
+              </w:rPr>
+              <w:t>int</w:t>
+            </w:r>
+            <w:proofErr w:type="spellEnd"/>
+            <w:r>
+              <w:rPr>
+                <w:rFonts w:ascii="Times New Roman" w:eastAsia="Times New Roman" w:hAnsi="Times New Roman" w:cs="Times New Roman"/>
+                <w:sz w:val="24"/>
+                <w:szCs w:val="24"/>
+                <w:lang w:eastAsia="en-IN"/>
+              </w:rPr>
+              <w:t xml:space="preserve"> </w:t>
+            </w:r>
+            <w:r>
+              <w:rPr>
+                <w:rFonts w:ascii="Courier New" w:eastAsia="Times New Roman" w:hAnsi="Courier New" w:cs="Courier New"/>
+                <w:sz w:val="20"/>
+                <w:szCs w:val="20"/>
+                <w:lang w:eastAsia="en-IN"/>
+              </w:rPr>
+              <w:t>row;</w:t>
+            </w:r>
+          </w:p>
+          <w:p>
+            <w:pPr>
+              <w:spacing w:after="0" w:line="240" w:lineRule="auto"/>
+              <w:rPr>
+                <w:rFonts w:ascii="Times New Roman" w:eastAsia="Times New Roman" w:hAnsi="Times New Roman" w:cs="Times New Roman"/>
+                <w:sz w:val="24"/>
+                <w:szCs w:val="24"/>
+                <w:lang w:eastAsia="en-IN"/>
+              </w:rPr>
+            </w:pPr>
+            <w:r>
+              <w:rPr>
+                <w:rFonts w:ascii="Courier New" w:eastAsia="Times New Roman" w:hAnsi="Courier New" w:cs="Courier New"/>
+                <w:sz w:val="20"/>
+                <w:szCs w:val="20"/>
+                <w:lang w:eastAsia="en-IN"/>
+              </w:rPr>
+              <w:t>    private</w:t>
+            </w:r>
+            <w:r>
+              <w:rPr>
+                <w:rFonts w:ascii="Times New Roman" w:eastAsia="Times New Roman" w:hAnsi="Times New Roman" w:cs="Times New Roman"/>
+                <w:sz w:val="24"/>
+                <w:szCs w:val="24"/>
+                <w:lang w:eastAsia="en-IN"/>
+              </w:rPr>
+              <w:t xml:space="preserve"> </w:t>
+            </w:r>
+            <w:proofErr w:type="spellStart"/>
+            <w:r>
+              <w:rPr>
+                <w:rFonts w:ascii="Courier New" w:eastAsia="Times New Roman" w:hAnsi="Courier New" w:cs="Courier New"/>
+                <w:sz w:val="20"/>
+                <w:szCs w:val="20"/>
+                <w:lang w:eastAsia="en-IN"/>
+              </w:rPr>
+              <w:t>int</w:t>
+            </w:r>
+            <w:proofErr w:type="spellEnd"/>
+            <w:r>
+              <w:rPr>
+                <w:rFonts w:ascii="Times New Roman" w:eastAsia="Times New Roman" w:hAnsi="Times New Roman" w:cs="Times New Roman"/>
+                <w:sz w:val="24"/>
+                <w:szCs w:val="24"/>
+                <w:lang w:eastAsia="en-IN"/>
+              </w:rPr>
+              <w:t xml:space="preserve"> </w:t>
+            </w:r>
+            <w:proofErr w:type="spellStart"/>
+            <w:r>
+              <w:rPr>
+                <w:rFonts w:ascii="Courier New" w:eastAsia="Times New Roman" w:hAnsi="Courier New" w:cs="Courier New"/>
+                <w:sz w:val="20"/>
+                <w:szCs w:val="20"/>
+                <w:lang w:eastAsia="en-IN"/>
+              </w:rPr>
+              <w:t>spotNumber</w:t>
+            </w:r>
+            <w:proofErr w:type="spellEnd"/>
+            <w:r>
+              <w:rPr>
+                <w:rFonts w:ascii="Courier New" w:eastAsia="Times New Roman" w:hAnsi="Courier New" w:cs="Courier New"/>
+                <w:sz w:val="20"/>
+                <w:szCs w:val="20"/>
+                <w:lang w:eastAsia="en-IN"/>
+              </w:rPr>
+              <w:t>;</w:t>
+            </w:r>
+          </w:p>
+          <w:p>
+            <w:pPr>
+              <w:spacing w:after="0" w:line="240" w:lineRule="auto"/>
+              <w:rPr>
+                <w:rFonts w:ascii="Times New Roman" w:eastAsia="Times New Roman" w:hAnsi="Times New Roman" w:cs="Times New Roman"/>
+                <w:sz w:val="24"/>
+                <w:szCs w:val="24"/>
+                <w:lang w:eastAsia="en-IN"/>
+              </w:rPr>
+            </w:pPr>
+            <w:r>
+              <w:rPr>
+                <w:rFonts w:ascii="Courier New" w:eastAsia="Times New Roman" w:hAnsi="Courier New" w:cs="Courier New"/>
+                <w:sz w:val="20"/>
+                <w:szCs w:val="20"/>
+                <w:lang w:eastAsia="en-IN"/>
+              </w:rPr>
+              <w:t>    private</w:t>
+            </w:r>
+            <w:r>
+              <w:rPr>
+                <w:rFonts w:ascii="Times New Roman" w:eastAsia="Times New Roman" w:hAnsi="Times New Roman" w:cs="Times New Roman"/>
+                <w:sz w:val="24"/>
+                <w:szCs w:val="24"/>
+                <w:lang w:eastAsia="en-IN"/>
+              </w:rPr>
+              <w:t xml:space="preserve"> </w:t>
+            </w:r>
+            <w:r>
+              <w:rPr>
+                <w:rFonts w:ascii="Courier New" w:eastAsia="Times New Roman" w:hAnsi="Courier New" w:cs="Courier New"/>
+                <w:sz w:val="20"/>
+                <w:szCs w:val="20"/>
+                <w:lang w:eastAsia="en-IN"/>
+              </w:rPr>
+              <w:t xml:space="preserve">Level </w:t>
+            </w:r>
+            <w:proofErr w:type="spellStart"/>
+            <w:r>
+              <w:rPr>
+                <w:rFonts w:ascii="Courier New" w:eastAsia="Times New Roman" w:hAnsi="Courier New" w:cs="Courier New"/>
+                <w:sz w:val="20"/>
+                <w:szCs w:val="20"/>
+                <w:lang w:eastAsia="en-IN"/>
+              </w:rPr>
+              <w:t>level</w:t>
+            </w:r>
+            <w:proofErr w:type="spellEnd"/>
+            <w:r>
+              <w:rPr>
+                <w:rFonts w:ascii="Courier New" w:eastAsia="Times New Roman" w:hAnsi="Courier New" w:cs="Courier New"/>
+                <w:sz w:val="20"/>
+                <w:szCs w:val="20"/>
+                <w:lang w:eastAsia="en-IN"/>
+              </w:rPr>
+              <w:t>;</w:t>
+            </w:r>
+          </w:p>
+          <w:p>
+            <w:pPr>
+              <w:spacing w:after="0" w:line="240" w:lineRule="auto"/>
+              <w:rPr>
+                <w:rFonts w:ascii="Times New Roman" w:eastAsia="Times New Roman" w:hAnsi="Times New Roman" w:cs="Times New Roman"/>
+                <w:sz w:val="24"/>
+                <w:szCs w:val="24"/>
+                <w:lang w:eastAsia="en-IN"/>
+              </w:rPr>
+            </w:pPr>
+            <w:r>
+              <w:rPr>
+                <w:rFonts w:ascii="Times New Roman" w:eastAsia="Times New Roman" w:hAnsi="Times New Roman" w:cs="Times New Roman"/>
+                <w:sz w:val="24"/>
+                <w:szCs w:val="24"/>
+                <w:lang w:eastAsia="en-IN"/>
+              </w:rPr>
+              <w:t> </w:t>
+            </w:r>
+          </w:p>
+          <w:p>
+            <w:pPr>
+              <w:spacing w:after="0" w:line="240" w:lineRule="auto"/>
+              <w:rPr>
+                <w:rFonts w:ascii="Times New Roman" w:eastAsia="Times New Roman" w:hAnsi="Times New Roman" w:cs="Times New Roman"/>
+                <w:sz w:val="24"/>
+                <w:szCs w:val="24"/>
+                <w:lang w:eastAsia="en-IN"/>
+              </w:rPr>
+            </w:pPr>
+            <w:r>
+              <w:rPr>
+                <w:rFonts w:ascii="Courier New" w:eastAsia="Times New Roman" w:hAnsi="Courier New" w:cs="Courier New"/>
+                <w:sz w:val="20"/>
+                <w:szCs w:val="20"/>
+                <w:lang w:eastAsia="en-IN"/>
+              </w:rPr>
+              <w:t>    public</w:t>
+            </w:r>
+            <w:r>
+              <w:rPr>
+                <w:rFonts w:ascii="Times New Roman" w:eastAsia="Times New Roman" w:hAnsi="Times New Roman" w:cs="Times New Roman"/>
+                <w:sz w:val="24"/>
+                <w:szCs w:val="24"/>
+                <w:lang w:eastAsia="en-IN"/>
+              </w:rPr>
+              <w:t xml:space="preserve"> </w:t>
+            </w:r>
+            <w:proofErr w:type="spellStart"/>
+            <w:proofErr w:type="gramStart"/>
+            <w:r>
+              <w:rPr>
+                <w:rFonts w:ascii="Courier New" w:eastAsia="Times New Roman" w:hAnsi="Courier New" w:cs="Courier New"/>
+                <w:sz w:val="20"/>
+                <w:szCs w:val="20"/>
+                <w:lang w:eastAsia="en-IN"/>
+              </w:rPr>
+              <w:t>ParkingSpot</w:t>
+            </w:r>
+            <w:proofErr w:type="spellEnd"/>
+            <w:r>
+              <w:rPr>
+                <w:rFonts w:ascii="Courier New" w:eastAsia="Times New Roman" w:hAnsi="Courier New" w:cs="Courier New"/>
+                <w:sz w:val="20"/>
+                <w:szCs w:val="20"/>
+                <w:lang w:eastAsia="en-IN"/>
+              </w:rPr>
+              <w:t>(</w:t>
+            </w:r>
+            <w:proofErr w:type="gramEnd"/>
+            <w:r>
+              <w:rPr>
+                <w:rFonts w:ascii="Courier New" w:eastAsia="Times New Roman" w:hAnsi="Courier New" w:cs="Courier New"/>
+                <w:sz w:val="20"/>
+                <w:szCs w:val="20"/>
+                <w:lang w:eastAsia="en-IN"/>
+              </w:rPr>
+              <w:t xml:space="preserve">Level </w:t>
+            </w:r>
+            <w:proofErr w:type="spellStart"/>
+            <w:r>
+              <w:rPr>
+                <w:rFonts w:ascii="Courier New" w:eastAsia="Times New Roman" w:hAnsi="Courier New" w:cs="Courier New"/>
+                <w:sz w:val="20"/>
+                <w:szCs w:val="20"/>
+                <w:lang w:eastAsia="en-IN"/>
+              </w:rPr>
+              <w:t>lvl</w:t>
+            </w:r>
+            <w:proofErr w:type="spellEnd"/>
+            <w:r>
+              <w:rPr>
+                <w:rFonts w:ascii="Courier New" w:eastAsia="Times New Roman" w:hAnsi="Courier New" w:cs="Courier New"/>
+                <w:sz w:val="20"/>
+                <w:szCs w:val="20"/>
+                <w:lang w:eastAsia="en-IN"/>
+              </w:rPr>
+              <w:t xml:space="preserve">, </w:t>
+            </w:r>
+            <w:proofErr w:type="spellStart"/>
+            <w:r>
+              <w:rPr>
+                <w:rFonts w:ascii="Courier New" w:eastAsia="Times New Roman" w:hAnsi="Courier New" w:cs="Courier New"/>
+                <w:sz w:val="20"/>
+                <w:szCs w:val="20"/>
+                <w:lang w:eastAsia="en-IN"/>
+              </w:rPr>
+              <w:t>int</w:t>
+            </w:r>
+            <w:proofErr w:type="spellEnd"/>
+            <w:r>
+              <w:rPr>
+                <w:rFonts w:ascii="Times New Roman" w:eastAsia="Times New Roman" w:hAnsi="Times New Roman" w:cs="Times New Roman"/>
+                <w:sz w:val="24"/>
+                <w:szCs w:val="24"/>
+                <w:lang w:eastAsia="en-IN"/>
+              </w:rPr>
+              <w:t xml:space="preserve"> </w:t>
+            </w:r>
+            <w:r>
+              <w:rPr>
+                <w:rFonts w:ascii="Courier New" w:eastAsia="Times New Roman" w:hAnsi="Courier New" w:cs="Courier New"/>
+                <w:sz w:val="20"/>
+                <w:szCs w:val="20"/>
+                <w:lang w:eastAsia="en-IN"/>
+              </w:rPr>
+              <w:t xml:space="preserve">r, </w:t>
+            </w:r>
+            <w:proofErr w:type="spellStart"/>
+            <w:r>
+              <w:rPr>
+                <w:rFonts w:ascii="Courier New" w:eastAsia="Times New Roman" w:hAnsi="Courier New" w:cs="Courier New"/>
+                <w:sz w:val="20"/>
+                <w:szCs w:val="20"/>
+                <w:lang w:eastAsia="en-IN"/>
+              </w:rPr>
+              <w:t>int</w:t>
+            </w:r>
+            <w:proofErr w:type="spellEnd"/>
+            <w:r>
+              <w:rPr>
+                <w:rFonts w:ascii="Times New Roman" w:eastAsia="Times New Roman" w:hAnsi="Times New Roman" w:cs="Times New Roman"/>
+                <w:sz w:val="24"/>
+                <w:szCs w:val="24"/>
+                <w:lang w:eastAsia="en-IN"/>
+              </w:rPr>
+              <w:t xml:space="preserve"> </w:t>
+            </w:r>
+            <w:r>
+              <w:rPr>
+                <w:rFonts w:ascii="Courier New" w:eastAsia="Times New Roman" w:hAnsi="Courier New" w:cs="Courier New"/>
+                <w:sz w:val="20"/>
+                <w:szCs w:val="20"/>
+                <w:lang w:eastAsia="en-IN"/>
+              </w:rPr>
+              <w:t>n,</w:t>
+            </w:r>
+          </w:p>
+          <w:p>
+            <w:pPr>
+              <w:spacing w:after="0" w:line="240" w:lineRule="auto"/>
+              <w:rPr>
+                <w:rFonts w:ascii="Times New Roman" w:eastAsia="Times New Roman" w:hAnsi="Times New Roman" w:cs="Times New Roman"/>
+                <w:sz w:val="24"/>
+                <w:szCs w:val="24"/>
+                <w:lang w:eastAsia="en-IN"/>
+              </w:rPr>
+            </w:pPr>
+            <w:r>
+              <w:rPr>
+                <w:rFonts w:ascii="Courier New" w:eastAsia="Times New Roman" w:hAnsi="Courier New" w:cs="Courier New"/>
+                <w:sz w:val="20"/>
+                <w:szCs w:val="20"/>
+                <w:lang w:eastAsia="en-IN"/>
+              </w:rPr>
+              <w:t>                         </w:t>
+            </w:r>
+            <w:proofErr w:type="spellStart"/>
+            <w:r>
+              <w:rPr>
+                <w:rFonts w:ascii="Courier New" w:eastAsia="Times New Roman" w:hAnsi="Courier New" w:cs="Courier New"/>
+                <w:sz w:val="20"/>
+                <w:szCs w:val="20"/>
+                <w:lang w:eastAsia="en-IN"/>
+              </w:rPr>
+              <w:t>VehicleSize</w:t>
+            </w:r>
+            <w:proofErr w:type="spellEnd"/>
+            <w:r>
+              <w:rPr>
+                <w:rFonts w:ascii="Courier New" w:eastAsia="Times New Roman" w:hAnsi="Courier New" w:cs="Courier New"/>
+                <w:sz w:val="20"/>
+                <w:szCs w:val="20"/>
+                <w:lang w:eastAsia="en-IN"/>
+              </w:rPr>
+              <w:t xml:space="preserve"> s)</w:t>
+            </w:r>
+          </w:p>
+          <w:p>
+            <w:pPr>
+              <w:spacing w:after="0" w:line="240" w:lineRule="auto"/>
+              <w:rPr>
+                <w:rFonts w:ascii="Times New Roman" w:eastAsia="Times New Roman" w:hAnsi="Times New Roman" w:cs="Times New Roman"/>
+                <w:sz w:val="24"/>
+                <w:szCs w:val="24"/>
+                <w:lang w:eastAsia="en-IN"/>
+              </w:rPr>
+            </w:pPr>
+            <w:r>
+              <w:rPr>
+                <w:rFonts w:ascii="Courier New" w:eastAsia="Times New Roman" w:hAnsi="Courier New" w:cs="Courier New"/>
+                <w:sz w:val="20"/>
+                <w:szCs w:val="20"/>
+                <w:lang w:eastAsia="en-IN"/>
+              </w:rPr>
+              <w:t>    { ... }</w:t>
+            </w:r>
+          </w:p>
+          <w:p>
+            <w:pPr>
+              <w:spacing w:after="0" w:line="240" w:lineRule="auto"/>
+              <w:rPr>
+                <w:rFonts w:ascii="Times New Roman" w:eastAsia="Times New Roman" w:hAnsi="Times New Roman" w:cs="Times New Roman"/>
+                <w:sz w:val="24"/>
+                <w:szCs w:val="24"/>
+                <w:lang w:eastAsia="en-IN"/>
+              </w:rPr>
+            </w:pPr>
+            <w:r>
+              <w:rPr>
+                <w:rFonts w:ascii="Times New Roman" w:eastAsia="Times New Roman" w:hAnsi="Times New Roman" w:cs="Times New Roman"/>
+                <w:sz w:val="24"/>
+                <w:szCs w:val="24"/>
+                <w:lang w:eastAsia="en-IN"/>
+              </w:rPr>
+              <w:t> </w:t>
+            </w:r>
+          </w:p>
+          <w:p>
+            <w:pPr>
+              <w:spacing w:after="0" w:line="240" w:lineRule="auto"/>
+              <w:rPr>
+                <w:rFonts w:ascii="Times New Roman" w:eastAsia="Times New Roman" w:hAnsi="Times New Roman" w:cs="Times New Roman"/>
+                <w:sz w:val="24"/>
+                <w:szCs w:val="24"/>
+                <w:lang w:eastAsia="en-IN"/>
+              </w:rPr>
+            </w:pPr>
+            <w:r>
+              <w:rPr>
+                <w:rFonts w:ascii="Courier New" w:eastAsia="Times New Roman" w:hAnsi="Courier New" w:cs="Courier New"/>
+                <w:sz w:val="20"/>
+                <w:szCs w:val="20"/>
+                <w:lang w:eastAsia="en-IN"/>
+              </w:rPr>
+              <w:t>    public</w:t>
+            </w:r>
+            <w:r>
+              <w:rPr>
+                <w:rFonts w:ascii="Times New Roman" w:eastAsia="Times New Roman" w:hAnsi="Times New Roman" w:cs="Times New Roman"/>
+                <w:sz w:val="24"/>
+                <w:szCs w:val="24"/>
+                <w:lang w:eastAsia="en-IN"/>
+              </w:rPr>
+              <w:t xml:space="preserve"> </w:t>
+            </w:r>
+            <w:proofErr w:type="spellStart"/>
+            <w:r>
+              <w:rPr>
+                <w:rFonts w:ascii="Courier New" w:eastAsia="Times New Roman" w:hAnsi="Courier New" w:cs="Courier New"/>
+                <w:sz w:val="20"/>
+                <w:szCs w:val="20"/>
+                <w:lang w:eastAsia="en-IN"/>
+              </w:rPr>
+              <w:t>boolean</w:t>
+            </w:r>
+            <w:proofErr w:type="spellEnd"/>
+            <w:r>
+              <w:rPr>
+                <w:rFonts w:ascii="Times New Roman" w:eastAsia="Times New Roman" w:hAnsi="Times New Roman" w:cs="Times New Roman"/>
+                <w:sz w:val="24"/>
+                <w:szCs w:val="24"/>
+                <w:lang w:eastAsia="en-IN"/>
+              </w:rPr>
+              <w:t xml:space="preserve"> </w:t>
+            </w:r>
+            <w:proofErr w:type="spellStart"/>
+            <w:proofErr w:type="gramStart"/>
+            <w:r>
+              <w:rPr>
+                <w:rFonts w:ascii="Courier New" w:eastAsia="Times New Roman" w:hAnsi="Courier New" w:cs="Courier New"/>
+                <w:sz w:val="20"/>
+                <w:szCs w:val="20"/>
+                <w:lang w:eastAsia="en-IN"/>
+              </w:rPr>
+              <w:t>isAvailable</w:t>
+            </w:r>
+            <w:proofErr w:type="spellEnd"/>
+            <w:r>
+              <w:rPr>
+                <w:rFonts w:ascii="Courier New" w:eastAsia="Times New Roman" w:hAnsi="Courier New" w:cs="Courier New"/>
+                <w:sz w:val="20"/>
+                <w:szCs w:val="20"/>
+                <w:lang w:eastAsia="en-IN"/>
+              </w:rPr>
+              <w:t>(</w:t>
+            </w:r>
+            <w:proofErr w:type="gramEnd"/>
+            <w:r>
+              <w:rPr>
+                <w:rFonts w:ascii="Courier New" w:eastAsia="Times New Roman" w:hAnsi="Courier New" w:cs="Courier New"/>
+                <w:sz w:val="20"/>
+                <w:szCs w:val="20"/>
+                <w:lang w:eastAsia="en-IN"/>
+              </w:rPr>
+              <w:t>)</w:t>
+            </w:r>
+          </w:p>
+          <w:p>
+            <w:pPr>
+              <w:spacing w:after="0" w:line="240" w:lineRule="auto"/>
+              <w:rPr>
+                <w:rFonts w:ascii="Times New Roman" w:eastAsia="Times New Roman" w:hAnsi="Times New Roman" w:cs="Times New Roman"/>
+                <w:sz w:val="24"/>
+                <w:szCs w:val="24"/>
+                <w:lang w:eastAsia="en-IN"/>
+              </w:rPr>
+            </w:pPr>
+            <w:r>
+              <w:rPr>
+                <w:rFonts w:ascii="Courier New" w:eastAsia="Times New Roman" w:hAnsi="Courier New" w:cs="Courier New"/>
+                <w:sz w:val="20"/>
+                <w:szCs w:val="20"/>
+                <w:lang w:eastAsia="en-IN"/>
+              </w:rPr>
+              <w:t>    {</w:t>
+            </w:r>
+          </w:p>
+          <w:p>
+            <w:pPr>
+              <w:spacing w:after="0" w:line="240" w:lineRule="auto"/>
+              <w:rPr>
+                <w:rFonts w:ascii="Times New Roman" w:eastAsia="Times New Roman" w:hAnsi="Times New Roman" w:cs="Times New Roman"/>
+                <w:sz w:val="24"/>
+                <w:szCs w:val="24"/>
+                <w:lang w:eastAsia="en-IN"/>
+              </w:rPr>
+            </w:pPr>
+            <w:r>
+              <w:rPr>
+                <w:rFonts w:ascii="Courier New" w:eastAsia="Times New Roman" w:hAnsi="Courier New" w:cs="Courier New"/>
+                <w:sz w:val="20"/>
+                <w:szCs w:val="20"/>
+                <w:lang w:eastAsia="en-IN"/>
+              </w:rPr>
+              <w:t>        return</w:t>
+            </w:r>
+            <w:r>
+              <w:rPr>
+                <w:rFonts w:ascii="Times New Roman" w:eastAsia="Times New Roman" w:hAnsi="Times New Roman" w:cs="Times New Roman"/>
+                <w:sz w:val="24"/>
+                <w:szCs w:val="24"/>
+                <w:lang w:eastAsia="en-IN"/>
+              </w:rPr>
+              <w:t xml:space="preserve"> </w:t>
+            </w:r>
+            <w:r>
+              <w:rPr>
+                <w:rFonts w:ascii="Courier New" w:eastAsia="Times New Roman" w:hAnsi="Courier New" w:cs="Courier New"/>
+                <w:sz w:val="20"/>
+                <w:szCs w:val="20"/>
+                <w:lang w:eastAsia="en-IN"/>
+              </w:rPr>
+              <w:t>vehicle == null;</w:t>
+            </w:r>
+          </w:p>
+          <w:p>
+            <w:pPr>
+              <w:spacing w:after="0" w:line="240" w:lineRule="auto"/>
+              <w:rPr>
+                <w:rFonts w:ascii="Times New Roman" w:eastAsia="Times New Roman" w:hAnsi="Times New Roman" w:cs="Times New Roman"/>
+                <w:sz w:val="24"/>
+                <w:szCs w:val="24"/>
+                <w:lang w:eastAsia="en-IN"/>
+              </w:rPr>
+            </w:pPr>
+            <w:r>
+              <w:rPr>
+                <w:rFonts w:ascii="Courier New" w:eastAsia="Times New Roman" w:hAnsi="Courier New" w:cs="Courier New"/>
+                <w:sz w:val="20"/>
+                <w:szCs w:val="20"/>
+                <w:lang w:eastAsia="en-IN"/>
+              </w:rPr>
+              <w:t>    }</w:t>
+            </w:r>
+          </w:p>
+          <w:p>
+            <w:pPr>
+              <w:spacing w:after="0" w:line="240" w:lineRule="auto"/>
+              <w:rPr>
+                <w:rFonts w:ascii="Times New Roman" w:eastAsia="Times New Roman" w:hAnsi="Times New Roman" w:cs="Times New Roman"/>
+                <w:sz w:val="24"/>
+                <w:szCs w:val="24"/>
+                <w:lang w:eastAsia="en-IN"/>
+              </w:rPr>
+            </w:pPr>
+            <w:r>
+              <w:rPr>
+                <w:rFonts w:ascii="Times New Roman" w:eastAsia="Times New Roman" w:hAnsi="Times New Roman" w:cs="Times New Roman"/>
+                <w:sz w:val="24"/>
+                <w:szCs w:val="24"/>
+                <w:lang w:eastAsia="en-IN"/>
+              </w:rPr>
+              <w:lastRenderedPageBreak/>
+              <w:t> </w:t>
+            </w:r>
+          </w:p>
+          <w:p>
+            <w:pPr>
+              <w:spacing w:after="0" w:line="240" w:lineRule="auto"/>
+              <w:rPr>
+                <w:rFonts w:ascii="Times New Roman" w:eastAsia="Times New Roman" w:hAnsi="Times New Roman" w:cs="Times New Roman"/>
+                <w:sz w:val="24"/>
+                <w:szCs w:val="24"/>
+                <w:lang w:eastAsia="en-IN"/>
+              </w:rPr>
+            </w:pPr>
+            <w:r>
+              <w:rPr>
+                <w:rFonts w:ascii="Courier New" w:eastAsia="Times New Roman" w:hAnsi="Courier New" w:cs="Courier New"/>
+                <w:sz w:val="20"/>
+                <w:szCs w:val="20"/>
+                <w:lang w:eastAsia="en-IN"/>
+              </w:rPr>
+              <w:t>    /* Check if the spot is big enough and is available */</w:t>
+            </w:r>
+          </w:p>
+          <w:p>
+            <w:pPr>
+              <w:spacing w:after="0" w:line="240" w:lineRule="auto"/>
+              <w:rPr>
+                <w:rFonts w:ascii="Times New Roman" w:eastAsia="Times New Roman" w:hAnsi="Times New Roman" w:cs="Times New Roman"/>
+                <w:sz w:val="24"/>
+                <w:szCs w:val="24"/>
+                <w:lang w:eastAsia="en-IN"/>
+              </w:rPr>
+            </w:pPr>
+            <w:r>
+              <w:rPr>
+                <w:rFonts w:ascii="Courier New" w:eastAsia="Times New Roman" w:hAnsi="Courier New" w:cs="Courier New"/>
+                <w:sz w:val="20"/>
+                <w:szCs w:val="20"/>
+                <w:lang w:eastAsia="en-IN"/>
+              </w:rPr>
+              <w:t>    public</w:t>
+            </w:r>
+            <w:r>
+              <w:rPr>
+                <w:rFonts w:ascii="Times New Roman" w:eastAsia="Times New Roman" w:hAnsi="Times New Roman" w:cs="Times New Roman"/>
+                <w:sz w:val="24"/>
+                <w:szCs w:val="24"/>
+                <w:lang w:eastAsia="en-IN"/>
+              </w:rPr>
+              <w:t xml:space="preserve"> </w:t>
+            </w:r>
+            <w:proofErr w:type="spellStart"/>
+            <w:r>
+              <w:rPr>
+                <w:rFonts w:ascii="Courier New" w:eastAsia="Times New Roman" w:hAnsi="Courier New" w:cs="Courier New"/>
+                <w:sz w:val="20"/>
+                <w:szCs w:val="20"/>
+                <w:lang w:eastAsia="en-IN"/>
+              </w:rPr>
+              <w:t>boolean</w:t>
+            </w:r>
+            <w:proofErr w:type="spellEnd"/>
+            <w:r>
+              <w:rPr>
+                <w:rFonts w:ascii="Times New Roman" w:eastAsia="Times New Roman" w:hAnsi="Times New Roman" w:cs="Times New Roman"/>
+                <w:sz w:val="24"/>
+                <w:szCs w:val="24"/>
+                <w:lang w:eastAsia="en-IN"/>
+              </w:rPr>
+              <w:t xml:space="preserve"> </w:t>
+            </w:r>
+            <w:proofErr w:type="spellStart"/>
+            <w:proofErr w:type="gramStart"/>
+            <w:r>
+              <w:rPr>
+                <w:rFonts w:ascii="Courier New" w:eastAsia="Times New Roman" w:hAnsi="Courier New" w:cs="Courier New"/>
+                <w:sz w:val="20"/>
+                <w:szCs w:val="20"/>
+                <w:lang w:eastAsia="en-IN"/>
+              </w:rPr>
+              <w:t>canFitVehicle</w:t>
+            </w:r>
+            <w:proofErr w:type="spellEnd"/>
+            <w:r>
+              <w:rPr>
+                <w:rFonts w:ascii="Courier New" w:eastAsia="Times New Roman" w:hAnsi="Courier New" w:cs="Courier New"/>
+                <w:sz w:val="20"/>
+                <w:szCs w:val="20"/>
+                <w:lang w:eastAsia="en-IN"/>
+              </w:rPr>
+              <w:t>(</w:t>
+            </w:r>
+            <w:proofErr w:type="gramEnd"/>
+            <w:r>
+              <w:rPr>
+                <w:rFonts w:ascii="Courier New" w:eastAsia="Times New Roman" w:hAnsi="Courier New" w:cs="Courier New"/>
+                <w:sz w:val="20"/>
+                <w:szCs w:val="20"/>
+                <w:lang w:eastAsia="en-IN"/>
+              </w:rPr>
+              <w:t>Vehicle vehicle) { ... }</w:t>
+            </w:r>
+          </w:p>
+          <w:p>
+            <w:pPr>
+              <w:spacing w:after="0" w:line="240" w:lineRule="auto"/>
+              <w:rPr>
+                <w:rFonts w:ascii="Times New Roman" w:eastAsia="Times New Roman" w:hAnsi="Times New Roman" w:cs="Times New Roman"/>
+                <w:sz w:val="24"/>
+                <w:szCs w:val="24"/>
+                <w:lang w:eastAsia="en-IN"/>
+              </w:rPr>
+            </w:pPr>
+            <w:r>
+              <w:rPr>
+                <w:rFonts w:ascii="Times New Roman" w:eastAsia="Times New Roman" w:hAnsi="Times New Roman" w:cs="Times New Roman"/>
+                <w:sz w:val="24"/>
+                <w:szCs w:val="24"/>
+                <w:lang w:eastAsia="en-IN"/>
+              </w:rPr>
+              <w:t> </w:t>
+            </w:r>
+          </w:p>
+          <w:p>
+            <w:pPr>
+              <w:spacing w:after="0" w:line="240" w:lineRule="auto"/>
+              <w:rPr>
+                <w:rFonts w:ascii="Times New Roman" w:eastAsia="Times New Roman" w:hAnsi="Times New Roman" w:cs="Times New Roman"/>
+                <w:sz w:val="24"/>
+                <w:szCs w:val="24"/>
+                <w:lang w:eastAsia="en-IN"/>
+              </w:rPr>
+            </w:pPr>
+            <w:r>
+              <w:rPr>
+                <w:rFonts w:ascii="Courier New" w:eastAsia="Times New Roman" w:hAnsi="Courier New" w:cs="Courier New"/>
+                <w:sz w:val="20"/>
+                <w:szCs w:val="20"/>
+                <w:lang w:eastAsia="en-IN"/>
+              </w:rPr>
+              <w:t>    /* Park vehicle in this spot. */</w:t>
+            </w:r>
+          </w:p>
+          <w:p>
+            <w:pPr>
+              <w:spacing w:after="0" w:line="240" w:lineRule="auto"/>
+              <w:rPr>
+                <w:rFonts w:ascii="Times New Roman" w:eastAsia="Times New Roman" w:hAnsi="Times New Roman" w:cs="Times New Roman"/>
+                <w:sz w:val="24"/>
+                <w:szCs w:val="24"/>
+                <w:lang w:eastAsia="en-IN"/>
+              </w:rPr>
+            </w:pPr>
+            <w:r>
+              <w:rPr>
+                <w:rFonts w:ascii="Courier New" w:eastAsia="Times New Roman" w:hAnsi="Courier New" w:cs="Courier New"/>
+                <w:sz w:val="20"/>
+                <w:szCs w:val="20"/>
+                <w:lang w:eastAsia="en-IN"/>
+              </w:rPr>
+              <w:t>    public</w:t>
+            </w:r>
+            <w:r>
+              <w:rPr>
+                <w:rFonts w:ascii="Times New Roman" w:eastAsia="Times New Roman" w:hAnsi="Times New Roman" w:cs="Times New Roman"/>
+                <w:sz w:val="24"/>
+                <w:szCs w:val="24"/>
+                <w:lang w:eastAsia="en-IN"/>
+              </w:rPr>
+              <w:t xml:space="preserve"> </w:t>
+            </w:r>
+            <w:proofErr w:type="spellStart"/>
+            <w:r>
+              <w:rPr>
+                <w:rFonts w:ascii="Courier New" w:eastAsia="Times New Roman" w:hAnsi="Courier New" w:cs="Courier New"/>
+                <w:sz w:val="20"/>
+                <w:szCs w:val="20"/>
+                <w:lang w:eastAsia="en-IN"/>
+              </w:rPr>
+              <w:t>boolean</w:t>
+            </w:r>
+            <w:proofErr w:type="spellEnd"/>
+            <w:r>
+              <w:rPr>
+                <w:rFonts w:ascii="Times New Roman" w:eastAsia="Times New Roman" w:hAnsi="Times New Roman" w:cs="Times New Roman"/>
+                <w:sz w:val="24"/>
+                <w:szCs w:val="24"/>
+                <w:lang w:eastAsia="en-IN"/>
+              </w:rPr>
+              <w:t xml:space="preserve"> </w:t>
+            </w:r>
+            <w:proofErr w:type="gramStart"/>
+            <w:r>
+              <w:rPr>
+                <w:rFonts w:ascii="Courier New" w:eastAsia="Times New Roman" w:hAnsi="Courier New" w:cs="Courier New"/>
+                <w:sz w:val="20"/>
+                <w:szCs w:val="20"/>
+                <w:lang w:eastAsia="en-IN"/>
+              </w:rPr>
+              <w:t>park(</w:t>
+            </w:r>
+            <w:proofErr w:type="gramEnd"/>
+            <w:r>
+              <w:rPr>
+                <w:rFonts w:ascii="Courier New" w:eastAsia="Times New Roman" w:hAnsi="Courier New" w:cs="Courier New"/>
+                <w:sz w:val="20"/>
+                <w:szCs w:val="20"/>
+                <w:lang w:eastAsia="en-IN"/>
+              </w:rPr>
+              <w:t>Vehicle v) {..}</w:t>
+            </w:r>
+          </w:p>
+          <w:p>
+            <w:pPr>
+              <w:spacing w:after="0" w:line="240" w:lineRule="auto"/>
+              <w:rPr>
+                <w:rFonts w:ascii="Times New Roman" w:eastAsia="Times New Roman" w:hAnsi="Times New Roman" w:cs="Times New Roman"/>
+                <w:sz w:val="24"/>
+                <w:szCs w:val="24"/>
+                <w:lang w:eastAsia="en-IN"/>
+              </w:rPr>
+            </w:pPr>
+            <w:r>
+              <w:rPr>
+                <w:rFonts w:ascii="Times New Roman" w:eastAsia="Times New Roman" w:hAnsi="Times New Roman" w:cs="Times New Roman"/>
+                <w:sz w:val="24"/>
+                <w:szCs w:val="24"/>
+                <w:lang w:eastAsia="en-IN"/>
+              </w:rPr>
+              <w:t> </w:t>
+            </w:r>
+          </w:p>
+          <w:p>
+            <w:pPr>
+              <w:spacing w:after="0" w:line="240" w:lineRule="auto"/>
+              <w:rPr>
+                <w:rFonts w:ascii="Times New Roman" w:eastAsia="Times New Roman" w:hAnsi="Times New Roman" w:cs="Times New Roman"/>
+                <w:sz w:val="24"/>
+                <w:szCs w:val="24"/>
+                <w:lang w:eastAsia="en-IN"/>
+              </w:rPr>
+            </w:pPr>
+            <w:r>
+              <w:rPr>
+                <w:rFonts w:ascii="Courier New" w:eastAsia="Times New Roman" w:hAnsi="Courier New" w:cs="Courier New"/>
+                <w:sz w:val="20"/>
+                <w:szCs w:val="20"/>
+                <w:lang w:eastAsia="en-IN"/>
+              </w:rPr>
+              <w:t>    public</w:t>
+            </w:r>
+            <w:r>
+              <w:rPr>
+                <w:rFonts w:ascii="Times New Roman" w:eastAsia="Times New Roman" w:hAnsi="Times New Roman" w:cs="Times New Roman"/>
+                <w:sz w:val="24"/>
+                <w:szCs w:val="24"/>
+                <w:lang w:eastAsia="en-IN"/>
+              </w:rPr>
+              <w:t xml:space="preserve"> </w:t>
+            </w:r>
+            <w:proofErr w:type="spellStart"/>
+            <w:r>
+              <w:rPr>
+                <w:rFonts w:ascii="Courier New" w:eastAsia="Times New Roman" w:hAnsi="Courier New" w:cs="Courier New"/>
+                <w:sz w:val="20"/>
+                <w:szCs w:val="20"/>
+                <w:lang w:eastAsia="en-IN"/>
+              </w:rPr>
+              <w:t>int</w:t>
+            </w:r>
+            <w:proofErr w:type="spellEnd"/>
+            <w:r>
+              <w:rPr>
+                <w:rFonts w:ascii="Times New Roman" w:eastAsia="Times New Roman" w:hAnsi="Times New Roman" w:cs="Times New Roman"/>
+                <w:sz w:val="24"/>
+                <w:szCs w:val="24"/>
+                <w:lang w:eastAsia="en-IN"/>
+              </w:rPr>
+              <w:t xml:space="preserve"> </w:t>
+            </w:r>
+            <w:proofErr w:type="spellStart"/>
+            <w:proofErr w:type="gramStart"/>
+            <w:r>
+              <w:rPr>
+                <w:rFonts w:ascii="Courier New" w:eastAsia="Times New Roman" w:hAnsi="Courier New" w:cs="Courier New"/>
+                <w:sz w:val="20"/>
+                <w:szCs w:val="20"/>
+                <w:lang w:eastAsia="en-IN"/>
+              </w:rPr>
+              <w:t>getRow</w:t>
+            </w:r>
+            <w:proofErr w:type="spellEnd"/>
+            <w:r>
+              <w:rPr>
+                <w:rFonts w:ascii="Courier New" w:eastAsia="Times New Roman" w:hAnsi="Courier New" w:cs="Courier New"/>
+                <w:sz w:val="20"/>
+                <w:szCs w:val="20"/>
+                <w:lang w:eastAsia="en-IN"/>
+              </w:rPr>
+              <w:t>(</w:t>
+            </w:r>
+            <w:proofErr w:type="gramEnd"/>
+            <w:r>
+              <w:rPr>
+                <w:rFonts w:ascii="Courier New" w:eastAsia="Times New Roman" w:hAnsi="Courier New" w:cs="Courier New"/>
+                <w:sz w:val="20"/>
+                <w:szCs w:val="20"/>
+                <w:lang w:eastAsia="en-IN"/>
+              </w:rPr>
+              <w:t>)</w:t>
+            </w:r>
+          </w:p>
+          <w:p>
+            <w:pPr>
+              <w:spacing w:after="0" w:line="240" w:lineRule="auto"/>
+              <w:rPr>
+                <w:rFonts w:ascii="Times New Roman" w:eastAsia="Times New Roman" w:hAnsi="Times New Roman" w:cs="Times New Roman"/>
+                <w:sz w:val="24"/>
+                <w:szCs w:val="24"/>
+                <w:lang w:eastAsia="en-IN"/>
+              </w:rPr>
+            </w:pPr>
+            <w:r>
+              <w:rPr>
+                <w:rFonts w:ascii="Courier New" w:eastAsia="Times New Roman" w:hAnsi="Courier New" w:cs="Courier New"/>
+                <w:sz w:val="20"/>
+                <w:szCs w:val="20"/>
+                <w:lang w:eastAsia="en-IN"/>
+              </w:rPr>
+              <w:t>    {</w:t>
+            </w:r>
+          </w:p>
+          <w:p>
+            <w:pPr>
+              <w:spacing w:after="0" w:line="240" w:lineRule="auto"/>
+              <w:rPr>
+                <w:rFonts w:ascii="Times New Roman" w:eastAsia="Times New Roman" w:hAnsi="Times New Roman" w:cs="Times New Roman"/>
+                <w:sz w:val="24"/>
+                <w:szCs w:val="24"/>
+                <w:lang w:eastAsia="en-IN"/>
+              </w:rPr>
+            </w:pPr>
+            <w:r>
+              <w:rPr>
+                <w:rFonts w:ascii="Courier New" w:eastAsia="Times New Roman" w:hAnsi="Courier New" w:cs="Courier New"/>
+                <w:sz w:val="20"/>
+                <w:szCs w:val="20"/>
+                <w:lang w:eastAsia="en-IN"/>
+              </w:rPr>
+              <w:t>        return</w:t>
+            </w:r>
+            <w:r>
+              <w:rPr>
+                <w:rFonts w:ascii="Times New Roman" w:eastAsia="Times New Roman" w:hAnsi="Times New Roman" w:cs="Times New Roman"/>
+                <w:sz w:val="24"/>
+                <w:szCs w:val="24"/>
+                <w:lang w:eastAsia="en-IN"/>
+              </w:rPr>
+              <w:t xml:space="preserve"> </w:t>
+            </w:r>
+            <w:r>
+              <w:rPr>
+                <w:rFonts w:ascii="Courier New" w:eastAsia="Times New Roman" w:hAnsi="Courier New" w:cs="Courier New"/>
+                <w:sz w:val="20"/>
+                <w:szCs w:val="20"/>
+                <w:lang w:eastAsia="en-IN"/>
+              </w:rPr>
+              <w:t>row;</w:t>
+            </w:r>
+          </w:p>
+          <w:p>
+            <w:pPr>
+              <w:spacing w:after="0" w:line="240" w:lineRule="auto"/>
+              <w:rPr>
+                <w:rFonts w:ascii="Times New Roman" w:eastAsia="Times New Roman" w:hAnsi="Times New Roman" w:cs="Times New Roman"/>
+                <w:sz w:val="24"/>
+                <w:szCs w:val="24"/>
+                <w:lang w:eastAsia="en-IN"/>
+              </w:rPr>
+            </w:pPr>
+            <w:r>
+              <w:rPr>
+                <w:rFonts w:ascii="Courier New" w:eastAsia="Times New Roman" w:hAnsi="Courier New" w:cs="Courier New"/>
+                <w:sz w:val="20"/>
+                <w:szCs w:val="20"/>
+                <w:lang w:eastAsia="en-IN"/>
+              </w:rPr>
+              <w:t>    }</w:t>
+            </w:r>
+          </w:p>
+          <w:p>
+            <w:pPr>
+              <w:spacing w:after="0" w:line="240" w:lineRule="auto"/>
+              <w:rPr>
+                <w:rFonts w:ascii="Times New Roman" w:eastAsia="Times New Roman" w:hAnsi="Times New Roman" w:cs="Times New Roman"/>
+                <w:sz w:val="24"/>
+                <w:szCs w:val="24"/>
+                <w:lang w:eastAsia="en-IN"/>
+              </w:rPr>
+            </w:pPr>
+            <w:r>
+              <w:rPr>
+                <w:rFonts w:ascii="Courier New" w:eastAsia="Times New Roman" w:hAnsi="Courier New" w:cs="Courier New"/>
+                <w:sz w:val="20"/>
+                <w:szCs w:val="20"/>
+                <w:lang w:eastAsia="en-IN"/>
+              </w:rPr>
+              <w:t>    public</w:t>
+            </w:r>
+            <w:r>
+              <w:rPr>
+                <w:rFonts w:ascii="Times New Roman" w:eastAsia="Times New Roman" w:hAnsi="Times New Roman" w:cs="Times New Roman"/>
+                <w:sz w:val="24"/>
+                <w:szCs w:val="24"/>
+                <w:lang w:eastAsia="en-IN"/>
+              </w:rPr>
+              <w:t xml:space="preserve"> </w:t>
+            </w:r>
+            <w:proofErr w:type="spellStart"/>
+            <w:r>
+              <w:rPr>
+                <w:rFonts w:ascii="Courier New" w:eastAsia="Times New Roman" w:hAnsi="Courier New" w:cs="Courier New"/>
+                <w:sz w:val="20"/>
+                <w:szCs w:val="20"/>
+                <w:lang w:eastAsia="en-IN"/>
+              </w:rPr>
+              <w:t>int</w:t>
+            </w:r>
+            <w:proofErr w:type="spellEnd"/>
+            <w:r>
+              <w:rPr>
+                <w:rFonts w:ascii="Times New Roman" w:eastAsia="Times New Roman" w:hAnsi="Times New Roman" w:cs="Times New Roman"/>
+                <w:sz w:val="24"/>
+                <w:szCs w:val="24"/>
+                <w:lang w:eastAsia="en-IN"/>
+              </w:rPr>
+              <w:t xml:space="preserve"> </w:t>
+            </w:r>
+            <w:proofErr w:type="spellStart"/>
+            <w:proofErr w:type="gramStart"/>
+            <w:r>
+              <w:rPr>
+                <w:rFonts w:ascii="Courier New" w:eastAsia="Times New Roman" w:hAnsi="Courier New" w:cs="Courier New"/>
+                <w:sz w:val="20"/>
+                <w:szCs w:val="20"/>
+                <w:lang w:eastAsia="en-IN"/>
+              </w:rPr>
+              <w:t>getSpotNumber</w:t>
+            </w:r>
+            <w:proofErr w:type="spellEnd"/>
+            <w:r>
+              <w:rPr>
+                <w:rFonts w:ascii="Courier New" w:eastAsia="Times New Roman" w:hAnsi="Courier New" w:cs="Courier New"/>
+                <w:sz w:val="20"/>
+                <w:szCs w:val="20"/>
+                <w:lang w:eastAsia="en-IN"/>
+              </w:rPr>
+              <w:t>(</w:t>
+            </w:r>
+            <w:proofErr w:type="gramEnd"/>
+            <w:r>
+              <w:rPr>
+                <w:rFonts w:ascii="Courier New" w:eastAsia="Times New Roman" w:hAnsi="Courier New" w:cs="Courier New"/>
+                <w:sz w:val="20"/>
+                <w:szCs w:val="20"/>
+                <w:lang w:eastAsia="en-IN"/>
+              </w:rPr>
+              <w:t>)</w:t>
+            </w:r>
+          </w:p>
+          <w:p>
+            <w:pPr>
+              <w:spacing w:after="0" w:line="240" w:lineRule="auto"/>
+              <w:rPr>
+                <w:rFonts w:ascii="Times New Roman" w:eastAsia="Times New Roman" w:hAnsi="Times New Roman" w:cs="Times New Roman"/>
+                <w:sz w:val="24"/>
+                <w:szCs w:val="24"/>
+                <w:lang w:eastAsia="en-IN"/>
+              </w:rPr>
+            </w:pPr>
+            <w:r>
+              <w:rPr>
+                <w:rFonts w:ascii="Courier New" w:eastAsia="Times New Roman" w:hAnsi="Courier New" w:cs="Courier New"/>
+                <w:sz w:val="20"/>
+                <w:szCs w:val="20"/>
+                <w:lang w:eastAsia="en-IN"/>
+              </w:rPr>
+              <w:t>    {</w:t>
+            </w:r>
+          </w:p>
+          <w:p>
+            <w:pPr>
+              <w:spacing w:after="0" w:line="240" w:lineRule="auto"/>
+              <w:rPr>
+                <w:rFonts w:ascii="Times New Roman" w:eastAsia="Times New Roman" w:hAnsi="Times New Roman" w:cs="Times New Roman"/>
+                <w:sz w:val="24"/>
+                <w:szCs w:val="24"/>
+                <w:lang w:eastAsia="en-IN"/>
+              </w:rPr>
+            </w:pPr>
+            <w:r>
+              <w:rPr>
+                <w:rFonts w:ascii="Courier New" w:eastAsia="Times New Roman" w:hAnsi="Courier New" w:cs="Courier New"/>
+                <w:sz w:val="20"/>
+                <w:szCs w:val="20"/>
+                <w:lang w:eastAsia="en-IN"/>
+              </w:rPr>
+              <w:t>        return</w:t>
+            </w:r>
+            <w:r>
+              <w:rPr>
+                <w:rFonts w:ascii="Times New Roman" w:eastAsia="Times New Roman" w:hAnsi="Times New Roman" w:cs="Times New Roman"/>
+                <w:sz w:val="24"/>
+                <w:szCs w:val="24"/>
+                <w:lang w:eastAsia="en-IN"/>
+              </w:rPr>
+              <w:t xml:space="preserve"> </w:t>
+            </w:r>
+            <w:proofErr w:type="spellStart"/>
+            <w:r>
+              <w:rPr>
+                <w:rFonts w:ascii="Courier New" w:eastAsia="Times New Roman" w:hAnsi="Courier New" w:cs="Courier New"/>
+                <w:sz w:val="20"/>
+                <w:szCs w:val="20"/>
+                <w:lang w:eastAsia="en-IN"/>
+              </w:rPr>
+              <w:t>spotNumber</w:t>
+            </w:r>
+            <w:proofErr w:type="spellEnd"/>
+            <w:r>
+              <w:rPr>
+                <w:rFonts w:ascii="Courier New" w:eastAsia="Times New Roman" w:hAnsi="Courier New" w:cs="Courier New"/>
+                <w:sz w:val="20"/>
+                <w:szCs w:val="20"/>
+                <w:lang w:eastAsia="en-IN"/>
+              </w:rPr>
+              <w:t>;</w:t>
+            </w:r>
+          </w:p>
+          <w:p>
+            <w:pPr>
+              <w:spacing w:after="0" w:line="240" w:lineRule="auto"/>
+              <w:rPr>
+                <w:rFonts w:ascii="Times New Roman" w:eastAsia="Times New Roman" w:hAnsi="Times New Roman" w:cs="Times New Roman"/>
+                <w:sz w:val="24"/>
+                <w:szCs w:val="24"/>
+                <w:lang w:eastAsia="en-IN"/>
+              </w:rPr>
+            </w:pPr>
+            <w:r>
+              <w:rPr>
+                <w:rFonts w:ascii="Courier New" w:eastAsia="Times New Roman" w:hAnsi="Courier New" w:cs="Courier New"/>
+                <w:sz w:val="20"/>
+                <w:szCs w:val="20"/>
+                <w:lang w:eastAsia="en-IN"/>
+              </w:rPr>
+              <w:t>    }</w:t>
+            </w:r>
+          </w:p>
+          <w:p>
+            <w:pPr>
+              <w:spacing w:after="0" w:line="240" w:lineRule="auto"/>
+              <w:rPr>
+                <w:rFonts w:ascii="Times New Roman" w:eastAsia="Times New Roman" w:hAnsi="Times New Roman" w:cs="Times New Roman"/>
+                <w:sz w:val="24"/>
+                <w:szCs w:val="24"/>
+                <w:lang w:eastAsia="en-IN"/>
+              </w:rPr>
+            </w:pPr>
+            <w:r>
+              <w:rPr>
+                <w:rFonts w:ascii="Times New Roman" w:eastAsia="Times New Roman" w:hAnsi="Times New Roman" w:cs="Times New Roman"/>
+                <w:sz w:val="24"/>
+                <w:szCs w:val="24"/>
+                <w:lang w:eastAsia="en-IN"/>
+              </w:rPr>
+              <w:t> </w:t>
+            </w:r>
+          </w:p>
+          <w:p>
+            <w:pPr>
+              <w:spacing w:after="0" w:line="240" w:lineRule="auto"/>
+              <w:rPr>
+                <w:rFonts w:ascii="Times New Roman" w:eastAsia="Times New Roman" w:hAnsi="Times New Roman" w:cs="Times New Roman"/>
+                <w:sz w:val="24"/>
+                <w:szCs w:val="24"/>
+                <w:lang w:eastAsia="en-IN"/>
+              </w:rPr>
+            </w:pPr>
+            <w:r>
+              <w:rPr>
+                <w:rFonts w:ascii="Courier New" w:eastAsia="Times New Roman" w:hAnsi="Courier New" w:cs="Courier New"/>
+                <w:sz w:val="20"/>
+                <w:szCs w:val="20"/>
+                <w:lang w:eastAsia="en-IN"/>
+              </w:rPr>
+              <w:t>    /* Remove vehicle from spot, and notify</w:t>
+            </w:r>
+          </w:p>
+          <w:p>
+            <w:pPr>
+              <w:spacing w:after="0" w:line="240" w:lineRule="auto"/>
+              <w:rPr>
+                <w:rFonts w:ascii="Times New Roman" w:eastAsia="Times New Roman" w:hAnsi="Times New Roman" w:cs="Times New Roman"/>
+                <w:sz w:val="24"/>
+                <w:szCs w:val="24"/>
+                <w:lang w:eastAsia="en-IN"/>
+              </w:rPr>
+            </w:pPr>
+            <w:r>
+              <w:rPr>
+                <w:rFonts w:ascii="Courier New" w:eastAsia="Times New Roman" w:hAnsi="Courier New" w:cs="Courier New"/>
+                <w:sz w:val="20"/>
+                <w:szCs w:val="20"/>
+                <w:lang w:eastAsia="en-IN"/>
+              </w:rPr>
+              <w:t>      level that a new spot is available */</w:t>
+            </w:r>
+          </w:p>
+          <w:p>
+            <w:pPr>
+              <w:spacing w:after="0" w:line="240" w:lineRule="auto"/>
+              <w:rPr>
+                <w:rFonts w:ascii="Times New Roman" w:eastAsia="Times New Roman" w:hAnsi="Times New Roman" w:cs="Times New Roman"/>
+                <w:sz w:val="24"/>
+                <w:szCs w:val="24"/>
+                <w:lang w:eastAsia="en-IN"/>
+              </w:rPr>
+            </w:pPr>
+            <w:r>
+              <w:rPr>
+                <w:rFonts w:ascii="Courier New" w:eastAsia="Times New Roman" w:hAnsi="Courier New" w:cs="Courier New"/>
+                <w:sz w:val="20"/>
+                <w:szCs w:val="20"/>
+                <w:lang w:eastAsia="en-IN"/>
+              </w:rPr>
+              <w:t>    public</w:t>
+            </w:r>
+            <w:r>
+              <w:rPr>
+                <w:rFonts w:ascii="Times New Roman" w:eastAsia="Times New Roman" w:hAnsi="Times New Roman" w:cs="Times New Roman"/>
+                <w:sz w:val="24"/>
+                <w:szCs w:val="24"/>
+                <w:lang w:eastAsia="en-IN"/>
+              </w:rPr>
+              <w:t xml:space="preserve"> </w:t>
+            </w:r>
+            <w:r>
+              <w:rPr>
+                <w:rFonts w:ascii="Courier New" w:eastAsia="Times New Roman" w:hAnsi="Courier New" w:cs="Courier New"/>
+                <w:sz w:val="20"/>
+                <w:szCs w:val="20"/>
+                <w:lang w:eastAsia="en-IN"/>
+              </w:rPr>
+              <w:t>void</w:t>
+            </w:r>
+            <w:r>
+              <w:rPr>
+                <w:rFonts w:ascii="Times New Roman" w:eastAsia="Times New Roman" w:hAnsi="Times New Roman" w:cs="Times New Roman"/>
+                <w:sz w:val="24"/>
+                <w:szCs w:val="24"/>
+                <w:lang w:eastAsia="en-IN"/>
+              </w:rPr>
+              <w:t xml:space="preserve"> </w:t>
+            </w:r>
+            <w:proofErr w:type="spellStart"/>
+            <w:proofErr w:type="gramStart"/>
+            <w:r>
+              <w:rPr>
+                <w:rFonts w:ascii="Courier New" w:eastAsia="Times New Roman" w:hAnsi="Courier New" w:cs="Courier New"/>
+                <w:sz w:val="20"/>
+                <w:szCs w:val="20"/>
+                <w:lang w:eastAsia="en-IN"/>
+              </w:rPr>
+              <w:t>removeVehicle</w:t>
+            </w:r>
+            <w:proofErr w:type="spellEnd"/>
+            <w:r>
+              <w:rPr>
+                <w:rFonts w:ascii="Courier New" w:eastAsia="Times New Roman" w:hAnsi="Courier New" w:cs="Courier New"/>
+                <w:sz w:val="20"/>
+                <w:szCs w:val="20"/>
+                <w:lang w:eastAsia="en-IN"/>
+              </w:rPr>
+              <w:t>(</w:t>
+            </w:r>
+            <w:proofErr w:type="gramEnd"/>
+            <w:r>
+              <w:rPr>
+                <w:rFonts w:ascii="Courier New" w:eastAsia="Times New Roman" w:hAnsi="Courier New" w:cs="Courier New"/>
+                <w:sz w:val="20"/>
+                <w:szCs w:val="20"/>
+                <w:lang w:eastAsia="en-IN"/>
+              </w:rPr>
+              <w:t>) { ... }</w:t>
+            </w:r>
+          </w:p>
+          <w:p>
+            <w:pPr>
+              <w:spacing w:after="0" w:line="240" w:lineRule="auto"/>
+              <w:rPr>
+                <w:rFonts w:ascii="Times New Roman" w:eastAsia="Times New Roman" w:hAnsi="Times New Roman" w:cs="Times New Roman"/>
+                <w:sz w:val="24"/>
+                <w:szCs w:val="24"/>
+                <w:lang w:eastAsia="en-IN"/>
+              </w:rPr>
+            </w:pPr>
+            <w:r>
+              <w:rPr>
+                <w:rFonts w:ascii="Courier New" w:eastAsia="Times New Roman" w:hAnsi="Courier New" w:cs="Courier New"/>
+                <w:sz w:val="20"/>
+                <w:szCs w:val="20"/>
+                <w:lang w:eastAsia="en-IN"/>
+              </w:rPr>
+              <w:t>}</w:t>
+            </w:r>
+          </w:p>
+        </w:tc>
+      </w:tr>
+    </w:tbl>
+    <w:p>
+      <w:pPr>
+        <w:pStyle w:val="NoSpacing"/>
+        <w:rPr>
+          <w:sz w:val="24"/>
+        </w:rPr>
+      </w:pPr>
+    </w:p>
+    <w:p>
+      <w:pPr>
+        <w:pStyle w:val="NoSpacing"/>
+        <w:rPr>
+          <w:sz w:val="24"/>
+        </w:rPr>
+      </w:pPr>
+    </w:p>
+    <w:p>
+      <w:pPr>
+        <w:pStyle w:val="NoSpacing"/>
+        <w:rPr>
+          <w:sz w:val="24"/>
+        </w:rPr>
+      </w:pPr>
+      <w:hyperlink r:id="rId16" w:history="1">
+        <w:r>
+          <w:rPr>
+            <w:rStyle w:val="Hyperlink"/>
+            <w:sz w:val="24"/>
+          </w:rPr>
+          <w:t>https://codereview.stackexchange.com/questions/170922/parking-lot-oo-design</w:t>
+        </w:r>
+      </w:hyperlink>
+    </w:p>
+    <w:p>
+      <w:pPr>
+        <w:pStyle w:val="NoSpacing"/>
+        <w:rPr>
+          <w:sz w:val="24"/>
+        </w:rPr>
+      </w:pPr>
+    </w:p>
+    <w:p>
+      <w:pPr>
+        <w:pStyle w:val="NoSpacing"/>
+        <w:rPr>
+          <w:sz w:val="24"/>
+        </w:rPr>
+      </w:pPr>
+      <w:hyperlink r:id="rId17" w:history="1">
+        <w:r>
+          <w:rPr>
+            <w:rStyle w:val="Hyperlink"/>
+            <w:sz w:val="24"/>
+          </w:rPr>
+          <w:t>http://blog.gainlo.co/index.php/category/system-design-interview-questions/?utm_campaign=quora&amp;utm_medium=How+do+I+answer+design-related+questions%2C+like+design+a+parking+lot%2C+in+an+Amazon+interview%3F&amp;utm_source=quora</w:t>
+        </w:r>
+      </w:hyperlink>
+    </w:p>
+    <w:p>
+      <w:pPr>
+        <w:pStyle w:val="NoSpacing"/>
+        <w:rPr>
+          <w:sz w:val="24"/>
+        </w:rPr>
+      </w:pPr>
+    </w:p>
+    <w:p>
+      <w:pPr>
+        <w:pStyle w:val="NoSpacing"/>
+        <w:rPr>
+          <w:sz w:val="24"/>
+        </w:rPr>
+      </w:pPr>
+    </w:p>
+    <w:p>
+      <w:pPr>
+        <w:pStyle w:val="NoSpacing"/>
+        <w:rPr>
+          <w:sz w:val="24"/>
+        </w:rPr>
+      </w:pPr>
+      <w:hyperlink r:id="rId18" w:history="1">
+        <w:r>
+          <w:rPr>
+            <w:rStyle w:val="Hyperlink"/>
+            <w:sz w:val="24"/>
+          </w:rPr>
+          <w:t>https://discuss.leetcode.com/topic/94763/parking-lot-design-using-oo-design/3</w:t>
+        </w:r>
+      </w:hyperlink>
+    </w:p>
+    <w:p>
+      <w:pPr>
+        <w:pStyle w:val="NoSpacing"/>
+        <w:rPr>
+          <w:sz w:val="24"/>
+        </w:rPr>
+      </w:pPr>
+    </w:p>
+    <w:p>
+      <w:pPr>
+        <w:pStyle w:val="NoSpacing"/>
+        <w:rPr>
+          <w:sz w:val="24"/>
+        </w:rPr>
+      </w:pPr>
+    </w:p>
+    <w:p>
+      <w:pPr>
+        <w:pStyle w:val="NoSpacing"/>
+        <w:rPr>
+          <w:sz w:val="24"/>
+        </w:rPr>
+      </w:pPr>
+    </w:p>
+    <w:p>
+      <w:pPr>
+        <w:pStyle w:val="NoSpacing"/>
+        <w:rPr>
+          <w:sz w:val="24"/>
+        </w:rPr>
+      </w:pPr>
+      <w:bookmarkStart w:id="0" w:name="_GoBack"/>
+      <w:bookmarkEnd w:id="0"/>
     </w:p>
     <w:sectPr>
       <w:pgSz w:w="11906" w:h="16838"/>
@@ -10089,7 +15400,7 @@
   <w:abstractNum w:abstractNumId="6" w15:restartNumberingAfterBreak="0">
     <w:nsid w:val="29112CD9"/>
     <w:multiLevelType w:val="multilevel"/>
-    <w:tmpl w:val="587613DA"/>
+    <w:tmpl w:val="8C947A76"/>
     <w:lvl w:ilvl="0">
       <w:start w:val="1"/>
       <w:numFmt w:val="bullet"/>
@@ -10106,20 +15417,16 @@
         <w:sz w:val="20"/>
       </w:rPr>
     </w:lvl>
-    <w:lvl w:ilvl="1" w:tentative="1">
-      <w:start w:val="1"/>
+    <w:lvl w:ilvl="1">
+      <w:start w:val="5"/>
       <w:numFmt w:val="bullet"/>
-      <w:lvlText w:val="o"/>
+      <w:lvlText w:val="-"/>
       <w:lvlJc w:val="left"/>
       <w:pPr>
-        <w:tabs>
-          <w:tab w:val="num" w:pos="1440"/>
-        </w:tabs>
         <w:ind w:left="1440" w:hanging="360"/>
       </w:pPr>
       <w:rPr>
-        <w:rFonts w:ascii="Courier New" w:hAnsi="Courier New" w:hint="default"/>
-        <w:sz w:val="20"/>
+        <w:rFonts w:ascii="Calibri" w:eastAsiaTheme="minorHAnsi" w:hAnsi="Calibri" w:cs="Calibri" w:hint="default"/>
       </w:rPr>
     </w:lvl>
     <w:lvl w:ilvl="2" w:tentative="1">
@@ -11039,6 +16346,119 @@
     </w:lvl>
   </w:abstractNum>
   <w:abstractNum w:abstractNumId="14" w15:restartNumberingAfterBreak="0">
+    <w:nsid w:val="608F0CF0"/>
+    <w:multiLevelType w:val="hybridMultilevel"/>
+    <w:tmpl w:val="FAF89644"/>
+    <w:lvl w:ilvl="0" w:tplc="886AA9C2">
+      <w:start w:val="5"/>
+      <w:numFmt w:val="bullet"/>
+      <w:lvlText w:val=""/>
+      <w:lvlJc w:val="left"/>
+      <w:pPr>
+        <w:ind w:left="720" w:hanging="360"/>
+      </w:pPr>
+      <w:rPr>
+        <w:rFonts w:ascii="Wingdings" w:eastAsiaTheme="minorHAnsi" w:hAnsi="Wingdings" w:cstheme="minorBidi" w:hint="default"/>
+      </w:rPr>
+    </w:lvl>
+    <w:lvl w:ilvl="1" w:tplc="40090003" w:tentative="1">
+      <w:start w:val="1"/>
+      <w:numFmt w:val="bullet"/>
+      <w:lvlText w:val="o"/>
+      <w:lvlJc w:val="left"/>
+      <w:pPr>
+        <w:ind w:left="1440" w:hanging="360"/>
+      </w:pPr>
+      <w:rPr>
+        <w:rFonts w:ascii="Courier New" w:hAnsi="Courier New" w:cs="Courier New" w:hint="default"/>
+      </w:rPr>
+    </w:lvl>
+    <w:lvl w:ilvl="2" w:tplc="40090005" w:tentative="1">
+      <w:start w:val="1"/>
+      <w:numFmt w:val="bullet"/>
+      <w:lvlText w:val=""/>
+      <w:lvlJc w:val="left"/>
+      <w:pPr>
+        <w:ind w:left="2160" w:hanging="360"/>
+      </w:pPr>
+      <w:rPr>
+        <w:rFonts w:ascii="Wingdings" w:hAnsi="Wingdings" w:hint="default"/>
+      </w:rPr>
+    </w:lvl>
+    <w:lvl w:ilvl="3" w:tplc="40090001" w:tentative="1">
+      <w:start w:val="1"/>
+      <w:numFmt w:val="bullet"/>
+      <w:lvlText w:val=""/>
+      <w:lvlJc w:val="left"/>
+      <w:pPr>
+        <w:ind w:left="2880" w:hanging="360"/>
+      </w:pPr>
+      <w:rPr>
+        <w:rFonts w:ascii="Symbol" w:hAnsi="Symbol" w:hint="default"/>
+      </w:rPr>
+    </w:lvl>
+    <w:lvl w:ilvl="4" w:tplc="40090003" w:tentative="1">
+      <w:start w:val="1"/>
+      <w:numFmt w:val="bullet"/>
+      <w:lvlText w:val="o"/>
+      <w:lvlJc w:val="left"/>
+      <w:pPr>
+        <w:ind w:left="3600" w:hanging="360"/>
+      </w:pPr>
+      <w:rPr>
+        <w:rFonts w:ascii="Courier New" w:hAnsi="Courier New" w:cs="Courier New" w:hint="default"/>
+      </w:rPr>
+    </w:lvl>
+    <w:lvl w:ilvl="5" w:tplc="40090005" w:tentative="1">
+      <w:start w:val="1"/>
+      <w:numFmt w:val="bullet"/>
+      <w:lvlText w:val=""/>
+      <w:lvlJc w:val="left"/>
+      <w:pPr>
+        <w:ind w:left="4320" w:hanging="360"/>
+      </w:pPr>
+      <w:rPr>
+        <w:rFonts w:ascii="Wingdings" w:hAnsi="Wingdings" w:hint="default"/>
+      </w:rPr>
+    </w:lvl>
+    <w:lvl w:ilvl="6" w:tplc="40090001" w:tentative="1">
+      <w:start w:val="1"/>
+      <w:numFmt w:val="bullet"/>
+      <w:lvlText w:val=""/>
+      <w:lvlJc w:val="left"/>
+      <w:pPr>
+        <w:ind w:left="5040" w:hanging="360"/>
+      </w:pPr>
+      <w:rPr>
+        <w:rFonts w:ascii="Symbol" w:hAnsi="Symbol" w:hint="default"/>
+      </w:rPr>
+    </w:lvl>
+    <w:lvl w:ilvl="7" w:tplc="40090003" w:tentative="1">
+      <w:start w:val="1"/>
+      <w:numFmt w:val="bullet"/>
+      <w:lvlText w:val="o"/>
+      <w:lvlJc w:val="left"/>
+      <w:pPr>
+        <w:ind w:left="5760" w:hanging="360"/>
+      </w:pPr>
+      <w:rPr>
+        <w:rFonts w:ascii="Courier New" w:hAnsi="Courier New" w:cs="Courier New" w:hint="default"/>
+      </w:rPr>
+    </w:lvl>
+    <w:lvl w:ilvl="8" w:tplc="40090005" w:tentative="1">
+      <w:start w:val="1"/>
+      <w:numFmt w:val="bullet"/>
+      <w:lvlText w:val=""/>
+      <w:lvlJc w:val="left"/>
+      <w:pPr>
+        <w:ind w:left="6480" w:hanging="360"/>
+      </w:pPr>
+      <w:rPr>
+        <w:rFonts w:ascii="Wingdings" w:hAnsi="Wingdings" w:hint="default"/>
+      </w:rPr>
+    </w:lvl>
+  </w:abstractNum>
+  <w:abstractNum w:abstractNumId="15" w15:restartNumberingAfterBreak="0">
     <w:nsid w:val="6C6F24A5"/>
     <w:multiLevelType w:val="multilevel"/>
     <w:tmpl w:val="EDCA0262"/>
@@ -11151,7 +16571,7 @@
       </w:pPr>
     </w:lvl>
   </w:abstractNum>
-  <w:abstractNum w:abstractNumId="15" w15:restartNumberingAfterBreak="0">
+  <w:abstractNum w:abstractNumId="16" w15:restartNumberingAfterBreak="0">
     <w:nsid w:val="7961503C"/>
     <w:multiLevelType w:val="hybridMultilevel"/>
     <w:tmpl w:val="9E7EE07A"/>
@@ -11256,7 +16676,7 @@
     <w:abstractNumId w:val="10"/>
   </w:num>
   <w:num w:numId="7">
-    <w:abstractNumId w:val="14"/>
+    <w:abstractNumId w:val="15"/>
   </w:num>
   <w:num w:numId="8">
     <w:abstractNumId w:val="2"/>
@@ -11280,10 +16700,13 @@
     <w:abstractNumId w:val="4"/>
   </w:num>
   <w:num w:numId="15">
-    <w:abstractNumId w:val="15"/>
+    <w:abstractNumId w:val="16"/>
   </w:num>
   <w:num w:numId="16">
     <w:abstractNumId w:val="12"/>
+  </w:num>
+  <w:num w:numId="17">
+    <w:abstractNumId w:val="14"/>
   </w:num>
 </w:numbering>
 </file>

--- a/SystemDesignProblems.docx
+++ b/SystemDesignProblems.docx
@@ -1341,6 +1341,272 @@
     </w:p>
     <w:p>
       <w:pPr>
+        <w:rPr>
+          <w:sz w:val="24"/>
+        </w:rPr>
+      </w:pPr>
+      <w:r>
+        <w:rPr>
+          <w:sz w:val="24"/>
+        </w:rPr>
+        <w:lastRenderedPageBreak/>
+        <w:t>Technical concepts</w:t>
+      </w:r>
+    </w:p>
+    <w:p>
+      <w:pPr>
+        <w:rPr>
+          <w:sz w:val="24"/>
+        </w:rPr>
+      </w:pPr>
+      <w:r>
+        <w:rPr>
+          <w:sz w:val="24"/>
+        </w:rPr>
+        <w:t xml:space="preserve">1)Data Warehouse VS Database: </w:t>
+      </w:r>
+    </w:p>
+    <w:p>
+      <w:pPr>
+        <w:pStyle w:val="ListParagraph"/>
+        <w:numPr>
+          <w:ilvl w:val="0"/>
+          <w:numId w:val="20"/>
+        </w:numPr>
+        <w:rPr>
+          <w:sz w:val="24"/>
+        </w:rPr>
+      </w:pPr>
+      <w:r>
+        <w:t xml:space="preserve">A database designed to handle transactions isn’t designed to handle analytics. It isn’t structured to do analytics well. </w:t>
+      </w:r>
+    </w:p>
+    <w:p>
+      <w:pPr>
+        <w:pStyle w:val="ListParagraph"/>
+        <w:numPr>
+          <w:ilvl w:val="0"/>
+          <w:numId w:val="20"/>
+        </w:numPr>
+        <w:rPr>
+          <w:sz w:val="24"/>
+        </w:rPr>
+      </w:pPr>
+      <w:r>
+        <w:t>A data warehouse, on the other hand, is structured to make analytics fast and easy.</w:t>
+      </w:r>
+    </w:p>
+    <w:p>
+      <w:pPr>
+        <w:pStyle w:val="ListParagraph"/>
+        <w:numPr>
+          <w:ilvl w:val="0"/>
+          <w:numId w:val="20"/>
+        </w:numPr>
+        <w:rPr>
+          <w:sz w:val="24"/>
+        </w:rPr>
+      </w:pPr>
+      <w:r>
+        <w:t xml:space="preserve"> A data warehouse exists as a layer on top of another database or databases (usually OLTP databases). The data warehouse takes the data from all these databases and creates a layer optimized for and dedicated to analytics.</w:t>
+      </w:r>
+    </w:p>
+    <w:p>
+      <w:pPr>
+        <w:rPr>
+          <w:sz w:val="24"/>
+        </w:rPr>
+      </w:pPr>
+      <w:r>
+        <w:rPr>
+          <w:sz w:val="24"/>
+        </w:rPr>
+        <w:t>2) Kafka:</w:t>
+      </w:r>
+    </w:p>
+    <w:p>
+      <w:pPr>
+        <w:pStyle w:val="NoSpacing"/>
+      </w:pPr>
+      <w:r>
+        <w:rPr>
+          <w:b/>
+          <w:bCs/>
+        </w:rPr>
+        <w:t>Apache Kafka</w:t>
+      </w:r>
+      <w:r>
+        <w:t xml:space="preserve"> is an </w:t>
+      </w:r>
+      <w:hyperlink r:id="rId8" w:tooltip="Open source" w:history="1">
+        <w:r>
+          <w:rPr>
+            <w:rStyle w:val="Hyperlink"/>
+          </w:rPr>
+          <w:t>open-source</w:t>
+        </w:r>
+      </w:hyperlink>
+      <w:r>
+        <w:t xml:space="preserve"> </w:t>
+      </w:r>
+      <w:hyperlink r:id="rId9" w:tooltip="Stream processing" w:history="1">
+        <w:r>
+          <w:rPr>
+            <w:rStyle w:val="Hyperlink"/>
+          </w:rPr>
+          <w:t>stream processing</w:t>
+        </w:r>
+      </w:hyperlink>
+      <w:r>
+        <w:t xml:space="preserve"> software platform developed by the </w:t>
+      </w:r>
+      <w:hyperlink r:id="rId10" w:tooltip="Apache Software Foundation" w:history="1">
+        <w:r>
+          <w:rPr>
+            <w:rStyle w:val="Hyperlink"/>
+          </w:rPr>
+          <w:t>Apache</w:t>
+        </w:r>
+      </w:hyperlink>
+      <w:r>
+        <w:t>.</w:t>
+      </w:r>
+    </w:p>
+    <w:p>
+      <w:pPr>
+        <w:pStyle w:val="NoSpacing"/>
+      </w:pPr>
+      <w:r>
+        <w:t>The project aims to provide a unified, high-throughput, low-latency platform for handling real-time data feeds</w:t>
+      </w:r>
+    </w:p>
+    <w:p>
+      <w:pPr>
+        <w:pStyle w:val="NoSpacing"/>
+      </w:pPr>
+      <w:r>
+        <w:t xml:space="preserve">Publish and subscribe - </w:t>
+      </w:r>
+      <w:r>
+        <w:t>Read and write streams of data like a messaging system.</w:t>
+      </w:r>
+    </w:p>
+    <w:p>
+      <w:pPr>
+        <w:spacing w:before="100" w:beforeAutospacing="1" w:after="100" w:afterAutospacing="1" w:line="240" w:lineRule="auto"/>
+        <w:rPr>
+          <w:rFonts w:ascii="Times New Roman" w:eastAsia="Times New Roman" w:hAnsi="Times New Roman" w:cs="Times New Roman"/>
+          <w:sz w:val="24"/>
+          <w:szCs w:val="24"/>
+          <w:lang w:eastAsia="en-IN"/>
+        </w:rPr>
+      </w:pPr>
+      <w:r>
+        <w:rPr>
+          <w:rFonts w:ascii="Times New Roman" w:eastAsia="Times New Roman" w:hAnsi="Times New Roman" w:cs="Times New Roman"/>
+          <w:sz w:val="24"/>
+          <w:szCs w:val="24"/>
+          <w:lang w:eastAsia="en-IN"/>
+        </w:rPr>
+        <w:t>What is Kafka good for?</w:t>
+      </w:r>
+    </w:p>
+    <w:p>
+      <w:pPr>
+        <w:spacing w:before="100" w:beforeAutospacing="1" w:after="100" w:afterAutospacing="1" w:line="240" w:lineRule="auto"/>
+        <w:rPr>
+          <w:rFonts w:ascii="Times New Roman" w:eastAsia="Times New Roman" w:hAnsi="Times New Roman" w:cs="Times New Roman"/>
+          <w:sz w:val="24"/>
+          <w:szCs w:val="24"/>
+          <w:lang w:eastAsia="en-IN"/>
+        </w:rPr>
+      </w:pPr>
+      <w:r>
+        <w:rPr>
+          <w:rFonts w:ascii="Times New Roman" w:eastAsia="Times New Roman" w:hAnsi="Times New Roman" w:cs="Times New Roman"/>
+          <w:sz w:val="24"/>
+          <w:szCs w:val="24"/>
+          <w:lang w:eastAsia="en-IN"/>
+        </w:rPr>
+        <w:t>It gets used for two broad classes of application:</w:t>
+      </w:r>
+    </w:p>
+    <w:p>
+      <w:pPr>
+        <w:numPr>
+          <w:ilvl w:val="0"/>
+          <w:numId w:val="21"/>
+        </w:numPr>
+        <w:spacing w:before="100" w:beforeAutospacing="1" w:after="100" w:afterAutospacing="1" w:line="240" w:lineRule="auto"/>
+        <w:rPr>
+          <w:rFonts w:ascii="Times New Roman" w:eastAsia="Times New Roman" w:hAnsi="Times New Roman" w:cs="Times New Roman"/>
+          <w:sz w:val="24"/>
+          <w:szCs w:val="24"/>
+          <w:lang w:eastAsia="en-IN"/>
+        </w:rPr>
+      </w:pPr>
+      <w:r>
+        <w:rPr>
+          <w:rFonts w:ascii="Times New Roman" w:eastAsia="Times New Roman" w:hAnsi="Times New Roman" w:cs="Times New Roman"/>
+          <w:sz w:val="24"/>
+          <w:szCs w:val="24"/>
+          <w:lang w:eastAsia="en-IN"/>
+        </w:rPr>
+        <w:t xml:space="preserve">Building real-time streaming data pipelines that reliably get data between systems or applications </w:t>
+      </w:r>
+    </w:p>
+    <w:p>
+      <w:pPr>
+        <w:numPr>
+          <w:ilvl w:val="0"/>
+          <w:numId w:val="21"/>
+        </w:numPr>
+        <w:spacing w:before="100" w:beforeAutospacing="1" w:after="100" w:afterAutospacing="1" w:line="240" w:lineRule="auto"/>
+        <w:rPr>
+          <w:rFonts w:ascii="Times New Roman" w:eastAsia="Times New Roman" w:hAnsi="Times New Roman" w:cs="Times New Roman"/>
+          <w:sz w:val="24"/>
+          <w:szCs w:val="24"/>
+          <w:lang w:eastAsia="en-IN"/>
+        </w:rPr>
+      </w:pPr>
+      <w:r>
+        <w:rPr>
+          <w:rFonts w:ascii="Times New Roman" w:eastAsia="Times New Roman" w:hAnsi="Times New Roman" w:cs="Times New Roman"/>
+          <w:sz w:val="24"/>
+          <w:szCs w:val="24"/>
+          <w:lang w:eastAsia="en-IN"/>
+        </w:rPr>
+        <w:t xml:space="preserve">Building real-time streaming applications that transform or react to the streams of data </w:t>
+      </w:r>
+    </w:p>
+    <w:p>
+      <w:pPr>
+        <w:pStyle w:val="NoSpacing"/>
+      </w:pPr>
+    </w:p>
+    <w:p>
+      <w:pPr>
+        <w:rPr>
+          <w:sz w:val="24"/>
+        </w:rPr>
+      </w:pPr>
+      <w:r>
+        <w:rPr>
+          <w:sz w:val="24"/>
+        </w:rPr>
+        <w:br w:type="page"/>
+      </w:r>
+    </w:p>
+    <w:p>
+      <w:pPr>
+        <w:pStyle w:val="NoSpacing"/>
+        <w:rPr>
+          <w:sz w:val="24"/>
+        </w:rPr>
+      </w:pPr>
+    </w:p>
+    <w:p>
+      <w:pPr>
         <w:pStyle w:val="NoSpacing"/>
         <w:rPr>
           <w:sz w:val="24"/>
@@ -2298,7 +2564,7 @@
           <w:rFonts w:ascii="Georgia" w:hAnsi="Georgia"/>
           <w:color w:val="333333"/>
         </w:rPr>
-        <w:t xml:space="preserve"> to schedule the elevator requests. The elevator is managed by a controller class, which we call Elevator Controller. Elevator </w:t>
+        <w:t xml:space="preserve"> to schedule the elevator requests. The </w:t>
       </w:r>
       <w:r>
         <w:rPr>
@@ -2306,7 +2572,7 @@
           <w:color w:val="333333"/>
         </w:rPr>
         <w:lastRenderedPageBreak/>
-        <w:t>controller class provide instructions to the elevator. Elevator controller reads the next elevator request to be processed and served.</w:t>
+        <w:t>elevator is managed by a controller class, which we call Elevator Controller. Elevator controller class provide instructions to the elevator. Elevator controller reads the next elevator request to be processed and served.</w:t>
       </w:r>
     </w:p>
     <w:p>
@@ -2638,7 +2904,7 @@
                     </pic:cNvPicPr>
                   </pic:nvPicPr>
                   <pic:blipFill>
-                    <a:blip r:embed="rId8" cstate="print">
+                    <a:blip r:embed="rId11" cstate="print">
                       <a:extLst>
                         <a:ext uri="{28A0092B-C50C-407E-A947-70E740481C1C}">
                           <a14:useLocalDpi xmlns:a14="http://schemas.microsoft.com/office/drawing/2010/main" val="0"/>
@@ -2796,7 +3062,7 @@
         </w:rPr>
         <w:t xml:space="preserve">Links: </w:t>
       </w:r>
-      <w:hyperlink r:id="rId9" w:history="1">
+      <w:hyperlink r:id="rId12" w:history="1">
         <w:r>
           <w:rPr>
             <w:rStyle w:val="Hyperlink"/>
@@ -2813,7 +3079,7 @@
           <w:sz w:val="24"/>
         </w:rPr>
       </w:pPr>
-      <w:hyperlink r:id="rId10" w:history="1">
+      <w:hyperlink r:id="rId13" w:history="1">
         <w:r>
           <w:rPr>
             <w:rStyle w:val="Hyperlink"/>
@@ -2850,7 +3116,6 @@
         <w:rPr>
           <w:sz w:val="24"/>
         </w:rPr>
-        <w:lastRenderedPageBreak/>
         <w:t>Twitter Design:</w:t>
       </w:r>
     </w:p>
@@ -3648,6 +3913,7 @@
           <w:szCs w:val="24"/>
           <w:lang w:eastAsia="en-IN"/>
         </w:rPr>
+        <w:lastRenderedPageBreak/>
         <w:t>displaying data about users and tweets</w:t>
       </w:r>
     </w:p>
@@ -3671,7 +3937,6 @@
           <w:szCs w:val="24"/>
           <w:lang w:eastAsia="en-IN"/>
         </w:rPr>
-        <w:lastRenderedPageBreak/>
         <w:t>The first three operations require things to be written somewhere in our database, while the last is more about reading data and returning it back to the user.</w:t>
       </w:r>
     </w:p>
@@ -4643,6 +4908,7 @@
           <w:rFonts w:ascii="Helvetica" w:hAnsi="Helvetica" w:cs="Helvetica"/>
           <w:color w:val="333333"/>
         </w:rPr>
+        <w:lastRenderedPageBreak/>
         <w:t>users create tweets</w:t>
       </w:r>
     </w:p>
@@ -4664,7 +4930,6 @@
           <w:rFonts w:ascii="Helvetica" w:hAnsi="Helvetica" w:cs="Helvetica"/>
           <w:color w:val="333333"/>
         </w:rPr>
-        <w:lastRenderedPageBreak/>
         <w:t>users can follow users</w:t>
       </w:r>
     </w:p>
@@ -5766,7 +6031,7 @@
           <w:lang w:eastAsia="en-IN"/>
         </w:rPr>
       </w:pPr>
-      <w:hyperlink r:id="rId11" w:history="1">
+      <w:hyperlink r:id="rId14" w:history="1">
         <w:r>
           <w:rPr>
             <w:rStyle w:val="Hyperlink"/>
@@ -5792,7 +6057,7 @@
           <w:lang w:eastAsia="en-IN"/>
         </w:rPr>
       </w:pPr>
-      <w:hyperlink r:id="rId12" w:history="1">
+      <w:hyperlink r:id="rId15" w:history="1">
         <w:r>
           <w:rPr>
             <w:rStyle w:val="Hyperlink"/>
@@ -5878,7 +6143,6 @@
         <w:rPr>
           <w:sz w:val="24"/>
         </w:rPr>
-        <w:lastRenderedPageBreak/>
         <w:t>Hotel Reservation System design:</w:t>
       </w:r>
     </w:p>
@@ -6063,7 +6327,7 @@
                     <pic:cNvPicPr/>
                   </pic:nvPicPr>
                   <pic:blipFill>
-                    <a:blip r:embed="rId13"/>
+                    <a:blip r:embed="rId16"/>
                     <a:stretch>
                       <a:fillRect/>
                     </a:stretch>
@@ -6112,7 +6376,7 @@
                     <pic:cNvPicPr/>
                   </pic:nvPicPr>
                   <pic:blipFill>
-                    <a:blip r:embed="rId14"/>
+                    <a:blip r:embed="rId17"/>
                     <a:stretch>
                       <a:fillRect/>
                     </a:stretch>
@@ -9276,7 +9540,7 @@
           <w:sz w:val="24"/>
         </w:rPr>
       </w:pPr>
-      <w:hyperlink r:id="rId15" w:history="1">
+      <w:hyperlink r:id="rId18" w:history="1">
         <w:r>
           <w:rPr>
             <w:rStyle w:val="Hyperlink"/>
@@ -14488,7 +14752,7 @@
           <w:sz w:val="24"/>
         </w:rPr>
       </w:pPr>
-      <w:hyperlink r:id="rId16" w:history="1">
+      <w:hyperlink r:id="rId19" w:history="1">
         <w:r>
           <w:rPr>
             <w:rStyle w:val="Hyperlink"/>
@@ -14513,7 +14777,7 @@
           <w:sz w:val="24"/>
         </w:rPr>
       </w:pPr>
-      <w:hyperlink r:id="rId17" w:history="1">
+      <w:hyperlink r:id="rId20" w:history="1">
         <w:r>
           <w:rPr>
             <w:rStyle w:val="Hyperlink"/>
@@ -14546,7 +14810,7 @@
           <w:sz w:val="24"/>
         </w:rPr>
       </w:pPr>
-      <w:hyperlink r:id="rId18" w:history="1">
+      <w:hyperlink r:id="rId21" w:history="1">
         <w:r>
           <w:rPr>
             <w:rStyle w:val="Hyperlink"/>
@@ -14587,8 +14851,728 @@
           <w:sz w:val="24"/>
         </w:rPr>
       </w:pPr>
+    </w:p>
+    <w:p>
+      <w:pPr>
+        <w:rPr>
+          <w:sz w:val="24"/>
+        </w:rPr>
+      </w:pPr>
+      <w:r>
+        <w:rPr>
+          <w:sz w:val="24"/>
+        </w:rPr>
+        <w:br w:type="page"/>
+      </w:r>
+    </w:p>
+    <w:p>
+      <w:pPr>
+        <w:pStyle w:val="NoSpacing"/>
+        <w:rPr>
+          <w:sz w:val="24"/>
+        </w:rPr>
+      </w:pPr>
+      <w:r>
+        <w:rPr>
+          <w:sz w:val="24"/>
+        </w:rPr>
+        <w:lastRenderedPageBreak/>
+        <w:t>Design Uber/ Lyft</w:t>
+      </w:r>
+    </w:p>
+    <w:p>
+      <w:pPr>
+        <w:pStyle w:val="NoSpacing"/>
+        <w:rPr>
+          <w:sz w:val="24"/>
+        </w:rPr>
+      </w:pPr>
+    </w:p>
+    <w:p>
+      <w:pPr>
+        <w:spacing w:before="100" w:beforeAutospacing="1" w:after="100" w:afterAutospacing="1" w:line="240" w:lineRule="auto"/>
+        <w:rPr>
+          <w:rFonts w:ascii="Times New Roman" w:eastAsia="Times New Roman" w:hAnsi="Times New Roman" w:cs="Times New Roman"/>
+          <w:sz w:val="24"/>
+          <w:szCs w:val="24"/>
+          <w:lang w:eastAsia="en-IN"/>
+        </w:rPr>
+      </w:pPr>
+      <w:r>
+        <w:rPr>
+          <w:rFonts w:ascii="Times New Roman" w:eastAsia="Times New Roman" w:hAnsi="Times New Roman" w:cs="Times New Roman"/>
+          <w:sz w:val="24"/>
+          <w:szCs w:val="24"/>
+          <w:lang w:eastAsia="en-IN"/>
+        </w:rPr>
+        <w:t>While designing a ride-sharing service, discuss things like:</w:t>
+      </w:r>
+    </w:p>
+    <w:p>
+      <w:pPr>
+        <w:numPr>
+          <w:ilvl w:val="0"/>
+          <w:numId w:val="18"/>
+        </w:numPr>
+        <w:spacing w:before="100" w:beforeAutospacing="1" w:after="100" w:afterAutospacing="1" w:line="240" w:lineRule="auto"/>
+        <w:rPr>
+          <w:rFonts w:ascii="Times New Roman" w:eastAsia="Times New Roman" w:hAnsi="Times New Roman" w:cs="Times New Roman"/>
+          <w:sz w:val="24"/>
+          <w:szCs w:val="24"/>
+          <w:lang w:eastAsia="en-IN"/>
+        </w:rPr>
+      </w:pPr>
+      <w:r>
+        <w:rPr>
+          <w:rFonts w:ascii="Times New Roman" w:eastAsia="Times New Roman" w:hAnsi="Times New Roman" w:cs="Times New Roman"/>
+          <w:sz w:val="24"/>
+          <w:szCs w:val="24"/>
+          <w:lang w:eastAsia="en-IN"/>
+        </w:rPr>
+        <w:t>The most critical use case — when a customer requests a ride and how to efficiently match them with the nearby drivers?</w:t>
+      </w:r>
+    </w:p>
+    <w:p>
+      <w:pPr>
+        <w:numPr>
+          <w:ilvl w:val="0"/>
+          <w:numId w:val="18"/>
+        </w:numPr>
+        <w:spacing w:before="100" w:beforeAutospacing="1" w:after="100" w:afterAutospacing="1" w:line="240" w:lineRule="auto"/>
+        <w:rPr>
+          <w:rFonts w:ascii="Times New Roman" w:eastAsia="Times New Roman" w:hAnsi="Times New Roman" w:cs="Times New Roman"/>
+          <w:sz w:val="24"/>
+          <w:szCs w:val="24"/>
+          <w:lang w:eastAsia="en-IN"/>
+        </w:rPr>
+      </w:pPr>
+      <w:r>
+        <w:rPr>
+          <w:rFonts w:ascii="Times New Roman" w:eastAsia="Times New Roman" w:hAnsi="Times New Roman" w:cs="Times New Roman"/>
+          <w:sz w:val="24"/>
+          <w:szCs w:val="24"/>
+          <w:lang w:eastAsia="en-IN"/>
+        </w:rPr>
+        <w:t>How to store millions of geographical locations for drivers and riders who are always moving.</w:t>
+      </w:r>
+    </w:p>
+    <w:p>
+      <w:pPr>
+        <w:numPr>
+          <w:ilvl w:val="0"/>
+          <w:numId w:val="18"/>
+        </w:numPr>
+        <w:spacing w:before="100" w:beforeAutospacing="1" w:after="100" w:afterAutospacing="1" w:line="240" w:lineRule="auto"/>
+        <w:rPr>
+          <w:rFonts w:ascii="Times New Roman" w:eastAsia="Times New Roman" w:hAnsi="Times New Roman" w:cs="Times New Roman"/>
+          <w:sz w:val="24"/>
+          <w:szCs w:val="24"/>
+          <w:lang w:eastAsia="en-IN"/>
+        </w:rPr>
+      </w:pPr>
+      <w:r>
+        <w:rPr>
+          <w:rFonts w:ascii="Times New Roman" w:eastAsia="Times New Roman" w:hAnsi="Times New Roman" w:cs="Times New Roman"/>
+          <w:sz w:val="24"/>
+          <w:szCs w:val="24"/>
+          <w:lang w:eastAsia="en-IN"/>
+        </w:rPr>
+        <w:t>How to handle updates to driver/rider locations (millions of updates every second)?</w:t>
+      </w:r>
+    </w:p>
+    <w:p>
+      <w:pPr>
+        <w:spacing w:before="100" w:beforeAutospacing="1" w:after="100" w:afterAutospacing="1" w:line="240" w:lineRule="auto"/>
+        <w:rPr>
+          <w:rFonts w:ascii="Times New Roman" w:eastAsia="Times New Roman" w:hAnsi="Times New Roman" w:cs="Times New Roman"/>
+          <w:sz w:val="24"/>
+          <w:szCs w:val="24"/>
+          <w:lang w:eastAsia="en-IN"/>
+        </w:rPr>
+      </w:pPr>
+      <w:r>
+        <w:rPr>
+          <w:noProof/>
+        </w:rPr>
+        <w:drawing>
+          <wp:inline distT="0" distB="0" distL="0" distR="0" wp14:anchorId="00258272" wp14:editId="693A79BD">
+            <wp:extent cx="5731510" cy="3263265"/>
+            <wp:effectExtent l="0" t="0" r="2540" b="0"/>
+            <wp:docPr id="7" name="Picture 7"/>
+            <wp:cNvGraphicFramePr>
+              <a:graphicFrameLocks xmlns:a="http://schemas.openxmlformats.org/drawingml/2006/main" noChangeAspect="1"/>
+            </wp:cNvGraphicFramePr>
+            <a:graphic xmlns:a="http://schemas.openxmlformats.org/drawingml/2006/main">
+              <a:graphicData uri="http://schemas.openxmlformats.org/drawingml/2006/picture">
+                <pic:pic xmlns:pic="http://schemas.openxmlformats.org/drawingml/2006/picture">
+                  <pic:nvPicPr>
+                    <pic:cNvPr id="1" name=""/>
+                    <pic:cNvPicPr/>
+                  </pic:nvPicPr>
+                  <pic:blipFill>
+                    <a:blip r:embed="rId22"/>
+                    <a:stretch>
+                      <a:fillRect/>
+                    </a:stretch>
+                  </pic:blipFill>
+                  <pic:spPr>
+                    <a:xfrm>
+                      <a:off x="0" y="0"/>
+                      <a:ext cx="5731510" cy="3263265"/>
+                    </a:xfrm>
+                    <a:prstGeom prst="rect">
+                      <a:avLst/>
+                    </a:prstGeom>
+                  </pic:spPr>
+                </pic:pic>
+              </a:graphicData>
+            </a:graphic>
+          </wp:inline>
+        </w:drawing>
+      </w:r>
+    </w:p>
+    <w:p>
+      <w:pPr>
+        <w:spacing w:before="100" w:beforeAutospacing="1" w:after="100" w:afterAutospacing="1" w:line="240" w:lineRule="auto"/>
+        <w:rPr>
+          <w:rFonts w:ascii="Times New Roman" w:eastAsia="Times New Roman" w:hAnsi="Times New Roman" w:cs="Times New Roman"/>
+          <w:sz w:val="24"/>
+          <w:szCs w:val="24"/>
+          <w:lang w:eastAsia="en-IN"/>
+        </w:rPr>
+      </w:pPr>
+    </w:p>
+    <w:p>
+      <w:pPr>
+        <w:spacing w:before="100" w:beforeAutospacing="1" w:after="100" w:afterAutospacing="1" w:line="240" w:lineRule="auto"/>
+        <w:rPr>
+          <w:rFonts w:ascii="Times New Roman" w:eastAsia="Times New Roman" w:hAnsi="Times New Roman" w:cs="Times New Roman"/>
+          <w:sz w:val="24"/>
+          <w:szCs w:val="24"/>
+          <w:lang w:eastAsia="en-IN"/>
+        </w:rPr>
+      </w:pPr>
+      <w:r>
+        <w:rPr>
+          <w:noProof/>
+        </w:rPr>
+        <w:drawing>
+          <wp:inline distT="0" distB="0" distL="0" distR="0" wp14:anchorId="3097E816" wp14:editId="4EAF6151">
+            <wp:extent cx="3448050" cy="3343275"/>
+            <wp:effectExtent l="0" t="0" r="0" b="9525"/>
+            <wp:docPr id="8" name="Picture 8"/>
+            <wp:cNvGraphicFramePr>
+              <a:graphicFrameLocks xmlns:a="http://schemas.openxmlformats.org/drawingml/2006/main" noChangeAspect="1"/>
+            </wp:cNvGraphicFramePr>
+            <a:graphic xmlns:a="http://schemas.openxmlformats.org/drawingml/2006/main">
+              <a:graphicData uri="http://schemas.openxmlformats.org/drawingml/2006/picture">
+                <pic:pic xmlns:pic="http://schemas.openxmlformats.org/drawingml/2006/picture">
+                  <pic:nvPicPr>
+                    <pic:cNvPr id="1" name=""/>
+                    <pic:cNvPicPr/>
+                  </pic:nvPicPr>
+                  <pic:blipFill>
+                    <a:blip r:embed="rId23"/>
+                    <a:stretch>
+                      <a:fillRect/>
+                    </a:stretch>
+                  </pic:blipFill>
+                  <pic:spPr>
+                    <a:xfrm>
+                      <a:off x="0" y="0"/>
+                      <a:ext cx="3448050" cy="3343275"/>
+                    </a:xfrm>
+                    <a:prstGeom prst="rect">
+                      <a:avLst/>
+                    </a:prstGeom>
+                  </pic:spPr>
+                </pic:pic>
+              </a:graphicData>
+            </a:graphic>
+          </wp:inline>
+        </w:drawing>
+      </w:r>
+    </w:p>
+    <w:p>
+      <w:pPr>
+        <w:spacing w:before="100" w:beforeAutospacing="1" w:after="100" w:afterAutospacing="1" w:line="240" w:lineRule="auto"/>
+        <w:rPr>
+          <w:rFonts w:ascii="Times New Roman" w:eastAsia="Times New Roman" w:hAnsi="Times New Roman" w:cs="Times New Roman"/>
+          <w:sz w:val="24"/>
+          <w:szCs w:val="24"/>
+          <w:lang w:eastAsia="en-IN"/>
+        </w:rPr>
+      </w:pPr>
+    </w:p>
+    <w:p>
+      <w:pPr>
+        <w:spacing w:before="100" w:beforeAutospacing="1" w:after="100" w:afterAutospacing="1" w:line="240" w:lineRule="auto"/>
+        <w:rPr>
+          <w:rFonts w:ascii="Times New Roman" w:eastAsia="Times New Roman" w:hAnsi="Times New Roman" w:cs="Times New Roman"/>
+          <w:sz w:val="24"/>
+          <w:szCs w:val="24"/>
+          <w:lang w:eastAsia="en-IN"/>
+        </w:rPr>
+      </w:pPr>
+    </w:p>
+    <w:p>
+      <w:pPr>
+        <w:pStyle w:val="NoSpacing"/>
+        <w:rPr>
+          <w:sz w:val="24"/>
+        </w:rPr>
+      </w:pPr>
+      <w:r>
+        <w:rPr>
+          <w:sz w:val="24"/>
+        </w:rPr>
+        <w:t>Mapping – Graphs problem</w:t>
+      </w:r>
+    </w:p>
+    <w:p>
+      <w:pPr>
+        <w:pStyle w:val="NoSpacing"/>
+        <w:numPr>
+          <w:ilvl w:val="1"/>
+          <w:numId w:val="11"/>
+        </w:numPr>
+        <w:rPr>
+          <w:sz w:val="24"/>
+        </w:rPr>
+      </w:pPr>
+      <w:r>
+        <w:rPr>
+          <w:sz w:val="24"/>
+        </w:rPr>
+        <w:t xml:space="preserve">Getting from one node to another – shortest path </w:t>
+      </w:r>
+      <w:proofErr w:type="gramStart"/>
+      <w:r>
+        <w:rPr>
+          <w:sz w:val="24"/>
+        </w:rPr>
+        <w:t xml:space="preserve">( </w:t>
+      </w:r>
+      <w:proofErr w:type="spellStart"/>
+      <w:r>
+        <w:rPr>
+          <w:sz w:val="24"/>
+        </w:rPr>
+        <w:t>dijkstra’s</w:t>
+      </w:r>
+      <w:proofErr w:type="spellEnd"/>
+      <w:proofErr w:type="gramEnd"/>
+      <w:r>
+        <w:rPr>
+          <w:sz w:val="24"/>
+        </w:rPr>
+        <w:t xml:space="preserve"> …)</w:t>
+      </w:r>
+    </w:p>
+    <w:p>
+      <w:pPr>
+        <w:pStyle w:val="NoSpacing"/>
+        <w:numPr>
+          <w:ilvl w:val="1"/>
+          <w:numId w:val="11"/>
+        </w:numPr>
+        <w:rPr>
+          <w:sz w:val="24"/>
+        </w:rPr>
+      </w:pPr>
+      <w:r>
+        <w:rPr>
+          <w:sz w:val="24"/>
+        </w:rPr>
+        <w:t xml:space="preserve">Travelling salesman </w:t>
+      </w:r>
+      <w:proofErr w:type="spellStart"/>
+      <w:r>
+        <w:rPr>
+          <w:sz w:val="24"/>
+        </w:rPr>
+        <w:t>prob</w:t>
+      </w:r>
+      <w:proofErr w:type="spellEnd"/>
+    </w:p>
+    <w:p>
+      <w:pPr>
+        <w:pStyle w:val="NoSpacing"/>
+        <w:numPr>
+          <w:ilvl w:val="1"/>
+          <w:numId w:val="11"/>
+        </w:numPr>
+        <w:rPr>
+          <w:sz w:val="24"/>
+        </w:rPr>
+      </w:pPr>
+      <w:r>
+        <w:rPr>
+          <w:sz w:val="24"/>
+        </w:rPr>
+        <w:t>ETA calculation</w:t>
+      </w:r>
+    </w:p>
+    <w:p>
+      <w:pPr>
+        <w:pStyle w:val="NoSpacing"/>
+        <w:rPr>
+          <w:sz w:val="24"/>
+        </w:rPr>
+      </w:pPr>
+      <w:r>
+        <w:rPr>
+          <w:noProof/>
+        </w:rPr>
+        <w:drawing>
+          <wp:inline distT="0" distB="0" distL="0" distR="0" wp14:anchorId="0ED181AD" wp14:editId="16687456">
+            <wp:extent cx="3124200" cy="4914900"/>
+            <wp:effectExtent l="0" t="0" r="0" b="0"/>
+            <wp:docPr id="9" name="Picture 9"/>
+            <wp:cNvGraphicFramePr>
+              <a:graphicFrameLocks xmlns:a="http://schemas.openxmlformats.org/drawingml/2006/main" noChangeAspect="1"/>
+            </wp:cNvGraphicFramePr>
+            <a:graphic xmlns:a="http://schemas.openxmlformats.org/drawingml/2006/main">
+              <a:graphicData uri="http://schemas.openxmlformats.org/drawingml/2006/picture">
+                <pic:pic xmlns:pic="http://schemas.openxmlformats.org/drawingml/2006/picture">
+                  <pic:nvPicPr>
+                    <pic:cNvPr id="1" name=""/>
+                    <pic:cNvPicPr/>
+                  </pic:nvPicPr>
+                  <pic:blipFill>
+                    <a:blip r:embed="rId24"/>
+                    <a:stretch>
+                      <a:fillRect/>
+                    </a:stretch>
+                  </pic:blipFill>
+                  <pic:spPr>
+                    <a:xfrm>
+                      <a:off x="0" y="0"/>
+                      <a:ext cx="3124200" cy="4914900"/>
+                    </a:xfrm>
+                    <a:prstGeom prst="rect">
+                      <a:avLst/>
+                    </a:prstGeom>
+                  </pic:spPr>
+                </pic:pic>
+              </a:graphicData>
+            </a:graphic>
+          </wp:inline>
+        </w:drawing>
+      </w:r>
       <w:bookmarkStart w:id="0" w:name="_GoBack"/>
       <w:bookmarkEnd w:id="0"/>
+    </w:p>
+    <w:p>
+      <w:pPr>
+        <w:pStyle w:val="NoSpacing"/>
+        <w:rPr>
+          <w:sz w:val="24"/>
+        </w:rPr>
+      </w:pPr>
+    </w:p>
+    <w:p>
+      <w:pPr>
+        <w:pStyle w:val="NoSpacing"/>
+      </w:pPr>
+      <w:r>
+        <w:rPr>
+          <w:b/>
+          <w:bCs/>
+        </w:rPr>
+        <w:t>Architecture Overview</w:t>
+      </w:r>
+      <w:r>
+        <w:br/>
+        <w:t>What drives it all are riders and drivers on their mobile phones running native applications.</w:t>
+      </w:r>
+      <w:r>
+        <w:br/>
+      </w:r>
+      <w:r>
+        <w:br/>
+        <w:t>The backend is primarily servicing mobile phone traffic. Clients talk to the backend over mobile data and the best effort Internet.</w:t>
+      </w:r>
+      <w:r>
+        <w:br/>
+      </w:r>
+      <w:r>
+        <w:br/>
+        <w:t>Clients connect to the dispatch system which matches drivers and riders, the supply and demand.</w:t>
+      </w:r>
+      <w:r>
+        <w:br/>
+        <w:t>Dispatch is written almost entirely in node.js.</w:t>
+      </w:r>
+    </w:p>
+    <w:p>
+      <w:pPr>
+        <w:pStyle w:val="NoSpacing"/>
+        <w:rPr>
+          <w:sz w:val="24"/>
+        </w:rPr>
+      </w:pPr>
+    </w:p>
+    <w:p>
+      <w:pPr>
+        <w:pStyle w:val="NoSpacing"/>
+        <w:rPr>
+          <w:bCs/>
+        </w:rPr>
+      </w:pPr>
+      <w:r>
+        <w:rPr>
+          <w:b/>
+          <w:bCs/>
+        </w:rPr>
+        <w:t>Maps/ETA (estimated time of arrival)</w:t>
+      </w:r>
+      <w:r>
+        <w:rPr>
+          <w:b/>
+          <w:bCs/>
+        </w:rPr>
+        <w:t xml:space="preserve"> </w:t>
+      </w:r>
+      <w:r>
+        <w:rPr>
+          <w:bCs/>
+        </w:rPr>
+        <w:t>- Street maps and historical travel times are used to estimate current travel times.</w:t>
+      </w:r>
+    </w:p>
+    <w:p>
+      <w:pPr>
+        <w:pStyle w:val="NoSpacing"/>
+        <w:rPr>
+          <w:sz w:val="24"/>
+        </w:rPr>
+      </w:pPr>
+    </w:p>
+    <w:p>
+      <w:pPr>
+        <w:pStyle w:val="NoSpacing"/>
+      </w:pPr>
+      <w:r>
+        <w:rPr>
+          <w:b/>
+          <w:bCs/>
+        </w:rPr>
+        <w:t>Databases. A lot of different databases are used.</w:t>
+      </w:r>
+      <w:r>
+        <w:br/>
+        <w:t>The oldest systems were written in Postgres.</w:t>
+      </w:r>
+      <w:r>
+        <w:br/>
+      </w:r>
+      <w:proofErr w:type="spellStart"/>
+      <w:r>
+        <w:t>Redis</w:t>
+      </w:r>
+      <w:proofErr w:type="spellEnd"/>
+      <w:r>
+        <w:t xml:space="preserve"> is used a lot. Some are behind </w:t>
+      </w:r>
+      <w:proofErr w:type="spellStart"/>
+      <w:r>
+        <w:t>Twemproxy</w:t>
+      </w:r>
+      <w:proofErr w:type="spellEnd"/>
+      <w:r>
+        <w:t>. Some are behind a custom clustering system.</w:t>
+      </w:r>
+      <w:r>
+        <w:br/>
+        <w:t>MySQL</w:t>
+      </w:r>
+      <w:r>
+        <w:br/>
+        <w:t xml:space="preserve">Uber is building their own distributed column store that’s orchestrating a bunch of </w:t>
+      </w:r>
+      <w:r>
+        <w:rPr>
+          <w:b/>
+          <w:bCs/>
+          <w:color w:val="FF00FF"/>
+        </w:rPr>
+        <w:t>MySQL</w:t>
+      </w:r>
+      <w:r>
+        <w:t xml:space="preserve"> instances.</w:t>
+      </w:r>
+      <w:r>
+        <w:br/>
+        <w:t xml:space="preserve">Some of the Dispatch services are keeping state in </w:t>
+      </w:r>
+      <w:proofErr w:type="spellStart"/>
+      <w:r>
+        <w:t>Riak</w:t>
+      </w:r>
+      <w:proofErr w:type="spellEnd"/>
+      <w:r>
+        <w:t>.</w:t>
+      </w:r>
+    </w:p>
+    <w:p>
+      <w:pPr>
+        <w:pStyle w:val="NoSpacing"/>
+        <w:rPr>
+          <w:sz w:val="24"/>
+        </w:rPr>
+      </w:pPr>
+    </w:p>
+    <w:p>
+      <w:pPr>
+        <w:pStyle w:val="NoSpacing"/>
+      </w:pPr>
+      <w:r>
+        <w:rPr>
+          <w:b/>
+          <w:bCs/>
+        </w:rPr>
+        <w:lastRenderedPageBreak/>
+        <w:t>Post trip pipeline. A lot of processing must happen after a trip has completed.</w:t>
+      </w:r>
+      <w:r>
+        <w:br/>
+        <w:t>Collect ratings.</w:t>
+      </w:r>
+      <w:r>
+        <w:br/>
+        <w:t>Send emails.</w:t>
+      </w:r>
+      <w:r>
+        <w:br/>
+        <w:t>Update databases.</w:t>
+      </w:r>
+      <w:r>
+        <w:br/>
+        <w:t>Schedule payments.</w:t>
+      </w:r>
+    </w:p>
+    <w:p>
+      <w:pPr>
+        <w:pStyle w:val="NoSpacing"/>
+        <w:rPr>
+          <w:sz w:val="24"/>
+        </w:rPr>
+      </w:pPr>
+    </w:p>
+    <w:p>
+      <w:pPr>
+        <w:spacing w:after="0" w:line="240" w:lineRule="auto"/>
+        <w:rPr>
+          <w:rFonts w:ascii="Times New Roman" w:eastAsia="Times New Roman" w:hAnsi="Times New Roman" w:cs="Times New Roman"/>
+          <w:sz w:val="24"/>
+          <w:szCs w:val="24"/>
+          <w:lang w:eastAsia="en-IN"/>
+        </w:rPr>
+      </w:pPr>
+      <w:r>
+        <w:rPr>
+          <w:rFonts w:ascii="Times New Roman" w:eastAsia="Times New Roman" w:hAnsi="Times New Roman" w:cs="Times New Roman"/>
+          <w:b/>
+          <w:bCs/>
+          <w:sz w:val="24"/>
+          <w:szCs w:val="24"/>
+          <w:lang w:eastAsia="en-IN"/>
+        </w:rPr>
+        <w:t>Dispatch</w:t>
+      </w:r>
+    </w:p>
+    <w:p>
+      <w:pPr>
+        <w:numPr>
+          <w:ilvl w:val="0"/>
+          <w:numId w:val="19"/>
+        </w:numPr>
+        <w:shd w:val="clear" w:color="auto" w:fill="FFFFFF"/>
+        <w:spacing w:before="100" w:beforeAutospacing="1" w:after="100" w:afterAutospacing="1" w:line="378" w:lineRule="atLeast"/>
+        <w:ind w:left="0"/>
+        <w:rPr>
+          <w:rFonts w:ascii="Helvetica" w:eastAsia="Times New Roman" w:hAnsi="Helvetica" w:cs="Helvetica"/>
+          <w:color w:val="262626"/>
+          <w:sz w:val="23"/>
+          <w:szCs w:val="23"/>
+          <w:lang w:eastAsia="en-IN"/>
+        </w:rPr>
+      </w:pPr>
+      <w:r>
+        <w:rPr>
+          <w:rFonts w:ascii="Helvetica" w:eastAsia="Times New Roman" w:hAnsi="Helvetica" w:cs="Helvetica"/>
+          <w:color w:val="262626"/>
+          <w:sz w:val="23"/>
+          <w:szCs w:val="23"/>
+          <w:lang w:eastAsia="en-IN"/>
+        </w:rPr>
+        <w:t>Geo by supply makes a coarse first pass filter to get nearby candidate that meet requirements.</w:t>
+      </w:r>
+    </w:p>
+    <w:p>
+      <w:pPr>
+        <w:numPr>
+          <w:ilvl w:val="0"/>
+          <w:numId w:val="19"/>
+        </w:numPr>
+        <w:shd w:val="clear" w:color="auto" w:fill="FFFFFF"/>
+        <w:spacing w:before="100" w:beforeAutospacing="1" w:after="100" w:afterAutospacing="1" w:line="378" w:lineRule="atLeast"/>
+        <w:ind w:left="0"/>
+        <w:rPr>
+          <w:rFonts w:ascii="Helvetica" w:eastAsia="Times New Roman" w:hAnsi="Helvetica" w:cs="Helvetica"/>
+          <w:color w:val="262626"/>
+          <w:sz w:val="23"/>
+          <w:szCs w:val="23"/>
+          <w:lang w:eastAsia="en-IN"/>
+        </w:rPr>
+      </w:pPr>
+      <w:r>
+        <w:rPr>
+          <w:rFonts w:ascii="Helvetica" w:eastAsia="Times New Roman" w:hAnsi="Helvetica" w:cs="Helvetica"/>
+          <w:color w:val="262626"/>
+          <w:sz w:val="23"/>
+          <w:szCs w:val="23"/>
+          <w:lang w:eastAsia="en-IN"/>
+        </w:rPr>
+        <w:t>Then the list and requirements are sent to routing / ETA to compute the ETA of how nearby they are not geographically, but by the road system.</w:t>
+      </w:r>
+    </w:p>
+    <w:p>
+      <w:pPr>
+        <w:numPr>
+          <w:ilvl w:val="0"/>
+          <w:numId w:val="19"/>
+        </w:numPr>
+        <w:shd w:val="clear" w:color="auto" w:fill="FFFFFF"/>
+        <w:spacing w:before="100" w:beforeAutospacing="1" w:after="100" w:afterAutospacing="1" w:line="378" w:lineRule="atLeast"/>
+        <w:ind w:left="0"/>
+        <w:rPr>
+          <w:rFonts w:ascii="Helvetica" w:eastAsia="Times New Roman" w:hAnsi="Helvetica" w:cs="Helvetica"/>
+          <w:color w:val="262626"/>
+          <w:sz w:val="23"/>
+          <w:szCs w:val="23"/>
+          <w:lang w:eastAsia="en-IN"/>
+        </w:rPr>
+      </w:pPr>
+      <w:r>
+        <w:rPr>
+          <w:rFonts w:ascii="Helvetica" w:eastAsia="Times New Roman" w:hAnsi="Helvetica" w:cs="Helvetica"/>
+          <w:color w:val="262626"/>
+          <w:sz w:val="23"/>
+          <w:szCs w:val="23"/>
+          <w:lang w:eastAsia="en-IN"/>
+        </w:rPr>
+        <w:t>Sort by ETA then send it back to supply to offer it to a driver.</w:t>
+      </w:r>
+    </w:p>
+    <w:p>
+      <w:pPr>
+        <w:pStyle w:val="NoSpacing"/>
+        <w:rPr>
+          <w:sz w:val="24"/>
+        </w:rPr>
+      </w:pPr>
     </w:p>
     <w:sectPr>
       <w:pgSz w:w="11906" w:h="16838"/>
@@ -15100,9 +16084,9 @@
     </w:lvl>
   </w:abstractNum>
   <w:abstractNum w:abstractNumId="4" w15:restartNumberingAfterBreak="0">
-    <w:nsid w:val="23D27236"/>
+    <w:nsid w:val="239828AA"/>
     <w:multiLevelType w:val="multilevel"/>
-    <w:tmpl w:val="AE42AFD8"/>
+    <w:tmpl w:val="7DF6CD3C"/>
     <w:lvl w:ilvl="0">
       <w:start w:val="1"/>
       <w:numFmt w:val="bullet"/>
@@ -15249,9 +16233,9 @@
     </w:lvl>
   </w:abstractNum>
   <w:abstractNum w:abstractNumId="5" w15:restartNumberingAfterBreak="0">
-    <w:nsid w:val="256E34ED"/>
+    <w:nsid w:val="23D27236"/>
     <w:multiLevelType w:val="multilevel"/>
-    <w:tmpl w:val="593E228E"/>
+    <w:tmpl w:val="AE42AFD8"/>
     <w:lvl w:ilvl="0">
       <w:start w:val="1"/>
       <w:numFmt w:val="bullet"/>
@@ -15398,6 +16382,155 @@
     </w:lvl>
   </w:abstractNum>
   <w:abstractNum w:abstractNumId="6" w15:restartNumberingAfterBreak="0">
+    <w:nsid w:val="256E34ED"/>
+    <w:multiLevelType w:val="multilevel"/>
+    <w:tmpl w:val="593E228E"/>
+    <w:lvl w:ilvl="0">
+      <w:start w:val="1"/>
+      <w:numFmt w:val="bullet"/>
+      <w:lvlText w:val=""/>
+      <w:lvlJc w:val="left"/>
+      <w:pPr>
+        <w:tabs>
+          <w:tab w:val="num" w:pos="720"/>
+        </w:tabs>
+        <w:ind w:left="720" w:hanging="360"/>
+      </w:pPr>
+      <w:rPr>
+        <w:rFonts w:ascii="Symbol" w:hAnsi="Symbol" w:hint="default"/>
+        <w:sz w:val="20"/>
+      </w:rPr>
+    </w:lvl>
+    <w:lvl w:ilvl="1" w:tentative="1">
+      <w:start w:val="1"/>
+      <w:numFmt w:val="bullet"/>
+      <w:lvlText w:val="o"/>
+      <w:lvlJc w:val="left"/>
+      <w:pPr>
+        <w:tabs>
+          <w:tab w:val="num" w:pos="1440"/>
+        </w:tabs>
+        <w:ind w:left="1440" w:hanging="360"/>
+      </w:pPr>
+      <w:rPr>
+        <w:rFonts w:ascii="Courier New" w:hAnsi="Courier New" w:hint="default"/>
+        <w:sz w:val="20"/>
+      </w:rPr>
+    </w:lvl>
+    <w:lvl w:ilvl="2" w:tentative="1">
+      <w:start w:val="1"/>
+      <w:numFmt w:val="bullet"/>
+      <w:lvlText w:val=""/>
+      <w:lvlJc w:val="left"/>
+      <w:pPr>
+        <w:tabs>
+          <w:tab w:val="num" w:pos="2160"/>
+        </w:tabs>
+        <w:ind w:left="2160" w:hanging="360"/>
+      </w:pPr>
+      <w:rPr>
+        <w:rFonts w:ascii="Wingdings" w:hAnsi="Wingdings" w:hint="default"/>
+        <w:sz w:val="20"/>
+      </w:rPr>
+    </w:lvl>
+    <w:lvl w:ilvl="3" w:tentative="1">
+      <w:start w:val="1"/>
+      <w:numFmt w:val="bullet"/>
+      <w:lvlText w:val=""/>
+      <w:lvlJc w:val="left"/>
+      <w:pPr>
+        <w:tabs>
+          <w:tab w:val="num" w:pos="2880"/>
+        </w:tabs>
+        <w:ind w:left="2880" w:hanging="360"/>
+      </w:pPr>
+      <w:rPr>
+        <w:rFonts w:ascii="Wingdings" w:hAnsi="Wingdings" w:hint="default"/>
+        <w:sz w:val="20"/>
+      </w:rPr>
+    </w:lvl>
+    <w:lvl w:ilvl="4" w:tentative="1">
+      <w:start w:val="1"/>
+      <w:numFmt w:val="bullet"/>
+      <w:lvlText w:val=""/>
+      <w:lvlJc w:val="left"/>
+      <w:pPr>
+        <w:tabs>
+          <w:tab w:val="num" w:pos="3600"/>
+        </w:tabs>
+        <w:ind w:left="3600" w:hanging="360"/>
+      </w:pPr>
+      <w:rPr>
+        <w:rFonts w:ascii="Wingdings" w:hAnsi="Wingdings" w:hint="default"/>
+        <w:sz w:val="20"/>
+      </w:rPr>
+    </w:lvl>
+    <w:lvl w:ilvl="5" w:tentative="1">
+      <w:start w:val="1"/>
+      <w:numFmt w:val="bullet"/>
+      <w:lvlText w:val=""/>
+      <w:lvlJc w:val="left"/>
+      <w:pPr>
+        <w:tabs>
+          <w:tab w:val="num" w:pos="4320"/>
+        </w:tabs>
+        <w:ind w:left="4320" w:hanging="360"/>
+      </w:pPr>
+      <w:rPr>
+        <w:rFonts w:ascii="Wingdings" w:hAnsi="Wingdings" w:hint="default"/>
+        <w:sz w:val="20"/>
+      </w:rPr>
+    </w:lvl>
+    <w:lvl w:ilvl="6" w:tentative="1">
+      <w:start w:val="1"/>
+      <w:numFmt w:val="bullet"/>
+      <w:lvlText w:val=""/>
+      <w:lvlJc w:val="left"/>
+      <w:pPr>
+        <w:tabs>
+          <w:tab w:val="num" w:pos="5040"/>
+        </w:tabs>
+        <w:ind w:left="5040" w:hanging="360"/>
+      </w:pPr>
+      <w:rPr>
+        <w:rFonts w:ascii="Wingdings" w:hAnsi="Wingdings" w:hint="default"/>
+        <w:sz w:val="20"/>
+      </w:rPr>
+    </w:lvl>
+    <w:lvl w:ilvl="7" w:tentative="1">
+      <w:start w:val="1"/>
+      <w:numFmt w:val="bullet"/>
+      <w:lvlText w:val=""/>
+      <w:lvlJc w:val="left"/>
+      <w:pPr>
+        <w:tabs>
+          <w:tab w:val="num" w:pos="5760"/>
+        </w:tabs>
+        <w:ind w:left="5760" w:hanging="360"/>
+      </w:pPr>
+      <w:rPr>
+        <w:rFonts w:ascii="Wingdings" w:hAnsi="Wingdings" w:hint="default"/>
+        <w:sz w:val="20"/>
+      </w:rPr>
+    </w:lvl>
+    <w:lvl w:ilvl="8" w:tentative="1">
+      <w:start w:val="1"/>
+      <w:numFmt w:val="bullet"/>
+      <w:lvlText w:val=""/>
+      <w:lvlJc w:val="left"/>
+      <w:pPr>
+        <w:tabs>
+          <w:tab w:val="num" w:pos="6480"/>
+        </w:tabs>
+        <w:ind w:left="6480" w:hanging="360"/>
+      </w:pPr>
+      <w:rPr>
+        <w:rFonts w:ascii="Wingdings" w:hAnsi="Wingdings" w:hint="default"/>
+        <w:sz w:val="20"/>
+      </w:rPr>
+    </w:lvl>
+  </w:abstractNum>
+  <w:abstractNum w:abstractNumId="7" w15:restartNumberingAfterBreak="0">
     <w:nsid w:val="29112CD9"/>
     <w:multiLevelType w:val="multilevel"/>
     <w:tmpl w:val="8C947A76"/>
@@ -15542,7 +16675,7 @@
       </w:rPr>
     </w:lvl>
   </w:abstractNum>
-  <w:abstractNum w:abstractNumId="7" w15:restartNumberingAfterBreak="0">
+  <w:abstractNum w:abstractNumId="8" w15:restartNumberingAfterBreak="0">
     <w:nsid w:val="29B424A0"/>
     <w:multiLevelType w:val="multilevel"/>
     <w:tmpl w:val="9B301DCE"/>
@@ -15691,7 +16824,7 @@
       </w:rPr>
     </w:lvl>
   </w:abstractNum>
-  <w:abstractNum w:abstractNumId="8" w15:restartNumberingAfterBreak="0">
+  <w:abstractNum w:abstractNumId="9" w15:restartNumberingAfterBreak="0">
     <w:nsid w:val="2C061C07"/>
     <w:multiLevelType w:val="hybridMultilevel"/>
     <w:tmpl w:val="BF327CF6"/>
@@ -15804,7 +16937,120 @@
       </w:rPr>
     </w:lvl>
   </w:abstractNum>
-  <w:abstractNum w:abstractNumId="9" w15:restartNumberingAfterBreak="0">
+  <w:abstractNum w:abstractNumId="10" w15:restartNumberingAfterBreak="0">
+    <w:nsid w:val="2C840DF4"/>
+    <w:multiLevelType w:val="multilevel"/>
+    <w:tmpl w:val="FCB43DE2"/>
+    <w:lvl w:ilvl="0">
+      <w:start w:val="1"/>
+      <w:numFmt w:val="decimal"/>
+      <w:lvlText w:val="%1."/>
+      <w:lvlJc w:val="left"/>
+      <w:pPr>
+        <w:tabs>
+          <w:tab w:val="num" w:pos="720"/>
+        </w:tabs>
+        <w:ind w:left="720" w:hanging="360"/>
+      </w:pPr>
+    </w:lvl>
+    <w:lvl w:ilvl="1" w:tentative="1">
+      <w:start w:val="1"/>
+      <w:numFmt w:val="decimal"/>
+      <w:lvlText w:val="%2."/>
+      <w:lvlJc w:val="left"/>
+      <w:pPr>
+        <w:tabs>
+          <w:tab w:val="num" w:pos="1440"/>
+        </w:tabs>
+        <w:ind w:left="1440" w:hanging="360"/>
+      </w:pPr>
+    </w:lvl>
+    <w:lvl w:ilvl="2" w:tentative="1">
+      <w:start w:val="1"/>
+      <w:numFmt w:val="decimal"/>
+      <w:lvlText w:val="%3."/>
+      <w:lvlJc w:val="left"/>
+      <w:pPr>
+        <w:tabs>
+          <w:tab w:val="num" w:pos="2160"/>
+        </w:tabs>
+        <w:ind w:left="2160" w:hanging="360"/>
+      </w:pPr>
+    </w:lvl>
+    <w:lvl w:ilvl="3" w:tentative="1">
+      <w:start w:val="1"/>
+      <w:numFmt w:val="decimal"/>
+      <w:lvlText w:val="%4."/>
+      <w:lvlJc w:val="left"/>
+      <w:pPr>
+        <w:tabs>
+          <w:tab w:val="num" w:pos="2880"/>
+        </w:tabs>
+        <w:ind w:left="2880" w:hanging="360"/>
+      </w:pPr>
+    </w:lvl>
+    <w:lvl w:ilvl="4" w:tentative="1">
+      <w:start w:val="1"/>
+      <w:numFmt w:val="decimal"/>
+      <w:lvlText w:val="%5."/>
+      <w:lvlJc w:val="left"/>
+      <w:pPr>
+        <w:tabs>
+          <w:tab w:val="num" w:pos="3600"/>
+        </w:tabs>
+        <w:ind w:left="3600" w:hanging="360"/>
+      </w:pPr>
+    </w:lvl>
+    <w:lvl w:ilvl="5" w:tentative="1">
+      <w:start w:val="1"/>
+      <w:numFmt w:val="decimal"/>
+      <w:lvlText w:val="%6."/>
+      <w:lvlJc w:val="left"/>
+      <w:pPr>
+        <w:tabs>
+          <w:tab w:val="num" w:pos="4320"/>
+        </w:tabs>
+        <w:ind w:left="4320" w:hanging="360"/>
+      </w:pPr>
+    </w:lvl>
+    <w:lvl w:ilvl="6" w:tentative="1">
+      <w:start w:val="1"/>
+      <w:numFmt w:val="decimal"/>
+      <w:lvlText w:val="%7."/>
+      <w:lvlJc w:val="left"/>
+      <w:pPr>
+        <w:tabs>
+          <w:tab w:val="num" w:pos="5040"/>
+        </w:tabs>
+        <w:ind w:left="5040" w:hanging="360"/>
+      </w:pPr>
+    </w:lvl>
+    <w:lvl w:ilvl="7" w:tentative="1">
+      <w:start w:val="1"/>
+      <w:numFmt w:val="decimal"/>
+      <w:lvlText w:val="%8."/>
+      <w:lvlJc w:val="left"/>
+      <w:pPr>
+        <w:tabs>
+          <w:tab w:val="num" w:pos="5760"/>
+        </w:tabs>
+        <w:ind w:left="5760" w:hanging="360"/>
+      </w:pPr>
+    </w:lvl>
+    <w:lvl w:ilvl="8" w:tentative="1">
+      <w:start w:val="1"/>
+      <w:numFmt w:val="decimal"/>
+      <w:lvlText w:val="%9."/>
+      <w:lvlJc w:val="left"/>
+      <w:pPr>
+        <w:tabs>
+          <w:tab w:val="num" w:pos="6480"/>
+        </w:tabs>
+        <w:ind w:left="6480" w:hanging="360"/>
+      </w:pPr>
+    </w:lvl>
+  </w:abstractNum>
+  <w:abstractNum w:abstractNumId="11" w15:restartNumberingAfterBreak="0">
     <w:nsid w:val="34C941E9"/>
     <w:multiLevelType w:val="hybridMultilevel"/>
     <w:tmpl w:val="7F44D10E"/>
@@ -15917,7 +17163,7 @@
       </w:rPr>
     </w:lvl>
   </w:abstractNum>
-  <w:abstractNum w:abstractNumId="10" w15:restartNumberingAfterBreak="0">
+  <w:abstractNum w:abstractNumId="12" w15:restartNumberingAfterBreak="0">
     <w:nsid w:val="36E64AB0"/>
     <w:multiLevelType w:val="hybridMultilevel"/>
     <w:tmpl w:val="10F4AE90"/>
@@ -16030,7 +17276,7 @@
       </w:rPr>
     </w:lvl>
   </w:abstractNum>
-  <w:abstractNum w:abstractNumId="11" w15:restartNumberingAfterBreak="0">
+  <w:abstractNum w:abstractNumId="13" w15:restartNumberingAfterBreak="0">
     <w:nsid w:val="377B3752"/>
     <w:multiLevelType w:val="hybridMultilevel"/>
     <w:tmpl w:val="C3763BDE"/>
@@ -16119,7 +17365,7 @@
       </w:pPr>
     </w:lvl>
   </w:abstractNum>
-  <w:abstractNum w:abstractNumId="12" w15:restartNumberingAfterBreak="0">
+  <w:abstractNum w:abstractNumId="14" w15:restartNumberingAfterBreak="0">
     <w:nsid w:val="400F49F4"/>
     <w:multiLevelType w:val="multilevel"/>
     <w:tmpl w:val="BAF27232"/>
@@ -16232,7 +17478,7 @@
       </w:pPr>
     </w:lvl>
   </w:abstractNum>
-  <w:abstractNum w:abstractNumId="13" w15:restartNumberingAfterBreak="0">
+  <w:abstractNum w:abstractNumId="15" w15:restartNumberingAfterBreak="0">
     <w:nsid w:val="51091CE9"/>
     <w:multiLevelType w:val="multilevel"/>
     <w:tmpl w:val="B7C8159C"/>
@@ -16345,10 +17591,10 @@
       </w:pPr>
     </w:lvl>
   </w:abstractNum>
-  <w:abstractNum w:abstractNumId="14" w15:restartNumberingAfterBreak="0">
-    <w:nsid w:val="608F0CF0"/>
+  <w:abstractNum w:abstractNumId="16" w15:restartNumberingAfterBreak="0">
+    <w:nsid w:val="531B7E3A"/>
     <w:multiLevelType w:val="hybridMultilevel"/>
-    <w:tmpl w:val="FAF89644"/>
+    <w:tmpl w:val="B3A08CA2"/>
     <w:lvl w:ilvl="0" w:tplc="886AA9C2">
       <w:start w:val="5"/>
       <w:numFmt w:val="bullet"/>
@@ -16458,7 +17704,269 @@
       </w:rPr>
     </w:lvl>
   </w:abstractNum>
-  <w:abstractNum w:abstractNumId="15" w15:restartNumberingAfterBreak="0">
+  <w:abstractNum w:abstractNumId="17" w15:restartNumberingAfterBreak="0">
+    <w:nsid w:val="608F0CF0"/>
+    <w:multiLevelType w:val="hybridMultilevel"/>
+    <w:tmpl w:val="FAF89644"/>
+    <w:lvl w:ilvl="0" w:tplc="886AA9C2">
+      <w:start w:val="5"/>
+      <w:numFmt w:val="bullet"/>
+      <w:lvlText w:val=""/>
+      <w:lvlJc w:val="left"/>
+      <w:pPr>
+        <w:ind w:left="720" w:hanging="360"/>
+      </w:pPr>
+      <w:rPr>
+        <w:rFonts w:ascii="Wingdings" w:eastAsiaTheme="minorHAnsi" w:hAnsi="Wingdings" w:cstheme="minorBidi" w:hint="default"/>
+      </w:rPr>
+    </w:lvl>
+    <w:lvl w:ilvl="1" w:tplc="40090003" w:tentative="1">
+      <w:start w:val="1"/>
+      <w:numFmt w:val="bullet"/>
+      <w:lvlText w:val="o"/>
+      <w:lvlJc w:val="left"/>
+      <w:pPr>
+        <w:ind w:left="1440" w:hanging="360"/>
+      </w:pPr>
+      <w:rPr>
+        <w:rFonts w:ascii="Courier New" w:hAnsi="Courier New" w:cs="Courier New" w:hint="default"/>
+      </w:rPr>
+    </w:lvl>
+    <w:lvl w:ilvl="2" w:tplc="40090005" w:tentative="1">
+      <w:start w:val="1"/>
+      <w:numFmt w:val="bullet"/>
+      <w:lvlText w:val=""/>
+      <w:lvlJc w:val="left"/>
+      <w:pPr>
+        <w:ind w:left="2160" w:hanging="360"/>
+      </w:pPr>
+      <w:rPr>
+        <w:rFonts w:ascii="Wingdings" w:hAnsi="Wingdings" w:hint="default"/>
+      </w:rPr>
+    </w:lvl>
+    <w:lvl w:ilvl="3" w:tplc="40090001" w:tentative="1">
+      <w:start w:val="1"/>
+      <w:numFmt w:val="bullet"/>
+      <w:lvlText w:val=""/>
+      <w:lvlJc w:val="left"/>
+      <w:pPr>
+        <w:ind w:left="2880" w:hanging="360"/>
+      </w:pPr>
+      <w:rPr>
+        <w:rFonts w:ascii="Symbol" w:hAnsi="Symbol" w:hint="default"/>
+      </w:rPr>
+    </w:lvl>
+    <w:lvl w:ilvl="4" w:tplc="40090003" w:tentative="1">
+      <w:start w:val="1"/>
+      <w:numFmt w:val="bullet"/>
+      <w:lvlText w:val="o"/>
+      <w:lvlJc w:val="left"/>
+      <w:pPr>
+        <w:ind w:left="3600" w:hanging="360"/>
+      </w:pPr>
+      <w:rPr>
+        <w:rFonts w:ascii="Courier New" w:hAnsi="Courier New" w:cs="Courier New" w:hint="default"/>
+      </w:rPr>
+    </w:lvl>
+    <w:lvl w:ilvl="5" w:tplc="40090005" w:tentative="1">
+      <w:start w:val="1"/>
+      <w:numFmt w:val="bullet"/>
+      <w:lvlText w:val=""/>
+      <w:lvlJc w:val="left"/>
+      <w:pPr>
+        <w:ind w:left="4320" w:hanging="360"/>
+      </w:pPr>
+      <w:rPr>
+        <w:rFonts w:ascii="Wingdings" w:hAnsi="Wingdings" w:hint="default"/>
+      </w:rPr>
+    </w:lvl>
+    <w:lvl w:ilvl="6" w:tplc="40090001" w:tentative="1">
+      <w:start w:val="1"/>
+      <w:numFmt w:val="bullet"/>
+      <w:lvlText w:val=""/>
+      <w:lvlJc w:val="left"/>
+      <w:pPr>
+        <w:ind w:left="5040" w:hanging="360"/>
+      </w:pPr>
+      <w:rPr>
+        <w:rFonts w:ascii="Symbol" w:hAnsi="Symbol" w:hint="default"/>
+      </w:rPr>
+    </w:lvl>
+    <w:lvl w:ilvl="7" w:tplc="40090003" w:tentative="1">
+      <w:start w:val="1"/>
+      <w:numFmt w:val="bullet"/>
+      <w:lvlText w:val="o"/>
+      <w:lvlJc w:val="left"/>
+      <w:pPr>
+        <w:ind w:left="5760" w:hanging="360"/>
+      </w:pPr>
+      <w:rPr>
+        <w:rFonts w:ascii="Courier New" w:hAnsi="Courier New" w:cs="Courier New" w:hint="default"/>
+      </w:rPr>
+    </w:lvl>
+    <w:lvl w:ilvl="8" w:tplc="40090005" w:tentative="1">
+      <w:start w:val="1"/>
+      <w:numFmt w:val="bullet"/>
+      <w:lvlText w:val=""/>
+      <w:lvlJc w:val="left"/>
+      <w:pPr>
+        <w:ind w:left="6480" w:hanging="360"/>
+      </w:pPr>
+      <w:rPr>
+        <w:rFonts w:ascii="Wingdings" w:hAnsi="Wingdings" w:hint="default"/>
+      </w:rPr>
+    </w:lvl>
+  </w:abstractNum>
+  <w:abstractNum w:abstractNumId="18" w15:restartNumberingAfterBreak="0">
+    <w:nsid w:val="646421C3"/>
+    <w:multiLevelType w:val="multilevel"/>
+    <w:tmpl w:val="F120F9D4"/>
+    <w:lvl w:ilvl="0">
+      <w:start w:val="1"/>
+      <w:numFmt w:val="bullet"/>
+      <w:lvlText w:val=""/>
+      <w:lvlJc w:val="left"/>
+      <w:pPr>
+        <w:tabs>
+          <w:tab w:val="num" w:pos="720"/>
+        </w:tabs>
+        <w:ind w:left="720" w:hanging="360"/>
+      </w:pPr>
+      <w:rPr>
+        <w:rFonts w:ascii="Wingdings" w:hAnsi="Wingdings" w:hint="default"/>
+        <w:sz w:val="20"/>
+      </w:rPr>
+    </w:lvl>
+    <w:lvl w:ilvl="1" w:tentative="1">
+      <w:start w:val="1"/>
+      <w:numFmt w:val="bullet"/>
+      <w:lvlText w:val=""/>
+      <w:lvlJc w:val="left"/>
+      <w:pPr>
+        <w:tabs>
+          <w:tab w:val="num" w:pos="1440"/>
+        </w:tabs>
+        <w:ind w:left="1440" w:hanging="360"/>
+      </w:pPr>
+      <w:rPr>
+        <w:rFonts w:ascii="Wingdings" w:hAnsi="Wingdings" w:hint="default"/>
+        <w:sz w:val="20"/>
+      </w:rPr>
+    </w:lvl>
+    <w:lvl w:ilvl="2" w:tentative="1">
+      <w:start w:val="1"/>
+      <w:numFmt w:val="bullet"/>
+      <w:lvlText w:val=""/>
+      <w:lvlJc w:val="left"/>
+      <w:pPr>
+        <w:tabs>
+          <w:tab w:val="num" w:pos="2160"/>
+        </w:tabs>
+        <w:ind w:left="2160" w:hanging="360"/>
+      </w:pPr>
+      <w:rPr>
+        <w:rFonts w:ascii="Wingdings" w:hAnsi="Wingdings" w:hint="default"/>
+        <w:sz w:val="20"/>
+      </w:rPr>
+    </w:lvl>
+    <w:lvl w:ilvl="3" w:tentative="1">
+      <w:start w:val="1"/>
+      <w:numFmt w:val="bullet"/>
+      <w:lvlText w:val=""/>
+      <w:lvlJc w:val="left"/>
+      <w:pPr>
+        <w:tabs>
+          <w:tab w:val="num" w:pos="2880"/>
+        </w:tabs>
+        <w:ind w:left="2880" w:hanging="360"/>
+      </w:pPr>
+      <w:rPr>
+        <w:rFonts w:ascii="Wingdings" w:hAnsi="Wingdings" w:hint="default"/>
+        <w:sz w:val="20"/>
+      </w:rPr>
+    </w:lvl>
+    <w:lvl w:ilvl="4" w:tentative="1">
+      <w:start w:val="1"/>
+      <w:numFmt w:val="bullet"/>
+      <w:lvlText w:val=""/>
+      <w:lvlJc w:val="left"/>
+      <w:pPr>
+        <w:tabs>
+          <w:tab w:val="num" w:pos="3600"/>
+        </w:tabs>
+        <w:ind w:left="3600" w:hanging="360"/>
+      </w:pPr>
+      <w:rPr>
+        <w:rFonts w:ascii="Wingdings" w:hAnsi="Wingdings" w:hint="default"/>
+        <w:sz w:val="20"/>
+      </w:rPr>
+    </w:lvl>
+    <w:lvl w:ilvl="5" w:tentative="1">
+      <w:start w:val="1"/>
+      <w:numFmt w:val="bullet"/>
+      <w:lvlText w:val=""/>
+      <w:lvlJc w:val="left"/>
+      <w:pPr>
+        <w:tabs>
+          <w:tab w:val="num" w:pos="4320"/>
+        </w:tabs>
+        <w:ind w:left="4320" w:hanging="360"/>
+      </w:pPr>
+      <w:rPr>
+        <w:rFonts w:ascii="Wingdings" w:hAnsi="Wingdings" w:hint="default"/>
+        <w:sz w:val="20"/>
+      </w:rPr>
+    </w:lvl>
+    <w:lvl w:ilvl="6" w:tentative="1">
+      <w:start w:val="1"/>
+      <w:numFmt w:val="bullet"/>
+      <w:lvlText w:val=""/>
+      <w:lvlJc w:val="left"/>
+      <w:pPr>
+        <w:tabs>
+          <w:tab w:val="num" w:pos="5040"/>
+        </w:tabs>
+        <w:ind w:left="5040" w:hanging="360"/>
+      </w:pPr>
+      <w:rPr>
+        <w:rFonts w:ascii="Wingdings" w:hAnsi="Wingdings" w:hint="default"/>
+        <w:sz w:val="20"/>
+      </w:rPr>
+    </w:lvl>
+    <w:lvl w:ilvl="7" w:tentative="1">
+      <w:start w:val="1"/>
+      <w:numFmt w:val="bullet"/>
+      <w:lvlText w:val=""/>
+      <w:lvlJc w:val="left"/>
+      <w:pPr>
+        <w:tabs>
+          <w:tab w:val="num" w:pos="5760"/>
+        </w:tabs>
+        <w:ind w:left="5760" w:hanging="360"/>
+      </w:pPr>
+      <w:rPr>
+        <w:rFonts w:ascii="Wingdings" w:hAnsi="Wingdings" w:hint="default"/>
+        <w:sz w:val="20"/>
+      </w:rPr>
+    </w:lvl>
+    <w:lvl w:ilvl="8" w:tentative="1">
+      <w:start w:val="1"/>
+      <w:numFmt w:val="bullet"/>
+      <w:lvlText w:val=""/>
+      <w:lvlJc w:val="left"/>
+      <w:pPr>
+        <w:tabs>
+          <w:tab w:val="num" w:pos="6480"/>
+        </w:tabs>
+        <w:ind w:left="6480" w:hanging="360"/>
+      </w:pPr>
+      <w:rPr>
+        <w:rFonts w:ascii="Wingdings" w:hAnsi="Wingdings" w:hint="default"/>
+        <w:sz w:val="20"/>
+      </w:rPr>
+    </w:lvl>
+  </w:abstractNum>
+  <w:abstractNum w:abstractNumId="19" w15:restartNumberingAfterBreak="0">
     <w:nsid w:val="6C6F24A5"/>
     <w:multiLevelType w:val="multilevel"/>
     <w:tmpl w:val="EDCA0262"/>
@@ -16571,7 +18079,7 @@
       </w:pPr>
     </w:lvl>
   </w:abstractNum>
-  <w:abstractNum w:abstractNumId="16" w15:restartNumberingAfterBreak="0">
+  <w:abstractNum w:abstractNumId="20" w15:restartNumberingAfterBreak="0">
     <w:nsid w:val="7961503C"/>
     <w:multiLevelType w:val="hybridMultilevel"/>
     <w:tmpl w:val="9E7EE07A"/>
@@ -16658,7 +18166,7 @@
     </w:lvl>
   </w:abstractNum>
   <w:num w:numId="1">
-    <w:abstractNumId w:val="11"/>
+    <w:abstractNumId w:val="13"/>
   </w:num>
   <w:num w:numId="2">
     <w:abstractNumId w:val="3"/>
@@ -16667,46 +18175,58 @@
     <w:abstractNumId w:val="0"/>
   </w:num>
   <w:num w:numId="4">
+    <w:abstractNumId w:val="11"/>
+  </w:num>
+  <w:num w:numId="5">
     <w:abstractNumId w:val="9"/>
   </w:num>
-  <w:num w:numId="5">
-    <w:abstractNumId w:val="8"/>
-  </w:num>
   <w:num w:numId="6">
-    <w:abstractNumId w:val="10"/>
+    <w:abstractNumId w:val="12"/>
   </w:num>
   <w:num w:numId="7">
-    <w:abstractNumId w:val="15"/>
+    <w:abstractNumId w:val="19"/>
   </w:num>
   <w:num w:numId="8">
     <w:abstractNumId w:val="2"/>
   </w:num>
   <w:num w:numId="9">
-    <w:abstractNumId w:val="5"/>
+    <w:abstractNumId w:val="6"/>
   </w:num>
   <w:num w:numId="10">
     <w:abstractNumId w:val="1"/>
   </w:num>
   <w:num w:numId="11">
-    <w:abstractNumId w:val="6"/>
+    <w:abstractNumId w:val="7"/>
   </w:num>
   <w:num w:numId="12">
-    <w:abstractNumId w:val="13"/>
+    <w:abstractNumId w:val="15"/>
   </w:num>
   <w:num w:numId="13">
-    <w:abstractNumId w:val="7"/>
+    <w:abstractNumId w:val="8"/>
   </w:num>
   <w:num w:numId="14">
+    <w:abstractNumId w:val="5"/>
+  </w:num>
+  <w:num w:numId="15">
+    <w:abstractNumId w:val="20"/>
+  </w:num>
+  <w:num w:numId="16">
+    <w:abstractNumId w:val="14"/>
+  </w:num>
+  <w:num w:numId="17">
+    <w:abstractNumId w:val="17"/>
+  </w:num>
+  <w:num w:numId="18">
     <w:abstractNumId w:val="4"/>
   </w:num>
-  <w:num w:numId="15">
+  <w:num w:numId="19">
+    <w:abstractNumId w:val="18"/>
+  </w:num>
+  <w:num w:numId="20">
     <w:abstractNumId w:val="16"/>
   </w:num>
-  <w:num w:numId="16">
-    <w:abstractNumId w:val="12"/>
-  </w:num>
-  <w:num w:numId="17">
-    <w:abstractNumId w:val="14"/>
+  <w:num w:numId="21">
+    <w:abstractNumId w:val="10"/>
   </w:num>
 </w:numbering>
 </file>
@@ -17109,6 +18629,29 @@
     <w:name w:val="Normal"/>
     <w:qFormat/>
   </w:style>
+  <w:style w:type="paragraph" w:styleId="Heading2">
+    <w:name w:val="heading 2"/>
+    <w:basedOn w:val="Normal"/>
+    <w:next w:val="Normal"/>
+    <w:link w:val="Heading2Char"/>
+    <w:uiPriority w:val="9"/>
+    <w:semiHidden/>
+    <w:unhideWhenUsed/>
+    <w:qFormat/>
+    <w:rsid w:val="00FB7298"/>
+    <w:pPr>
+      <w:keepNext/>
+      <w:keepLines/>
+      <w:spacing w:before="40" w:after="0"/>
+      <w:outlineLvl w:val="1"/>
+    </w:pPr>
+    <w:rPr>
+      <w:rFonts w:asciiTheme="majorHAnsi" w:eastAsiaTheme="majorEastAsia" w:hAnsiTheme="majorHAnsi" w:cstheme="majorBidi"/>
+      <w:color w:val="2F5496" w:themeColor="accent1" w:themeShade="BF"/>
+      <w:sz w:val="26"/>
+      <w:szCs w:val="26"/>
+    </w:rPr>
+  </w:style>
   <w:style w:type="paragraph" w:styleId="Heading3">
     <w:name w:val="heading 3"/>
     <w:basedOn w:val="Normal"/>
@@ -17353,6 +18896,34 @@
       <w:sz w:val="20"/>
       <w:szCs w:val="20"/>
       <w:lang w:eastAsia="en-IN"/>
+    </w:rPr>
+  </w:style>
+  <w:style w:type="paragraph" w:customStyle="1" w:styleId="graf">
+    <w:name w:val="graf"/>
+    <w:basedOn w:val="Normal"/>
+    <w:rsid w:val="005034F3"/>
+    <w:pPr>
+      <w:spacing w:before="100" w:beforeAutospacing="1" w:after="100" w:afterAutospacing="1" w:line="240" w:lineRule="auto"/>
+    </w:pPr>
+    <w:rPr>
+      <w:rFonts w:ascii="Times New Roman" w:eastAsia="Times New Roman" w:hAnsi="Times New Roman" w:cs="Times New Roman"/>
+      <w:sz w:val="24"/>
+      <w:szCs w:val="24"/>
+      <w:lang w:eastAsia="en-IN"/>
+    </w:rPr>
+  </w:style>
+  <w:style w:type="character" w:customStyle="1" w:styleId="Heading2Char">
+    <w:name w:val="Heading 2 Char"/>
+    <w:basedOn w:val="DefaultParagraphFont"/>
+    <w:link w:val="Heading2"/>
+    <w:uiPriority w:val="9"/>
+    <w:semiHidden/>
+    <w:rsid w:val="00FB7298"/>
+    <w:rPr>
+      <w:rFonts w:asciiTheme="majorHAnsi" w:eastAsiaTheme="majorEastAsia" w:hAnsiTheme="majorHAnsi" w:cstheme="majorBidi"/>
+      <w:color w:val="2F5496" w:themeColor="accent1" w:themeShade="BF"/>
+      <w:sz w:val="26"/>
+      <w:szCs w:val="26"/>
     </w:rPr>
   </w:style>
 </w:styles>

--- a/SystemDesignProblems.docx
+++ b/SystemDesignProblems.docx
@@ -2,6 +2,1714 @@
 <file path=word/document.xml><?xml version="1.0" encoding="utf-8"?>
 <w:document xmlns:wpc="http://schemas.microsoft.com/office/word/2010/wordprocessingCanvas" xmlns:cx="http://schemas.microsoft.com/office/drawing/2014/chartex" xmlns:cx1="http://schemas.microsoft.com/office/drawing/2015/9/8/chartex" xmlns:cx2="http://schemas.microsoft.com/office/drawing/2015/10/21/chartex" xmlns:cx3="http://schemas.microsoft.com/office/drawing/2016/5/9/chartex" xmlns:cx4="http://schemas.microsoft.com/office/drawing/2016/5/10/chartex" xmlns:cx5="http://schemas.microsoft.com/office/drawing/2016/5/11/chartex" xmlns:cx6="http://schemas.microsoft.com/office/drawing/2016/5/12/chartex" xmlns:cx7="http://schemas.microsoft.com/office/drawing/2016/5/13/chartex" xmlns:cx8="http://schemas.microsoft.com/office/drawing/2016/5/14/chartex" xmlns:mc="http://schemas.openxmlformats.org/markup-compatibility/2006" xmlns:aink="http://schemas.microsoft.com/office/drawing/2016/ink" xmlns:am3d="http://schemas.microsoft.com/office/drawing/2017/model3d" xmlns:o="urn:schemas-microsoft-com:office:office" xmlns:r="http://schemas.openxmlformats.org/officeDocument/2006/relationships" xmlns:m="http://schemas.openxmlformats.org/officeDocument/2006/math" xmlns:v="urn:schemas-microsoft-com:vml" xmlns:wp14="http://schemas.microsoft.com/office/word/2010/wordprocessingDrawing" xmlns:wp="http://schemas.openxmlformats.org/drawingml/2006/wordprocessingDrawing" xmlns:w10="urn:schemas-microsoft-com:office:word" xmlns:w="http://schemas.openxmlformats.org/wordprocessingml/2006/main" xmlns:w14="http://schemas.microsoft.com/office/word/2010/wordml" xmlns:w15="http://schemas.microsoft.com/office/word/2012/wordml" xmlns:w16cid="http://schemas.microsoft.com/office/word/2016/wordml/cid" xmlns:w16se="http://schemas.microsoft.com/office/word/2015/wordml/symex" xmlns:wpg="http://schemas.microsoft.com/office/word/2010/wordprocessingGroup" xmlns:wpi="http://schemas.microsoft.com/office/word/2010/wordprocessingInk" xmlns:wne="http://schemas.microsoft.com/office/word/2006/wordml" xmlns:wps="http://schemas.microsoft.com/office/word/2010/wordprocessingShape" mc:Ignorable="w14 w15 w16se w16cid wp14">
   <w:body>
+    <w:sdt>
+      <w:sdtPr>
+        <w:rPr>
+          <w:sz w:val="2"/>
+        </w:rPr>
+        <w:id w:val="-352652584"/>
+        <w:docPartObj>
+          <w:docPartGallery w:val="Cover Pages"/>
+          <w:docPartUnique/>
+        </w:docPartObj>
+      </w:sdtPr>
+      <w:sdtEndPr>
+        <w:rPr>
+          <w:sz w:val="28"/>
+        </w:rPr>
+      </w:sdtEndPr>
+      <w:sdtContent>
+        <w:p>
+          <w:pPr>
+            <w:pStyle w:val="NoSpacing"/>
+            <w:rPr>
+              <w:sz w:val="2"/>
+            </w:rPr>
+          </w:pPr>
+        </w:p>
+        <w:p>
+          <w:r>
+            <w:rPr>
+              <w:noProof/>
+            </w:rPr>
+            <mc:AlternateContent>
+              <mc:Choice Requires="wps">
+                <w:drawing>
+                  <wp:anchor distT="0" distB="0" distL="114300" distR="114300" simplePos="0" relativeHeight="251661312" behindDoc="0" locked="0" layoutInCell="1" allowOverlap="1" wp14:anchorId="17676BEF" wp14:editId="75A4755B">
+                    <wp:simplePos x="0" y="0"/>
+                    <wp:positionH relativeFrom="page">
+                      <wp:align>center</wp:align>
+                    </wp:positionH>
+                    <wp:positionV relativeFrom="margin">
+                      <wp:align>top</wp:align>
+                    </wp:positionV>
+                    <wp:extent cx="5943600" cy="914400"/>
+                    <wp:effectExtent l="0" t="0" r="0" b="3810"/>
+                    <wp:wrapNone/>
+                    <wp:docPr id="62" name="Text Box 62"/>
+                    <wp:cNvGraphicFramePr/>
+                    <a:graphic xmlns:a="http://schemas.openxmlformats.org/drawingml/2006/main">
+                      <a:graphicData uri="http://schemas.microsoft.com/office/word/2010/wordprocessingShape">
+                        <wps:wsp>
+                          <wps:cNvSpPr txBox="1"/>
+                          <wps:spPr>
+                            <a:xfrm>
+                              <a:off x="0" y="0"/>
+                              <a:ext cx="5943600" cy="914400"/>
+                            </a:xfrm>
+                            <a:prstGeom prst="rect">
+                              <a:avLst/>
+                            </a:prstGeom>
+                            <a:noFill/>
+                            <a:ln w="6350">
+                              <a:noFill/>
+                            </a:ln>
+                            <a:effectLst/>
+                          </wps:spPr>
+                          <wps:style>
+                            <a:lnRef idx="0">
+                              <a:schemeClr val="accent1"/>
+                            </a:lnRef>
+                            <a:fillRef idx="0">
+                              <a:schemeClr val="accent1"/>
+                            </a:fillRef>
+                            <a:effectRef idx="0">
+                              <a:schemeClr val="accent1"/>
+                            </a:effectRef>
+                            <a:fontRef idx="minor">
+                              <a:schemeClr val="dk1"/>
+                            </a:fontRef>
+                          </wps:style>
+                          <wps:txbx>
+                            <w:txbxContent>
+                              <w:sdt>
+                                <w:sdtPr>
+                                  <w:rPr>
+                                    <w:rFonts w:asciiTheme="majorHAnsi" w:eastAsiaTheme="majorEastAsia" w:hAnsiTheme="majorHAnsi" w:cstheme="majorBidi"/>
+                                    <w:caps/>
+                                    <w:color w:val="8496B0" w:themeColor="text2" w:themeTint="99"/>
+                                    <w:sz w:val="64"/>
+                                    <w:szCs w:val="64"/>
+                                  </w:rPr>
+                                  <w:alias w:val="Title"/>
+                                  <w:tag w:val=""/>
+                                  <w:id w:val="797192764"/>
+                                  <w:dataBinding w:prefixMappings="xmlns:ns0='http://purl.org/dc/elements/1.1/' xmlns:ns1='http://schemas.openxmlformats.org/package/2006/metadata/core-properties' " w:xpath="/ns1:coreProperties[1]/ns0:title[1]" w:storeItemID="{6C3C8BC8-F283-45AE-878A-BAB7291924A1}"/>
+                                  <w:text/>
+                                </w:sdtPr>
+                                <w:sdtEndPr>
+                                  <w:rPr>
+                                    <w:sz w:val="68"/>
+                                    <w:szCs w:val="68"/>
+                                  </w:rPr>
+                                </w:sdtEndPr>
+                                <w:sdtContent>
+                                  <w:p>
+                                    <w:pPr>
+                                      <w:pStyle w:val="NoSpacing"/>
+                                      <w:rPr>
+                                        <w:rFonts w:asciiTheme="majorHAnsi" w:eastAsiaTheme="majorEastAsia" w:hAnsiTheme="majorHAnsi" w:cstheme="majorBidi"/>
+                                        <w:caps/>
+                                        <w:color w:val="8496B0" w:themeColor="text2" w:themeTint="99"/>
+                                        <w:sz w:val="68"/>
+                                        <w:szCs w:val="68"/>
+                                      </w:rPr>
+                                    </w:pPr>
+                                    <w:r>
+                                      <w:rPr>
+                                        <w:rFonts w:asciiTheme="majorHAnsi" w:eastAsiaTheme="majorEastAsia" w:hAnsiTheme="majorHAnsi" w:cstheme="majorBidi"/>
+                                        <w:caps/>
+                                        <w:color w:val="8496B0" w:themeColor="text2" w:themeTint="99"/>
+                                        <w:sz w:val="64"/>
+                                        <w:szCs w:val="64"/>
+                                      </w:rPr>
+                                      <w:t>System DEsign</w:t>
+                                    </w:r>
+                                  </w:p>
+                                </w:sdtContent>
+                              </w:sdt>
+                              <w:p>
+                                <w:pPr>
+                                  <w:pStyle w:val="NoSpacing"/>
+                                  <w:spacing w:before="120"/>
+                                  <w:rPr>
+                                    <w:color w:val="4472C4" w:themeColor="accent1"/>
+                                    <w:sz w:val="36"/>
+                                    <w:szCs w:val="36"/>
+                                  </w:rPr>
+                                </w:pPr>
+                              </w:p>
+                              <w:p/>
+                            </w:txbxContent>
+                          </wps:txbx>
+                          <wps:bodyPr rot="0" spcFirstLastPara="0" vertOverflow="overflow" horzOverflow="overflow" vert="horz" wrap="square" lIns="91440" tIns="45720" rIns="91440" bIns="45720" numCol="1" spcCol="0" rtlCol="0" fromWordArt="0" anchor="t" anchorCtr="0" forceAA="0" compatLnSpc="1">
+                            <a:prstTxWarp prst="textNoShape">
+                              <a:avLst/>
+                            </a:prstTxWarp>
+                            <a:spAutoFit/>
+                          </wps:bodyPr>
+                        </wps:wsp>
+                      </a:graphicData>
+                    </a:graphic>
+                    <wp14:sizeRelH relativeFrom="page">
+                      <wp14:pctWidth>76500</wp14:pctWidth>
+                    </wp14:sizeRelH>
+                  </wp:anchor>
+                </w:drawing>
+              </mc:Choice>
+              <mc:Fallback>
+                <w:pict>
+                  <v:shapetype w14:anchorId="17676BEF" id="_x0000_t202" coordsize="21600,21600" o:spt="202" path="m,l,21600r21600,l21600,xe">
+                    <v:stroke joinstyle="miter"/>
+                    <v:path gradientshapeok="t" o:connecttype="rect"/>
+                  </v:shapetype>
+                  <v:shape id="Text Box 62" o:spid="_x0000_s1026" type="#_x0000_t202" style="position:absolute;margin-left:0;margin-top:0;width:468pt;height:1in;z-index:251661312;visibility:visible;mso-wrap-style:square;mso-width-percent:765;mso-wrap-distance-left:9pt;mso-wrap-distance-top:0;mso-wrap-distance-right:9pt;mso-wrap-distance-bottom:0;mso-position-horizontal:center;mso-position-horizontal-relative:page;mso-position-vertical:top;mso-position-vertical-relative:margin;mso-width-percent:765;mso-width-relative:page;v-text-anchor:top" o:gfxdata="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" filled="f" stroked="f" strokeweight=".5pt">
+                    <v:textbox style="mso-fit-shape-to-text:t">
+                      <w:txbxContent>
+                        <w:sdt>
+                          <w:sdtPr>
+                            <w:rPr>
+                              <w:rFonts w:asciiTheme="majorHAnsi" w:eastAsiaTheme="majorEastAsia" w:hAnsiTheme="majorHAnsi" w:cstheme="majorBidi"/>
+                              <w:caps/>
+                              <w:color w:val="8496B0" w:themeColor="text2" w:themeTint="99"/>
+                              <w:sz w:val="64"/>
+                              <w:szCs w:val="64"/>
+                            </w:rPr>
+                            <w:alias w:val="Title"/>
+                            <w:tag w:val=""/>
+                            <w:id w:val="797192764"/>
+                            <w:dataBinding w:prefixMappings="xmlns:ns0='http://purl.org/dc/elements/1.1/' xmlns:ns1='http://schemas.openxmlformats.org/package/2006/metadata/core-properties' " w:xpath="/ns1:coreProperties[1]/ns0:title[1]" w:storeItemID="{6C3C8BC8-F283-45AE-878A-BAB7291924A1}"/>
+                            <w:text/>
+                          </w:sdtPr>
+                          <w:sdtEndPr>
+                            <w:rPr>
+                              <w:sz w:val="68"/>
+                              <w:szCs w:val="68"/>
+                            </w:rPr>
+                          </w:sdtEndPr>
+                          <w:sdtContent>
+                            <w:p>
+                              <w:pPr>
+                                <w:pStyle w:val="NoSpacing"/>
+                                <w:rPr>
+                                  <w:rFonts w:asciiTheme="majorHAnsi" w:eastAsiaTheme="majorEastAsia" w:hAnsiTheme="majorHAnsi" w:cstheme="majorBidi"/>
+                                  <w:caps/>
+                                  <w:color w:val="8496B0" w:themeColor="text2" w:themeTint="99"/>
+                                  <w:sz w:val="68"/>
+                                  <w:szCs w:val="68"/>
+                                </w:rPr>
+                              </w:pPr>
+                              <w:r>
+                                <w:rPr>
+                                  <w:rFonts w:asciiTheme="majorHAnsi" w:eastAsiaTheme="majorEastAsia" w:hAnsiTheme="majorHAnsi" w:cstheme="majorBidi"/>
+                                  <w:caps/>
+                                  <w:color w:val="8496B0" w:themeColor="text2" w:themeTint="99"/>
+                                  <w:sz w:val="64"/>
+                                  <w:szCs w:val="64"/>
+                                </w:rPr>
+                                <w:t>System DEsign</w:t>
+                              </w:r>
+                            </w:p>
+                          </w:sdtContent>
+                        </w:sdt>
+                        <w:p>
+                          <w:pPr>
+                            <w:pStyle w:val="NoSpacing"/>
+                            <w:spacing w:before="120"/>
+                            <w:rPr>
+                              <w:color w:val="4472C4" w:themeColor="accent1"/>
+                              <w:sz w:val="36"/>
+                              <w:szCs w:val="36"/>
+                            </w:rPr>
+                          </w:pPr>
+                        </w:p>
+                        <w:p/>
+                      </w:txbxContent>
+                    </v:textbox>
+                    <w10:wrap anchorx="page" anchory="margin"/>
+                  </v:shape>
+                </w:pict>
+              </mc:Fallback>
+            </mc:AlternateContent>
+          </w:r>
+          <w:r>
+            <w:rPr>
+              <w:noProof/>
+              <w:color w:val="4472C4" w:themeColor="accent1"/>
+              <w:sz w:val="36"/>
+              <w:szCs w:val="36"/>
+            </w:rPr>
+            <mc:AlternateContent>
+              <mc:Choice Requires="wpg">
+                <w:drawing>
+                  <wp:anchor distT="0" distB="0" distL="114300" distR="114300" simplePos="0" relativeHeight="251660288" behindDoc="1" locked="0" layoutInCell="1" allowOverlap="1" wp14:anchorId="4137137A" wp14:editId="78F30D0D">
+                    <wp:simplePos x="0" y="0"/>
+                    <mc:AlternateContent>
+                      <mc:Choice Requires="wp14">
+                        <wp:positionH relativeFrom="page">
+                          <wp14:pctPosHOffset>22000</wp14:pctPosHOffset>
+                        </wp:positionH>
+                      </mc:Choice>
+                      <mc:Fallback>
+                        <wp:positionH relativeFrom="page">
+                          <wp:posOffset>1663065</wp:posOffset>
+                        </wp:positionH>
+                      </mc:Fallback>
+                    </mc:AlternateContent>
+                    <mc:AlternateContent>
+                      <mc:Choice Requires="wp14">
+                        <wp:positionV relativeFrom="page">
+                          <wp14:pctPosVOffset>30000</wp14:pctPosVOffset>
+                        </wp:positionV>
+                      </mc:Choice>
+                      <mc:Fallback>
+                        <wp:positionV relativeFrom="page">
+                          <wp:posOffset>3207385</wp:posOffset>
+                        </wp:positionV>
+                      </mc:Fallback>
+                    </mc:AlternateContent>
+                    <wp:extent cx="5494369" cy="5696712"/>
+                    <wp:effectExtent l="0" t="0" r="0" b="3175"/>
+                    <wp:wrapNone/>
+                    <wp:docPr id="63" name="Group 2"/>
+                    <wp:cNvGraphicFramePr>
+                      <a:graphicFrameLocks xmlns:a="http://schemas.openxmlformats.org/drawingml/2006/main" noChangeAspect="1"/>
+                    </wp:cNvGraphicFramePr>
+                    <a:graphic xmlns:a="http://schemas.openxmlformats.org/drawingml/2006/main">
+                      <a:graphicData uri="http://schemas.microsoft.com/office/word/2010/wordprocessingGroup">
+                        <wpg:wgp>
+                          <wpg:cNvGrpSpPr>
+                            <a:grpSpLocks noChangeAspect="1"/>
+                          </wpg:cNvGrpSpPr>
+                          <wpg:grpSpPr>
+                            <a:xfrm>
+                              <a:off x="0" y="0"/>
+                              <a:ext cx="5494369" cy="5696712"/>
+                              <a:chOff x="0" y="0"/>
+                              <a:chExt cx="4329113" cy="4491038"/>
+                            </a:xfrm>
+                            <a:solidFill>
+                              <a:schemeClr val="tx2">
+                                <a:lumMod val="60000"/>
+                                <a:lumOff val="40000"/>
+                              </a:schemeClr>
+                            </a:solidFill>
+                          </wpg:grpSpPr>
+                          <wps:wsp>
+                            <wps:cNvPr id="64" name="Freeform 64"/>
+                            <wps:cNvSpPr>
+                              <a:spLocks/>
+                            </wps:cNvSpPr>
+                            <wps:spPr bwMode="auto">
+                              <a:xfrm>
+                                <a:off x="1501775" y="0"/>
+                                <a:ext cx="2827338" cy="2835275"/>
+                              </a:xfrm>
+                              <a:custGeom>
+                                <a:avLst/>
+                                <a:gdLst>
+                                  <a:gd name="T0" fmla="*/ 4 w 1781"/>
+                                  <a:gd name="T1" fmla="*/ 1786 h 1786"/>
+                                  <a:gd name="T2" fmla="*/ 0 w 1781"/>
+                                  <a:gd name="T3" fmla="*/ 1782 h 1786"/>
+                                  <a:gd name="T4" fmla="*/ 1776 w 1781"/>
+                                  <a:gd name="T5" fmla="*/ 0 h 1786"/>
+                                  <a:gd name="T6" fmla="*/ 1781 w 1781"/>
+                                  <a:gd name="T7" fmla="*/ 5 h 1786"/>
+                                  <a:gd name="T8" fmla="*/ 4 w 1781"/>
+                                  <a:gd name="T9" fmla="*/ 1786 h 1786"/>
+                                </a:gdLst>
+                                <a:ahLst/>
+                                <a:cxnLst>
+                                  <a:cxn ang="0">
+                                    <a:pos x="T0" y="T1"/>
+                                  </a:cxn>
+                                  <a:cxn ang="0">
+                                    <a:pos x="T2" y="T3"/>
+                                  </a:cxn>
+                                  <a:cxn ang="0">
+                                    <a:pos x="T4" y="T5"/>
+                                  </a:cxn>
+                                  <a:cxn ang="0">
+                                    <a:pos x="T6" y="T7"/>
+                                  </a:cxn>
+                                  <a:cxn ang="0">
+                                    <a:pos x="T8" y="T9"/>
+                                  </a:cxn>
+                                </a:cxnLst>
+                                <a:rect l="0" t="0" r="r" b="b"/>
+                                <a:pathLst>
+                                  <a:path w="1781" h="1786">
+                                    <a:moveTo>
+                                      <a:pt x="4" y="1786"/>
+                                    </a:moveTo>
+                                    <a:lnTo>
+                                      <a:pt x="0" y="1782"/>
+                                    </a:lnTo>
+                                    <a:lnTo>
+                                      <a:pt x="1776" y="0"/>
+                                    </a:lnTo>
+                                    <a:lnTo>
+                                      <a:pt x="1781" y="5"/>
+                                    </a:lnTo>
+                                    <a:lnTo>
+                                      <a:pt x="4" y="1786"/>
+                                    </a:lnTo>
+                                    <a:close/>
+                                  </a:path>
+                                </a:pathLst>
+                              </a:custGeom>
+                              <a:grpFill/>
+                              <a:ln>
+                                <a:noFill/>
+                              </a:ln>
+                              <a:extLst>
+                                <a:ext uri="{91240B29-F687-4F45-9708-019B960494DF}">
+                                  <a14:hiddenLine xmlns:a14="http://schemas.microsoft.com/office/drawing/2010/main" w="9525">
+                                    <a:solidFill>
+                                      <a:srgbClr val="000000"/>
+                                    </a:solidFill>
+                                    <a:round/>
+                                    <a:headEnd/>
+                                    <a:tailEnd/>
+                                  </a14:hiddenLine>
+                                </a:ext>
+                              </a:extLst>
+                            </wps:spPr>
+                            <wps:bodyPr vert="horz" wrap="square" lIns="91440" tIns="45720" rIns="91440" bIns="45720" numCol="1" anchor="t" anchorCtr="0" compatLnSpc="1">
+                              <a:prstTxWarp prst="textNoShape">
+                                <a:avLst/>
+                              </a:prstTxWarp>
+                            </wps:bodyPr>
+                          </wps:wsp>
+                          <wps:wsp>
+                            <wps:cNvPr id="65" name="Freeform 65"/>
+                            <wps:cNvSpPr>
+                              <a:spLocks/>
+                            </wps:cNvSpPr>
+                            <wps:spPr bwMode="auto">
+                              <a:xfrm>
+                                <a:off x="782637" y="227013"/>
+                                <a:ext cx="3546475" cy="3546475"/>
+                              </a:xfrm>
+                              <a:custGeom>
+                                <a:avLst/>
+                                <a:gdLst>
+                                  <a:gd name="T0" fmla="*/ 5 w 2234"/>
+                                  <a:gd name="T1" fmla="*/ 2234 h 2234"/>
+                                  <a:gd name="T2" fmla="*/ 0 w 2234"/>
+                                  <a:gd name="T3" fmla="*/ 2229 h 2234"/>
+                                  <a:gd name="T4" fmla="*/ 2229 w 2234"/>
+                                  <a:gd name="T5" fmla="*/ 0 h 2234"/>
+                                  <a:gd name="T6" fmla="*/ 2234 w 2234"/>
+                                  <a:gd name="T7" fmla="*/ 5 h 2234"/>
+                                  <a:gd name="T8" fmla="*/ 5 w 2234"/>
+                                  <a:gd name="T9" fmla="*/ 2234 h 2234"/>
+                                </a:gdLst>
+                                <a:ahLst/>
+                                <a:cxnLst>
+                                  <a:cxn ang="0">
+                                    <a:pos x="T0" y="T1"/>
+                                  </a:cxn>
+                                  <a:cxn ang="0">
+                                    <a:pos x="T2" y="T3"/>
+                                  </a:cxn>
+                                  <a:cxn ang="0">
+                                    <a:pos x="T4" y="T5"/>
+                                  </a:cxn>
+                                  <a:cxn ang="0">
+                                    <a:pos x="T6" y="T7"/>
+                                  </a:cxn>
+                                  <a:cxn ang="0">
+                                    <a:pos x="T8" y="T9"/>
+                                  </a:cxn>
+                                </a:cxnLst>
+                                <a:rect l="0" t="0" r="r" b="b"/>
+                                <a:pathLst>
+                                  <a:path w="2234" h="2234">
+                                    <a:moveTo>
+                                      <a:pt x="5" y="2234"/>
+                                    </a:moveTo>
+                                    <a:lnTo>
+                                      <a:pt x="0" y="2229"/>
+                                    </a:lnTo>
+                                    <a:lnTo>
+                                      <a:pt x="2229" y="0"/>
+                                    </a:lnTo>
+                                    <a:lnTo>
+                                      <a:pt x="2234" y="5"/>
+                                    </a:lnTo>
+                                    <a:lnTo>
+                                      <a:pt x="5" y="2234"/>
+                                    </a:lnTo>
+                                    <a:close/>
+                                  </a:path>
+                                </a:pathLst>
+                              </a:custGeom>
+                              <a:grpFill/>
+                              <a:ln>
+                                <a:noFill/>
+                              </a:ln>
+                              <a:extLst>
+                                <a:ext uri="{91240B29-F687-4F45-9708-019B960494DF}">
+                                  <a14:hiddenLine xmlns:a14="http://schemas.microsoft.com/office/drawing/2010/main" w="9525">
+                                    <a:solidFill>
+                                      <a:srgbClr val="000000"/>
+                                    </a:solidFill>
+                                    <a:round/>
+                                    <a:headEnd/>
+                                    <a:tailEnd/>
+                                  </a14:hiddenLine>
+                                </a:ext>
+                              </a:extLst>
+                            </wps:spPr>
+                            <wps:bodyPr vert="horz" wrap="square" lIns="91440" tIns="45720" rIns="91440" bIns="45720" numCol="1" anchor="t" anchorCtr="0" compatLnSpc="1">
+                              <a:prstTxWarp prst="textNoShape">
+                                <a:avLst/>
+                              </a:prstTxWarp>
+                            </wps:bodyPr>
+                          </wps:wsp>
+                          <wps:wsp>
+                            <wps:cNvPr id="66" name="Freeform 66"/>
+                            <wps:cNvSpPr>
+                              <a:spLocks/>
+                            </wps:cNvSpPr>
+                            <wps:spPr bwMode="auto">
+                              <a:xfrm>
+                                <a:off x="841375" y="109538"/>
+                                <a:ext cx="3487738" cy="3487738"/>
+                              </a:xfrm>
+                              <a:custGeom>
+                                <a:avLst/>
+                                <a:gdLst>
+                                  <a:gd name="T0" fmla="*/ 9 w 2197"/>
+                                  <a:gd name="T1" fmla="*/ 2197 h 2197"/>
+                                  <a:gd name="T2" fmla="*/ 0 w 2197"/>
+                                  <a:gd name="T3" fmla="*/ 2193 h 2197"/>
+                                  <a:gd name="T4" fmla="*/ 2188 w 2197"/>
+                                  <a:gd name="T5" fmla="*/ 0 h 2197"/>
+                                  <a:gd name="T6" fmla="*/ 2197 w 2197"/>
+                                  <a:gd name="T7" fmla="*/ 10 h 2197"/>
+                                  <a:gd name="T8" fmla="*/ 9 w 2197"/>
+                                  <a:gd name="T9" fmla="*/ 2197 h 2197"/>
+                                </a:gdLst>
+                                <a:ahLst/>
+                                <a:cxnLst>
+                                  <a:cxn ang="0">
+                                    <a:pos x="T0" y="T1"/>
+                                  </a:cxn>
+                                  <a:cxn ang="0">
+                                    <a:pos x="T2" y="T3"/>
+                                  </a:cxn>
+                                  <a:cxn ang="0">
+                                    <a:pos x="T4" y="T5"/>
+                                  </a:cxn>
+                                  <a:cxn ang="0">
+                                    <a:pos x="T6" y="T7"/>
+                                  </a:cxn>
+                                  <a:cxn ang="0">
+                                    <a:pos x="T8" y="T9"/>
+                                  </a:cxn>
+                                </a:cxnLst>
+                                <a:rect l="0" t="0" r="r" b="b"/>
+                                <a:pathLst>
+                                  <a:path w="2197" h="2197">
+                                    <a:moveTo>
+                                      <a:pt x="9" y="2197"/>
+                                    </a:moveTo>
+                                    <a:lnTo>
+                                      <a:pt x="0" y="2193"/>
+                                    </a:lnTo>
+                                    <a:lnTo>
+                                      <a:pt x="2188" y="0"/>
+                                    </a:lnTo>
+                                    <a:lnTo>
+                                      <a:pt x="2197" y="10"/>
+                                    </a:lnTo>
+                                    <a:lnTo>
+                                      <a:pt x="9" y="2197"/>
+                                    </a:lnTo>
+                                    <a:close/>
+                                  </a:path>
+                                </a:pathLst>
+                              </a:custGeom>
+                              <a:grpFill/>
+                              <a:ln>
+                                <a:noFill/>
+                              </a:ln>
+                              <a:extLst>
+                                <a:ext uri="{91240B29-F687-4F45-9708-019B960494DF}">
+                                  <a14:hiddenLine xmlns:a14="http://schemas.microsoft.com/office/drawing/2010/main" w="9525">
+                                    <a:solidFill>
+                                      <a:srgbClr val="000000"/>
+                                    </a:solidFill>
+                                    <a:round/>
+                                    <a:headEnd/>
+                                    <a:tailEnd/>
+                                  </a14:hiddenLine>
+                                </a:ext>
+                              </a:extLst>
+                            </wps:spPr>
+                            <wps:bodyPr vert="horz" wrap="square" lIns="91440" tIns="45720" rIns="91440" bIns="45720" numCol="1" anchor="t" anchorCtr="0" compatLnSpc="1">
+                              <a:prstTxWarp prst="textNoShape">
+                                <a:avLst/>
+                              </a:prstTxWarp>
+                            </wps:bodyPr>
+                          </wps:wsp>
+                          <wps:wsp>
+                            <wps:cNvPr id="67" name="Freeform 67"/>
+                            <wps:cNvSpPr>
+                              <a:spLocks/>
+                            </wps:cNvSpPr>
+                            <wps:spPr bwMode="auto">
+                              <a:xfrm>
+                                <a:off x="1216025" y="498475"/>
+                                <a:ext cx="3113088" cy="3121025"/>
+                              </a:xfrm>
+                              <a:custGeom>
+                                <a:avLst/>
+                                <a:gdLst>
+                                  <a:gd name="T0" fmla="*/ 9 w 1961"/>
+                                  <a:gd name="T1" fmla="*/ 1966 h 1966"/>
+                                  <a:gd name="T2" fmla="*/ 0 w 1961"/>
+                                  <a:gd name="T3" fmla="*/ 1957 h 1966"/>
+                                  <a:gd name="T4" fmla="*/ 1952 w 1961"/>
+                                  <a:gd name="T5" fmla="*/ 0 h 1966"/>
+                                  <a:gd name="T6" fmla="*/ 1961 w 1961"/>
+                                  <a:gd name="T7" fmla="*/ 9 h 1966"/>
+                                  <a:gd name="T8" fmla="*/ 9 w 1961"/>
+                                  <a:gd name="T9" fmla="*/ 1966 h 1966"/>
+                                </a:gdLst>
+                                <a:ahLst/>
+                                <a:cxnLst>
+                                  <a:cxn ang="0">
+                                    <a:pos x="T0" y="T1"/>
+                                  </a:cxn>
+                                  <a:cxn ang="0">
+                                    <a:pos x="T2" y="T3"/>
+                                  </a:cxn>
+                                  <a:cxn ang="0">
+                                    <a:pos x="T4" y="T5"/>
+                                  </a:cxn>
+                                  <a:cxn ang="0">
+                                    <a:pos x="T6" y="T7"/>
+                                  </a:cxn>
+                                  <a:cxn ang="0">
+                                    <a:pos x="T8" y="T9"/>
+                                  </a:cxn>
+                                </a:cxnLst>
+                                <a:rect l="0" t="0" r="r" b="b"/>
+                                <a:pathLst>
+                                  <a:path w="1961" h="1966">
+                                    <a:moveTo>
+                                      <a:pt x="9" y="1966"/>
+                                    </a:moveTo>
+                                    <a:lnTo>
+                                      <a:pt x="0" y="1957"/>
+                                    </a:lnTo>
+                                    <a:lnTo>
+                                      <a:pt x="1952" y="0"/>
+                                    </a:lnTo>
+                                    <a:lnTo>
+                                      <a:pt x="1961" y="9"/>
+                                    </a:lnTo>
+                                    <a:lnTo>
+                                      <a:pt x="9" y="1966"/>
+                                    </a:lnTo>
+                                    <a:close/>
+                                  </a:path>
+                                </a:pathLst>
+                              </a:custGeom>
+                              <a:grpFill/>
+                              <a:ln>
+                                <a:noFill/>
+                              </a:ln>
+                              <a:extLst>
+                                <a:ext uri="{91240B29-F687-4F45-9708-019B960494DF}">
+                                  <a14:hiddenLine xmlns:a14="http://schemas.microsoft.com/office/drawing/2010/main" w="9525">
+                                    <a:solidFill>
+                                      <a:srgbClr val="000000"/>
+                                    </a:solidFill>
+                                    <a:round/>
+                                    <a:headEnd/>
+                                    <a:tailEnd/>
+                                  </a14:hiddenLine>
+                                </a:ext>
+                              </a:extLst>
+                            </wps:spPr>
+                            <wps:bodyPr vert="horz" wrap="square" lIns="91440" tIns="45720" rIns="91440" bIns="45720" numCol="1" anchor="t" anchorCtr="0" compatLnSpc="1">
+                              <a:prstTxWarp prst="textNoShape">
+                                <a:avLst/>
+                              </a:prstTxWarp>
+                            </wps:bodyPr>
+                          </wps:wsp>
+                          <wps:wsp>
+                            <wps:cNvPr id="68" name="Freeform 68"/>
+                            <wps:cNvSpPr>
+                              <a:spLocks/>
+                            </wps:cNvSpPr>
+                            <wps:spPr bwMode="auto">
+                              <a:xfrm>
+                                <a:off x="0" y="153988"/>
+                                <a:ext cx="4329113" cy="4337050"/>
+                              </a:xfrm>
+                              <a:custGeom>
+                                <a:avLst/>
+                                <a:gdLst>
+                                  <a:gd name="T0" fmla="*/ 0 w 2727"/>
+                                  <a:gd name="T1" fmla="*/ 2732 h 2732"/>
+                                  <a:gd name="T2" fmla="*/ 0 w 2727"/>
+                                  <a:gd name="T3" fmla="*/ 2728 h 2732"/>
+                                  <a:gd name="T4" fmla="*/ 2722 w 2727"/>
+                                  <a:gd name="T5" fmla="*/ 0 h 2732"/>
+                                  <a:gd name="T6" fmla="*/ 2727 w 2727"/>
+                                  <a:gd name="T7" fmla="*/ 5 h 2732"/>
+                                  <a:gd name="T8" fmla="*/ 0 w 2727"/>
+                                  <a:gd name="T9" fmla="*/ 2732 h 2732"/>
+                                </a:gdLst>
+                                <a:ahLst/>
+                                <a:cxnLst>
+                                  <a:cxn ang="0">
+                                    <a:pos x="T0" y="T1"/>
+                                  </a:cxn>
+                                  <a:cxn ang="0">
+                                    <a:pos x="T2" y="T3"/>
+                                  </a:cxn>
+                                  <a:cxn ang="0">
+                                    <a:pos x="T4" y="T5"/>
+                                  </a:cxn>
+                                  <a:cxn ang="0">
+                                    <a:pos x="T6" y="T7"/>
+                                  </a:cxn>
+                                  <a:cxn ang="0">
+                                    <a:pos x="T8" y="T9"/>
+                                  </a:cxn>
+                                </a:cxnLst>
+                                <a:rect l="0" t="0" r="r" b="b"/>
+                                <a:pathLst>
+                                  <a:path w="2727" h="2732">
+                                    <a:moveTo>
+                                      <a:pt x="0" y="2732"/>
+                                    </a:moveTo>
+                                    <a:lnTo>
+                                      <a:pt x="0" y="2728"/>
+                                    </a:lnTo>
+                                    <a:lnTo>
+                                      <a:pt x="2722" y="0"/>
+                                    </a:lnTo>
+                                    <a:lnTo>
+                                      <a:pt x="2727" y="5"/>
+                                    </a:lnTo>
+                                    <a:lnTo>
+                                      <a:pt x="0" y="2732"/>
+                                    </a:lnTo>
+                                    <a:close/>
+                                  </a:path>
+                                </a:pathLst>
+                              </a:custGeom>
+                              <a:grpFill/>
+                              <a:ln>
+                                <a:noFill/>
+                              </a:ln>
+                              <a:extLst>
+                                <a:ext uri="{91240B29-F687-4F45-9708-019B960494DF}">
+                                  <a14:hiddenLine xmlns:a14="http://schemas.microsoft.com/office/drawing/2010/main" w="9525">
+                                    <a:solidFill>
+                                      <a:srgbClr val="000000"/>
+                                    </a:solidFill>
+                                    <a:round/>
+                                    <a:headEnd/>
+                                    <a:tailEnd/>
+                                  </a14:hiddenLine>
+                                </a:ext>
+                              </a:extLst>
+                            </wps:spPr>
+                            <wps:bodyPr vert="horz" wrap="square" lIns="91440" tIns="45720" rIns="91440" bIns="45720" numCol="1" anchor="t" anchorCtr="0" compatLnSpc="1">
+                              <a:prstTxWarp prst="textNoShape">
+                                <a:avLst/>
+                              </a:prstTxWarp>
+                            </wps:bodyPr>
+                          </wps:wsp>
+                        </wpg:wgp>
+                      </a:graphicData>
+                    </a:graphic>
+                    <wp14:sizeRelH relativeFrom="page">
+                      <wp14:pctWidth>70600</wp14:pctWidth>
+                    </wp14:sizeRelH>
+                    <wp14:sizeRelV relativeFrom="page">
+                      <wp14:pctHeight>56600</wp14:pctHeight>
+                    </wp14:sizeRelV>
+                  </wp:anchor>
+                </w:drawing>
+              </mc:Choice>
+              <mc:Fallback>
+                <w:pict>
+                  <v:group w14:anchorId="49111BFE" id="Group 2" o:spid="_x0000_s1026" style="position:absolute;margin-left:0;margin-top:0;width:432.65pt;height:448.55pt;z-index:-251656192;mso-width-percent:706;mso-height-percent:566;mso-left-percent:220;mso-top-percent:300;mso-position-horizontal-relative:page;mso-position-vertical-relative:page;mso-width-percent:706;mso-height-percent:566;mso-left-percent:220;mso-top-percent:300" coordsize="43291,44910" o:gfxdata="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">
+                    <o:lock v:ext="edit" aspectratio="t"/>
+                    <v:shape id="Freeform 64" o:spid="_x0000_s1027" style="position:absolute;left:15017;width:28274;height:28352;visibility:visible;mso-wrap-style:square;v-text-anchor:top" coordsize="1781,1786" o:gfxdata="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" path="m4,1786l,1782,1776,r5,5l4,1786xe" filled="f" stroked="f">
+                      <v:path arrowok="t" o:connecttype="custom" o:connectlocs="6350,2835275;0,2828925;2819400,0;2827338,7938;6350,2835275" o:connectangles="0,0,0,0,0"/>
+                    </v:shape>
+                    <v:shape id="Freeform 65" o:spid="_x0000_s1028" style="position:absolute;left:7826;top:2270;width:35465;height:35464;visibility:visible;mso-wrap-style:square;v-text-anchor:top" coordsize="2234,2234" o:gfxdata="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" path="m5,2234l,2229,2229,r5,5l5,2234xe" filled="f" stroked="f">
+                      <v:path arrowok="t" o:connecttype="custom" o:connectlocs="7938,3546475;0,3538538;3538538,0;3546475,7938;7938,3546475" o:connectangles="0,0,0,0,0"/>
+                    </v:shape>
+                    <v:shape id="Freeform 66" o:spid="_x0000_s1029" style="position:absolute;left:8413;top:1095;width:34878;height:34877;visibility:visible;mso-wrap-style:square;v-text-anchor:top" coordsize="2197,2197" o:gfxdata="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" path="m9,2197l,2193,2188,r9,10l9,2197xe" filled="f" stroked="f">
+                      <v:path arrowok="t" o:connecttype="custom" o:connectlocs="14288,3487738;0,3481388;3473450,0;3487738,15875;14288,3487738" o:connectangles="0,0,0,0,0"/>
+                    </v:shape>
+                    <v:shape id="Freeform 67" o:spid="_x0000_s1030" style="position:absolute;left:12160;top:4984;width:31131;height:31211;visibility:visible;mso-wrap-style:square;v-text-anchor:top" coordsize="1961,1966" o:gfxdata="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" path="m9,1966l,1957,1952,r9,9l9,1966xe" filled="f" stroked="f">
+                      <v:path arrowok="t" o:connecttype="custom" o:connectlocs="14288,3121025;0,3106738;3098800,0;3113088,14288;14288,3121025" o:connectangles="0,0,0,0,0"/>
+                    </v:shape>
+                    <v:shape id="Freeform 68" o:spid="_x0000_s1031" style="position:absolute;top:1539;width:43291;height:43371;visibility:visible;mso-wrap-style:square;v-text-anchor:top" coordsize="2727,2732" o:gfxdata="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" path="m,2732r,-4l2722,r5,5l,2732xe" filled="f" stroked="f">
+                      <v:path arrowok="t" o:connecttype="custom" o:connectlocs="0,4337050;0,4330700;4321175,0;4329113,7938;0,4337050" o:connectangles="0,0,0,0,0"/>
+                    </v:shape>
+                    <w10:wrap anchorx="page" anchory="page"/>
+                  </v:group>
+                </w:pict>
+              </mc:Fallback>
+            </mc:AlternateContent>
+          </w:r>
+          <w:r>
+            <w:rPr>
+              <w:noProof/>
+            </w:rPr>
+            <mc:AlternateContent>
+              <mc:Choice Requires="wps">
+                <w:drawing>
+                  <wp:anchor distT="0" distB="0" distL="114300" distR="114300" simplePos="0" relativeHeight="251659264" behindDoc="0" locked="0" layoutInCell="1" allowOverlap="1" wp14:anchorId="1F48B4D8" wp14:editId="434E8588">
+                    <wp:simplePos x="0" y="0"/>
+                    <wp:positionH relativeFrom="page">
+                      <wp:align>center</wp:align>
+                    </wp:positionH>
+                    <wp:positionV relativeFrom="margin">
+                      <wp:align>bottom</wp:align>
+                    </wp:positionV>
+                    <wp:extent cx="5943600" cy="374904"/>
+                    <wp:effectExtent l="0" t="0" r="0" b="2540"/>
+                    <wp:wrapNone/>
+                    <wp:docPr id="69" name="Text Box 69"/>
+                    <wp:cNvGraphicFramePr/>
+                    <a:graphic xmlns:a="http://schemas.openxmlformats.org/drawingml/2006/main">
+                      <a:graphicData uri="http://schemas.microsoft.com/office/word/2010/wordprocessingShape">
+                        <wps:wsp>
+                          <wps:cNvSpPr txBox="1"/>
+                          <wps:spPr>
+                            <a:xfrm>
+                              <a:off x="0" y="0"/>
+                              <a:ext cx="5943600" cy="374904"/>
+                            </a:xfrm>
+                            <a:prstGeom prst="rect">
+                              <a:avLst/>
+                            </a:prstGeom>
+                            <a:noFill/>
+                            <a:ln w="6350">
+                              <a:noFill/>
+                            </a:ln>
+                            <a:effectLst/>
+                          </wps:spPr>
+                          <wps:style>
+                            <a:lnRef idx="0">
+                              <a:schemeClr val="accent1"/>
+                            </a:lnRef>
+                            <a:fillRef idx="0">
+                              <a:schemeClr val="accent1"/>
+                            </a:fillRef>
+                            <a:effectRef idx="0">
+                              <a:schemeClr val="accent1"/>
+                            </a:effectRef>
+                            <a:fontRef idx="minor">
+                              <a:schemeClr val="dk1"/>
+                            </a:fontRef>
+                          </wps:style>
+                          <wps:txbx>
+                            <w:txbxContent>
+                              <w:p>
+                                <w:pPr>
+                                  <w:pStyle w:val="NoSpacing"/>
+                                  <w:jc w:val="right"/>
+                                  <w:rPr>
+                                    <w:color w:val="4472C4" w:themeColor="accent1"/>
+                                    <w:sz w:val="36"/>
+                                    <w:szCs w:val="36"/>
+                                  </w:rPr>
+                                </w:pPr>
+                                <w:sdt>
+                                  <w:sdtPr>
+                                    <w:rPr>
+                                      <w:color w:val="4472C4" w:themeColor="accent1"/>
+                                      <w:sz w:val="36"/>
+                                      <w:szCs w:val="36"/>
+                                    </w:rPr>
+                                    <w:alias w:val="School"/>
+                                    <w:tag w:val="School"/>
+                                    <w:id w:val="1850680582"/>
+                                    <w:showingPlcHdr/>
+                                    <w:dataBinding w:prefixMappings="xmlns:ns0='http://schemas.openxmlformats.org/officeDocument/2006/extended-properties' " w:xpath="/ns0:Properties[1]/ns0:Company[1]" w:storeItemID="{6668398D-A668-4E3E-A5EB-62B293D839F1}"/>
+                                    <w:text/>
+                                  </w:sdtPr>
+                                  <w:sdtContent>
+                                    <w:r>
+                                      <w:rPr>
+                                        <w:color w:val="4472C4" w:themeColor="accent1"/>
+                                        <w:sz w:val="36"/>
+                                        <w:szCs w:val="36"/>
+                                      </w:rPr>
+                                      <w:t xml:space="preserve">     </w:t>
+                                    </w:r>
+                                  </w:sdtContent>
+                                </w:sdt>
+                              </w:p>
+                              <w:sdt>
+                                <w:sdtPr>
+                                  <w:rPr>
+                                    <w:color w:val="4472C4" w:themeColor="accent1"/>
+                                    <w:sz w:val="36"/>
+                                    <w:szCs w:val="36"/>
+                                  </w:rPr>
+                                  <w:alias w:val="Course"/>
+                                  <w:tag w:val="Course"/>
+                                  <w:id w:val="1717703537"/>
+                                  <w:dataBinding w:prefixMappings="xmlns:ns0='http://purl.org/dc/elements/1.1/' xmlns:ns1='http://schemas.openxmlformats.org/package/2006/metadata/core-properties' " w:xpath="/ns1:coreProperties[1]/ns1:category[1]" w:storeItemID="{6C3C8BC8-F283-45AE-878A-BAB7291924A1}"/>
+                                  <w:text/>
+                                </w:sdtPr>
+                                <w:sdtContent>
+                                  <w:p>
+                                    <w:pPr>
+                                      <w:pStyle w:val="NoSpacing"/>
+                                      <w:jc w:val="right"/>
+                                      <w:rPr>
+                                        <w:color w:val="4472C4" w:themeColor="accent1"/>
+                                        <w:sz w:val="36"/>
+                                        <w:szCs w:val="36"/>
+                                      </w:rPr>
+                                    </w:pPr>
+                                    <w:r>
+                                      <w:rPr>
+                                        <w:color w:val="4472C4" w:themeColor="accent1"/>
+                                        <w:sz w:val="36"/>
+                                        <w:szCs w:val="36"/>
+                                      </w:rPr>
+                                      <w:t>Akash Anjanappa</w:t>
+                                    </w:r>
+                                  </w:p>
+                                </w:sdtContent>
+                              </w:sdt>
+                            </w:txbxContent>
+                          </wps:txbx>
+                          <wps:bodyPr rot="0" spcFirstLastPara="0" vertOverflow="overflow" horzOverflow="overflow" vert="horz" wrap="square" lIns="0" tIns="0" rIns="0" bIns="0" numCol="1" spcCol="0" rtlCol="0" fromWordArt="0" anchor="b" anchorCtr="0" forceAA="0" compatLnSpc="1">
+                            <a:prstTxWarp prst="textNoShape">
+                              <a:avLst/>
+                            </a:prstTxWarp>
+                            <a:spAutoFit/>
+                          </wps:bodyPr>
+                        </wps:wsp>
+                      </a:graphicData>
+                    </a:graphic>
+                    <wp14:sizeRelH relativeFrom="page">
+                      <wp14:pctWidth>76500</wp14:pctWidth>
+                    </wp14:sizeRelH>
+                    <wp14:sizeRelV relativeFrom="margin">
+                      <wp14:pctHeight>0</wp14:pctHeight>
+                    </wp14:sizeRelV>
+                  </wp:anchor>
+                </w:drawing>
+              </mc:Choice>
+              <mc:Fallback>
+                <w:pict>
+                  <v:shape w14:anchorId="1F48B4D8" id="Text Box 69" o:spid="_x0000_s1027" type="#_x0000_t202" style="position:absolute;margin-left:0;margin-top:0;width:468pt;height:29.5pt;z-index:251659264;visibility:visible;mso-wrap-style:square;mso-width-percent:765;mso-height-percent:0;mso-wrap-distance-left:9pt;mso-wrap-distance-top:0;mso-wrap-distance-right:9pt;mso-wrap-distance-bottom:0;mso-position-horizontal:center;mso-position-horizontal-relative:page;mso-position-vertical:bottom;mso-position-vertical-relative:margin;mso-width-percent:765;mso-height-percent:0;mso-width-relative:page;mso-height-relative:margin;v-text-anchor:bottom" o:gfxdata="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" filled="f" stroked="f" strokeweight=".5pt">
+                    <v:textbox style="mso-fit-shape-to-text:t" inset="0,0,0,0">
+                      <w:txbxContent>
+                        <w:p>
+                          <w:pPr>
+                            <w:pStyle w:val="NoSpacing"/>
+                            <w:jc w:val="right"/>
+                            <w:rPr>
+                              <w:color w:val="4472C4" w:themeColor="accent1"/>
+                              <w:sz w:val="36"/>
+                              <w:szCs w:val="36"/>
+                            </w:rPr>
+                          </w:pPr>
+                          <w:sdt>
+                            <w:sdtPr>
+                              <w:rPr>
+                                <w:color w:val="4472C4" w:themeColor="accent1"/>
+                                <w:sz w:val="36"/>
+                                <w:szCs w:val="36"/>
+                              </w:rPr>
+                              <w:alias w:val="School"/>
+                              <w:tag w:val="School"/>
+                              <w:id w:val="1850680582"/>
+                              <w:showingPlcHdr/>
+                              <w:dataBinding w:prefixMappings="xmlns:ns0='http://schemas.openxmlformats.org/officeDocument/2006/extended-properties' " w:xpath="/ns0:Properties[1]/ns0:Company[1]" w:storeItemID="{6668398D-A668-4E3E-A5EB-62B293D839F1}"/>
+                              <w:text/>
+                            </w:sdtPr>
+                            <w:sdtContent>
+                              <w:r>
+                                <w:rPr>
+                                  <w:color w:val="4472C4" w:themeColor="accent1"/>
+                                  <w:sz w:val="36"/>
+                                  <w:szCs w:val="36"/>
+                                </w:rPr>
+                                <w:t xml:space="preserve">     </w:t>
+                              </w:r>
+                            </w:sdtContent>
+                          </w:sdt>
+                        </w:p>
+                        <w:sdt>
+                          <w:sdtPr>
+                            <w:rPr>
+                              <w:color w:val="4472C4" w:themeColor="accent1"/>
+                              <w:sz w:val="36"/>
+                              <w:szCs w:val="36"/>
+                            </w:rPr>
+                            <w:alias w:val="Course"/>
+                            <w:tag w:val="Course"/>
+                            <w:id w:val="1717703537"/>
+                            <w:dataBinding w:prefixMappings="xmlns:ns0='http://purl.org/dc/elements/1.1/' xmlns:ns1='http://schemas.openxmlformats.org/package/2006/metadata/core-properties' " w:xpath="/ns1:coreProperties[1]/ns1:category[1]" w:storeItemID="{6C3C8BC8-F283-45AE-878A-BAB7291924A1}"/>
+                            <w:text/>
+                          </w:sdtPr>
+                          <w:sdtContent>
+                            <w:p>
+                              <w:pPr>
+                                <w:pStyle w:val="NoSpacing"/>
+                                <w:jc w:val="right"/>
+                                <w:rPr>
+                                  <w:color w:val="4472C4" w:themeColor="accent1"/>
+                                  <w:sz w:val="36"/>
+                                  <w:szCs w:val="36"/>
+                                </w:rPr>
+                              </w:pPr>
+                              <w:r>
+                                <w:rPr>
+                                  <w:color w:val="4472C4" w:themeColor="accent1"/>
+                                  <w:sz w:val="36"/>
+                                  <w:szCs w:val="36"/>
+                                </w:rPr>
+                                <w:t>Akash Anjanappa</w:t>
+                              </w:r>
+                            </w:p>
+                          </w:sdtContent>
+                        </w:sdt>
+                      </w:txbxContent>
+                    </v:textbox>
+                    <w10:wrap anchorx="page" anchory="margin"/>
+                  </v:shape>
+                </w:pict>
+              </mc:Fallback>
+            </mc:AlternateContent>
+          </w:r>
+        </w:p>
+        <w:p>
+          <w:pPr>
+            <w:rPr>
+              <w:sz w:val="28"/>
+            </w:rPr>
+          </w:pPr>
+          <w:r>
+            <w:rPr>
+              <w:sz w:val="28"/>
+            </w:rPr>
+            <w:br w:type="page"/>
+          </w:r>
+        </w:p>
+      </w:sdtContent>
+    </w:sdt>
+    <w:sdt>
+      <w:sdtPr>
+        <w:id w:val="-1310016189"/>
+        <w:docPartObj>
+          <w:docPartGallery w:val="Table of Contents"/>
+          <w:docPartUnique/>
+        </w:docPartObj>
+      </w:sdtPr>
+      <w:sdtEndPr>
+        <w:rPr>
+          <w:rFonts w:asciiTheme="minorHAnsi" w:eastAsiaTheme="minorHAnsi" w:hAnsiTheme="minorHAnsi" w:cstheme="minorBidi"/>
+          <w:b/>
+          <w:bCs/>
+          <w:noProof/>
+          <w:color w:val="auto"/>
+          <w:sz w:val="22"/>
+          <w:szCs w:val="22"/>
+          <w:lang w:val="en-IN"/>
+        </w:rPr>
+      </w:sdtEndPr>
+      <w:sdtContent>
+        <w:p>
+          <w:pPr>
+            <w:pStyle w:val="TOCHeading"/>
+          </w:pPr>
+        </w:p>
+        <w:p>
+          <w:pPr>
+            <w:pStyle w:val="TOCHeading"/>
+          </w:pPr>
+        </w:p>
+        <w:p>
+          <w:pPr>
+            <w:pStyle w:val="TOCHeading"/>
+          </w:pPr>
+          <w:r>
+            <w:t>Contents</w:t>
+          </w:r>
+        </w:p>
+        <w:p>
+          <w:pPr>
+            <w:rPr>
+              <w:lang w:val="en-US"/>
+            </w:rPr>
+          </w:pPr>
+        </w:p>
+        <w:p>
+          <w:pPr>
+            <w:pStyle w:val="TOC1"/>
+            <w:tabs>
+              <w:tab w:val="right" w:leader="dot" w:pos="9016"/>
+            </w:tabs>
+            <w:rPr>
+              <w:rFonts w:eastAsiaTheme="minorEastAsia"/>
+              <w:noProof/>
+              <w:lang w:eastAsia="en-IN"/>
+            </w:rPr>
+          </w:pPr>
+          <w:r>
+            <w:fldChar w:fldCharType="begin"/>
+          </w:r>
+          <w:r>
+            <w:instrText xml:space="preserve"> TOC \o "1-3" \h \z \u </w:instrText>
+          </w:r>
+          <w:r>
+            <w:fldChar w:fldCharType="separate"/>
+          </w:r>
+          <w:hyperlink w:anchor="_Toc508144623" w:history="1">
+            <w:r>
+              <w:rPr>
+                <w:rStyle w:val="Hyperlink"/>
+                <w:noProof/>
+              </w:rPr>
+              <w:t>SOLID OOD Principle</w:t>
+            </w:r>
+            <w:r>
+              <w:rPr>
+                <w:noProof/>
+                <w:webHidden/>
+              </w:rPr>
+              <w:tab/>
+            </w:r>
+            <w:r>
+              <w:rPr>
+                <w:noProof/>
+                <w:webHidden/>
+              </w:rPr>
+              <w:fldChar w:fldCharType="begin"/>
+            </w:r>
+            <w:r>
+              <w:rPr>
+                <w:noProof/>
+                <w:webHidden/>
+              </w:rPr>
+              <w:instrText xml:space="preserve"> PAGEREF _Toc508144623 \h </w:instrText>
+            </w:r>
+            <w:r>
+              <w:rPr>
+                <w:noProof/>
+                <w:webHidden/>
+              </w:rPr>
+            </w:r>
+            <w:r>
+              <w:rPr>
+                <w:noProof/>
+                <w:webHidden/>
+              </w:rPr>
+              <w:fldChar w:fldCharType="separate"/>
+            </w:r>
+            <w:r>
+              <w:rPr>
+                <w:noProof/>
+                <w:webHidden/>
+              </w:rPr>
+              <w:t>2</w:t>
+            </w:r>
+            <w:r>
+              <w:rPr>
+                <w:noProof/>
+                <w:webHidden/>
+              </w:rPr>
+              <w:fldChar w:fldCharType="end"/>
+            </w:r>
+          </w:hyperlink>
+        </w:p>
+        <w:p>
+          <w:pPr>
+            <w:pStyle w:val="TOC1"/>
+            <w:tabs>
+              <w:tab w:val="right" w:leader="dot" w:pos="9016"/>
+            </w:tabs>
+            <w:rPr>
+              <w:rFonts w:eastAsiaTheme="minorEastAsia"/>
+              <w:noProof/>
+              <w:lang w:eastAsia="en-IN"/>
+            </w:rPr>
+          </w:pPr>
+          <w:hyperlink w:anchor="_Toc508144624" w:history="1">
+            <w:r>
+              <w:rPr>
+                <w:rStyle w:val="Hyperlink"/>
+                <w:bCs/>
+                <w:noProof/>
+              </w:rPr>
+              <w:t>UML Notations</w:t>
+            </w:r>
+            <w:r>
+              <w:rPr>
+                <w:noProof/>
+                <w:webHidden/>
+              </w:rPr>
+              <w:tab/>
+            </w:r>
+            <w:r>
+              <w:rPr>
+                <w:noProof/>
+                <w:webHidden/>
+              </w:rPr>
+              <w:fldChar w:fldCharType="begin"/>
+            </w:r>
+            <w:r>
+              <w:rPr>
+                <w:noProof/>
+                <w:webHidden/>
+              </w:rPr>
+              <w:instrText xml:space="preserve"> PAGEREF _Toc508144624 \h </w:instrText>
+            </w:r>
+            <w:r>
+              <w:rPr>
+                <w:noProof/>
+                <w:webHidden/>
+              </w:rPr>
+            </w:r>
+            <w:r>
+              <w:rPr>
+                <w:noProof/>
+                <w:webHidden/>
+              </w:rPr>
+              <w:fldChar w:fldCharType="separate"/>
+            </w:r>
+            <w:r>
+              <w:rPr>
+                <w:noProof/>
+                <w:webHidden/>
+              </w:rPr>
+              <w:t>3</w:t>
+            </w:r>
+            <w:r>
+              <w:rPr>
+                <w:noProof/>
+                <w:webHidden/>
+              </w:rPr>
+              <w:fldChar w:fldCharType="end"/>
+            </w:r>
+          </w:hyperlink>
+        </w:p>
+        <w:p>
+          <w:pPr>
+            <w:pStyle w:val="TOC1"/>
+            <w:tabs>
+              <w:tab w:val="right" w:leader="dot" w:pos="9016"/>
+            </w:tabs>
+            <w:rPr>
+              <w:rFonts w:eastAsiaTheme="minorEastAsia"/>
+              <w:noProof/>
+              <w:lang w:eastAsia="en-IN"/>
+            </w:rPr>
+          </w:pPr>
+          <w:hyperlink w:anchor="_Toc508144625" w:history="1">
+            <w:r>
+              <w:rPr>
+                <w:rStyle w:val="Hyperlink"/>
+                <w:noProof/>
+              </w:rPr>
+              <w:t>Technical concepts</w:t>
+            </w:r>
+            <w:r>
+              <w:rPr>
+                <w:noProof/>
+                <w:webHidden/>
+              </w:rPr>
+              <w:tab/>
+            </w:r>
+            <w:r>
+              <w:rPr>
+                <w:noProof/>
+                <w:webHidden/>
+              </w:rPr>
+              <w:fldChar w:fldCharType="begin"/>
+            </w:r>
+            <w:r>
+              <w:rPr>
+                <w:noProof/>
+                <w:webHidden/>
+              </w:rPr>
+              <w:instrText xml:space="preserve"> PAGEREF _Toc508144625 \h </w:instrText>
+            </w:r>
+            <w:r>
+              <w:rPr>
+                <w:noProof/>
+                <w:webHidden/>
+              </w:rPr>
+            </w:r>
+            <w:r>
+              <w:rPr>
+                <w:noProof/>
+                <w:webHidden/>
+              </w:rPr>
+              <w:fldChar w:fldCharType="separate"/>
+            </w:r>
+            <w:r>
+              <w:rPr>
+                <w:noProof/>
+                <w:webHidden/>
+              </w:rPr>
+              <w:t>5</w:t>
+            </w:r>
+            <w:r>
+              <w:rPr>
+                <w:noProof/>
+                <w:webHidden/>
+              </w:rPr>
+              <w:fldChar w:fldCharType="end"/>
+            </w:r>
+          </w:hyperlink>
+        </w:p>
+        <w:p>
+          <w:pPr>
+            <w:pStyle w:val="TOC1"/>
+            <w:tabs>
+              <w:tab w:val="right" w:leader="dot" w:pos="9016"/>
+            </w:tabs>
+            <w:rPr>
+              <w:rFonts w:eastAsiaTheme="minorEastAsia"/>
+              <w:noProof/>
+              <w:lang w:eastAsia="en-IN"/>
+            </w:rPr>
+          </w:pPr>
+          <w:hyperlink w:anchor="_Toc508144626" w:history="1">
+            <w:r>
+              <w:rPr>
+                <w:rStyle w:val="Hyperlink"/>
+                <w:noProof/>
+              </w:rPr>
+              <w:t>1) Elevator design</w:t>
+            </w:r>
+            <w:r>
+              <w:rPr>
+                <w:noProof/>
+                <w:webHidden/>
+              </w:rPr>
+              <w:tab/>
+            </w:r>
+            <w:r>
+              <w:rPr>
+                <w:noProof/>
+                <w:webHidden/>
+              </w:rPr>
+              <w:fldChar w:fldCharType="begin"/>
+            </w:r>
+            <w:r>
+              <w:rPr>
+                <w:noProof/>
+                <w:webHidden/>
+              </w:rPr>
+              <w:instrText xml:space="preserve"> PAGEREF _Toc508144626 \h </w:instrText>
+            </w:r>
+            <w:r>
+              <w:rPr>
+                <w:noProof/>
+                <w:webHidden/>
+              </w:rPr>
+            </w:r>
+            <w:r>
+              <w:rPr>
+                <w:noProof/>
+                <w:webHidden/>
+              </w:rPr>
+              <w:fldChar w:fldCharType="separate"/>
+            </w:r>
+            <w:r>
+              <w:rPr>
+                <w:noProof/>
+                <w:webHidden/>
+              </w:rPr>
+              <w:t>6</w:t>
+            </w:r>
+            <w:r>
+              <w:rPr>
+                <w:noProof/>
+                <w:webHidden/>
+              </w:rPr>
+              <w:fldChar w:fldCharType="end"/>
+            </w:r>
+          </w:hyperlink>
+        </w:p>
+        <w:p>
+          <w:pPr>
+            <w:pStyle w:val="TOC1"/>
+            <w:tabs>
+              <w:tab w:val="right" w:leader="dot" w:pos="9016"/>
+            </w:tabs>
+            <w:rPr>
+              <w:rFonts w:eastAsiaTheme="minorEastAsia"/>
+              <w:noProof/>
+              <w:lang w:eastAsia="en-IN"/>
+            </w:rPr>
+          </w:pPr>
+          <w:hyperlink w:anchor="_Toc508144627" w:history="1">
+            <w:r>
+              <w:rPr>
+                <w:rStyle w:val="Hyperlink"/>
+                <w:noProof/>
+              </w:rPr>
+              <w:t>2) Twitter Design</w:t>
+            </w:r>
+            <w:r>
+              <w:rPr>
+                <w:noProof/>
+                <w:webHidden/>
+              </w:rPr>
+              <w:tab/>
+            </w:r>
+            <w:r>
+              <w:rPr>
+                <w:noProof/>
+                <w:webHidden/>
+              </w:rPr>
+              <w:fldChar w:fldCharType="begin"/>
+            </w:r>
+            <w:r>
+              <w:rPr>
+                <w:noProof/>
+                <w:webHidden/>
+              </w:rPr>
+              <w:instrText xml:space="preserve"> PAGEREF _Toc508144627 \h </w:instrText>
+            </w:r>
+            <w:r>
+              <w:rPr>
+                <w:noProof/>
+                <w:webHidden/>
+              </w:rPr>
+            </w:r>
+            <w:r>
+              <w:rPr>
+                <w:noProof/>
+                <w:webHidden/>
+              </w:rPr>
+              <w:fldChar w:fldCharType="separate"/>
+            </w:r>
+            <w:r>
+              <w:rPr>
+                <w:noProof/>
+                <w:webHidden/>
+              </w:rPr>
+              <w:t>8</w:t>
+            </w:r>
+            <w:r>
+              <w:rPr>
+                <w:noProof/>
+                <w:webHidden/>
+              </w:rPr>
+              <w:fldChar w:fldCharType="end"/>
+            </w:r>
+          </w:hyperlink>
+        </w:p>
+        <w:p>
+          <w:pPr>
+            <w:pStyle w:val="TOC1"/>
+            <w:tabs>
+              <w:tab w:val="right" w:leader="dot" w:pos="9016"/>
+            </w:tabs>
+            <w:rPr>
+              <w:rFonts w:eastAsiaTheme="minorEastAsia"/>
+              <w:noProof/>
+              <w:lang w:eastAsia="en-IN"/>
+            </w:rPr>
+          </w:pPr>
+          <w:hyperlink w:anchor="_Toc508144628" w:history="1">
+            <w:r>
+              <w:rPr>
+                <w:rStyle w:val="Hyperlink"/>
+                <w:noProof/>
+              </w:rPr>
+              <w:t>3) Hotel Reservation System design</w:t>
+            </w:r>
+            <w:r>
+              <w:rPr>
+                <w:noProof/>
+                <w:webHidden/>
+              </w:rPr>
+              <w:tab/>
+            </w:r>
+            <w:r>
+              <w:rPr>
+                <w:noProof/>
+                <w:webHidden/>
+              </w:rPr>
+              <w:fldChar w:fldCharType="begin"/>
+            </w:r>
+            <w:r>
+              <w:rPr>
+                <w:noProof/>
+                <w:webHidden/>
+              </w:rPr>
+              <w:instrText xml:space="preserve"> PAGEREF _Toc508144628 \h </w:instrText>
+            </w:r>
+            <w:r>
+              <w:rPr>
+                <w:noProof/>
+                <w:webHidden/>
+              </w:rPr>
+            </w:r>
+            <w:r>
+              <w:rPr>
+                <w:noProof/>
+                <w:webHidden/>
+              </w:rPr>
+              <w:fldChar w:fldCharType="separate"/>
+            </w:r>
+            <w:r>
+              <w:rPr>
+                <w:noProof/>
+                <w:webHidden/>
+              </w:rPr>
+              <w:t>11</w:t>
+            </w:r>
+            <w:r>
+              <w:rPr>
+                <w:noProof/>
+                <w:webHidden/>
+              </w:rPr>
+              <w:fldChar w:fldCharType="end"/>
+            </w:r>
+          </w:hyperlink>
+        </w:p>
+        <w:p>
+          <w:pPr>
+            <w:pStyle w:val="TOC1"/>
+            <w:tabs>
+              <w:tab w:val="right" w:leader="dot" w:pos="9016"/>
+            </w:tabs>
+            <w:rPr>
+              <w:rFonts w:eastAsiaTheme="minorEastAsia"/>
+              <w:noProof/>
+              <w:lang w:eastAsia="en-IN"/>
+            </w:rPr>
+          </w:pPr>
+          <w:hyperlink w:anchor="_Toc508144629" w:history="1">
+            <w:r>
+              <w:rPr>
+                <w:rStyle w:val="Hyperlink"/>
+                <w:noProof/>
+              </w:rPr>
+              <w:t>4) Parking Lot system design</w:t>
+            </w:r>
+            <w:r>
+              <w:rPr>
+                <w:noProof/>
+                <w:webHidden/>
+              </w:rPr>
+              <w:tab/>
+            </w:r>
+            <w:r>
+              <w:rPr>
+                <w:noProof/>
+                <w:webHidden/>
+              </w:rPr>
+              <w:fldChar w:fldCharType="begin"/>
+            </w:r>
+            <w:r>
+              <w:rPr>
+                <w:noProof/>
+                <w:webHidden/>
+              </w:rPr>
+              <w:instrText xml:space="preserve"> PAGEREF _Toc508144629 \h </w:instrText>
+            </w:r>
+            <w:r>
+              <w:rPr>
+                <w:noProof/>
+                <w:webHidden/>
+              </w:rPr>
+            </w:r>
+            <w:r>
+              <w:rPr>
+                <w:noProof/>
+                <w:webHidden/>
+              </w:rPr>
+              <w:fldChar w:fldCharType="separate"/>
+            </w:r>
+            <w:r>
+              <w:rPr>
+                <w:noProof/>
+                <w:webHidden/>
+              </w:rPr>
+              <w:t>15</w:t>
+            </w:r>
+            <w:r>
+              <w:rPr>
+                <w:noProof/>
+                <w:webHidden/>
+              </w:rPr>
+              <w:fldChar w:fldCharType="end"/>
+            </w:r>
+          </w:hyperlink>
+        </w:p>
+        <w:p>
+          <w:pPr>
+            <w:pStyle w:val="TOC1"/>
+            <w:tabs>
+              <w:tab w:val="right" w:leader="dot" w:pos="9016"/>
+            </w:tabs>
+            <w:rPr>
+              <w:rFonts w:eastAsiaTheme="minorEastAsia"/>
+              <w:noProof/>
+              <w:lang w:eastAsia="en-IN"/>
+            </w:rPr>
+          </w:pPr>
+          <w:hyperlink w:anchor="_Toc508144630" w:history="1">
+            <w:r>
+              <w:rPr>
+                <w:rStyle w:val="Hyperlink"/>
+                <w:noProof/>
+              </w:rPr>
+              <w:t>5) Design Uber/ Lyft</w:t>
+            </w:r>
+            <w:r>
+              <w:rPr>
+                <w:noProof/>
+                <w:webHidden/>
+              </w:rPr>
+              <w:tab/>
+            </w:r>
+            <w:r>
+              <w:rPr>
+                <w:noProof/>
+                <w:webHidden/>
+              </w:rPr>
+              <w:fldChar w:fldCharType="begin"/>
+            </w:r>
+            <w:r>
+              <w:rPr>
+                <w:noProof/>
+                <w:webHidden/>
+              </w:rPr>
+              <w:instrText xml:space="preserve"> PAGEREF _Toc508144630 \h </w:instrText>
+            </w:r>
+            <w:r>
+              <w:rPr>
+                <w:noProof/>
+                <w:webHidden/>
+              </w:rPr>
+            </w:r>
+            <w:r>
+              <w:rPr>
+                <w:noProof/>
+                <w:webHidden/>
+              </w:rPr>
+              <w:fldChar w:fldCharType="separate"/>
+            </w:r>
+            <w:r>
+              <w:rPr>
+                <w:noProof/>
+                <w:webHidden/>
+              </w:rPr>
+              <w:t>18</w:t>
+            </w:r>
+            <w:r>
+              <w:rPr>
+                <w:noProof/>
+                <w:webHidden/>
+              </w:rPr>
+              <w:fldChar w:fldCharType="end"/>
+            </w:r>
+          </w:hyperlink>
+        </w:p>
+        <w:p>
+          <w:pPr>
+            <w:pStyle w:val="TOC1"/>
+            <w:tabs>
+              <w:tab w:val="right" w:leader="dot" w:pos="9016"/>
+            </w:tabs>
+            <w:rPr>
+              <w:rFonts w:eastAsiaTheme="minorEastAsia"/>
+              <w:noProof/>
+              <w:lang w:eastAsia="en-IN"/>
+            </w:rPr>
+          </w:pPr>
+          <w:hyperlink w:anchor="_Toc508144631" w:history="1">
+            <w:r>
+              <w:rPr>
+                <w:rStyle w:val="Hyperlink"/>
+                <w:noProof/>
+              </w:rPr>
+              <w:t>6) Messaging /chat service – WhatsApp, FB Messenger</w:t>
+            </w:r>
+            <w:r>
+              <w:rPr>
+                <w:noProof/>
+                <w:webHidden/>
+              </w:rPr>
+              <w:tab/>
+            </w:r>
+            <w:r>
+              <w:rPr>
+                <w:noProof/>
+                <w:webHidden/>
+              </w:rPr>
+              <w:fldChar w:fldCharType="begin"/>
+            </w:r>
+            <w:r>
+              <w:rPr>
+                <w:noProof/>
+                <w:webHidden/>
+              </w:rPr>
+              <w:instrText xml:space="preserve"> PAGEREF _Toc508144631 \h </w:instrText>
+            </w:r>
+            <w:r>
+              <w:rPr>
+                <w:noProof/>
+                <w:webHidden/>
+              </w:rPr>
+            </w:r>
+            <w:r>
+              <w:rPr>
+                <w:noProof/>
+                <w:webHidden/>
+              </w:rPr>
+              <w:fldChar w:fldCharType="separate"/>
+            </w:r>
+            <w:r>
+              <w:rPr>
+                <w:noProof/>
+                <w:webHidden/>
+              </w:rPr>
+              <w:t>21</w:t>
+            </w:r>
+            <w:r>
+              <w:rPr>
+                <w:noProof/>
+                <w:webHidden/>
+              </w:rPr>
+              <w:fldChar w:fldCharType="end"/>
+            </w:r>
+          </w:hyperlink>
+        </w:p>
+        <w:p>
+          <w:r>
+            <w:rPr>
+              <w:b/>
+              <w:bCs/>
+              <w:noProof/>
+            </w:rPr>
+            <w:fldChar w:fldCharType="end"/>
+          </w:r>
+        </w:p>
+      </w:sdtContent>
+    </w:sdt>
     <w:p>
       <w:pPr>
         <w:pStyle w:val="NoSpacing"/>
@@ -10,20 +1718,179 @@
           <w:sz w:val="44"/>
         </w:rPr>
       </w:pPr>
-      <w:r>
+    </w:p>
+    <w:p>
+      <w:pPr>
+        <w:pStyle w:val="NoSpacing"/>
+        <w:jc w:val="center"/>
         <w:rPr>
           <w:sz w:val="44"/>
         </w:rPr>
-        <w:t>System Design problems</w:t>
-      </w:r>
-    </w:p>
-    <w:p>
-      <w:pPr>
-        <w:pStyle w:val="NoSpacing"/>
+      </w:pPr>
+    </w:p>
+    <w:p>
+      <w:pPr>
+        <w:pStyle w:val="NoSpacing"/>
+        <w:jc w:val="center"/>
+        <w:rPr>
+          <w:sz w:val="44"/>
+        </w:rPr>
+      </w:pPr>
+    </w:p>
+    <w:p>
+      <w:pPr>
+        <w:pStyle w:val="NoSpacing"/>
+        <w:jc w:val="center"/>
+        <w:rPr>
+          <w:sz w:val="44"/>
+        </w:rPr>
+      </w:pPr>
+    </w:p>
+    <w:p>
+      <w:pPr>
+        <w:pStyle w:val="NoSpacing"/>
+        <w:jc w:val="center"/>
+        <w:rPr>
+          <w:sz w:val="44"/>
+        </w:rPr>
+      </w:pPr>
+    </w:p>
+    <w:p>
+      <w:pPr>
+        <w:pStyle w:val="NoSpacing"/>
+        <w:jc w:val="center"/>
+        <w:rPr>
+          <w:sz w:val="44"/>
+        </w:rPr>
+      </w:pPr>
+    </w:p>
+    <w:p>
+      <w:pPr>
+        <w:pStyle w:val="NoSpacing"/>
+        <w:jc w:val="center"/>
+        <w:rPr>
+          <w:sz w:val="44"/>
+        </w:rPr>
+      </w:pPr>
+    </w:p>
+    <w:p>
+      <w:pPr>
+        <w:pStyle w:val="NoSpacing"/>
+        <w:jc w:val="center"/>
+        <w:rPr>
+          <w:sz w:val="44"/>
+        </w:rPr>
+      </w:pPr>
+    </w:p>
+    <w:p>
+      <w:pPr>
+        <w:pStyle w:val="NoSpacing"/>
+        <w:jc w:val="center"/>
+        <w:rPr>
+          <w:sz w:val="44"/>
+        </w:rPr>
+      </w:pPr>
+    </w:p>
+    <w:p>
+      <w:pPr>
+        <w:pStyle w:val="NoSpacing"/>
+        <w:jc w:val="center"/>
+        <w:rPr>
+          <w:sz w:val="44"/>
+        </w:rPr>
+      </w:pPr>
+    </w:p>
+    <w:p>
+      <w:pPr>
+        <w:pStyle w:val="NoSpacing"/>
+        <w:jc w:val="center"/>
+        <w:rPr>
+          <w:sz w:val="44"/>
+        </w:rPr>
+      </w:pPr>
+    </w:p>
+    <w:p>
+      <w:pPr>
+        <w:pStyle w:val="NoSpacing"/>
+        <w:jc w:val="center"/>
+        <w:rPr>
+          <w:sz w:val="44"/>
+        </w:rPr>
+      </w:pPr>
+    </w:p>
+    <w:p>
+      <w:pPr>
+        <w:pStyle w:val="NoSpacing"/>
+        <w:jc w:val="center"/>
+        <w:rPr>
+          <w:sz w:val="44"/>
+        </w:rPr>
+      </w:pPr>
+    </w:p>
+    <w:p>
+      <w:pPr>
+        <w:pStyle w:val="NoSpacing"/>
+        <w:jc w:val="center"/>
+        <w:rPr>
+          <w:sz w:val="44"/>
+        </w:rPr>
+      </w:pPr>
+    </w:p>
+    <w:p>
+      <w:pPr>
+        <w:pStyle w:val="NoSpacing"/>
+        <w:jc w:val="center"/>
+        <w:rPr>
+          <w:sz w:val="44"/>
+        </w:rPr>
+      </w:pPr>
+    </w:p>
+    <w:p>
+      <w:pPr>
+        <w:pStyle w:val="NoSpacing"/>
+        <w:jc w:val="center"/>
+        <w:rPr>
+          <w:sz w:val="44"/>
+        </w:rPr>
+      </w:pPr>
+    </w:p>
+    <w:p>
+      <w:pPr>
+        <w:pStyle w:val="NoSpacing"/>
+        <w:jc w:val="center"/>
         <w:rPr>
           <w:sz w:val="28"/>
         </w:rPr>
       </w:pPr>
+    </w:p>
+    <w:p>
+      <w:pPr>
+        <w:pStyle w:val="Heading1"/>
+        <w:rPr>
+          <w:rStyle w:val="Strong"/>
+          <w:b w:val="0"/>
+          <w:bCs w:val="0"/>
+        </w:rPr>
+      </w:pPr>
+      <w:bookmarkStart w:id="0" w:name="_Toc508144623"/>
+      <w:r>
+        <w:rPr>
+          <w:rStyle w:val="Strong"/>
+          <w:b w:val="0"/>
+          <w:bCs w:val="0"/>
+        </w:rPr>
+        <w:lastRenderedPageBreak/>
+        <w:t>SOLID OOD Princip</w:t>
+      </w:r>
+      <w:r>
+        <w:rPr>
+          <w:rStyle w:val="Strong"/>
+          <w:b w:val="0"/>
+          <w:bCs w:val="0"/>
+        </w:rPr>
+        <w:t>le</w:t>
+      </w:r>
+      <w:bookmarkEnd w:id="0"/>
     </w:p>
     <w:p>
       <w:pPr>
@@ -37,17 +1904,6 @@
           <w:shd w:val="clear" w:color="auto" w:fill="FFFFFF"/>
         </w:rPr>
       </w:pPr>
-      <w:r>
-        <w:rPr>
-          <w:rStyle w:val="Strong"/>
-          <w:rFonts w:ascii="Verdana" w:hAnsi="Verdana"/>
-          <w:color w:val="222222"/>
-          <w:sz w:val="23"/>
-          <w:szCs w:val="23"/>
-          <w:shd w:val="clear" w:color="auto" w:fill="FFFFFF"/>
-        </w:rPr>
-        <w:t>SOLID OOD Principal:</w:t>
-      </w:r>
     </w:p>
     <w:p>
       <w:pPr>
@@ -996,65 +2852,22 @@
     </w:p>
     <w:p>
       <w:pPr>
-        <w:spacing w:after="0" w:line="240" w:lineRule="auto"/>
-        <w:ind w:right="480"/>
-        <w:rPr>
-          <w:rFonts w:ascii="Georgia" w:eastAsia="Times New Roman" w:hAnsi="Georgia" w:cs="Times New Roman"/>
-          <w:color w:val="333333"/>
-          <w:sz w:val="24"/>
-          <w:szCs w:val="24"/>
-          <w:lang w:eastAsia="en-IN"/>
-        </w:rPr>
-      </w:pPr>
-    </w:p>
-    <w:p>
-      <w:pPr>
-        <w:spacing w:after="0" w:line="240" w:lineRule="auto"/>
-        <w:ind w:right="480"/>
-        <w:rPr>
-          <w:rFonts w:ascii="Georgia" w:eastAsia="Times New Roman" w:hAnsi="Georgia" w:cs="Times New Roman"/>
-          <w:color w:val="333333"/>
-          <w:sz w:val="24"/>
-          <w:szCs w:val="24"/>
-          <w:lang w:eastAsia="en-IN"/>
-        </w:rPr>
-      </w:pPr>
-    </w:p>
-    <w:p>
-      <w:pPr>
-        <w:spacing w:after="0" w:line="240" w:lineRule="auto"/>
-        <w:ind w:right="480"/>
-        <w:rPr>
-          <w:rFonts w:ascii="Georgia" w:eastAsia="Times New Roman" w:hAnsi="Georgia" w:cs="Times New Roman"/>
-          <w:color w:val="333333"/>
-          <w:sz w:val="24"/>
-          <w:szCs w:val="24"/>
-          <w:lang w:eastAsia="en-IN"/>
-        </w:rPr>
-      </w:pPr>
-    </w:p>
-    <w:p>
-      <w:pPr>
-        <w:spacing w:after="0" w:line="240" w:lineRule="auto"/>
-        <w:ind w:right="480"/>
-        <w:rPr>
-          <w:rFonts w:ascii="Georgia" w:eastAsia="Times New Roman" w:hAnsi="Georgia" w:cs="Times New Roman"/>
-          <w:color w:val="333333"/>
-          <w:sz w:val="24"/>
-          <w:szCs w:val="24"/>
-          <w:lang w:eastAsia="en-IN"/>
-        </w:rPr>
-      </w:pPr>
-      <w:r>
-        <w:rPr>
-          <w:rFonts w:ascii="Georgia" w:eastAsia="Times New Roman" w:hAnsi="Georgia" w:cs="Times New Roman"/>
-          <w:color w:val="333333"/>
-          <w:sz w:val="24"/>
-          <w:szCs w:val="24"/>
-          <w:lang w:eastAsia="en-IN"/>
-        </w:rPr>
-        <w:t>UML Notations:</w:t>
-      </w:r>
+        <w:pStyle w:val="Heading1"/>
+        <w:rPr>
+          <w:rStyle w:val="Strong"/>
+          <w:b w:val="0"/>
+        </w:rPr>
+      </w:pPr>
+      <w:bookmarkStart w:id="1" w:name="_Toc508144624"/>
+      <w:r>
+        <w:rPr>
+          <w:rStyle w:val="Strong"/>
+          <w:b w:val="0"/>
+        </w:rPr>
+        <w:lastRenderedPageBreak/>
+        <w:t>UML Notations</w:t>
+      </w:r>
+      <w:bookmarkEnd w:id="1"/>
     </w:p>
     <w:p>
       <w:pPr>
@@ -1088,7 +2901,7 @@
                     <pic:cNvPicPr/>
                   </pic:nvPicPr>
                   <pic:blipFill>
-                    <a:blip r:embed="rId5"/>
+                    <a:blip r:embed="rId8"/>
                     <a:stretch>
                       <a:fillRect/>
                     </a:stretch>
@@ -1179,7 +2992,7 @@
                     </pic:cNvPicPr>
                   </pic:nvPicPr>
                   <pic:blipFill>
-                    <a:blip r:embed="rId6">
+                    <a:blip r:embed="rId9">
                       <a:extLst>
                         <a:ext uri="{28A0092B-C50C-407E-A947-70E740481C1C}">
                           <a14:useLocalDpi xmlns:a14="http://schemas.microsoft.com/office/drawing/2010/main" val="0"/>
@@ -1282,14 +3095,6 @@
           <w:sz w:val="24"/>
         </w:rPr>
       </w:pPr>
-    </w:p>
-    <w:p>
-      <w:pPr>
-        <w:pStyle w:val="NoSpacing"/>
-        <w:rPr>
-          <w:sz w:val="24"/>
-        </w:rPr>
-      </w:pPr>
       <w:r>
         <w:rPr>
           <w:noProof/>
@@ -1310,7 +3115,7 @@
                     <pic:cNvPicPr/>
                   </pic:nvPicPr>
                   <pic:blipFill>
-                    <a:blip r:embed="rId7"/>
+                    <a:blip r:embed="rId10"/>
                     <a:stretch>
                       <a:fillRect/>
                     </a:stretch>
@@ -1345,14 +3150,19 @@
           <w:sz w:val="24"/>
         </w:rPr>
       </w:pPr>
-      <w:r>
-        <w:rPr>
-          <w:sz w:val="24"/>
-        </w:rPr>
+    </w:p>
+    <w:p>
+      <w:pPr>
+        <w:pStyle w:val="Heading1"/>
+      </w:pPr>
+      <w:bookmarkStart w:id="2" w:name="_Toc508144625"/>
+      <w:r>
         <w:lastRenderedPageBreak/>
         <w:t>Technical concepts</w:t>
       </w:r>
-    </w:p>
+      <w:bookmarkEnd w:id="2"/>
+    </w:p>
+    <w:p/>
     <w:p>
       <w:pPr>
         <w:rPr>
@@ -1438,7 +3248,7 @@
       <w:r>
         <w:t xml:space="preserve"> is an </w:t>
       </w:r>
-      <w:hyperlink r:id="rId8" w:tooltip="Open source" w:history="1">
+      <w:hyperlink r:id="rId11" w:tooltip="Open source" w:history="1">
         <w:r>
           <w:rPr>
             <w:rStyle w:val="Hyperlink"/>
@@ -1449,7 +3259,7 @@
       <w:r>
         <w:t xml:space="preserve"> </w:t>
       </w:r>
-      <w:hyperlink r:id="rId9" w:tooltip="Stream processing" w:history="1">
+      <w:hyperlink r:id="rId12" w:tooltip="Stream processing" w:history="1">
         <w:r>
           <w:rPr>
             <w:rStyle w:val="Hyperlink"/>
@@ -1460,7 +3270,7 @@
       <w:r>
         <w:t xml:space="preserve"> software platform developed by the </w:t>
       </w:r>
-      <w:hyperlink r:id="rId10" w:tooltip="Apache Software Foundation" w:history="1">
+      <w:hyperlink r:id="rId13" w:tooltip="Apache Software Foundation" w:history="1">
         <w:r>
           <w:rPr>
             <w:rStyle w:val="Hyperlink"/>
@@ -1485,10 +3295,7 @@
         <w:pStyle w:val="NoSpacing"/>
       </w:pPr>
       <w:r>
-        <w:t xml:space="preserve">Publish and subscribe - </w:t>
-      </w:r>
-      <w:r>
-        <w:t>Read and write streams of data like a messaging system.</w:t>
+        <w:t>Publish and subscribe - Read and write streams of data like a messaging system.</w:t>
       </w:r>
     </w:p>
     <w:p>
@@ -1599,35 +3406,14 @@
     </w:p>
     <w:p>
       <w:pPr>
-        <w:pStyle w:val="NoSpacing"/>
-        <w:rPr>
-          <w:sz w:val="24"/>
-        </w:rPr>
-      </w:pPr>
-    </w:p>
-    <w:p>
-      <w:pPr>
-        <w:pStyle w:val="NoSpacing"/>
-        <w:rPr>
-          <w:sz w:val="24"/>
-        </w:rPr>
-      </w:pPr>
-    </w:p>
-    <w:p>
-      <w:pPr>
-        <w:pStyle w:val="NoSpacing"/>
-        <w:rPr>
-          <w:b/>
-          <w:sz w:val="24"/>
-        </w:rPr>
-      </w:pPr>
-      <w:r>
-        <w:rPr>
-          <w:b/>
-          <w:sz w:val="24"/>
-        </w:rPr>
+        <w:pStyle w:val="Heading1"/>
+      </w:pPr>
+      <w:bookmarkStart w:id="3" w:name="_Toc508144626"/>
+      <w:r>
+        <w:lastRenderedPageBreak/>
         <w:t>1) Elevator design</w:t>
       </w:r>
+      <w:bookmarkEnd w:id="3"/>
     </w:p>
     <w:p>
       <w:pPr>
@@ -2564,7 +4350,7 @@
           <w:rFonts w:ascii="Georgia" w:hAnsi="Georgia"/>
           <w:color w:val="333333"/>
         </w:rPr>
-        <w:t xml:space="preserve"> to schedule the elevator requests. The </w:t>
+        <w:t xml:space="preserve"> to schedule the elevator requests. The elevator is managed by a controller class, which we call Elevator Controller. Elevator </w:t>
       </w:r>
       <w:r>
         <w:rPr>
@@ -2572,7 +4358,7 @@
           <w:color w:val="333333"/>
         </w:rPr>
         <w:lastRenderedPageBreak/>
-        <w:t>elevator is managed by a controller class, which we call Elevator Controller. Elevator controller class provide instructions to the elevator. Elevator controller reads the next elevator request to be processed and served.</w:t>
+        <w:t>controller class provide instructions to the elevator. Elevator controller reads the next elevator request to be processed and served.</w:t>
       </w:r>
     </w:p>
     <w:p>
@@ -2904,7 +4690,7 @@
                     </pic:cNvPicPr>
                   </pic:nvPicPr>
                   <pic:blipFill>
-                    <a:blip r:embed="rId11" cstate="print">
+                    <a:blip r:embed="rId14" cstate="print">
                       <a:extLst>
                         <a:ext uri="{28A0092B-C50C-407E-A947-70E740481C1C}">
                           <a14:useLocalDpi xmlns:a14="http://schemas.microsoft.com/office/drawing/2010/main" val="0"/>
@@ -3062,7 +4848,7 @@
         </w:rPr>
         <w:t xml:space="preserve">Links: </w:t>
       </w:r>
-      <w:hyperlink r:id="rId12" w:history="1">
+      <w:hyperlink r:id="rId15" w:history="1">
         <w:r>
           <w:rPr>
             <w:rStyle w:val="Hyperlink"/>
@@ -3079,7 +4865,7 @@
           <w:sz w:val="24"/>
         </w:rPr>
       </w:pPr>
-      <w:hyperlink r:id="rId13" w:history="1">
+      <w:hyperlink r:id="rId16" w:history="1">
         <w:r>
           <w:rPr>
             <w:rStyle w:val="Hyperlink"/>
@@ -3107,17 +4893,17 @@
     </w:p>
     <w:p>
       <w:pPr>
-        <w:pStyle w:val="NoSpacing"/>
-        <w:rPr>
-          <w:sz w:val="24"/>
-        </w:rPr>
-      </w:pPr>
-      <w:r>
-        <w:rPr>
-          <w:sz w:val="24"/>
-        </w:rPr>
-        <w:t>Twitter Design:</w:t>
-      </w:r>
+        <w:pStyle w:val="Heading1"/>
+      </w:pPr>
+      <w:bookmarkStart w:id="4" w:name="_Toc508144627"/>
+      <w:r>
+        <w:lastRenderedPageBreak/>
+        <w:t xml:space="preserve">2) </w:t>
+      </w:r>
+      <w:r>
+        <w:t>Twitter Design</w:t>
+      </w:r>
+      <w:bookmarkEnd w:id="4"/>
     </w:p>
     <w:p>
       <w:pPr>
@@ -5438,24 +7224,13 @@
     </w:p>
     <w:p>
       <w:pPr>
-        <w:pStyle w:val="Heading3"/>
-        <w:shd w:val="clear" w:color="auto" w:fill="FFFFFF"/>
-        <w:spacing w:before="300" w:after="150"/>
-        <w:rPr>
-          <w:rFonts w:ascii="Helvetica" w:hAnsi="Helvetica" w:cs="Helvetica"/>
-          <w:color w:val="333333"/>
-          <w:sz w:val="36"/>
-          <w:szCs w:val="36"/>
-        </w:rPr>
-      </w:pPr>
-      <w:r>
-        <w:rPr>
-          <w:rFonts w:ascii="Helvetica" w:hAnsi="Helvetica" w:cs="Helvetica"/>
-          <w:b/>
-          <w:bCs/>
-          <w:color w:val="333333"/>
-          <w:sz w:val="36"/>
-          <w:szCs w:val="36"/>
+        <w:rPr>
+          <w:sz w:val="28"/>
+        </w:rPr>
+      </w:pPr>
+      <w:r>
+        <w:rPr>
+          <w:sz w:val="28"/>
         </w:rPr>
         <w:t>Building a RESTful API</w:t>
       </w:r>
@@ -6031,7 +7806,7 @@
           <w:lang w:eastAsia="en-IN"/>
         </w:rPr>
       </w:pPr>
-      <w:hyperlink r:id="rId14" w:history="1">
+      <w:hyperlink r:id="rId17" w:history="1">
         <w:r>
           <w:rPr>
             <w:rStyle w:val="Hyperlink"/>
@@ -6057,7 +7832,7 @@
           <w:lang w:eastAsia="en-IN"/>
         </w:rPr>
       </w:pPr>
-      <w:hyperlink r:id="rId15" w:history="1">
+      <w:hyperlink r:id="rId18" w:history="1">
         <w:r>
           <w:rPr>
             <w:rStyle w:val="Hyperlink"/>
@@ -6126,25 +7901,17 @@
     </w:p>
     <w:p>
       <w:pPr>
-        <w:pStyle w:val="NoSpacing"/>
-        <w:rPr>
-          <w:sz w:val="24"/>
-        </w:rPr>
-      </w:pPr>
-    </w:p>
-    <w:p>
-      <w:pPr>
-        <w:pStyle w:val="NoSpacing"/>
-        <w:rPr>
-          <w:sz w:val="24"/>
-        </w:rPr>
-      </w:pPr>
-      <w:r>
-        <w:rPr>
-          <w:sz w:val="24"/>
-        </w:rPr>
-        <w:t>Hotel Reservation System design:</w:t>
-      </w:r>
+        <w:pStyle w:val="Heading1"/>
+      </w:pPr>
+      <w:bookmarkStart w:id="5" w:name="_Toc508144628"/>
+      <w:r>
+        <w:lastRenderedPageBreak/>
+        <w:t xml:space="preserve">3) </w:t>
+      </w:r>
+      <w:r>
+        <w:t>Hotel Reservation System design</w:t>
+      </w:r>
+      <w:bookmarkEnd w:id="5"/>
     </w:p>
     <w:p>
       <w:pPr>
@@ -6327,7 +8094,7 @@
                     <pic:cNvPicPr/>
                   </pic:nvPicPr>
                   <pic:blipFill>
-                    <a:blip r:embed="rId16"/>
+                    <a:blip r:embed="rId19"/>
                     <a:stretch>
                       <a:fillRect/>
                     </a:stretch>
@@ -6376,7 +8143,7 @@
                     <pic:cNvPicPr/>
                   </pic:nvPicPr>
                   <pic:blipFill>
-                    <a:blip r:embed="rId17"/>
+                    <a:blip r:embed="rId20"/>
                     <a:stretch>
                       <a:fillRect/>
                     </a:stretch>
@@ -9540,7 +11307,7 @@
           <w:sz w:val="24"/>
         </w:rPr>
       </w:pPr>
-      <w:hyperlink r:id="rId18" w:history="1">
+      <w:hyperlink r:id="rId21" w:history="1">
         <w:r>
           <w:rPr>
             <w:rStyle w:val="Hyperlink"/>
@@ -9840,18 +11607,17 @@
     </w:p>
     <w:p>
       <w:pPr>
-        <w:pStyle w:val="NoSpacing"/>
-        <w:rPr>
-          <w:sz w:val="24"/>
-        </w:rPr>
-      </w:pPr>
-      <w:r>
-        <w:rPr>
-          <w:sz w:val="24"/>
-        </w:rPr>
+        <w:pStyle w:val="Heading1"/>
+      </w:pPr>
+      <w:bookmarkStart w:id="6" w:name="_Toc508144629"/>
+      <w:r>
         <w:lastRenderedPageBreak/>
-        <w:t>Parking Lot system design:</w:t>
-      </w:r>
+        <w:t xml:space="preserve">4) </w:t>
+      </w:r>
+      <w:r>
+        <w:t>Parking Lot system design</w:t>
+      </w:r>
+      <w:bookmarkEnd w:id="6"/>
     </w:p>
     <w:p>
       <w:pPr>
@@ -11270,6 +13036,7 @@
           <w:szCs w:val="20"/>
           <w:lang w:eastAsia="en-IN"/>
         </w:rPr>
+        <w:lastRenderedPageBreak/>
         <w:t>      protected</w:t>
       </w:r>
       <w:r>
@@ -11346,7 +13113,6 @@
           <w:szCs w:val="20"/>
           <w:lang w:eastAsia="en-IN"/>
         </w:rPr>
-        <w:lastRenderedPageBreak/>
         <w:t>      protected</w:t>
       </w:r>
       <w:r>
@@ -13988,6 +15754,7 @@
                 <w:szCs w:val="20"/>
                 <w:lang w:eastAsia="en-IN"/>
               </w:rPr>
+              <w:lastRenderedPageBreak/>
               <w:t>    }</w:t>
             </w:r>
           </w:p>
@@ -14008,7 +15775,6 @@
                 <w:szCs w:val="24"/>
                 <w:lang w:eastAsia="en-IN"/>
               </w:rPr>
-              <w:lastRenderedPageBreak/>
               <w:t> </w:t>
             </w:r>
           </w:p>
@@ -14752,7 +16518,7 @@
           <w:sz w:val="24"/>
         </w:rPr>
       </w:pPr>
-      <w:hyperlink r:id="rId19" w:history="1">
+      <w:hyperlink r:id="rId22" w:history="1">
         <w:r>
           <w:rPr>
             <w:rStyle w:val="Hyperlink"/>
@@ -14777,7 +16543,7 @@
           <w:sz w:val="24"/>
         </w:rPr>
       </w:pPr>
-      <w:hyperlink r:id="rId20" w:history="1">
+      <w:hyperlink r:id="rId23" w:history="1">
         <w:r>
           <w:rPr>
             <w:rStyle w:val="Hyperlink"/>
@@ -14810,7 +16576,7 @@
           <w:sz w:val="24"/>
         </w:rPr>
       </w:pPr>
-      <w:hyperlink r:id="rId21" w:history="1">
+      <w:hyperlink r:id="rId24" w:history="1">
         <w:r>
           <w:rPr>
             <w:rStyle w:val="Hyperlink"/>
@@ -14867,18 +16633,17 @@
     </w:p>
     <w:p>
       <w:pPr>
-        <w:pStyle w:val="NoSpacing"/>
-        <w:rPr>
-          <w:sz w:val="24"/>
-        </w:rPr>
-      </w:pPr>
-      <w:r>
-        <w:rPr>
-          <w:sz w:val="24"/>
-        </w:rPr>
+        <w:pStyle w:val="Heading1"/>
+      </w:pPr>
+      <w:bookmarkStart w:id="7" w:name="_Toc508144630"/>
+      <w:r>
         <w:lastRenderedPageBreak/>
+        <w:t xml:space="preserve">5) </w:t>
+      </w:r>
+      <w:r>
         <w:t>Design Uber/ Lyft</w:t>
       </w:r>
+      <w:bookmarkEnd w:id="7"/>
     </w:p>
     <w:p>
       <w:pPr>
@@ -15010,7 +16775,7 @@
                     <pic:cNvPicPr/>
                   </pic:nvPicPr>
                   <pic:blipFill>
-                    <a:blip r:embed="rId22"/>
+                    <a:blip r:embed="rId25"/>
                     <a:stretch>
                       <a:fillRect/>
                     </a:stretch>
@@ -15072,7 +16837,7 @@
                     <pic:cNvPicPr/>
                   </pic:nvPicPr>
                   <pic:blipFill>
-                    <a:blip r:embed="rId23"/>
+                    <a:blip r:embed="rId26"/>
                     <a:stretch>
                       <a:fillRect/>
                     </a:stretch>
@@ -15240,7 +17005,7 @@
                     <pic:cNvPicPr/>
                   </pic:nvPicPr>
                   <pic:blipFill>
-                    <a:blip r:embed="rId24"/>
+                    <a:blip r:embed="rId27"/>
                     <a:stretch>
                       <a:fillRect/>
                     </a:stretch>
@@ -15260,8 +17025,6 @@
           </wp:inline>
         </w:drawing>
       </w:r>
-      <w:bookmarkStart w:id="0" w:name="_GoBack"/>
-      <w:bookmarkEnd w:id="0"/>
     </w:p>
     <w:p>
       <w:pPr>
@@ -15325,14 +17088,7 @@
           <w:b/>
           <w:bCs/>
         </w:rPr>
-        <w:t>Maps/ETA (estimated time of arrival)</w:t>
-      </w:r>
-      <w:r>
-        <w:rPr>
-          <w:b/>
-          <w:bCs/>
-        </w:rPr>
-        <w:t xml:space="preserve"> </w:t>
+        <w:t xml:space="preserve">Maps/ETA (estimated time of arrival) </w:t>
       </w:r>
       <w:r>
         <w:rPr>
@@ -15568,114 +17324,1413 @@
     </w:p>
     <w:p>
       <w:pPr>
-        <w:pStyle w:val="NoSpacing"/>
-        <w:rPr>
-          <w:sz w:val="24"/>
-        </w:rPr>
-      </w:pPr>
+        <w:rPr>
+          <w:sz w:val="24"/>
+        </w:rPr>
+      </w:pPr>
+      <w:r>
+        <w:rPr>
+          <w:sz w:val="24"/>
+        </w:rPr>
+        <w:br w:type="page"/>
+      </w:r>
+    </w:p>
+    <w:p>
+      <w:pPr>
+        <w:pStyle w:val="Heading1"/>
+      </w:pPr>
+      <w:bookmarkStart w:id="8" w:name="_Toc508144631"/>
+      <w:r>
+        <w:lastRenderedPageBreak/>
+        <w:t xml:space="preserve">6) </w:t>
+      </w:r>
+      <w:r>
+        <w:t>Messaging /</w:t>
+      </w:r>
+      <w:r>
+        <w:t>chat service – WhatsApp, FB Messenger</w:t>
+      </w:r>
+      <w:bookmarkEnd w:id="8"/>
+    </w:p>
+    <w:p/>
+    <w:p>
+      <w:pPr>
+        <w:pStyle w:val="NoSpacing"/>
+      </w:pPr>
+      <w:r>
+        <w:t>Main features:</w:t>
+      </w:r>
+    </w:p>
+    <w:p>
+      <w:pPr>
+        <w:pStyle w:val="NoSpacing"/>
+        <w:numPr>
+          <w:ilvl w:val="0"/>
+          <w:numId w:val="17"/>
+        </w:numPr>
+      </w:pPr>
+      <w:r>
+        <w:t>One – one chatting</w:t>
+      </w:r>
+    </w:p>
+    <w:p>
+      <w:pPr>
+        <w:pStyle w:val="NoSpacing"/>
+        <w:numPr>
+          <w:ilvl w:val="0"/>
+          <w:numId w:val="17"/>
+        </w:numPr>
+      </w:pPr>
+      <w:r>
+        <w:t>Online/Delivered/ read status</w:t>
+      </w:r>
+    </w:p>
+    <w:p>
+      <w:pPr>
+        <w:pStyle w:val="NoSpacing"/>
+        <w:numPr>
+          <w:ilvl w:val="0"/>
+          <w:numId w:val="17"/>
+        </w:numPr>
+      </w:pPr>
+      <w:r>
+        <w:t>Sending pics/ files</w:t>
+      </w:r>
+    </w:p>
+    <w:p>
+      <w:pPr>
+        <w:pStyle w:val="NoSpacing"/>
+        <w:numPr>
+          <w:ilvl w:val="0"/>
+          <w:numId w:val="17"/>
+        </w:numPr>
+      </w:pPr>
+      <w:r>
+        <w:t>Database</w:t>
+      </w:r>
+    </w:p>
+    <w:p>
+      <w:pPr>
+        <w:pStyle w:val="NoSpacing"/>
+        <w:numPr>
+          <w:ilvl w:val="0"/>
+          <w:numId w:val="17"/>
+        </w:numPr>
+      </w:pPr>
+      <w:r>
+        <w:t>Push notifications – GCM / Firebase…etc…</w:t>
+      </w:r>
+    </w:p>
+    <w:p>
+      <w:pPr>
+        <w:pStyle w:val="NoSpacing"/>
+      </w:pPr>
+    </w:p>
+    <w:p>
+      <w:pPr>
+        <w:pStyle w:val="NoSpacing"/>
+      </w:pPr>
+      <w:r>
+        <w:t>Connection strategy</w:t>
+      </w:r>
+    </w:p>
+    <w:p>
+      <w:pPr>
+        <w:pStyle w:val="NoSpacing"/>
+      </w:pPr>
+      <w:proofErr w:type="spellStart"/>
+      <w:r>
+        <w:t>Websocket</w:t>
+      </w:r>
+      <w:proofErr w:type="spellEnd"/>
+      <w:r>
+        <w:t xml:space="preserve"> – bidirectional </w:t>
+      </w:r>
+      <w:proofErr w:type="gramStart"/>
+      <w:r>
+        <w:t>connection,  both</w:t>
+      </w:r>
+      <w:proofErr w:type="gramEnd"/>
+      <w:r>
+        <w:t xml:space="preserve"> server and client can send and receive </w:t>
+      </w:r>
+      <w:proofErr w:type="spellStart"/>
+      <w:r>
+        <w:t>msgs</w:t>
+      </w:r>
+      <w:proofErr w:type="spellEnd"/>
+      <w:r>
+        <w:t>…active connection all the time.</w:t>
+      </w:r>
+    </w:p>
+    <w:p>
+      <w:pPr>
+        <w:pStyle w:val="NoSpacing"/>
+      </w:pPr>
+      <w:r>
+        <w:t xml:space="preserve">Long polling http – check with http request every few </w:t>
+      </w:r>
+      <w:proofErr w:type="gramStart"/>
+      <w:r>
+        <w:t>seconds ,</w:t>
+      </w:r>
+      <w:proofErr w:type="gramEnd"/>
+      <w:r>
+        <w:t xml:space="preserve"> checking for updates..</w:t>
+      </w:r>
+    </w:p>
+    <w:p>
+      <w:pPr>
+        <w:pStyle w:val="NoSpacing"/>
+      </w:pPr>
+      <w:r>
+        <w:t xml:space="preserve">Use push notifications to notify the </w:t>
+      </w:r>
+      <w:proofErr w:type="spellStart"/>
+      <w:proofErr w:type="gramStart"/>
+      <w:r>
+        <w:t>updates..</w:t>
+      </w:r>
+      <w:proofErr w:type="gramEnd"/>
+      <w:r>
+        <w:t>then</w:t>
+      </w:r>
+      <w:proofErr w:type="spellEnd"/>
+      <w:r>
+        <w:t xml:space="preserve"> make http calls</w:t>
+      </w:r>
+    </w:p>
+    <w:p>
+      <w:pPr>
+        <w:pStyle w:val="NoSpacing"/>
+      </w:pPr>
+    </w:p>
+    <w:p>
+      <w:pPr>
+        <w:pStyle w:val="NoSpacing"/>
+      </w:pPr>
+      <w:r>
+        <w:t xml:space="preserve">Session </w:t>
+      </w:r>
+      <w:proofErr w:type="gramStart"/>
+      <w:r>
+        <w:t>sticky  -</w:t>
+      </w:r>
+      <w:proofErr w:type="gramEnd"/>
+      <w:r>
+        <w:t xml:space="preserve"> once a user is connected to some server(n1), all the subsequent requests go to the same server (n1). </w:t>
+      </w:r>
+      <w:proofErr w:type="gramStart"/>
+      <w:r>
+        <w:t>So</w:t>
+      </w:r>
+      <w:proofErr w:type="gramEnd"/>
+      <w:r>
+        <w:t xml:space="preserve"> the session is continuously maintained…</w:t>
+      </w:r>
+    </w:p>
+    <w:p>
+      <w:pPr>
+        <w:pStyle w:val="NoSpacing"/>
+      </w:pPr>
+    </w:p>
+    <w:p>
+      <w:pPr>
+        <w:pStyle w:val="NoSpacing"/>
+      </w:pPr>
+      <w:r>
+        <w:t xml:space="preserve">Use </w:t>
+      </w:r>
+      <w:proofErr w:type="spellStart"/>
+      <w:r>
+        <w:t>Redis</w:t>
+      </w:r>
+      <w:proofErr w:type="spellEnd"/>
+      <w:r>
+        <w:t xml:space="preserve"> </w:t>
+      </w:r>
+      <w:proofErr w:type="gramStart"/>
+      <w:r>
+        <w:t>( distributed</w:t>
+      </w:r>
+      <w:proofErr w:type="gramEnd"/>
+      <w:r>
+        <w:t xml:space="preserve"> in memory cache) -  for storing the users online…</w:t>
+      </w:r>
+    </w:p>
+    <w:p>
+      <w:pPr>
+        <w:pStyle w:val="NoSpacing"/>
+      </w:pPr>
+      <w:r>
+        <w:tab/>
+      </w:r>
+      <w:proofErr w:type="gramStart"/>
+      <w:r>
+        <w:t>User  |</w:t>
+      </w:r>
+      <w:proofErr w:type="gramEnd"/>
+      <w:r>
+        <w:t xml:space="preserve">    </w:t>
+      </w:r>
+      <w:r>
+        <w:tab/>
+        <w:t xml:space="preserve"> Server</w:t>
+      </w:r>
+      <w:r>
+        <w:tab/>
+      </w:r>
+      <w:r>
+        <w:tab/>
+        <w:t>|</w:t>
+      </w:r>
+      <w:r>
+        <w:tab/>
+      </w:r>
+      <w:proofErr w:type="spellStart"/>
+      <w:r>
+        <w:t>Heartbeet</w:t>
+      </w:r>
+      <w:proofErr w:type="spellEnd"/>
+    </w:p>
+    <w:p>
+      <w:pPr>
+        <w:pStyle w:val="NoSpacing"/>
+      </w:pPr>
+      <w:r>
+        <w:tab/>
+        <w:t>A</w:t>
+      </w:r>
+      <w:r>
+        <w:tab/>
+      </w:r>
+      <w:r>
+        <w:tab/>
+        <w:t>N2</w:t>
+      </w:r>
+      <w:r>
+        <w:tab/>
+      </w:r>
+      <w:r>
+        <w:tab/>
+      </w:r>
+      <w:r>
+        <w:tab/>
+        <w:t xml:space="preserve">3 </w:t>
+      </w:r>
+      <w:proofErr w:type="gramStart"/>
+      <w:r>
+        <w:t>march</w:t>
+      </w:r>
+      <w:proofErr w:type="gramEnd"/>
+      <w:r>
+        <w:t xml:space="preserve"> 18, 10:43 23 pm</w:t>
+      </w:r>
+    </w:p>
+    <w:p>
+      <w:pPr>
+        <w:pStyle w:val="NoSpacing"/>
+      </w:pPr>
+      <w:r>
+        <w:tab/>
+        <w:t>B</w:t>
+      </w:r>
+      <w:r>
+        <w:tab/>
+      </w:r>
+      <w:r>
+        <w:tab/>
+        <w:t>N1</w:t>
+      </w:r>
+      <w:r>
+        <w:tab/>
+      </w:r>
+      <w:r>
+        <w:tab/>
+      </w:r>
+      <w:r>
+        <w:tab/>
+        <w:t xml:space="preserve">3 </w:t>
+      </w:r>
+      <w:proofErr w:type="gramStart"/>
+      <w:r>
+        <w:t>march</w:t>
+      </w:r>
+      <w:proofErr w:type="gramEnd"/>
+      <w:r>
+        <w:t xml:space="preserve"> 18, 9:50 am</w:t>
+      </w:r>
+    </w:p>
+    <w:p>
+      <w:pPr>
+        <w:pStyle w:val="NoSpacing"/>
+      </w:pPr>
+    </w:p>
+    <w:p>
+      <w:pPr>
+        <w:pStyle w:val="NoSpacing"/>
+      </w:pPr>
+      <w:r>
+        <w:t xml:space="preserve">The users online, will be updated in </w:t>
+      </w:r>
+      <w:proofErr w:type="spellStart"/>
+      <w:proofErr w:type="gramStart"/>
+      <w:r>
+        <w:t>redis</w:t>
+      </w:r>
+      <w:proofErr w:type="spellEnd"/>
+      <w:r>
+        <w:t>..</w:t>
+      </w:r>
+      <w:proofErr w:type="gramEnd"/>
+      <w:r>
+        <w:t xml:space="preserve">with the last </w:t>
+      </w:r>
+      <w:proofErr w:type="spellStart"/>
+      <w:r>
+        <w:t>heartbeet</w:t>
+      </w:r>
+      <w:proofErr w:type="spellEnd"/>
+      <w:r>
+        <w:t xml:space="preserve"> time.</w:t>
+      </w:r>
+    </w:p>
+    <w:p>
+      <w:pPr>
+        <w:pStyle w:val="NoSpacing"/>
+      </w:pPr>
+      <w:r>
+        <w:t>This info can be used to tell if the user is online or not.</w:t>
+      </w:r>
+    </w:p>
+    <w:p>
+      <w:pPr>
+        <w:pStyle w:val="NoSpacing"/>
+      </w:pPr>
+    </w:p>
+    <w:p>
+      <w:pPr>
+        <w:pStyle w:val="NoSpacing"/>
+      </w:pPr>
+      <w:r>
+        <w:rPr>
+          <w:noProof/>
+        </w:rPr>
+        <w:drawing>
+          <wp:inline distT="0" distB="0" distL="0" distR="0" wp14:anchorId="749B9E9B" wp14:editId="5AE50912">
+            <wp:extent cx="5731510" cy="3978910"/>
+            <wp:effectExtent l="0" t="0" r="2540" b="2540"/>
+            <wp:docPr id="10" name="Picture 10"/>
+            <wp:cNvGraphicFramePr>
+              <a:graphicFrameLocks xmlns:a="http://schemas.openxmlformats.org/drawingml/2006/main" noChangeAspect="1"/>
+            </wp:cNvGraphicFramePr>
+            <a:graphic xmlns:a="http://schemas.openxmlformats.org/drawingml/2006/main">
+              <a:graphicData uri="http://schemas.openxmlformats.org/drawingml/2006/picture">
+                <pic:pic xmlns:pic="http://schemas.openxmlformats.org/drawingml/2006/picture">
+                  <pic:nvPicPr>
+                    <pic:cNvPr id="1" name=""/>
+                    <pic:cNvPicPr/>
+                  </pic:nvPicPr>
+                  <pic:blipFill>
+                    <a:blip r:embed="rId28"/>
+                    <a:stretch>
+                      <a:fillRect/>
+                    </a:stretch>
+                  </pic:blipFill>
+                  <pic:spPr>
+                    <a:xfrm>
+                      <a:off x="0" y="0"/>
+                      <a:ext cx="5731510" cy="3978910"/>
+                    </a:xfrm>
+                    <a:prstGeom prst="rect">
+                      <a:avLst/>
+                    </a:prstGeom>
+                  </pic:spPr>
+                </pic:pic>
+              </a:graphicData>
+            </a:graphic>
+          </wp:inline>
+        </w:drawing>
+      </w:r>
+    </w:p>
+    <w:p>
+      <w:pPr>
+        <w:pStyle w:val="NoSpacing"/>
+      </w:pPr>
+    </w:p>
+    <w:p>
+      <w:pPr>
+        <w:pStyle w:val="NoSpacing"/>
+      </w:pPr>
+      <w:r>
+        <w:t>Talk about scenarios when a server goes down…N2 goes down…</w:t>
+      </w:r>
+    </w:p>
+    <w:p>
+      <w:pPr>
+        <w:pStyle w:val="NoSpacing"/>
+      </w:pPr>
+      <w:proofErr w:type="gramStart"/>
+      <w:r>
+        <w:t>So</w:t>
+      </w:r>
+      <w:proofErr w:type="gramEnd"/>
+      <w:r>
+        <w:t xml:space="preserve"> the requests from User A will be taken over by other servers.</w:t>
+      </w:r>
+    </w:p>
+    <w:p>
+      <w:pPr>
+        <w:pStyle w:val="NoSpacing"/>
+      </w:pPr>
+    </w:p>
+    <w:p>
+      <w:pPr>
+        <w:pStyle w:val="NoSpacing"/>
+      </w:pPr>
+    </w:p>
+    <w:p>
+      <w:pPr>
+        <w:pStyle w:val="NoSpacing"/>
+      </w:pPr>
+    </w:p>
+    <w:p>
+      <w:pPr>
+        <w:pStyle w:val="NoSpacing"/>
+      </w:pPr>
+    </w:p>
+    <w:p>
+      <w:pPr>
+        <w:pStyle w:val="NoSpacing"/>
+      </w:pPr>
+      <w:r>
+        <w:t xml:space="preserve">Suppose </w:t>
+      </w:r>
+      <w:proofErr w:type="spellStart"/>
+      <w:r>
+        <w:t>UserB</w:t>
+      </w:r>
+      <w:proofErr w:type="spellEnd"/>
+      <w:r>
+        <w:t xml:space="preserve"> connects </w:t>
+      </w:r>
+      <w:proofErr w:type="spellStart"/>
+      <w:proofErr w:type="gramStart"/>
+      <w:r>
+        <w:t>now..</w:t>
+      </w:r>
+      <w:proofErr w:type="gramEnd"/>
+      <w:r>
+        <w:t>he</w:t>
+      </w:r>
+      <w:proofErr w:type="spellEnd"/>
+      <w:r>
+        <w:t xml:space="preserve"> is online… </w:t>
+      </w:r>
+    </w:p>
+    <w:p>
+      <w:pPr>
+        <w:pStyle w:val="NoSpacing"/>
+      </w:pPr>
+      <w:proofErr w:type="spellStart"/>
+      <w:r>
+        <w:t>UserA</w:t>
+      </w:r>
+      <w:proofErr w:type="spellEnd"/>
+      <w:r>
+        <w:t xml:space="preserve"> wants to send a </w:t>
+      </w:r>
+      <w:proofErr w:type="spellStart"/>
+      <w:r>
+        <w:t>msg</w:t>
+      </w:r>
+      <w:proofErr w:type="spellEnd"/>
+      <w:r>
+        <w:t xml:space="preserve"> to </w:t>
+      </w:r>
+      <w:proofErr w:type="spellStart"/>
+      <w:r>
+        <w:t>UserB</w:t>
+      </w:r>
+      <w:proofErr w:type="spellEnd"/>
+      <w:r>
+        <w:t xml:space="preserve">… he </w:t>
+      </w:r>
+      <w:proofErr w:type="gramStart"/>
+      <w:r>
+        <w:t>send</w:t>
+      </w:r>
+      <w:proofErr w:type="gramEnd"/>
+      <w:r>
+        <w:t xml:space="preserve"> Hi</w:t>
+      </w:r>
+    </w:p>
+    <w:p>
+      <w:pPr>
+        <w:pStyle w:val="NoSpacing"/>
+        <w:numPr>
+          <w:ilvl w:val="0"/>
+          <w:numId w:val="22"/>
+        </w:numPr>
+      </w:pPr>
+      <w:r>
+        <w:t xml:space="preserve">User A send Hi to </w:t>
+      </w:r>
+      <w:r>
+        <w:t xml:space="preserve">server N2… </w:t>
+      </w:r>
+    </w:p>
+    <w:p>
+      <w:pPr>
+        <w:pStyle w:val="NoSpacing"/>
+        <w:numPr>
+          <w:ilvl w:val="0"/>
+          <w:numId w:val="22"/>
+        </w:numPr>
+      </w:pPr>
+      <w:r>
+        <w:t xml:space="preserve">Server first persists this in Cassandra </w:t>
+      </w:r>
+      <w:proofErr w:type="spellStart"/>
+      <w:r>
+        <w:t>db</w:t>
+      </w:r>
+      <w:proofErr w:type="spellEnd"/>
+    </w:p>
+    <w:p>
+      <w:pPr>
+        <w:pStyle w:val="NoSpacing"/>
+        <w:numPr>
+          <w:ilvl w:val="0"/>
+          <w:numId w:val="22"/>
+        </w:numPr>
+      </w:pPr>
+      <w:r>
+        <w:t xml:space="preserve">Server will check </w:t>
+      </w:r>
+      <w:proofErr w:type="spellStart"/>
+      <w:r>
+        <w:t>redis</w:t>
+      </w:r>
+      <w:proofErr w:type="spellEnd"/>
+      <w:r>
+        <w:t xml:space="preserve"> if there is any server managing </w:t>
+      </w:r>
+      <w:proofErr w:type="spellStart"/>
+      <w:r>
+        <w:t>userB</w:t>
+      </w:r>
+      <w:proofErr w:type="spellEnd"/>
+      <w:r>
+        <w:t xml:space="preserve">. If yes, if will get the server info from </w:t>
+      </w:r>
+      <w:proofErr w:type="spellStart"/>
+      <w:r>
+        <w:t>redis</w:t>
+      </w:r>
+      <w:proofErr w:type="spellEnd"/>
+    </w:p>
+    <w:p>
+      <w:pPr>
+        <w:pStyle w:val="NoSpacing"/>
+        <w:numPr>
+          <w:ilvl w:val="0"/>
+          <w:numId w:val="22"/>
+        </w:numPr>
+      </w:pPr>
+      <w:r>
+        <w:t>If no server is managing user b, same server N2 will establish connection to user B</w:t>
+      </w:r>
+    </w:p>
+    <w:p>
+      <w:pPr>
+        <w:pStyle w:val="NoSpacing"/>
+        <w:numPr>
+          <w:ilvl w:val="0"/>
+          <w:numId w:val="22"/>
+        </w:numPr>
+      </w:pPr>
+      <w:r>
+        <w:t xml:space="preserve">Now </w:t>
+      </w:r>
+      <w:proofErr w:type="spellStart"/>
+      <w:r>
+        <w:t>userB</w:t>
+      </w:r>
+      <w:proofErr w:type="spellEnd"/>
+      <w:r>
+        <w:t xml:space="preserve"> is managed by server N3… so server N2 will send the </w:t>
+      </w:r>
+      <w:proofErr w:type="spellStart"/>
+      <w:r>
+        <w:t>msg</w:t>
+      </w:r>
+      <w:proofErr w:type="spellEnd"/>
+      <w:r>
+        <w:t xml:space="preserve"> to server N3</w:t>
+      </w:r>
+    </w:p>
+    <w:p>
+      <w:pPr>
+        <w:pStyle w:val="NoSpacing"/>
+      </w:pPr>
+    </w:p>
+    <w:p>
+      <w:pPr>
+        <w:pStyle w:val="NoSpacing"/>
+      </w:pPr>
+      <w:r>
+        <w:rPr>
+          <w:noProof/>
+        </w:rPr>
+        <w:drawing>
+          <wp:inline distT="0" distB="0" distL="0" distR="0" wp14:anchorId="0353C076" wp14:editId="1F4926DD">
+            <wp:extent cx="5731510" cy="4001135"/>
+            <wp:effectExtent l="0" t="0" r="2540" b="0"/>
+            <wp:docPr id="11" name="Picture 11"/>
+            <wp:cNvGraphicFramePr>
+              <a:graphicFrameLocks xmlns:a="http://schemas.openxmlformats.org/drawingml/2006/main" noChangeAspect="1"/>
+            </wp:cNvGraphicFramePr>
+            <a:graphic xmlns:a="http://schemas.openxmlformats.org/drawingml/2006/main">
+              <a:graphicData uri="http://schemas.openxmlformats.org/drawingml/2006/picture">
+                <pic:pic xmlns:pic="http://schemas.openxmlformats.org/drawingml/2006/picture">
+                  <pic:nvPicPr>
+                    <pic:cNvPr id="1" name=""/>
+                    <pic:cNvPicPr/>
+                  </pic:nvPicPr>
+                  <pic:blipFill>
+                    <a:blip r:embed="rId29"/>
+                    <a:stretch>
+                      <a:fillRect/>
+                    </a:stretch>
+                  </pic:blipFill>
+                  <pic:spPr>
+                    <a:xfrm>
+                      <a:off x="0" y="0"/>
+                      <a:ext cx="5731510" cy="4001135"/>
+                    </a:xfrm>
+                    <a:prstGeom prst="rect">
+                      <a:avLst/>
+                    </a:prstGeom>
+                  </pic:spPr>
+                </pic:pic>
+              </a:graphicData>
+            </a:graphic>
+          </wp:inline>
+        </w:drawing>
+      </w:r>
+    </w:p>
+    <w:p>
+      <w:pPr>
+        <w:pStyle w:val="NoSpacing"/>
+      </w:pPr>
+    </w:p>
+    <w:p>
+      <w:pPr>
+        <w:pStyle w:val="NoSpacing"/>
+      </w:pPr>
+      <w:r>
+        <w:rPr>
+          <w:noProof/>
+        </w:rPr>
+        <w:drawing>
+          <wp:inline distT="0" distB="0" distL="0" distR="0" wp14:anchorId="644F3D77" wp14:editId="051E5C1A">
+            <wp:extent cx="5731510" cy="3688715"/>
+            <wp:effectExtent l="0" t="0" r="2540" b="6985"/>
+            <wp:docPr id="12" name="Picture 12"/>
+            <wp:cNvGraphicFramePr>
+              <a:graphicFrameLocks xmlns:a="http://schemas.openxmlformats.org/drawingml/2006/main" noChangeAspect="1"/>
+            </wp:cNvGraphicFramePr>
+            <a:graphic xmlns:a="http://schemas.openxmlformats.org/drawingml/2006/main">
+              <a:graphicData uri="http://schemas.openxmlformats.org/drawingml/2006/picture">
+                <pic:pic xmlns:pic="http://schemas.openxmlformats.org/drawingml/2006/picture">
+                  <pic:nvPicPr>
+                    <pic:cNvPr id="1" name=""/>
+                    <pic:cNvPicPr/>
+                  </pic:nvPicPr>
+                  <pic:blipFill>
+                    <a:blip r:embed="rId30"/>
+                    <a:stretch>
+                      <a:fillRect/>
+                    </a:stretch>
+                  </pic:blipFill>
+                  <pic:spPr>
+                    <a:xfrm>
+                      <a:off x="0" y="0"/>
+                      <a:ext cx="5762864" cy="3708894"/>
+                    </a:xfrm>
+                    <a:prstGeom prst="rect">
+                      <a:avLst/>
+                    </a:prstGeom>
+                  </pic:spPr>
+                </pic:pic>
+              </a:graphicData>
+            </a:graphic>
+          </wp:inline>
+        </w:drawing>
+      </w:r>
+    </w:p>
+    <w:p>
+      <w:pPr>
+        <w:pStyle w:val="NoSpacing"/>
+      </w:pPr>
+    </w:p>
+    <w:p>
+      <w:pPr>
+        <w:pStyle w:val="NoSpacing"/>
+      </w:pPr>
+      <w:r>
+        <w:t xml:space="preserve">The </w:t>
+      </w:r>
+      <w:proofErr w:type="spellStart"/>
+      <w:r>
+        <w:t>msgs</w:t>
+      </w:r>
+      <w:proofErr w:type="spellEnd"/>
+      <w:r>
+        <w:t xml:space="preserve"> sent from user are encrypted and sent. The encryption key is available from user table. </w:t>
+      </w:r>
+      <w:proofErr w:type="gramStart"/>
+      <w:r>
+        <w:t>So</w:t>
+      </w:r>
+      <w:proofErr w:type="gramEnd"/>
+      <w:r>
+        <w:t xml:space="preserve"> in transmission, data is secure and cannot be read.</w:t>
+      </w:r>
+    </w:p>
+    <w:p>
+      <w:pPr>
+        <w:pStyle w:val="NoSpacing"/>
+      </w:pPr>
+      <w:r>
+        <w:t xml:space="preserve">On receiving the </w:t>
+      </w:r>
+      <w:proofErr w:type="spellStart"/>
+      <w:r>
+        <w:t>msg</w:t>
+      </w:r>
+      <w:proofErr w:type="spellEnd"/>
+      <w:r>
+        <w:t xml:space="preserve"> on device b, it will be decrypted.</w:t>
+      </w:r>
+    </w:p>
+    <w:p>
+      <w:pPr>
+        <w:pStyle w:val="NoSpacing"/>
+      </w:pPr>
+    </w:p>
+    <w:p>
+      <w:pPr>
+        <w:pStyle w:val="NoSpacing"/>
+      </w:pPr>
+    </w:p>
+    <w:p>
+      <w:pPr>
+        <w:pStyle w:val="NoSpacing"/>
+      </w:pPr>
+      <w:r>
+        <w:t xml:space="preserve">Suppose User is not online: </w:t>
+      </w:r>
+      <w:proofErr w:type="spellStart"/>
+      <w:r>
+        <w:t>UserC</w:t>
+      </w:r>
+      <w:proofErr w:type="spellEnd"/>
+    </w:p>
+    <w:p>
+      <w:pPr>
+        <w:pStyle w:val="NoSpacing"/>
+        <w:numPr>
+          <w:ilvl w:val="0"/>
+          <w:numId w:val="24"/>
+        </w:numPr>
+      </w:pPr>
+      <w:r>
+        <w:t xml:space="preserve">Now server N2 will persist the </w:t>
+      </w:r>
+      <w:proofErr w:type="spellStart"/>
+      <w:r>
+        <w:t>msg</w:t>
+      </w:r>
+      <w:proofErr w:type="spellEnd"/>
+      <w:r>
+        <w:t xml:space="preserve"> in db. And make entries in Unread Db… So that the next time when </w:t>
+      </w:r>
+      <w:proofErr w:type="spellStart"/>
+      <w:r>
+        <w:t>UserC</w:t>
+      </w:r>
+      <w:proofErr w:type="spellEnd"/>
+      <w:r>
+        <w:t xml:space="preserve"> is online, its server will check the </w:t>
+      </w:r>
+      <w:proofErr w:type="spellStart"/>
+      <w:r>
+        <w:t>unreadDB</w:t>
+      </w:r>
+      <w:proofErr w:type="spellEnd"/>
+      <w:r>
+        <w:t xml:space="preserve"> and send all the unread </w:t>
+      </w:r>
+      <w:proofErr w:type="spellStart"/>
+      <w:r>
+        <w:t>msgs</w:t>
+      </w:r>
+      <w:proofErr w:type="spellEnd"/>
+      <w:r>
+        <w:t xml:space="preserve"> to the user.</w:t>
+      </w:r>
+    </w:p>
+    <w:p>
+      <w:pPr>
+        <w:pStyle w:val="NoSpacing"/>
+      </w:pPr>
+      <w:r>
+        <w:rPr>
+          <w:noProof/>
+        </w:rPr>
+        <w:drawing>
+          <wp:inline distT="0" distB="0" distL="0" distR="0" wp14:anchorId="112D6EC7" wp14:editId="1EA81AB5">
+            <wp:extent cx="6275070" cy="3771900"/>
+            <wp:effectExtent l="0" t="0" r="0" b="0"/>
+            <wp:docPr id="13" name="Picture 13"/>
+            <wp:cNvGraphicFramePr>
+              <a:graphicFrameLocks xmlns:a="http://schemas.openxmlformats.org/drawingml/2006/main" noChangeAspect="1"/>
+            </wp:cNvGraphicFramePr>
+            <a:graphic xmlns:a="http://schemas.openxmlformats.org/drawingml/2006/main">
+              <a:graphicData uri="http://schemas.openxmlformats.org/drawingml/2006/picture">
+                <pic:pic xmlns:pic="http://schemas.openxmlformats.org/drawingml/2006/picture">
+                  <pic:nvPicPr>
+                    <pic:cNvPr id="1" name=""/>
+                    <pic:cNvPicPr/>
+                  </pic:nvPicPr>
+                  <pic:blipFill>
+                    <a:blip r:embed="rId31"/>
+                    <a:stretch>
+                      <a:fillRect/>
+                    </a:stretch>
+                  </pic:blipFill>
+                  <pic:spPr>
+                    <a:xfrm>
+                      <a:off x="0" y="0"/>
+                      <a:ext cx="6282570" cy="3776408"/>
+                    </a:xfrm>
+                    <a:prstGeom prst="rect">
+                      <a:avLst/>
+                    </a:prstGeom>
+                  </pic:spPr>
+                </pic:pic>
+              </a:graphicData>
+            </a:graphic>
+          </wp:inline>
+        </w:drawing>
+      </w:r>
+    </w:p>
+    <w:p>
+      <w:pPr>
+        <w:pStyle w:val="NoSpacing"/>
+      </w:pPr>
+    </w:p>
+    <w:p>
+      <w:pPr>
+        <w:pStyle w:val="NoSpacing"/>
+      </w:pPr>
+      <w:r>
+        <w:t>Blob storage – pics, docs and big files:</w:t>
+      </w:r>
+    </w:p>
+    <w:p>
+      <w:pPr>
+        <w:pStyle w:val="NoSpacing"/>
+      </w:pPr>
+      <w:r>
+        <w:rPr>
+          <w:noProof/>
+        </w:rPr>
+        <w:drawing>
+          <wp:inline distT="0" distB="0" distL="0" distR="0" wp14:anchorId="6739BC85" wp14:editId="43E64E9D">
+            <wp:extent cx="5731510" cy="3222625"/>
+            <wp:effectExtent l="0" t="0" r="2540" b="0"/>
+            <wp:docPr id="14" name="Picture 14"/>
+            <wp:cNvGraphicFramePr>
+              <a:graphicFrameLocks xmlns:a="http://schemas.openxmlformats.org/drawingml/2006/main" noChangeAspect="1"/>
+            </wp:cNvGraphicFramePr>
+            <a:graphic xmlns:a="http://schemas.openxmlformats.org/drawingml/2006/main">
+              <a:graphicData uri="http://schemas.openxmlformats.org/drawingml/2006/picture">
+                <pic:pic xmlns:pic="http://schemas.openxmlformats.org/drawingml/2006/picture">
+                  <pic:nvPicPr>
+                    <pic:cNvPr id="1" name=""/>
+                    <pic:cNvPicPr/>
+                  </pic:nvPicPr>
+                  <pic:blipFill>
+                    <a:blip r:embed="rId32"/>
+                    <a:stretch>
+                      <a:fillRect/>
+                    </a:stretch>
+                  </pic:blipFill>
+                  <pic:spPr>
+                    <a:xfrm>
+                      <a:off x="0" y="0"/>
+                      <a:ext cx="5731510" cy="3222625"/>
+                    </a:xfrm>
+                    <a:prstGeom prst="rect">
+                      <a:avLst/>
+                    </a:prstGeom>
+                  </pic:spPr>
+                </pic:pic>
+              </a:graphicData>
+            </a:graphic>
+          </wp:inline>
+        </w:drawing>
+      </w:r>
+    </w:p>
+    <w:p>
+      <w:pPr>
+        <w:pStyle w:val="NoSpacing"/>
+      </w:pPr>
+    </w:p>
+    <w:p>
+      <w:pPr>
+        <w:pStyle w:val="NoSpacing"/>
+      </w:pPr>
+    </w:p>
+    <w:p>
+      <w:pPr>
+        <w:pStyle w:val="NoSpacing"/>
+      </w:pPr>
+    </w:p>
+    <w:p>
+      <w:pPr>
+        <w:pStyle w:val="NoSpacing"/>
+      </w:pPr>
+    </w:p>
+    <w:p>
+      <w:pPr>
+        <w:pStyle w:val="NoSpacing"/>
+      </w:pPr>
+      <w:r>
+        <w:rPr>
+          <w:noProof/>
+        </w:rPr>
+        <w:drawing>
+          <wp:inline distT="0" distB="0" distL="0" distR="0" wp14:anchorId="59A40D4F" wp14:editId="1CC81871">
+            <wp:extent cx="5731510" cy="3260090"/>
+            <wp:effectExtent l="0" t="0" r="2540" b="0"/>
+            <wp:docPr id="15" name="Picture 15"/>
+            <wp:cNvGraphicFramePr>
+              <a:graphicFrameLocks xmlns:a="http://schemas.openxmlformats.org/drawingml/2006/main" noChangeAspect="1"/>
+            </wp:cNvGraphicFramePr>
+            <a:graphic xmlns:a="http://schemas.openxmlformats.org/drawingml/2006/main">
+              <a:graphicData uri="http://schemas.openxmlformats.org/drawingml/2006/picture">
+                <pic:pic xmlns:pic="http://schemas.openxmlformats.org/drawingml/2006/picture">
+                  <pic:nvPicPr>
+                    <pic:cNvPr id="1" name=""/>
+                    <pic:cNvPicPr/>
+                  </pic:nvPicPr>
+                  <pic:blipFill>
+                    <a:blip r:embed="rId33"/>
+                    <a:stretch>
+                      <a:fillRect/>
+                    </a:stretch>
+                  </pic:blipFill>
+                  <pic:spPr>
+                    <a:xfrm>
+                      <a:off x="0" y="0"/>
+                      <a:ext cx="5731510" cy="3260090"/>
+                    </a:xfrm>
+                    <a:prstGeom prst="rect">
+                      <a:avLst/>
+                    </a:prstGeom>
+                  </pic:spPr>
+                </pic:pic>
+              </a:graphicData>
+            </a:graphic>
+          </wp:inline>
+        </w:drawing>
+      </w:r>
+    </w:p>
+    <w:p>
+      <w:pPr>
+        <w:pStyle w:val="NoSpacing"/>
+      </w:pPr>
+    </w:p>
+    <w:p>
+      <w:pPr>
+        <w:shd w:val="clear" w:color="auto" w:fill="FFFFFF"/>
+        <w:spacing w:after="360" w:line="240" w:lineRule="auto"/>
+        <w:rPr>
+          <w:rFonts w:ascii="Open Sans" w:eastAsia="Times New Roman" w:hAnsi="Open Sans" w:cs="Times New Roman"/>
+          <w:color w:val="333333"/>
+          <w:sz w:val="23"/>
+          <w:szCs w:val="23"/>
+          <w:lang w:eastAsia="en-IN"/>
+        </w:rPr>
+      </w:pPr>
+      <w:r>
+        <w:rPr>
+          <w:rFonts w:ascii="Open Sans" w:eastAsia="Times New Roman" w:hAnsi="Open Sans" w:cs="Times New Roman"/>
+          <w:color w:val="333333"/>
+          <w:sz w:val="23"/>
+          <w:szCs w:val="23"/>
+          <w:lang w:eastAsia="en-IN"/>
+        </w:rPr>
+        <w:t>Basically, one of the most common ways to build a messaging app is to have a chat server that acts as the core of the whole system. When a message comes, it won’t be sent to the receiver directly. Instead, it goes to the chat server and is stored there first. And then, based on the receiver’s status, the server may send the message immediately to him or send a push notification.</w:t>
+      </w:r>
+    </w:p>
+    <w:p>
+      <w:pPr>
+        <w:shd w:val="clear" w:color="auto" w:fill="FFFFFF"/>
+        <w:spacing w:after="360" w:line="240" w:lineRule="auto"/>
+        <w:rPr>
+          <w:rFonts w:ascii="Open Sans" w:eastAsia="Times New Roman" w:hAnsi="Open Sans" w:cs="Times New Roman"/>
+          <w:color w:val="333333"/>
+          <w:sz w:val="23"/>
+          <w:szCs w:val="23"/>
+          <w:lang w:eastAsia="en-IN"/>
+        </w:rPr>
+      </w:pPr>
+      <w:r>
+        <w:rPr>
+          <w:rFonts w:ascii="Open Sans" w:eastAsia="Times New Roman" w:hAnsi="Open Sans" w:cs="Times New Roman"/>
+          <w:color w:val="333333"/>
+          <w:sz w:val="23"/>
+          <w:szCs w:val="23"/>
+          <w:lang w:eastAsia="en-IN"/>
+        </w:rPr>
+        <w:t>A more detailed flow works like this:</w:t>
+      </w:r>
+    </w:p>
+    <w:p>
+      <w:pPr>
+        <w:numPr>
+          <w:ilvl w:val="0"/>
+          <w:numId w:val="25"/>
+        </w:numPr>
+        <w:shd w:val="clear" w:color="auto" w:fill="FFFFFF"/>
+        <w:spacing w:before="100" w:beforeAutospacing="1" w:after="100" w:afterAutospacing="1" w:line="240" w:lineRule="auto"/>
+        <w:rPr>
+          <w:rFonts w:ascii="Open Sans" w:eastAsia="Times New Roman" w:hAnsi="Open Sans" w:cs="Times New Roman"/>
+          <w:color w:val="333333"/>
+          <w:sz w:val="23"/>
+          <w:szCs w:val="23"/>
+          <w:lang w:eastAsia="en-IN"/>
+        </w:rPr>
+      </w:pPr>
+      <w:r>
+        <w:rPr>
+          <w:rFonts w:ascii="Open Sans" w:eastAsia="Times New Roman" w:hAnsi="Open Sans" w:cs="Times New Roman"/>
+          <w:color w:val="333333"/>
+          <w:sz w:val="23"/>
+          <w:szCs w:val="23"/>
+          <w:lang w:eastAsia="en-IN"/>
+        </w:rPr>
+        <w:t>User A wants to send message “Hello” to user B. A first send the message to the chat server.</w:t>
+      </w:r>
+    </w:p>
+    <w:p>
+      <w:pPr>
+        <w:numPr>
+          <w:ilvl w:val="0"/>
+          <w:numId w:val="25"/>
+        </w:numPr>
+        <w:shd w:val="clear" w:color="auto" w:fill="FFFFFF"/>
+        <w:spacing w:before="100" w:beforeAutospacing="1" w:after="100" w:afterAutospacing="1" w:line="240" w:lineRule="auto"/>
+        <w:rPr>
+          <w:rFonts w:ascii="Open Sans" w:eastAsia="Times New Roman" w:hAnsi="Open Sans" w:cs="Times New Roman"/>
+          <w:color w:val="333333"/>
+          <w:sz w:val="23"/>
+          <w:szCs w:val="23"/>
+          <w:lang w:eastAsia="en-IN"/>
+        </w:rPr>
+      </w:pPr>
+      <w:r>
+        <w:rPr>
+          <w:rFonts w:ascii="Open Sans" w:eastAsia="Times New Roman" w:hAnsi="Open Sans" w:cs="Times New Roman"/>
+          <w:color w:val="333333"/>
+          <w:sz w:val="23"/>
+          <w:szCs w:val="23"/>
+          <w:lang w:eastAsia="en-IN"/>
+        </w:rPr>
+        <w:t>The chat server receives the message and sends an acknowledgement back to A, meaning the message is received. Based on the product, the front end may display a single check mark in A’s UI.</w:t>
+      </w:r>
+    </w:p>
+    <w:p>
+      <w:pPr>
+        <w:numPr>
+          <w:ilvl w:val="0"/>
+          <w:numId w:val="25"/>
+        </w:numPr>
+        <w:shd w:val="clear" w:color="auto" w:fill="FFFFFF"/>
+        <w:spacing w:before="100" w:beforeAutospacing="1" w:after="100" w:afterAutospacing="1" w:line="240" w:lineRule="auto"/>
+        <w:rPr>
+          <w:rFonts w:ascii="Open Sans" w:eastAsia="Times New Roman" w:hAnsi="Open Sans" w:cs="Times New Roman"/>
+          <w:color w:val="333333"/>
+          <w:sz w:val="23"/>
+          <w:szCs w:val="23"/>
+          <w:lang w:eastAsia="en-IN"/>
+        </w:rPr>
+      </w:pPr>
+      <w:r>
+        <w:rPr>
+          <w:rFonts w:ascii="Open Sans" w:eastAsia="Times New Roman" w:hAnsi="Open Sans" w:cs="Times New Roman"/>
+          <w:color w:val="333333"/>
+          <w:sz w:val="23"/>
+          <w:szCs w:val="23"/>
+          <w:lang w:eastAsia="en-IN"/>
+        </w:rPr>
+        <w:t>Case 1: if B is online and connected to the chat server, that’s great. The chat server just sends the message to B.</w:t>
+      </w:r>
+    </w:p>
+    <w:p>
+      <w:pPr>
+        <w:numPr>
+          <w:ilvl w:val="0"/>
+          <w:numId w:val="25"/>
+        </w:numPr>
+        <w:shd w:val="clear" w:color="auto" w:fill="FFFFFF"/>
+        <w:spacing w:before="100" w:beforeAutospacing="1" w:after="100" w:afterAutospacing="1" w:line="240" w:lineRule="auto"/>
+        <w:rPr>
+          <w:rFonts w:ascii="Open Sans" w:eastAsia="Times New Roman" w:hAnsi="Open Sans" w:cs="Times New Roman"/>
+          <w:color w:val="333333"/>
+          <w:sz w:val="23"/>
+          <w:szCs w:val="23"/>
+          <w:lang w:eastAsia="en-IN"/>
+        </w:rPr>
+      </w:pPr>
+      <w:r>
+        <w:rPr>
+          <w:rFonts w:ascii="Open Sans" w:eastAsia="Times New Roman" w:hAnsi="Open Sans" w:cs="Times New Roman"/>
+          <w:color w:val="333333"/>
+          <w:sz w:val="23"/>
+          <w:szCs w:val="23"/>
+          <w:lang w:eastAsia="en-IN"/>
+        </w:rPr>
+        <w:t>Case 2: If B is not online, the chat server sends a push notification to B.</w:t>
+      </w:r>
+    </w:p>
+    <w:p>
+      <w:pPr>
+        <w:numPr>
+          <w:ilvl w:val="0"/>
+          <w:numId w:val="25"/>
+        </w:numPr>
+        <w:shd w:val="clear" w:color="auto" w:fill="FFFFFF"/>
+        <w:spacing w:before="100" w:beforeAutospacing="1" w:after="100" w:afterAutospacing="1" w:line="240" w:lineRule="auto"/>
+        <w:rPr>
+          <w:rFonts w:ascii="Open Sans" w:eastAsia="Times New Roman" w:hAnsi="Open Sans" w:cs="Times New Roman"/>
+          <w:color w:val="333333"/>
+          <w:sz w:val="23"/>
+          <w:szCs w:val="23"/>
+          <w:lang w:eastAsia="en-IN"/>
+        </w:rPr>
+      </w:pPr>
+      <w:r>
+        <w:rPr>
+          <w:rFonts w:ascii="Open Sans" w:eastAsia="Times New Roman" w:hAnsi="Open Sans" w:cs="Times New Roman"/>
+          <w:color w:val="333333"/>
+          <w:sz w:val="23"/>
+          <w:szCs w:val="23"/>
+          <w:lang w:eastAsia="en-IN"/>
+        </w:rPr>
+        <w:t>B receives the message and sends back an acknowledgement to the chat server.</w:t>
+      </w:r>
+    </w:p>
+    <w:p>
+      <w:pPr>
+        <w:numPr>
+          <w:ilvl w:val="0"/>
+          <w:numId w:val="25"/>
+        </w:numPr>
+        <w:shd w:val="clear" w:color="auto" w:fill="FFFFFF"/>
+        <w:spacing w:before="100" w:beforeAutospacing="1" w:after="100" w:afterAutospacing="1" w:line="240" w:lineRule="auto"/>
+        <w:rPr>
+          <w:rFonts w:ascii="Open Sans" w:eastAsia="Times New Roman" w:hAnsi="Open Sans" w:cs="Times New Roman"/>
+          <w:color w:val="333333"/>
+          <w:sz w:val="23"/>
+          <w:szCs w:val="23"/>
+          <w:lang w:eastAsia="en-IN"/>
+        </w:rPr>
+      </w:pPr>
+      <w:r>
+        <w:rPr>
+          <w:rFonts w:ascii="Open Sans" w:eastAsia="Times New Roman" w:hAnsi="Open Sans" w:cs="Times New Roman"/>
+          <w:color w:val="333333"/>
+          <w:sz w:val="23"/>
+          <w:szCs w:val="23"/>
+          <w:lang w:eastAsia="en-IN"/>
+        </w:rPr>
+        <w:t>The chat server notifies A that B received the message and updates with a double check mark in A’s UI.</w:t>
+      </w:r>
+    </w:p>
+    <w:p>
+      <w:pPr>
+        <w:shd w:val="clear" w:color="auto" w:fill="FFFFFF"/>
+        <w:spacing w:before="100" w:beforeAutospacing="1" w:after="100" w:afterAutospacing="1" w:line="240" w:lineRule="auto"/>
+        <w:rPr>
+          <w:rFonts w:ascii="Open Sans" w:eastAsia="Times New Roman" w:hAnsi="Open Sans" w:cs="Times New Roman"/>
+          <w:color w:val="333333"/>
+          <w:sz w:val="23"/>
+          <w:szCs w:val="23"/>
+          <w:lang w:eastAsia="en-IN"/>
+        </w:rPr>
+      </w:pPr>
+    </w:p>
+    <w:p>
+      <w:r>
+        <w:br w:type="page"/>
+      </w:r>
+    </w:p>
+    <w:p>
+      <w:pPr>
+        <w:pStyle w:val="Heading1"/>
+      </w:pPr>
+      <w:r>
+        <w:lastRenderedPageBreak/>
+        <w:t>AutoComplete for Search</w:t>
+      </w:r>
+    </w:p>
+    <w:p/>
+    <w:p>
+      <w:bookmarkStart w:id="9" w:name="_GoBack"/>
+      <w:bookmarkEnd w:id="9"/>
     </w:p>
     <w:sectPr>
+      <w:footerReference w:type="default" r:id="rId34"/>
       <w:pgSz w:w="11906" w:h="16838"/>
-      <w:pgMar w:top="709" w:right="1440" w:bottom="851" w:left="1440" w:header="708" w:footer="708" w:gutter="0"/>
+      <w:pgMar w:top="709" w:right="1440" w:bottom="851" w:left="1440" w:header="708" w:footer="57" w:gutter="0"/>
+      <w:pgNumType w:start="0"/>
       <w:cols w:space="708"/>
+      <w:titlePg/>
       <w:docGrid w:linePitch="360"/>
     </w:sectPr>
   </w:body>
 </w:document>
 </file>
 
+<file path=word/endnotes.xml><?xml version="1.0" encoding="utf-8"?>
+<w:endnotes xmlns:wpc="http://schemas.microsoft.com/office/word/2010/wordprocessingCanvas" xmlns:cx="http://schemas.microsoft.com/office/drawing/2014/chartex" xmlns:cx1="http://schemas.microsoft.com/office/drawing/2015/9/8/chartex" xmlns:cx2="http://schemas.microsoft.com/office/drawing/2015/10/21/chartex" xmlns:cx3="http://schemas.microsoft.com/office/drawing/2016/5/9/chartex" xmlns:cx4="http://schemas.microsoft.com/office/drawing/2016/5/10/chartex" xmlns:cx5="http://schemas.microsoft.com/office/drawing/2016/5/11/chartex" xmlns:cx6="http://schemas.microsoft.com/office/drawing/2016/5/12/chartex" xmlns:cx7="http://schemas.microsoft.com/office/drawing/2016/5/13/chartex" xmlns:cx8="http://schemas.microsoft.com/office/drawing/2016/5/14/chartex" xmlns:mc="http://schemas.openxmlformats.org/markup-compatibility/2006" xmlns:aink="http://schemas.microsoft.com/office/drawing/2016/ink" xmlns:am3d="http://schemas.microsoft.com/office/drawing/2017/model3d" xmlns:o="urn:schemas-microsoft-com:office:office" xmlns:r="http://schemas.openxmlformats.org/officeDocument/2006/relationships" xmlns:m="http://schemas.openxmlformats.org/officeDocument/2006/math" xmlns:v="urn:schemas-microsoft-com:vml" xmlns:wp14="http://schemas.microsoft.com/office/word/2010/wordprocessingDrawing" xmlns:wp="http://schemas.openxmlformats.org/drawingml/2006/wordprocessingDrawing" xmlns:w10="urn:schemas-microsoft-com:office:word" xmlns:w="http://schemas.openxmlformats.org/wordprocessingml/2006/main" xmlns:w14="http://schemas.microsoft.com/office/word/2010/wordml" xmlns:w15="http://schemas.microsoft.com/office/word/2012/wordml" xmlns:w16cid="http://schemas.microsoft.com/office/word/2016/wordml/cid" xmlns:w16se="http://schemas.microsoft.com/office/word/2015/wordml/symex" xmlns:wpg="http://schemas.microsoft.com/office/word/2010/wordprocessingGroup" xmlns:wpi="http://schemas.microsoft.com/office/word/2010/wordprocessingInk" xmlns:wne="http://schemas.microsoft.com/office/word/2006/wordml" xmlns:wps="http://schemas.microsoft.com/office/word/2010/wordprocessingShape" mc:Ignorable="w14 w15 w16se w16cid wp14">
+  <w:endnote w:type="separator" w:id="-1">
+    <w:p>
+      <w:pPr>
+        <w:spacing w:after="0" w:line="240" w:lineRule="auto"/>
+      </w:pPr>
+      <w:r>
+        <w:separator/>
+      </w:r>
+    </w:p>
+  </w:endnote>
+  <w:endnote w:type="continuationSeparator" w:id="0">
+    <w:p>
+      <w:pPr>
+        <w:spacing w:after="0" w:line="240" w:lineRule="auto"/>
+      </w:pPr>
+      <w:r>
+        <w:continuationSeparator/>
+      </w:r>
+    </w:p>
+  </w:endnote>
+</w:endnotes>
+</file>
+
+<file path=word/footer1.xml><?xml version="1.0" encoding="utf-8"?>
+<w:ftr xmlns:wpc="http://schemas.microsoft.com/office/word/2010/wordprocessingCanvas" xmlns:cx="http://schemas.microsoft.com/office/drawing/2014/chartex" xmlns:cx1="http://schemas.microsoft.com/office/drawing/2015/9/8/chartex" xmlns:cx2="http://schemas.microsoft.com/office/drawing/2015/10/21/chartex" xmlns:cx3="http://schemas.microsoft.com/office/drawing/2016/5/9/chartex" xmlns:cx4="http://schemas.microsoft.com/office/drawing/2016/5/10/chartex" xmlns:cx5="http://schemas.microsoft.com/office/drawing/2016/5/11/chartex" xmlns:cx6="http://schemas.microsoft.com/office/drawing/2016/5/12/chartex" xmlns:cx7="http://schemas.microsoft.com/office/drawing/2016/5/13/chartex" xmlns:cx8="http://schemas.microsoft.com/office/drawing/2016/5/14/chartex" xmlns:mc="http://schemas.openxmlformats.org/markup-compatibility/2006" xmlns:aink="http://schemas.microsoft.com/office/drawing/2016/ink" xmlns:am3d="http://schemas.microsoft.com/office/drawing/2017/model3d" xmlns:o="urn:schemas-microsoft-com:office:office" xmlns:r="http://schemas.openxmlformats.org/officeDocument/2006/relationships" xmlns:m="http://schemas.openxmlformats.org/officeDocument/2006/math" xmlns:v="urn:schemas-microsoft-com:vml" xmlns:wp14="http://schemas.microsoft.com/office/word/2010/wordprocessingDrawing" xmlns:wp="http://schemas.openxmlformats.org/drawingml/2006/wordprocessingDrawing" xmlns:w10="urn:schemas-microsoft-com:office:word" xmlns:w="http://schemas.openxmlformats.org/wordprocessingml/2006/main" xmlns:w14="http://schemas.microsoft.com/office/word/2010/wordml" xmlns:w15="http://schemas.microsoft.com/office/word/2012/wordml" xmlns:w16cid="http://schemas.microsoft.com/office/word/2016/wordml/cid" xmlns:w16se="http://schemas.microsoft.com/office/word/2015/wordml/symex" xmlns:wpg="http://schemas.microsoft.com/office/word/2010/wordprocessingGroup" xmlns:wpi="http://schemas.microsoft.com/office/word/2010/wordprocessingInk" xmlns:wne="http://schemas.microsoft.com/office/word/2006/wordml" xmlns:wps="http://schemas.microsoft.com/office/word/2010/wordprocessingShape" mc:Ignorable="w14 w15 w16se w16cid wp14">
+  <w:sdt>
+    <w:sdtPr>
+      <w:id w:val="-1920394926"/>
+      <w:docPartObj>
+        <w:docPartGallery w:val="Page Numbers (Bottom of Page)"/>
+        <w:docPartUnique/>
+      </w:docPartObj>
+    </w:sdtPr>
+    <w:sdtEndPr>
+      <w:rPr>
+        <w:color w:val="7F7F7F" w:themeColor="background1" w:themeShade="7F"/>
+        <w:spacing w:val="60"/>
+      </w:rPr>
+    </w:sdtEndPr>
+    <w:sdtContent>
+      <w:p>
+        <w:pPr>
+          <w:pStyle w:val="Footer"/>
+          <w:pBdr>
+            <w:top w:val="single" w:sz="4" w:space="0" w:color="D9D9D9" w:themeColor="background1" w:themeShade="D9"/>
+          </w:pBdr>
+          <w:jc w:val="right"/>
+        </w:pPr>
+        <w:r>
+          <w:fldChar w:fldCharType="begin"/>
+        </w:r>
+        <w:r>
+          <w:instrText xml:space="preserve"> PAGE   \* MERGEFORMAT </w:instrText>
+        </w:r>
+        <w:r>
+          <w:fldChar w:fldCharType="separate"/>
+        </w:r>
+        <w:r>
+          <w:rPr>
+            <w:noProof/>
+          </w:rPr>
+          <w:t>23</w:t>
+        </w:r>
+        <w:r>
+          <w:rPr>
+            <w:noProof/>
+          </w:rPr>
+          <w:fldChar w:fldCharType="end"/>
+        </w:r>
+        <w:r>
+          <w:t xml:space="preserve"> | </w:t>
+        </w:r>
+        <w:r>
+          <w:rPr>
+            <w:color w:val="7F7F7F" w:themeColor="background1" w:themeShade="7F"/>
+            <w:spacing w:val="60"/>
+          </w:rPr>
+          <w:t>Page</w:t>
+        </w:r>
+      </w:p>
+    </w:sdtContent>
+  </w:sdt>
+  <w:p>
+    <w:pPr>
+      <w:pStyle w:val="Footer"/>
+    </w:pPr>
+  </w:p>
+</w:ftr>
+</file>
+
+<file path=word/footnotes.xml><?xml version="1.0" encoding="utf-8"?>
+<w:footnotes xmlns:wpc="http://schemas.microsoft.com/office/word/2010/wordprocessingCanvas" xmlns:cx="http://schemas.microsoft.com/office/drawing/2014/chartex" xmlns:cx1="http://schemas.microsoft.com/office/drawing/2015/9/8/chartex" xmlns:cx2="http://schemas.microsoft.com/office/drawing/2015/10/21/chartex" xmlns:cx3="http://schemas.microsoft.com/office/drawing/2016/5/9/chartex" xmlns:cx4="http://schemas.microsoft.com/office/drawing/2016/5/10/chartex" xmlns:cx5="http://schemas.microsoft.com/office/drawing/2016/5/11/chartex" xmlns:cx6="http://schemas.microsoft.com/office/drawing/2016/5/12/chartex" xmlns:cx7="http://schemas.microsoft.com/office/drawing/2016/5/13/chartex" xmlns:cx8="http://schemas.microsoft.com/office/drawing/2016/5/14/chartex" xmlns:mc="http://schemas.openxmlformats.org/markup-compatibility/2006" xmlns:aink="http://schemas.microsoft.com/office/drawing/2016/ink" xmlns:am3d="http://schemas.microsoft.com/office/drawing/2017/model3d" xmlns:o="urn:schemas-microsoft-com:office:office" xmlns:r="http://schemas.openxmlformats.org/officeDocument/2006/relationships" xmlns:m="http://schemas.openxmlformats.org/officeDocument/2006/math" xmlns:v="urn:schemas-microsoft-com:vml" xmlns:wp14="http://schemas.microsoft.com/office/word/2010/wordprocessingDrawing" xmlns:wp="http://schemas.openxmlformats.org/drawingml/2006/wordprocessingDrawing" xmlns:w10="urn:schemas-microsoft-com:office:word" xmlns:w="http://schemas.openxmlformats.org/wordprocessingml/2006/main" xmlns:w14="http://schemas.microsoft.com/office/word/2010/wordml" xmlns:w15="http://schemas.microsoft.com/office/word/2012/wordml" xmlns:w16cid="http://schemas.microsoft.com/office/word/2016/wordml/cid" xmlns:w16se="http://schemas.microsoft.com/office/word/2015/wordml/symex" xmlns:wpg="http://schemas.microsoft.com/office/word/2010/wordprocessingGroup" xmlns:wpi="http://schemas.microsoft.com/office/word/2010/wordprocessingInk" xmlns:wne="http://schemas.microsoft.com/office/word/2006/wordml" xmlns:wps="http://schemas.microsoft.com/office/word/2010/wordprocessingShape" mc:Ignorable="w14 w15 w16se w16cid wp14">
+  <w:footnote w:type="separator" w:id="-1">
+    <w:p>
+      <w:pPr>
+        <w:spacing w:after="0" w:line="240" w:lineRule="auto"/>
+      </w:pPr>
+      <w:r>
+        <w:separator/>
+      </w:r>
+    </w:p>
+  </w:footnote>
+  <w:footnote w:type="continuationSeparator" w:id="0">
+    <w:p>
+      <w:pPr>
+        <w:spacing w:after="0" w:line="240" w:lineRule="auto"/>
+      </w:pPr>
+      <w:r>
+        <w:continuationSeparator/>
+      </w:r>
+    </w:p>
+  </w:footnote>
+</w:footnotes>
+</file>
+
 <file path=word/numbering.xml><?xml version="1.0" encoding="utf-8"?>
 <w:numbering xmlns:wpc="http://schemas.microsoft.com/office/word/2010/wordprocessingCanvas" xmlns:cx="http://schemas.microsoft.com/office/drawing/2014/chartex" xmlns:cx1="http://schemas.microsoft.com/office/drawing/2015/9/8/chartex" xmlns:cx2="http://schemas.microsoft.com/office/drawing/2015/10/21/chartex" xmlns:cx3="http://schemas.microsoft.com/office/drawing/2016/5/9/chartex" xmlns:cx4="http://schemas.microsoft.com/office/drawing/2016/5/10/chartex" xmlns:cx5="http://schemas.microsoft.com/office/drawing/2016/5/11/chartex" xmlns:cx6="http://schemas.microsoft.com/office/drawing/2016/5/12/chartex" xmlns:cx7="http://schemas.microsoft.com/office/drawing/2016/5/13/chartex" xmlns:cx8="http://schemas.microsoft.com/office/drawing/2016/5/14/chartex" xmlns:mc="http://schemas.openxmlformats.org/markup-compatibility/2006" xmlns:aink="http://schemas.microsoft.com/office/drawing/2016/ink" xmlns:am3d="http://schemas.microsoft.com/office/drawing/2017/model3d" xmlns:o="urn:schemas-microsoft-com:office:office" xmlns:r="http://schemas.openxmlformats.org/officeDocument/2006/relationships" xmlns:m="http://schemas.openxmlformats.org/officeDocument/2006/math" xmlns:v="urn:schemas-microsoft-com:vml" xmlns:wp14="http://schemas.microsoft.com/office/word/2010/wordprocessingDrawing" xmlns:wp="http://schemas.openxmlformats.org/drawingml/2006/wordprocessingDrawing" xmlns:w10="urn:schemas-microsoft-com:office:word" xmlns:w="http://schemas.openxmlformats.org/wordprocessingml/2006/main" xmlns:w14="http://schemas.microsoft.com/office/word/2010/wordml" xmlns:w15="http://schemas.microsoft.com/office/word/2012/wordml" xmlns:w16cid="http://schemas.microsoft.com/office/word/2016/wordml/cid" xmlns:w16se="http://schemas.microsoft.com/office/word/2015/wordml/symex" xmlns:wpg="http://schemas.microsoft.com/office/word/2010/wordprocessingGroup" xmlns:wpi="http://schemas.microsoft.com/office/word/2010/wordprocessingInk" xmlns:wne="http://schemas.microsoft.com/office/word/2006/wordml" xmlns:wps="http://schemas.microsoft.com/office/word/2010/wordprocessingShape" mc:Ignorable="w14 w15 w16se w16cid wp14">
   <w:abstractNum w:abstractNumId="0" w15:restartNumberingAfterBreak="0">
-    <w:nsid w:val="0E8F3B27"/>
-    <w:multiLevelType w:val="hybridMultilevel"/>
-    <w:tmpl w:val="0910FB30"/>
-    <w:lvl w:ilvl="0" w:tplc="4009000F">
-      <w:start w:val="1"/>
-      <w:numFmt w:val="decimal"/>
-      <w:lvlText w:val="%1."/>
-      <w:lvlJc w:val="left"/>
-      <w:pPr>
-        <w:ind w:left="720" w:hanging="360"/>
-      </w:pPr>
-    </w:lvl>
-    <w:lvl w:ilvl="1" w:tplc="40090019" w:tentative="1">
-      <w:start w:val="1"/>
-      <w:numFmt w:val="lowerLetter"/>
-      <w:lvlText w:val="%2."/>
-      <w:lvlJc w:val="left"/>
-      <w:pPr>
-        <w:ind w:left="1440" w:hanging="360"/>
-      </w:pPr>
-    </w:lvl>
-    <w:lvl w:ilvl="2" w:tplc="4009001B" w:tentative="1">
-      <w:start w:val="1"/>
-      <w:numFmt w:val="lowerRoman"/>
-      <w:lvlText w:val="%3."/>
-      <w:lvlJc w:val="right"/>
-      <w:pPr>
-        <w:ind w:left="2160" w:hanging="180"/>
-      </w:pPr>
-    </w:lvl>
-    <w:lvl w:ilvl="3" w:tplc="4009000F" w:tentative="1">
-      <w:start w:val="1"/>
-      <w:numFmt w:val="decimal"/>
-      <w:lvlText w:val="%4."/>
-      <w:lvlJc w:val="left"/>
-      <w:pPr>
-        <w:ind w:left="2880" w:hanging="360"/>
-      </w:pPr>
-    </w:lvl>
-    <w:lvl w:ilvl="4" w:tplc="40090019" w:tentative="1">
-      <w:start w:val="1"/>
-      <w:numFmt w:val="lowerLetter"/>
-      <w:lvlText w:val="%5."/>
-      <w:lvlJc w:val="left"/>
-      <w:pPr>
-        <w:ind w:left="3600" w:hanging="360"/>
-      </w:pPr>
-    </w:lvl>
-    <w:lvl w:ilvl="5" w:tplc="4009001B" w:tentative="1">
-      <w:start w:val="1"/>
-      <w:numFmt w:val="lowerRoman"/>
-      <w:lvlText w:val="%6."/>
-      <w:lvlJc w:val="right"/>
-      <w:pPr>
-        <w:ind w:left="4320" w:hanging="180"/>
-      </w:pPr>
-    </w:lvl>
-    <w:lvl w:ilvl="6" w:tplc="4009000F" w:tentative="1">
-      <w:start w:val="1"/>
-      <w:numFmt w:val="decimal"/>
-      <w:lvlText w:val="%7."/>
-      <w:lvlJc w:val="left"/>
-      <w:pPr>
-        <w:ind w:left="5040" w:hanging="360"/>
-      </w:pPr>
-    </w:lvl>
-    <w:lvl w:ilvl="7" w:tplc="40090019" w:tentative="1">
-      <w:start w:val="1"/>
-      <w:numFmt w:val="lowerLetter"/>
-      <w:lvlText w:val="%8."/>
-      <w:lvlJc w:val="left"/>
-      <w:pPr>
-        <w:ind w:left="5760" w:hanging="360"/>
-      </w:pPr>
-    </w:lvl>
-    <w:lvl w:ilvl="8" w:tplc="4009001B" w:tentative="1">
-      <w:start w:val="1"/>
-      <w:numFmt w:val="lowerRoman"/>
-      <w:lvlText w:val="%9."/>
-      <w:lvlJc w:val="right"/>
-      <w:pPr>
-        <w:ind w:left="6480" w:hanging="180"/>
-      </w:pPr>
-    </w:lvl>
-  </w:abstractNum>
-  <w:abstractNum w:abstractNumId="1" w15:restartNumberingAfterBreak="0">
-    <w:nsid w:val="10997CE9"/>
+    <w:nsid w:val="0CF12C17"/>
     <w:multiLevelType w:val="multilevel"/>
-    <w:tmpl w:val="BA2485A4"/>
+    <w:tmpl w:val="6ED43E72"/>
     <w:lvl w:ilvl="0">
       <w:start w:val="1"/>
       <w:numFmt w:val="bullet"/>
@@ -15821,10 +18876,96 @@
       </w:rPr>
     </w:lvl>
   </w:abstractNum>
+  <w:abstractNum w:abstractNumId="1" w15:restartNumberingAfterBreak="0">
+    <w:nsid w:val="0E8F3B27"/>
+    <w:multiLevelType w:val="hybridMultilevel"/>
+    <w:tmpl w:val="0910FB30"/>
+    <w:lvl w:ilvl="0" w:tplc="4009000F">
+      <w:start w:val="1"/>
+      <w:numFmt w:val="decimal"/>
+      <w:lvlText w:val="%1."/>
+      <w:lvlJc w:val="left"/>
+      <w:pPr>
+        <w:ind w:left="720" w:hanging="360"/>
+      </w:pPr>
+    </w:lvl>
+    <w:lvl w:ilvl="1" w:tplc="40090019" w:tentative="1">
+      <w:start w:val="1"/>
+      <w:numFmt w:val="lowerLetter"/>
+      <w:lvlText w:val="%2."/>
+      <w:lvlJc w:val="left"/>
+      <w:pPr>
+        <w:ind w:left="1440" w:hanging="360"/>
+      </w:pPr>
+    </w:lvl>
+    <w:lvl w:ilvl="2" w:tplc="4009001B" w:tentative="1">
+      <w:start w:val="1"/>
+      <w:numFmt w:val="lowerRoman"/>
+      <w:lvlText w:val="%3."/>
+      <w:lvlJc w:val="right"/>
+      <w:pPr>
+        <w:ind w:left="2160" w:hanging="180"/>
+      </w:pPr>
+    </w:lvl>
+    <w:lvl w:ilvl="3" w:tplc="4009000F" w:tentative="1">
+      <w:start w:val="1"/>
+      <w:numFmt w:val="decimal"/>
+      <w:lvlText w:val="%4."/>
+      <w:lvlJc w:val="left"/>
+      <w:pPr>
+        <w:ind w:left="2880" w:hanging="360"/>
+      </w:pPr>
+    </w:lvl>
+    <w:lvl w:ilvl="4" w:tplc="40090019" w:tentative="1">
+      <w:start w:val="1"/>
+      <w:numFmt w:val="lowerLetter"/>
+      <w:lvlText w:val="%5."/>
+      <w:lvlJc w:val="left"/>
+      <w:pPr>
+        <w:ind w:left="3600" w:hanging="360"/>
+      </w:pPr>
+    </w:lvl>
+    <w:lvl w:ilvl="5" w:tplc="4009001B" w:tentative="1">
+      <w:start w:val="1"/>
+      <w:numFmt w:val="lowerRoman"/>
+      <w:lvlText w:val="%6."/>
+      <w:lvlJc w:val="right"/>
+      <w:pPr>
+        <w:ind w:left="4320" w:hanging="180"/>
+      </w:pPr>
+    </w:lvl>
+    <w:lvl w:ilvl="6" w:tplc="4009000F" w:tentative="1">
+      <w:start w:val="1"/>
+      <w:numFmt w:val="decimal"/>
+      <w:lvlText w:val="%7."/>
+      <w:lvlJc w:val="left"/>
+      <w:pPr>
+        <w:ind w:left="5040" w:hanging="360"/>
+      </w:pPr>
+    </w:lvl>
+    <w:lvl w:ilvl="7" w:tplc="40090019" w:tentative="1">
+      <w:start w:val="1"/>
+      <w:numFmt w:val="lowerLetter"/>
+      <w:lvlText w:val="%8."/>
+      <w:lvlJc w:val="left"/>
+      <w:pPr>
+        <w:ind w:left="5760" w:hanging="360"/>
+      </w:pPr>
+    </w:lvl>
+    <w:lvl w:ilvl="8" w:tplc="4009001B" w:tentative="1">
+      <w:start w:val="1"/>
+      <w:numFmt w:val="lowerRoman"/>
+      <w:lvlText w:val="%9."/>
+      <w:lvlJc w:val="right"/>
+      <w:pPr>
+        <w:ind w:left="6480" w:hanging="180"/>
+      </w:pPr>
+    </w:lvl>
+  </w:abstractNum>
   <w:abstractNum w:abstractNumId="2" w15:restartNumberingAfterBreak="0">
-    <w:nsid w:val="16050387"/>
+    <w:nsid w:val="10997CE9"/>
     <w:multiLevelType w:val="multilevel"/>
-    <w:tmpl w:val="F7CE2E0C"/>
+    <w:tmpl w:val="BA2485A4"/>
     <w:lvl w:ilvl="0">
       <w:start w:val="1"/>
       <w:numFmt w:val="bullet"/>
@@ -15971,122 +19112,9 @@
     </w:lvl>
   </w:abstractNum>
   <w:abstractNum w:abstractNumId="3" w15:restartNumberingAfterBreak="0">
-    <w:nsid w:val="23907764"/>
+    <w:nsid w:val="16050387"/>
     <w:multiLevelType w:val="multilevel"/>
-    <w:tmpl w:val="2A58D790"/>
-    <w:lvl w:ilvl="0">
-      <w:start w:val="1"/>
-      <w:numFmt w:val="decimal"/>
-      <w:lvlText w:val="%1."/>
-      <w:lvlJc w:val="left"/>
-      <w:pPr>
-        <w:tabs>
-          <w:tab w:val="num" w:pos="720"/>
-        </w:tabs>
-        <w:ind w:left="720" w:hanging="360"/>
-      </w:pPr>
-    </w:lvl>
-    <w:lvl w:ilvl="1" w:tentative="1">
-      <w:start w:val="1"/>
-      <w:numFmt w:val="decimal"/>
-      <w:lvlText w:val="%2."/>
-      <w:lvlJc w:val="left"/>
-      <w:pPr>
-        <w:tabs>
-          <w:tab w:val="num" w:pos="1440"/>
-        </w:tabs>
-        <w:ind w:left="1440" w:hanging="360"/>
-      </w:pPr>
-    </w:lvl>
-    <w:lvl w:ilvl="2" w:tentative="1">
-      <w:start w:val="1"/>
-      <w:numFmt w:val="decimal"/>
-      <w:lvlText w:val="%3."/>
-      <w:lvlJc w:val="left"/>
-      <w:pPr>
-        <w:tabs>
-          <w:tab w:val="num" w:pos="2160"/>
-        </w:tabs>
-        <w:ind w:left="2160" w:hanging="360"/>
-      </w:pPr>
-    </w:lvl>
-    <w:lvl w:ilvl="3" w:tentative="1">
-      <w:start w:val="1"/>
-      <w:numFmt w:val="decimal"/>
-      <w:lvlText w:val="%4."/>
-      <w:lvlJc w:val="left"/>
-      <w:pPr>
-        <w:tabs>
-          <w:tab w:val="num" w:pos="2880"/>
-        </w:tabs>
-        <w:ind w:left="2880" w:hanging="360"/>
-      </w:pPr>
-    </w:lvl>
-    <w:lvl w:ilvl="4" w:tentative="1">
-      <w:start w:val="1"/>
-      <w:numFmt w:val="decimal"/>
-      <w:lvlText w:val="%5."/>
-      <w:lvlJc w:val="left"/>
-      <w:pPr>
-        <w:tabs>
-          <w:tab w:val="num" w:pos="3600"/>
-        </w:tabs>
-        <w:ind w:left="3600" w:hanging="360"/>
-      </w:pPr>
-    </w:lvl>
-    <w:lvl w:ilvl="5" w:tentative="1">
-      <w:start w:val="1"/>
-      <w:numFmt w:val="decimal"/>
-      <w:lvlText w:val="%6."/>
-      <w:lvlJc w:val="left"/>
-      <w:pPr>
-        <w:tabs>
-          <w:tab w:val="num" w:pos="4320"/>
-        </w:tabs>
-        <w:ind w:left="4320" w:hanging="360"/>
-      </w:pPr>
-    </w:lvl>
-    <w:lvl w:ilvl="6" w:tentative="1">
-      <w:start w:val="1"/>
-      <w:numFmt w:val="decimal"/>
-      <w:lvlText w:val="%7."/>
-      <w:lvlJc w:val="left"/>
-      <w:pPr>
-        <w:tabs>
-          <w:tab w:val="num" w:pos="5040"/>
-        </w:tabs>
-        <w:ind w:left="5040" w:hanging="360"/>
-      </w:pPr>
-    </w:lvl>
-    <w:lvl w:ilvl="7" w:tentative="1">
-      <w:start w:val="1"/>
-      <w:numFmt w:val="decimal"/>
-      <w:lvlText w:val="%8."/>
-      <w:lvlJc w:val="left"/>
-      <w:pPr>
-        <w:tabs>
-          <w:tab w:val="num" w:pos="5760"/>
-        </w:tabs>
-        <w:ind w:left="5760" w:hanging="360"/>
-      </w:pPr>
-    </w:lvl>
-    <w:lvl w:ilvl="8" w:tentative="1">
-      <w:start w:val="1"/>
-      <w:numFmt w:val="decimal"/>
-      <w:lvlText w:val="%9."/>
-      <w:lvlJc w:val="left"/>
-      <w:pPr>
-        <w:tabs>
-          <w:tab w:val="num" w:pos="6480"/>
-        </w:tabs>
-        <w:ind w:left="6480" w:hanging="360"/>
-      </w:pPr>
-    </w:lvl>
-  </w:abstractNum>
-  <w:abstractNum w:abstractNumId="4" w15:restartNumberingAfterBreak="0">
-    <w:nsid w:val="239828AA"/>
-    <w:multiLevelType w:val="multilevel"/>
-    <w:tmpl w:val="7DF6CD3C"/>
+    <w:tmpl w:val="F7CE2E0C"/>
     <w:lvl w:ilvl="0">
       <w:start w:val="1"/>
       <w:numFmt w:val="bullet"/>
@@ -16232,10 +19260,236 @@
       </w:rPr>
     </w:lvl>
   </w:abstractNum>
+  <w:abstractNum w:abstractNumId="4" w15:restartNumberingAfterBreak="0">
+    <w:nsid w:val="20E52675"/>
+    <w:multiLevelType w:val="hybridMultilevel"/>
+    <w:tmpl w:val="2BE8B1FA"/>
+    <w:lvl w:ilvl="0" w:tplc="886AA9C2">
+      <w:start w:val="5"/>
+      <w:numFmt w:val="bullet"/>
+      <w:lvlText w:val=""/>
+      <w:lvlJc w:val="left"/>
+      <w:pPr>
+        <w:ind w:left="720" w:hanging="360"/>
+      </w:pPr>
+      <w:rPr>
+        <w:rFonts w:ascii="Wingdings" w:eastAsiaTheme="minorHAnsi" w:hAnsi="Wingdings" w:cstheme="minorBidi" w:hint="default"/>
+      </w:rPr>
+    </w:lvl>
+    <w:lvl w:ilvl="1" w:tplc="40090003" w:tentative="1">
+      <w:start w:val="1"/>
+      <w:numFmt w:val="bullet"/>
+      <w:lvlText w:val="o"/>
+      <w:lvlJc w:val="left"/>
+      <w:pPr>
+        <w:ind w:left="1440" w:hanging="360"/>
+      </w:pPr>
+      <w:rPr>
+        <w:rFonts w:ascii="Courier New" w:hAnsi="Courier New" w:cs="Courier New" w:hint="default"/>
+      </w:rPr>
+    </w:lvl>
+    <w:lvl w:ilvl="2" w:tplc="40090005" w:tentative="1">
+      <w:start w:val="1"/>
+      <w:numFmt w:val="bullet"/>
+      <w:lvlText w:val=""/>
+      <w:lvlJc w:val="left"/>
+      <w:pPr>
+        <w:ind w:left="2160" w:hanging="360"/>
+      </w:pPr>
+      <w:rPr>
+        <w:rFonts w:ascii="Wingdings" w:hAnsi="Wingdings" w:hint="default"/>
+      </w:rPr>
+    </w:lvl>
+    <w:lvl w:ilvl="3" w:tplc="40090001" w:tentative="1">
+      <w:start w:val="1"/>
+      <w:numFmt w:val="bullet"/>
+      <w:lvlText w:val=""/>
+      <w:lvlJc w:val="left"/>
+      <w:pPr>
+        <w:ind w:left="2880" w:hanging="360"/>
+      </w:pPr>
+      <w:rPr>
+        <w:rFonts w:ascii="Symbol" w:hAnsi="Symbol" w:hint="default"/>
+      </w:rPr>
+    </w:lvl>
+    <w:lvl w:ilvl="4" w:tplc="40090003" w:tentative="1">
+      <w:start w:val="1"/>
+      <w:numFmt w:val="bullet"/>
+      <w:lvlText w:val="o"/>
+      <w:lvlJc w:val="left"/>
+      <w:pPr>
+        <w:ind w:left="3600" w:hanging="360"/>
+      </w:pPr>
+      <w:rPr>
+        <w:rFonts w:ascii="Courier New" w:hAnsi="Courier New" w:cs="Courier New" w:hint="default"/>
+      </w:rPr>
+    </w:lvl>
+    <w:lvl w:ilvl="5" w:tplc="40090005" w:tentative="1">
+      <w:start w:val="1"/>
+      <w:numFmt w:val="bullet"/>
+      <w:lvlText w:val=""/>
+      <w:lvlJc w:val="left"/>
+      <w:pPr>
+        <w:ind w:left="4320" w:hanging="360"/>
+      </w:pPr>
+      <w:rPr>
+        <w:rFonts w:ascii="Wingdings" w:hAnsi="Wingdings" w:hint="default"/>
+      </w:rPr>
+    </w:lvl>
+    <w:lvl w:ilvl="6" w:tplc="40090001" w:tentative="1">
+      <w:start w:val="1"/>
+      <w:numFmt w:val="bullet"/>
+      <w:lvlText w:val=""/>
+      <w:lvlJc w:val="left"/>
+      <w:pPr>
+        <w:ind w:left="5040" w:hanging="360"/>
+      </w:pPr>
+      <w:rPr>
+        <w:rFonts w:ascii="Symbol" w:hAnsi="Symbol" w:hint="default"/>
+      </w:rPr>
+    </w:lvl>
+    <w:lvl w:ilvl="7" w:tplc="40090003" w:tentative="1">
+      <w:start w:val="1"/>
+      <w:numFmt w:val="bullet"/>
+      <w:lvlText w:val="o"/>
+      <w:lvlJc w:val="left"/>
+      <w:pPr>
+        <w:ind w:left="5760" w:hanging="360"/>
+      </w:pPr>
+      <w:rPr>
+        <w:rFonts w:ascii="Courier New" w:hAnsi="Courier New" w:cs="Courier New" w:hint="default"/>
+      </w:rPr>
+    </w:lvl>
+    <w:lvl w:ilvl="8" w:tplc="40090005" w:tentative="1">
+      <w:start w:val="1"/>
+      <w:numFmt w:val="bullet"/>
+      <w:lvlText w:val=""/>
+      <w:lvlJc w:val="left"/>
+      <w:pPr>
+        <w:ind w:left="6480" w:hanging="360"/>
+      </w:pPr>
+      <w:rPr>
+        <w:rFonts w:ascii="Wingdings" w:hAnsi="Wingdings" w:hint="default"/>
+      </w:rPr>
+    </w:lvl>
+  </w:abstractNum>
   <w:abstractNum w:abstractNumId="5" w15:restartNumberingAfterBreak="0">
-    <w:nsid w:val="23D27236"/>
+    <w:nsid w:val="23907764"/>
     <w:multiLevelType w:val="multilevel"/>
-    <w:tmpl w:val="AE42AFD8"/>
+    <w:tmpl w:val="2A58D790"/>
+    <w:lvl w:ilvl="0">
+      <w:start w:val="1"/>
+      <w:numFmt w:val="decimal"/>
+      <w:lvlText w:val="%1."/>
+      <w:lvlJc w:val="left"/>
+      <w:pPr>
+        <w:tabs>
+          <w:tab w:val="num" w:pos="720"/>
+        </w:tabs>
+        <w:ind w:left="720" w:hanging="360"/>
+      </w:pPr>
+    </w:lvl>
+    <w:lvl w:ilvl="1" w:tentative="1">
+      <w:start w:val="1"/>
+      <w:numFmt w:val="decimal"/>
+      <w:lvlText w:val="%2."/>
+      <w:lvlJc w:val="left"/>
+      <w:pPr>
+        <w:tabs>
+          <w:tab w:val="num" w:pos="1440"/>
+        </w:tabs>
+        <w:ind w:left="1440" w:hanging="360"/>
+      </w:pPr>
+    </w:lvl>
+    <w:lvl w:ilvl="2" w:tentative="1">
+      <w:start w:val="1"/>
+      <w:numFmt w:val="decimal"/>
+      <w:lvlText w:val="%3."/>
+      <w:lvlJc w:val="left"/>
+      <w:pPr>
+        <w:tabs>
+          <w:tab w:val="num" w:pos="2160"/>
+        </w:tabs>
+        <w:ind w:left="2160" w:hanging="360"/>
+      </w:pPr>
+    </w:lvl>
+    <w:lvl w:ilvl="3" w:tentative="1">
+      <w:start w:val="1"/>
+      <w:numFmt w:val="decimal"/>
+      <w:lvlText w:val="%4."/>
+      <w:lvlJc w:val="left"/>
+      <w:pPr>
+        <w:tabs>
+          <w:tab w:val="num" w:pos="2880"/>
+        </w:tabs>
+        <w:ind w:left="2880" w:hanging="360"/>
+      </w:pPr>
+    </w:lvl>
+    <w:lvl w:ilvl="4" w:tentative="1">
+      <w:start w:val="1"/>
+      <w:numFmt w:val="decimal"/>
+      <w:lvlText w:val="%5."/>
+      <w:lvlJc w:val="left"/>
+      <w:pPr>
+        <w:tabs>
+          <w:tab w:val="num" w:pos="3600"/>
+        </w:tabs>
+        <w:ind w:left="3600" w:hanging="360"/>
+      </w:pPr>
+    </w:lvl>
+    <w:lvl w:ilvl="5" w:tentative="1">
+      <w:start w:val="1"/>
+      <w:numFmt w:val="decimal"/>
+      <w:lvlText w:val="%6."/>
+      <w:lvlJc w:val="left"/>
+      <w:pPr>
+        <w:tabs>
+          <w:tab w:val="num" w:pos="4320"/>
+        </w:tabs>
+        <w:ind w:left="4320" w:hanging="360"/>
+      </w:pPr>
+    </w:lvl>
+    <w:lvl w:ilvl="6" w:tentative="1">
+      <w:start w:val="1"/>
+      <w:numFmt w:val="decimal"/>
+      <w:lvlText w:val="%7."/>
+      <w:lvlJc w:val="left"/>
+      <w:pPr>
+        <w:tabs>
+          <w:tab w:val="num" w:pos="5040"/>
+        </w:tabs>
+        <w:ind w:left="5040" w:hanging="360"/>
+      </w:pPr>
+    </w:lvl>
+    <w:lvl w:ilvl="7" w:tentative="1">
+      <w:start w:val="1"/>
+      <w:numFmt w:val="decimal"/>
+      <w:lvlText w:val="%8."/>
+      <w:lvlJc w:val="left"/>
+      <w:pPr>
+        <w:tabs>
+          <w:tab w:val="num" w:pos="5760"/>
+        </w:tabs>
+        <w:ind w:left="5760" w:hanging="360"/>
+      </w:pPr>
+    </w:lvl>
+    <w:lvl w:ilvl="8" w:tentative="1">
+      <w:start w:val="1"/>
+      <w:numFmt w:val="decimal"/>
+      <w:lvlText w:val="%9."/>
+      <w:lvlJc w:val="left"/>
+      <w:pPr>
+        <w:tabs>
+          <w:tab w:val="num" w:pos="6480"/>
+        </w:tabs>
+        <w:ind w:left="6480" w:hanging="360"/>
+      </w:pPr>
+    </w:lvl>
+  </w:abstractNum>
+  <w:abstractNum w:abstractNumId="6" w15:restartNumberingAfterBreak="0">
+    <w:nsid w:val="239828AA"/>
+    <w:multiLevelType w:val="multilevel"/>
+    <w:tmpl w:val="7DF6CD3C"/>
     <w:lvl w:ilvl="0">
       <w:start w:val="1"/>
       <w:numFmt w:val="bullet"/>
@@ -16381,10 +19635,10 @@
       </w:rPr>
     </w:lvl>
   </w:abstractNum>
-  <w:abstractNum w:abstractNumId="6" w15:restartNumberingAfterBreak="0">
-    <w:nsid w:val="256E34ED"/>
+  <w:abstractNum w:abstractNumId="7" w15:restartNumberingAfterBreak="0">
+    <w:nsid w:val="23D27236"/>
     <w:multiLevelType w:val="multilevel"/>
-    <w:tmpl w:val="593E228E"/>
+    <w:tmpl w:val="AE42AFD8"/>
     <w:lvl w:ilvl="0">
       <w:start w:val="1"/>
       <w:numFmt w:val="bullet"/>
@@ -16530,7 +19784,156 @@
       </w:rPr>
     </w:lvl>
   </w:abstractNum>
-  <w:abstractNum w:abstractNumId="7" w15:restartNumberingAfterBreak="0">
+  <w:abstractNum w:abstractNumId="8" w15:restartNumberingAfterBreak="0">
+    <w:nsid w:val="256E34ED"/>
+    <w:multiLevelType w:val="multilevel"/>
+    <w:tmpl w:val="593E228E"/>
+    <w:lvl w:ilvl="0">
+      <w:start w:val="1"/>
+      <w:numFmt w:val="bullet"/>
+      <w:lvlText w:val=""/>
+      <w:lvlJc w:val="left"/>
+      <w:pPr>
+        <w:tabs>
+          <w:tab w:val="num" w:pos="720"/>
+        </w:tabs>
+        <w:ind w:left="720" w:hanging="360"/>
+      </w:pPr>
+      <w:rPr>
+        <w:rFonts w:ascii="Symbol" w:hAnsi="Symbol" w:hint="default"/>
+        <w:sz w:val="20"/>
+      </w:rPr>
+    </w:lvl>
+    <w:lvl w:ilvl="1" w:tentative="1">
+      <w:start w:val="1"/>
+      <w:numFmt w:val="bullet"/>
+      <w:lvlText w:val="o"/>
+      <w:lvlJc w:val="left"/>
+      <w:pPr>
+        <w:tabs>
+          <w:tab w:val="num" w:pos="1440"/>
+        </w:tabs>
+        <w:ind w:left="1440" w:hanging="360"/>
+      </w:pPr>
+      <w:rPr>
+        <w:rFonts w:ascii="Courier New" w:hAnsi="Courier New" w:hint="default"/>
+        <w:sz w:val="20"/>
+      </w:rPr>
+    </w:lvl>
+    <w:lvl w:ilvl="2" w:tentative="1">
+      <w:start w:val="1"/>
+      <w:numFmt w:val="bullet"/>
+      <w:lvlText w:val=""/>
+      <w:lvlJc w:val="left"/>
+      <w:pPr>
+        <w:tabs>
+          <w:tab w:val="num" w:pos="2160"/>
+        </w:tabs>
+        <w:ind w:left="2160" w:hanging="360"/>
+      </w:pPr>
+      <w:rPr>
+        <w:rFonts w:ascii="Wingdings" w:hAnsi="Wingdings" w:hint="default"/>
+        <w:sz w:val="20"/>
+      </w:rPr>
+    </w:lvl>
+    <w:lvl w:ilvl="3" w:tentative="1">
+      <w:start w:val="1"/>
+      <w:numFmt w:val="bullet"/>
+      <w:lvlText w:val=""/>
+      <w:lvlJc w:val="left"/>
+      <w:pPr>
+        <w:tabs>
+          <w:tab w:val="num" w:pos="2880"/>
+        </w:tabs>
+        <w:ind w:left="2880" w:hanging="360"/>
+      </w:pPr>
+      <w:rPr>
+        <w:rFonts w:ascii="Wingdings" w:hAnsi="Wingdings" w:hint="default"/>
+        <w:sz w:val="20"/>
+      </w:rPr>
+    </w:lvl>
+    <w:lvl w:ilvl="4" w:tentative="1">
+      <w:start w:val="1"/>
+      <w:numFmt w:val="bullet"/>
+      <w:lvlText w:val=""/>
+      <w:lvlJc w:val="left"/>
+      <w:pPr>
+        <w:tabs>
+          <w:tab w:val="num" w:pos="3600"/>
+        </w:tabs>
+        <w:ind w:left="3600" w:hanging="360"/>
+      </w:pPr>
+      <w:rPr>
+        <w:rFonts w:ascii="Wingdings" w:hAnsi="Wingdings" w:hint="default"/>
+        <w:sz w:val="20"/>
+      </w:rPr>
+    </w:lvl>
+    <w:lvl w:ilvl="5" w:tentative="1">
+      <w:start w:val="1"/>
+      <w:numFmt w:val="bullet"/>
+      <w:lvlText w:val=""/>
+      <w:lvlJc w:val="left"/>
+      <w:pPr>
+        <w:tabs>
+          <w:tab w:val="num" w:pos="4320"/>
+        </w:tabs>
+        <w:ind w:left="4320" w:hanging="360"/>
+      </w:pPr>
+      <w:rPr>
+        <w:rFonts w:ascii="Wingdings" w:hAnsi="Wingdings" w:hint="default"/>
+        <w:sz w:val="20"/>
+      </w:rPr>
+    </w:lvl>
+    <w:lvl w:ilvl="6" w:tentative="1">
+      <w:start w:val="1"/>
+      <w:numFmt w:val="bullet"/>
+      <w:lvlText w:val=""/>
+      <w:lvlJc w:val="left"/>
+      <w:pPr>
+        <w:tabs>
+          <w:tab w:val="num" w:pos="5040"/>
+        </w:tabs>
+        <w:ind w:left="5040" w:hanging="360"/>
+      </w:pPr>
+      <w:rPr>
+        <w:rFonts w:ascii="Wingdings" w:hAnsi="Wingdings" w:hint="default"/>
+        <w:sz w:val="20"/>
+      </w:rPr>
+    </w:lvl>
+    <w:lvl w:ilvl="7" w:tentative="1">
+      <w:start w:val="1"/>
+      <w:numFmt w:val="bullet"/>
+      <w:lvlText w:val=""/>
+      <w:lvlJc w:val="left"/>
+      <w:pPr>
+        <w:tabs>
+          <w:tab w:val="num" w:pos="5760"/>
+        </w:tabs>
+        <w:ind w:left="5760" w:hanging="360"/>
+      </w:pPr>
+      <w:rPr>
+        <w:rFonts w:ascii="Wingdings" w:hAnsi="Wingdings" w:hint="default"/>
+        <w:sz w:val="20"/>
+      </w:rPr>
+    </w:lvl>
+    <w:lvl w:ilvl="8" w:tentative="1">
+      <w:start w:val="1"/>
+      <w:numFmt w:val="bullet"/>
+      <w:lvlText w:val=""/>
+      <w:lvlJc w:val="left"/>
+      <w:pPr>
+        <w:tabs>
+          <w:tab w:val="num" w:pos="6480"/>
+        </w:tabs>
+        <w:ind w:left="6480" w:hanging="360"/>
+      </w:pPr>
+      <w:rPr>
+        <w:rFonts w:ascii="Wingdings" w:hAnsi="Wingdings" w:hint="default"/>
+        <w:sz w:val="20"/>
+      </w:rPr>
+    </w:lvl>
+  </w:abstractNum>
+  <w:abstractNum w:abstractNumId="9" w15:restartNumberingAfterBreak="0">
     <w:nsid w:val="29112CD9"/>
     <w:multiLevelType w:val="multilevel"/>
     <w:tmpl w:val="8C947A76"/>
@@ -16675,7 +20078,7 @@
       </w:rPr>
     </w:lvl>
   </w:abstractNum>
-  <w:abstractNum w:abstractNumId="8" w15:restartNumberingAfterBreak="0">
+  <w:abstractNum w:abstractNumId="10" w15:restartNumberingAfterBreak="0">
     <w:nsid w:val="29B424A0"/>
     <w:multiLevelType w:val="multilevel"/>
     <w:tmpl w:val="9B301DCE"/>
@@ -16824,7 +20227,7 @@
       </w:rPr>
     </w:lvl>
   </w:abstractNum>
-  <w:abstractNum w:abstractNumId="9" w15:restartNumberingAfterBreak="0">
+  <w:abstractNum w:abstractNumId="11" w15:restartNumberingAfterBreak="0">
     <w:nsid w:val="2C061C07"/>
     <w:multiLevelType w:val="hybridMultilevel"/>
     <w:tmpl w:val="BF327CF6"/>
@@ -16937,7 +20340,7 @@
       </w:rPr>
     </w:lvl>
   </w:abstractNum>
-  <w:abstractNum w:abstractNumId="10" w15:restartNumberingAfterBreak="0">
+  <w:abstractNum w:abstractNumId="12" w15:restartNumberingAfterBreak="0">
     <w:nsid w:val="2C840DF4"/>
     <w:multiLevelType w:val="multilevel"/>
     <w:tmpl w:val="FCB43DE2"/>
@@ -17050,7 +20453,7 @@
       </w:pPr>
     </w:lvl>
   </w:abstractNum>
-  <w:abstractNum w:abstractNumId="11" w15:restartNumberingAfterBreak="0">
+  <w:abstractNum w:abstractNumId="13" w15:restartNumberingAfterBreak="0">
     <w:nsid w:val="34C941E9"/>
     <w:multiLevelType w:val="hybridMultilevel"/>
     <w:tmpl w:val="7F44D10E"/>
@@ -17163,7 +20566,7 @@
       </w:rPr>
     </w:lvl>
   </w:abstractNum>
-  <w:abstractNum w:abstractNumId="12" w15:restartNumberingAfterBreak="0">
+  <w:abstractNum w:abstractNumId="14" w15:restartNumberingAfterBreak="0">
     <w:nsid w:val="36E64AB0"/>
     <w:multiLevelType w:val="hybridMultilevel"/>
     <w:tmpl w:val="10F4AE90"/>
@@ -17276,7 +20679,7 @@
       </w:rPr>
     </w:lvl>
   </w:abstractNum>
-  <w:abstractNum w:abstractNumId="13" w15:restartNumberingAfterBreak="0">
+  <w:abstractNum w:abstractNumId="15" w15:restartNumberingAfterBreak="0">
     <w:nsid w:val="377B3752"/>
     <w:multiLevelType w:val="hybridMultilevel"/>
     <w:tmpl w:val="C3763BDE"/>
@@ -17365,7 +20768,7 @@
       </w:pPr>
     </w:lvl>
   </w:abstractNum>
-  <w:abstractNum w:abstractNumId="14" w15:restartNumberingAfterBreak="0">
+  <w:abstractNum w:abstractNumId="16" w15:restartNumberingAfterBreak="0">
     <w:nsid w:val="400F49F4"/>
     <w:multiLevelType w:val="multilevel"/>
     <w:tmpl w:val="BAF27232"/>
@@ -17478,7 +20881,7 @@
       </w:pPr>
     </w:lvl>
   </w:abstractNum>
-  <w:abstractNum w:abstractNumId="15" w15:restartNumberingAfterBreak="0">
+  <w:abstractNum w:abstractNumId="17" w15:restartNumberingAfterBreak="0">
     <w:nsid w:val="51091CE9"/>
     <w:multiLevelType w:val="multilevel"/>
     <w:tmpl w:val="B7C8159C"/>
@@ -17591,7 +20994,7 @@
       </w:pPr>
     </w:lvl>
   </w:abstractNum>
-  <w:abstractNum w:abstractNumId="16" w15:restartNumberingAfterBreak="0">
+  <w:abstractNum w:abstractNumId="18" w15:restartNumberingAfterBreak="0">
     <w:nsid w:val="531B7E3A"/>
     <w:multiLevelType w:val="hybridMultilevel"/>
     <w:tmpl w:val="B3A08CA2"/>
@@ -17704,10 +21107,10 @@
       </w:rPr>
     </w:lvl>
   </w:abstractNum>
-  <w:abstractNum w:abstractNumId="17" w15:restartNumberingAfterBreak="0">
+  <w:abstractNum w:abstractNumId="19" w15:restartNumberingAfterBreak="0">
     <w:nsid w:val="608F0CF0"/>
     <w:multiLevelType w:val="hybridMultilevel"/>
-    <w:tmpl w:val="FAF89644"/>
+    <w:tmpl w:val="EC5C3BA6"/>
     <w:lvl w:ilvl="0" w:tplc="886AA9C2">
       <w:start w:val="5"/>
       <w:numFmt w:val="bullet"/>
@@ -17817,7 +21220,233 @@
       </w:rPr>
     </w:lvl>
   </w:abstractNum>
-  <w:abstractNum w:abstractNumId="18" w15:restartNumberingAfterBreak="0">
+  <w:abstractNum w:abstractNumId="20" w15:restartNumberingAfterBreak="0">
+    <w:nsid w:val="609468C3"/>
+    <w:multiLevelType w:val="hybridMultilevel"/>
+    <w:tmpl w:val="9542AB98"/>
+    <w:lvl w:ilvl="0" w:tplc="886AA9C2">
+      <w:start w:val="5"/>
+      <w:numFmt w:val="bullet"/>
+      <w:lvlText w:val=""/>
+      <w:lvlJc w:val="left"/>
+      <w:pPr>
+        <w:ind w:left="720" w:hanging="360"/>
+      </w:pPr>
+      <w:rPr>
+        <w:rFonts w:ascii="Wingdings" w:eastAsiaTheme="minorHAnsi" w:hAnsi="Wingdings" w:cstheme="minorBidi" w:hint="default"/>
+      </w:rPr>
+    </w:lvl>
+    <w:lvl w:ilvl="1" w:tplc="40090003" w:tentative="1">
+      <w:start w:val="1"/>
+      <w:numFmt w:val="bullet"/>
+      <w:lvlText w:val="o"/>
+      <w:lvlJc w:val="left"/>
+      <w:pPr>
+        <w:ind w:left="1440" w:hanging="360"/>
+      </w:pPr>
+      <w:rPr>
+        <w:rFonts w:ascii="Courier New" w:hAnsi="Courier New" w:cs="Courier New" w:hint="default"/>
+      </w:rPr>
+    </w:lvl>
+    <w:lvl w:ilvl="2" w:tplc="40090005" w:tentative="1">
+      <w:start w:val="1"/>
+      <w:numFmt w:val="bullet"/>
+      <w:lvlText w:val=""/>
+      <w:lvlJc w:val="left"/>
+      <w:pPr>
+        <w:ind w:left="2160" w:hanging="360"/>
+      </w:pPr>
+      <w:rPr>
+        <w:rFonts w:ascii="Wingdings" w:hAnsi="Wingdings" w:hint="default"/>
+      </w:rPr>
+    </w:lvl>
+    <w:lvl w:ilvl="3" w:tplc="40090001" w:tentative="1">
+      <w:start w:val="1"/>
+      <w:numFmt w:val="bullet"/>
+      <w:lvlText w:val=""/>
+      <w:lvlJc w:val="left"/>
+      <w:pPr>
+        <w:ind w:left="2880" w:hanging="360"/>
+      </w:pPr>
+      <w:rPr>
+        <w:rFonts w:ascii="Symbol" w:hAnsi="Symbol" w:hint="default"/>
+      </w:rPr>
+    </w:lvl>
+    <w:lvl w:ilvl="4" w:tplc="40090003" w:tentative="1">
+      <w:start w:val="1"/>
+      <w:numFmt w:val="bullet"/>
+      <w:lvlText w:val="o"/>
+      <w:lvlJc w:val="left"/>
+      <w:pPr>
+        <w:ind w:left="3600" w:hanging="360"/>
+      </w:pPr>
+      <w:rPr>
+        <w:rFonts w:ascii="Courier New" w:hAnsi="Courier New" w:cs="Courier New" w:hint="default"/>
+      </w:rPr>
+    </w:lvl>
+    <w:lvl w:ilvl="5" w:tplc="40090005" w:tentative="1">
+      <w:start w:val="1"/>
+      <w:numFmt w:val="bullet"/>
+      <w:lvlText w:val=""/>
+      <w:lvlJc w:val="left"/>
+      <w:pPr>
+        <w:ind w:left="4320" w:hanging="360"/>
+      </w:pPr>
+      <w:rPr>
+        <w:rFonts w:ascii="Wingdings" w:hAnsi="Wingdings" w:hint="default"/>
+      </w:rPr>
+    </w:lvl>
+    <w:lvl w:ilvl="6" w:tplc="40090001" w:tentative="1">
+      <w:start w:val="1"/>
+      <w:numFmt w:val="bullet"/>
+      <w:lvlText w:val=""/>
+      <w:lvlJc w:val="left"/>
+      <w:pPr>
+        <w:ind w:left="5040" w:hanging="360"/>
+      </w:pPr>
+      <w:rPr>
+        <w:rFonts w:ascii="Symbol" w:hAnsi="Symbol" w:hint="default"/>
+      </w:rPr>
+    </w:lvl>
+    <w:lvl w:ilvl="7" w:tplc="40090003" w:tentative="1">
+      <w:start w:val="1"/>
+      <w:numFmt w:val="bullet"/>
+      <w:lvlText w:val="o"/>
+      <w:lvlJc w:val="left"/>
+      <w:pPr>
+        <w:ind w:left="5760" w:hanging="360"/>
+      </w:pPr>
+      <w:rPr>
+        <w:rFonts w:ascii="Courier New" w:hAnsi="Courier New" w:cs="Courier New" w:hint="default"/>
+      </w:rPr>
+    </w:lvl>
+    <w:lvl w:ilvl="8" w:tplc="40090005" w:tentative="1">
+      <w:start w:val="1"/>
+      <w:numFmt w:val="bullet"/>
+      <w:lvlText w:val=""/>
+      <w:lvlJc w:val="left"/>
+      <w:pPr>
+        <w:ind w:left="6480" w:hanging="360"/>
+      </w:pPr>
+      <w:rPr>
+        <w:rFonts w:ascii="Wingdings" w:hAnsi="Wingdings" w:hint="default"/>
+      </w:rPr>
+    </w:lvl>
+  </w:abstractNum>
+  <w:abstractNum w:abstractNumId="21" w15:restartNumberingAfterBreak="0">
+    <w:nsid w:val="62AE7D73"/>
+    <w:multiLevelType w:val="hybridMultilevel"/>
+    <w:tmpl w:val="024092B0"/>
+    <w:lvl w:ilvl="0" w:tplc="886AA9C2">
+      <w:start w:val="5"/>
+      <w:numFmt w:val="bullet"/>
+      <w:lvlText w:val=""/>
+      <w:lvlJc w:val="left"/>
+      <w:pPr>
+        <w:ind w:left="720" w:hanging="360"/>
+      </w:pPr>
+      <w:rPr>
+        <w:rFonts w:ascii="Wingdings" w:eastAsiaTheme="minorHAnsi" w:hAnsi="Wingdings" w:cstheme="minorBidi" w:hint="default"/>
+      </w:rPr>
+    </w:lvl>
+    <w:lvl w:ilvl="1" w:tplc="40090003" w:tentative="1">
+      <w:start w:val="1"/>
+      <w:numFmt w:val="bullet"/>
+      <w:lvlText w:val="o"/>
+      <w:lvlJc w:val="left"/>
+      <w:pPr>
+        <w:ind w:left="1440" w:hanging="360"/>
+      </w:pPr>
+      <w:rPr>
+        <w:rFonts w:ascii="Courier New" w:hAnsi="Courier New" w:cs="Courier New" w:hint="default"/>
+      </w:rPr>
+    </w:lvl>
+    <w:lvl w:ilvl="2" w:tplc="40090005" w:tentative="1">
+      <w:start w:val="1"/>
+      <w:numFmt w:val="bullet"/>
+      <w:lvlText w:val=""/>
+      <w:lvlJc w:val="left"/>
+      <w:pPr>
+        <w:ind w:left="2160" w:hanging="360"/>
+      </w:pPr>
+      <w:rPr>
+        <w:rFonts w:ascii="Wingdings" w:hAnsi="Wingdings" w:hint="default"/>
+      </w:rPr>
+    </w:lvl>
+    <w:lvl w:ilvl="3" w:tplc="40090001" w:tentative="1">
+      <w:start w:val="1"/>
+      <w:numFmt w:val="bullet"/>
+      <w:lvlText w:val=""/>
+      <w:lvlJc w:val="left"/>
+      <w:pPr>
+        <w:ind w:left="2880" w:hanging="360"/>
+      </w:pPr>
+      <w:rPr>
+        <w:rFonts w:ascii="Symbol" w:hAnsi="Symbol" w:hint="default"/>
+      </w:rPr>
+    </w:lvl>
+    <w:lvl w:ilvl="4" w:tplc="40090003" w:tentative="1">
+      <w:start w:val="1"/>
+      <w:numFmt w:val="bullet"/>
+      <w:lvlText w:val="o"/>
+      <w:lvlJc w:val="left"/>
+      <w:pPr>
+        <w:ind w:left="3600" w:hanging="360"/>
+      </w:pPr>
+      <w:rPr>
+        <w:rFonts w:ascii="Courier New" w:hAnsi="Courier New" w:cs="Courier New" w:hint="default"/>
+      </w:rPr>
+    </w:lvl>
+    <w:lvl w:ilvl="5" w:tplc="40090005" w:tentative="1">
+      <w:start w:val="1"/>
+      <w:numFmt w:val="bullet"/>
+      <w:lvlText w:val=""/>
+      <w:lvlJc w:val="left"/>
+      <w:pPr>
+        <w:ind w:left="4320" w:hanging="360"/>
+      </w:pPr>
+      <w:rPr>
+        <w:rFonts w:ascii="Wingdings" w:hAnsi="Wingdings" w:hint="default"/>
+      </w:rPr>
+    </w:lvl>
+    <w:lvl w:ilvl="6" w:tplc="40090001" w:tentative="1">
+      <w:start w:val="1"/>
+      <w:numFmt w:val="bullet"/>
+      <w:lvlText w:val=""/>
+      <w:lvlJc w:val="left"/>
+      <w:pPr>
+        <w:ind w:left="5040" w:hanging="360"/>
+      </w:pPr>
+      <w:rPr>
+        <w:rFonts w:ascii="Symbol" w:hAnsi="Symbol" w:hint="default"/>
+      </w:rPr>
+    </w:lvl>
+    <w:lvl w:ilvl="7" w:tplc="40090003" w:tentative="1">
+      <w:start w:val="1"/>
+      <w:numFmt w:val="bullet"/>
+      <w:lvlText w:val="o"/>
+      <w:lvlJc w:val="left"/>
+      <w:pPr>
+        <w:ind w:left="5760" w:hanging="360"/>
+      </w:pPr>
+      <w:rPr>
+        <w:rFonts w:ascii="Courier New" w:hAnsi="Courier New" w:cs="Courier New" w:hint="default"/>
+      </w:rPr>
+    </w:lvl>
+    <w:lvl w:ilvl="8" w:tplc="40090005" w:tentative="1">
+      <w:start w:val="1"/>
+      <w:numFmt w:val="bullet"/>
+      <w:lvlText w:val=""/>
+      <w:lvlJc w:val="left"/>
+      <w:pPr>
+        <w:ind w:left="6480" w:hanging="360"/>
+      </w:pPr>
+      <w:rPr>
+        <w:rFonts w:ascii="Wingdings" w:hAnsi="Wingdings" w:hint="default"/>
+      </w:rPr>
+    </w:lvl>
+  </w:abstractNum>
+  <w:abstractNum w:abstractNumId="22" w15:restartNumberingAfterBreak="0">
     <w:nsid w:val="646421C3"/>
     <w:multiLevelType w:val="multilevel"/>
     <w:tmpl w:val="F120F9D4"/>
@@ -17966,7 +21595,7 @@
       </w:rPr>
     </w:lvl>
   </w:abstractNum>
-  <w:abstractNum w:abstractNumId="19" w15:restartNumberingAfterBreak="0">
+  <w:abstractNum w:abstractNumId="23" w15:restartNumberingAfterBreak="0">
     <w:nsid w:val="6C6F24A5"/>
     <w:multiLevelType w:val="multilevel"/>
     <w:tmpl w:val="EDCA0262"/>
@@ -18079,7 +21708,7 @@
       </w:pPr>
     </w:lvl>
   </w:abstractNum>
-  <w:abstractNum w:abstractNumId="20" w15:restartNumberingAfterBreak="0">
+  <w:abstractNum w:abstractNumId="24" w15:restartNumberingAfterBreak="0">
     <w:nsid w:val="7961503C"/>
     <w:multiLevelType w:val="hybridMultilevel"/>
     <w:tmpl w:val="9E7EE07A"/>
@@ -18166,67 +21795,79 @@
     </w:lvl>
   </w:abstractNum>
   <w:num w:numId="1">
+    <w:abstractNumId w:val="15"/>
+  </w:num>
+  <w:num w:numId="2">
+    <w:abstractNumId w:val="5"/>
+  </w:num>
+  <w:num w:numId="3">
+    <w:abstractNumId w:val="1"/>
+  </w:num>
+  <w:num w:numId="4">
     <w:abstractNumId w:val="13"/>
   </w:num>
-  <w:num w:numId="2">
+  <w:num w:numId="5">
+    <w:abstractNumId w:val="11"/>
+  </w:num>
+  <w:num w:numId="6">
+    <w:abstractNumId w:val="14"/>
+  </w:num>
+  <w:num w:numId="7">
+    <w:abstractNumId w:val="23"/>
+  </w:num>
+  <w:num w:numId="8">
     <w:abstractNumId w:val="3"/>
   </w:num>
-  <w:num w:numId="3">
-    <w:abstractNumId w:val="0"/>
+  <w:num w:numId="9">
+    <w:abstractNumId w:val="8"/>
   </w:num>
-  <w:num w:numId="4">
-    <w:abstractNumId w:val="11"/>
+  <w:num w:numId="10">
+    <w:abstractNumId w:val="2"/>
   </w:num>
-  <w:num w:numId="5">
+  <w:num w:numId="11">
     <w:abstractNumId w:val="9"/>
   </w:num>
-  <w:num w:numId="6">
+  <w:num w:numId="12">
+    <w:abstractNumId w:val="17"/>
+  </w:num>
+  <w:num w:numId="13">
+    <w:abstractNumId w:val="10"/>
+  </w:num>
+  <w:num w:numId="14">
+    <w:abstractNumId w:val="7"/>
+  </w:num>
+  <w:num w:numId="15">
+    <w:abstractNumId w:val="24"/>
+  </w:num>
+  <w:num w:numId="16">
+    <w:abstractNumId w:val="16"/>
+  </w:num>
+  <w:num w:numId="17">
+    <w:abstractNumId w:val="19"/>
+  </w:num>
+  <w:num w:numId="18">
+    <w:abstractNumId w:val="6"/>
+  </w:num>
+  <w:num w:numId="19">
+    <w:abstractNumId w:val="22"/>
+  </w:num>
+  <w:num w:numId="20">
+    <w:abstractNumId w:val="18"/>
+  </w:num>
+  <w:num w:numId="21">
     <w:abstractNumId w:val="12"/>
   </w:num>
-  <w:num w:numId="7">
-    <w:abstractNumId w:val="19"/>
+  <w:num w:numId="22">
+    <w:abstractNumId w:val="21"/>
   </w:num>
-  <w:num w:numId="8">
-    <w:abstractNumId w:val="2"/>
+  <w:num w:numId="23">
+    <w:abstractNumId w:val="4"/>
   </w:num>
-  <w:num w:numId="9">
-    <w:abstractNumId w:val="6"/>
-  </w:num>
-  <w:num w:numId="10">
-    <w:abstractNumId w:val="1"/>
-  </w:num>
-  <w:num w:numId="11">
-    <w:abstractNumId w:val="7"/>
-  </w:num>
-  <w:num w:numId="12">
-    <w:abstractNumId w:val="15"/>
-  </w:num>
-  <w:num w:numId="13">
-    <w:abstractNumId w:val="8"/>
-  </w:num>
-  <w:num w:numId="14">
-    <w:abstractNumId w:val="5"/>
-  </w:num>
-  <w:num w:numId="15">
+  <w:num w:numId="24">
     <w:abstractNumId w:val="20"/>
   </w:num>
-  <w:num w:numId="16">
-    <w:abstractNumId w:val="14"/>
-  </w:num>
-  <w:num w:numId="17">
-    <w:abstractNumId w:val="17"/>
-  </w:num>
-  <w:num w:numId="18">
-    <w:abstractNumId w:val="4"/>
-  </w:num>
-  <w:num w:numId="19">
-    <w:abstractNumId w:val="18"/>
-  </w:num>
-  <w:num w:numId="20">
-    <w:abstractNumId w:val="16"/>
-  </w:num>
-  <w:num w:numId="21">
-    <w:abstractNumId w:val="10"/>
+  <w:num w:numId="25">
+    <w:abstractNumId w:val="0"/>
   </w:num>
 </w:numbering>
 </file>
@@ -18629,6 +22270,27 @@
     <w:name w:val="Normal"/>
     <w:qFormat/>
   </w:style>
+  <w:style w:type="paragraph" w:styleId="Heading1">
+    <w:name w:val="heading 1"/>
+    <w:basedOn w:val="Normal"/>
+    <w:next w:val="Normal"/>
+    <w:link w:val="Heading1Char"/>
+    <w:uiPriority w:val="9"/>
+    <w:qFormat/>
+    <w:rsid w:val="00397A9D"/>
+    <w:pPr>
+      <w:keepNext/>
+      <w:keepLines/>
+      <w:spacing w:before="240" w:after="0"/>
+      <w:outlineLvl w:val="0"/>
+    </w:pPr>
+    <w:rPr>
+      <w:rFonts w:ascii="Georgia" w:eastAsiaTheme="majorEastAsia" w:hAnsi="Georgia" w:cstheme="majorBidi"/>
+      <w:color w:val="2F5496" w:themeColor="accent1" w:themeShade="BF"/>
+      <w:sz w:val="36"/>
+      <w:szCs w:val="32"/>
+    </w:rPr>
+  </w:style>
   <w:style w:type="paragraph" w:styleId="Heading2">
     <w:name w:val="heading 2"/>
     <w:basedOn w:val="Normal"/>
@@ -18724,6 +22386,7 @@
   </w:style>
   <w:style w:type="paragraph" w:styleId="NoSpacing">
     <w:name w:val="No Spacing"/>
+    <w:link w:val="NoSpacingChar"/>
     <w:uiPriority w:val="1"/>
     <w:qFormat/>
     <w:rsid w:val="00CE0063"/>
@@ -18925,6 +22588,110 @@
       <w:sz w:val="26"/>
       <w:szCs w:val="26"/>
     </w:rPr>
+  </w:style>
+  <w:style w:type="character" w:customStyle="1" w:styleId="Heading1Char">
+    <w:name w:val="Heading 1 Char"/>
+    <w:basedOn w:val="DefaultParagraphFont"/>
+    <w:link w:val="Heading1"/>
+    <w:uiPriority w:val="9"/>
+    <w:rsid w:val="00397A9D"/>
+    <w:rPr>
+      <w:rFonts w:ascii="Georgia" w:eastAsiaTheme="majorEastAsia" w:hAnsi="Georgia" w:cstheme="majorBidi"/>
+      <w:color w:val="2F5496" w:themeColor="accent1" w:themeShade="BF"/>
+      <w:sz w:val="36"/>
+      <w:szCs w:val="32"/>
+    </w:rPr>
+  </w:style>
+  <w:style w:type="character" w:customStyle="1" w:styleId="NoSpacingChar">
+    <w:name w:val="No Spacing Char"/>
+    <w:basedOn w:val="DefaultParagraphFont"/>
+    <w:link w:val="NoSpacing"/>
+    <w:uiPriority w:val="1"/>
+    <w:rsid w:val="00397A9D"/>
+  </w:style>
+  <w:style w:type="paragraph" w:styleId="TOCHeading">
+    <w:name w:val="TOC Heading"/>
+    <w:basedOn w:val="Heading1"/>
+    <w:next w:val="Normal"/>
+    <w:uiPriority w:val="39"/>
+    <w:unhideWhenUsed/>
+    <w:qFormat/>
+    <w:rsid w:val="00397A9D"/>
+    <w:pPr>
+      <w:outlineLvl w:val="9"/>
+    </w:pPr>
+    <w:rPr>
+      <w:lang w:val="en-US"/>
+    </w:rPr>
+  </w:style>
+  <w:style w:type="paragraph" w:styleId="TOC3">
+    <w:name w:val="toc 3"/>
+    <w:basedOn w:val="Normal"/>
+    <w:next w:val="Normal"/>
+    <w:autoRedefine/>
+    <w:uiPriority w:val="39"/>
+    <w:unhideWhenUsed/>
+    <w:rsid w:val="00397A9D"/>
+    <w:pPr>
+      <w:spacing w:after="100"/>
+      <w:ind w:left="440"/>
+    </w:pPr>
+  </w:style>
+  <w:style w:type="paragraph" w:styleId="TOC1">
+    <w:name w:val="toc 1"/>
+    <w:basedOn w:val="Normal"/>
+    <w:next w:val="Normal"/>
+    <w:autoRedefine/>
+    <w:uiPriority w:val="39"/>
+    <w:unhideWhenUsed/>
+    <w:rsid w:val="00397A9D"/>
+    <w:pPr>
+      <w:spacing w:after="100"/>
+    </w:pPr>
+  </w:style>
+  <w:style w:type="paragraph" w:styleId="Header">
+    <w:name w:val="header"/>
+    <w:basedOn w:val="Normal"/>
+    <w:link w:val="HeaderChar"/>
+    <w:uiPriority w:val="99"/>
+    <w:unhideWhenUsed/>
+    <w:rsid w:val="006C179E"/>
+    <w:pPr>
+      <w:tabs>
+        <w:tab w:val="center" w:pos="4513"/>
+        <w:tab w:val="right" w:pos="9026"/>
+      </w:tabs>
+      <w:spacing w:after="0" w:line="240" w:lineRule="auto"/>
+    </w:pPr>
+  </w:style>
+  <w:style w:type="character" w:customStyle="1" w:styleId="HeaderChar">
+    <w:name w:val="Header Char"/>
+    <w:basedOn w:val="DefaultParagraphFont"/>
+    <w:link w:val="Header"/>
+    <w:uiPriority w:val="99"/>
+    <w:rsid w:val="006C179E"/>
+  </w:style>
+  <w:style w:type="paragraph" w:styleId="Footer">
+    <w:name w:val="footer"/>
+    <w:basedOn w:val="Normal"/>
+    <w:link w:val="FooterChar"/>
+    <w:uiPriority w:val="99"/>
+    <w:unhideWhenUsed/>
+    <w:rsid w:val="006C179E"/>
+    <w:pPr>
+      <w:tabs>
+        <w:tab w:val="center" w:pos="4513"/>
+        <w:tab w:val="right" w:pos="9026"/>
+      </w:tabs>
+      <w:spacing w:after="0" w:line="240" w:lineRule="auto"/>
+    </w:pPr>
+  </w:style>
+  <w:style w:type="character" w:customStyle="1" w:styleId="FooterChar">
+    <w:name w:val="Footer Char"/>
+    <w:basedOn w:val="DefaultParagraphFont"/>
+    <w:link w:val="Footer"/>
+    <w:uiPriority w:val="99"/>
+    <w:rsid w:val="006C179E"/>
   </w:style>
 </w:styles>
 </file>
@@ -19222,4 +22989,16 @@
     </a:ext>
   </a:extLst>
 </a:theme>
+</file>
+
+<file path=customXml/item1.xml><?xml version="1.0" encoding="utf-8"?>
+<b:Sources xmlns:b="http://schemas.openxmlformats.org/officeDocument/2006/bibliography" xmlns="http://schemas.openxmlformats.org/officeDocument/2006/bibliography" SelectedStyle="\APASixthEditionOfficeOnline.xsl" StyleName="APA" Version="6"/>
+</file>
+
+<file path=customXml/itemProps1.xml><?xml version="1.0" encoding="utf-8"?>
+<ds:datastoreItem xmlns:ds="http://schemas.openxmlformats.org/officeDocument/2006/customXml" ds:itemID="{BE1C0D2D-F92E-490D-A753-FE37AF3C1381}">
+  <ds:schemaRefs>
+    <ds:schemaRef ds:uri="http://schemas.openxmlformats.org/officeDocument/2006/bibliography"/>
+  </ds:schemaRefs>
+</ds:datastoreItem>
 </file>